--- a/resume/徐强C简历.docx
+++ b/resume/徐强C简历.docx
@@ -17,7 +17,9 @@
         </w:tblBorders>
         <w:tblLayout w:type="fixed"/>
         <w:tblCellMar>
+          <w:top w:w="0" w:type="dxa"/>
           <w:left w:w="108" w:type="dxa"/>
+          <w:bottom w:w="0" w:type="dxa"/>
           <w:right w:w="108" w:type="dxa"/>
         </w:tblCellMar>
       </w:tblPr>
@@ -36,7 +38,9 @@
           </w:tblBorders>
           <w:tblLayout w:type="fixed"/>
           <w:tblCellMar>
+            <w:top w:w="0" w:type="dxa"/>
             <w:left w:w="108" w:type="dxa"/>
+            <w:bottom w:w="0" w:type="dxa"/>
             <w:right w:w="108" w:type="dxa"/>
           </w:tblCellMar>
         </w:tblPrEx>
@@ -82,7 +86,9 @@
           </w:tblBorders>
           <w:tblLayout w:type="fixed"/>
           <w:tblCellMar>
+            <w:top w:w="0" w:type="dxa"/>
             <w:left w:w="108" w:type="dxa"/>
+            <w:bottom w:w="0" w:type="dxa"/>
             <w:right w:w="108" w:type="dxa"/>
           </w:tblCellMar>
         </w:tblPrEx>
@@ -198,7 +204,9 @@
           </w:tblBorders>
           <w:tblLayout w:type="fixed"/>
           <w:tblCellMar>
+            <w:top w:w="0" w:type="dxa"/>
             <w:left w:w="108" w:type="dxa"/>
+            <w:bottom w:w="0" w:type="dxa"/>
             <w:right w:w="108" w:type="dxa"/>
           </w:tblCellMar>
         </w:tblPrEx>
@@ -235,20 +243,7 @@
                 <w:szCs w:val="32"/>
                 <w:lang w:val="en-US" w:eastAsia="zh-CN" w:bidi="ar-SA"/>
               </w:rPr>
-              <w:t>(至少30个</w:t>
-            </w:r>
-            <w:bookmarkStart w:id="0" w:name="_GoBack"/>
-            <w:bookmarkEnd w:id="0"/>
-            <w:r>
-              <w:rPr>
-                <w:rFonts w:hint="eastAsia" w:cstheme="minorBidi"/>
-                <w:b/>
-                <w:kern w:val="44"/>
-                <w:sz w:val="32"/>
-                <w:szCs w:val="32"/>
-                <w:lang w:val="en-US" w:eastAsia="zh-CN" w:bidi="ar-SA"/>
-              </w:rPr>
-              <w:t>)</w:t>
+              <w:t>(至少30个)</w:t>
             </w:r>
           </w:p>
         </w:tc>
@@ -265,7 +260,9 @@
           </w:tblBorders>
           <w:tblLayout w:type="fixed"/>
           <w:tblCellMar>
+            <w:top w:w="0" w:type="dxa"/>
             <w:left w:w="108" w:type="dxa"/>
+            <w:bottom w:w="0" w:type="dxa"/>
             <w:right w:w="108" w:type="dxa"/>
           </w:tblCellMar>
         </w:tblPrEx>
@@ -287,67 +284,3855 @@
                 <w:vertAlign w:val="baseline"/>
                 <w:lang w:val="en-US" w:eastAsia="zh-CN"/>
               </w:rPr>
-              <w:t>问题1：你得离职原因是啥</w:t>
-            </w:r>
-          </w:p>
-          <w:p>
-            <w:pPr>
-              <w:rPr>
-                <w:rFonts w:hint="eastAsia"/>
-                <w:vertAlign w:val="baseline"/>
-                <w:lang w:val="en-US" w:eastAsia="zh-CN"/>
-              </w:rPr>
-            </w:pPr>
-            <w:r>
-              <w:rPr>
-                <w:rFonts w:hint="eastAsia"/>
-                <w:vertAlign w:val="baseline"/>
-                <w:lang w:val="en-US" w:eastAsia="zh-CN"/>
-              </w:rPr>
-              <w:t>回答：</w:t>
-            </w:r>
-          </w:p>
-          <w:p>
-            <w:pPr>
-              <w:rPr>
-                <w:rFonts w:hint="eastAsia"/>
-                <w:vertAlign w:val="baseline"/>
-                <w:lang w:val="en-US" w:eastAsia="zh-CN"/>
-              </w:rPr>
-            </w:pPr>
-          </w:p>
-          <w:p>
-            <w:pPr>
-              <w:rPr>
-                <w:rFonts w:hint="eastAsia"/>
-                <w:vertAlign w:val="baseline"/>
-                <w:lang w:val="en-US" w:eastAsia="zh-CN"/>
-              </w:rPr>
-            </w:pPr>
-            <w:r>
-              <w:rPr>
-                <w:rFonts w:hint="eastAsia"/>
-                <w:vertAlign w:val="baseline"/>
-                <w:lang w:val="en-US" w:eastAsia="zh-CN"/>
-              </w:rPr>
-              <w:t>回答2：为什么的年龄和身份证不一致呢？</w:t>
-            </w:r>
-          </w:p>
-          <w:p>
-            <w:pPr>
-              <w:rPr>
-                <w:rFonts w:hint="eastAsia"/>
-                <w:vertAlign w:val="baseline"/>
-                <w:lang w:val="en-US" w:eastAsia="zh-CN"/>
-              </w:rPr>
-            </w:pPr>
-            <w:r>
-              <w:rPr>
-                <w:rFonts w:hint="eastAsia"/>
-                <w:vertAlign w:val="baseline"/>
-                <w:lang w:val="en-US" w:eastAsia="zh-CN"/>
-              </w:rPr>
-              <w:t>回答：</w:t>
+              <w:t>1.请你自我介绍一下自己？</w:t>
+            </w:r>
+          </w:p>
+          <w:p>
+            <w:pPr>
+              <w:rPr>
+                <w:rFonts w:hint="eastAsia"/>
+                <w:vertAlign w:val="baseline"/>
+                <w:lang w:val="en-US" w:eastAsia="zh-CN"/>
+              </w:rPr>
+            </w:pPr>
+          </w:p>
+          <w:p>
+            <w:pPr>
+              <w:rPr>
+                <w:rFonts w:hint="eastAsia"/>
+                <w:vertAlign w:val="baseline"/>
+                <w:lang w:val="en-US" w:eastAsia="zh-CN"/>
+              </w:rPr>
+            </w:pPr>
+            <w:r>
+              <w:rPr>
+                <w:rFonts w:hint="eastAsia"/>
+                <w:vertAlign w:val="baseline"/>
+                <w:lang w:val="en-US" w:eastAsia="zh-CN"/>
+              </w:rPr>
+              <w:t>关键点：自我介绍要和面试职位贴边，这样成功的几率会大薪资也会多。</w:t>
+            </w:r>
+          </w:p>
+          <w:p>
+            <w:pPr>
+              <w:rPr>
+                <w:rFonts w:hint="eastAsia"/>
+                <w:vertAlign w:val="baseline"/>
+                <w:lang w:val="en-US" w:eastAsia="zh-CN"/>
+              </w:rPr>
+            </w:pPr>
+          </w:p>
+          <w:p>
+            <w:pPr>
+              <w:rPr>
+                <w:rFonts w:hint="eastAsia"/>
+                <w:vertAlign w:val="baseline"/>
+                <w:lang w:val="en-US" w:eastAsia="zh-CN"/>
+              </w:rPr>
+            </w:pPr>
+            <w:r>
+              <w:rPr>
+                <w:rFonts w:hint="eastAsia"/>
+                <w:vertAlign w:val="baseline"/>
+                <w:lang w:val="en-US" w:eastAsia="zh-CN"/>
+              </w:rPr>
+              <w:t>介绍点：最强的技能、最深的知识领域、个性中最积极的部分、做过的是成功的项目、主要的成就</w:t>
+            </w:r>
+          </w:p>
+          <w:p>
+            <w:pPr>
+              <w:rPr>
+                <w:rFonts w:hint="eastAsia"/>
+                <w:vertAlign w:val="baseline"/>
+                <w:lang w:val="en-US" w:eastAsia="zh-CN"/>
+              </w:rPr>
+            </w:pPr>
+          </w:p>
+          <w:p>
+            <w:pPr>
+              <w:rPr>
+                <w:rFonts w:hint="eastAsia"/>
+                <w:vertAlign w:val="baseline"/>
+                <w:lang w:val="en-US" w:eastAsia="zh-CN"/>
+              </w:rPr>
+            </w:pPr>
+            <w:r>
+              <w:rPr>
+                <w:rFonts w:hint="eastAsia"/>
+                <w:vertAlign w:val="baseline"/>
+                <w:lang w:val="en-US" w:eastAsia="zh-CN"/>
+              </w:rPr>
+              <w:t>ps：对方想知道的是你能否胜任这个工作，回答时要合情合理、有礼貌。（名字什么的都是自杀型回答，这些东西简历上有面试官并不想知道）</w:t>
+            </w:r>
+          </w:p>
+          <w:p>
+            <w:pPr>
+              <w:rPr>
+                <w:rFonts w:hint="eastAsia"/>
+                <w:vertAlign w:val="baseline"/>
+                <w:lang w:val="en-US" w:eastAsia="zh-CN"/>
+              </w:rPr>
+            </w:pPr>
+          </w:p>
+          <w:p>
+            <w:pPr>
+              <w:rPr>
+                <w:rFonts w:hint="eastAsia"/>
+                <w:vertAlign w:val="baseline"/>
+                <w:lang w:val="en-US" w:eastAsia="zh-CN"/>
+              </w:rPr>
+            </w:pPr>
+            <w:r>
+              <w:rPr>
+                <w:rFonts w:hint="eastAsia"/>
+                <w:vertAlign w:val="baseline"/>
+                <w:lang w:val="en-US" w:eastAsia="zh-CN"/>
+              </w:rPr>
+              <w:t> </w:t>
+            </w:r>
+          </w:p>
+          <w:p>
+            <w:pPr>
+              <w:rPr>
+                <w:rFonts w:hint="eastAsia"/>
+                <w:vertAlign w:val="baseline"/>
+                <w:lang w:val="en-US" w:eastAsia="zh-CN"/>
+              </w:rPr>
+            </w:pPr>
+          </w:p>
+          <w:p>
+            <w:pPr>
+              <w:rPr>
+                <w:rFonts w:hint="eastAsia"/>
+                <w:vertAlign w:val="baseline"/>
+                <w:lang w:val="en-US" w:eastAsia="zh-CN"/>
+              </w:rPr>
+            </w:pPr>
+            <w:r>
+              <w:rPr>
+                <w:rFonts w:hint="eastAsia"/>
+                <w:vertAlign w:val="baseline"/>
+                <w:lang w:val="en-US" w:eastAsia="zh-CN"/>
+              </w:rPr>
+              <w:t>2.你觉得你个性上最大的优点是什么？</w:t>
+            </w:r>
+          </w:p>
+          <w:p>
+            <w:pPr>
+              <w:rPr>
+                <w:rFonts w:hint="eastAsia"/>
+                <w:vertAlign w:val="baseline"/>
+                <w:lang w:val="en-US" w:eastAsia="zh-CN"/>
+              </w:rPr>
+            </w:pPr>
+          </w:p>
+          <w:p>
+            <w:pPr>
+              <w:rPr>
+                <w:rFonts w:hint="eastAsia"/>
+                <w:vertAlign w:val="baseline"/>
+                <w:lang w:val="en-US" w:eastAsia="zh-CN"/>
+              </w:rPr>
+            </w:pPr>
+            <w:r>
+              <w:rPr>
+                <w:rFonts w:hint="eastAsia"/>
+                <w:vertAlign w:val="baseline"/>
+                <w:lang w:val="en-US" w:eastAsia="zh-CN"/>
+              </w:rPr>
+              <w:t>关键点：介绍要和职位贴边。</w:t>
+            </w:r>
+          </w:p>
+          <w:p>
+            <w:pPr>
+              <w:rPr>
+                <w:rFonts w:hint="eastAsia"/>
+                <w:vertAlign w:val="baseline"/>
+                <w:lang w:val="en-US" w:eastAsia="zh-CN"/>
+              </w:rPr>
+            </w:pPr>
+          </w:p>
+          <w:p>
+            <w:pPr>
+              <w:rPr>
+                <w:rFonts w:hint="eastAsia"/>
+                <w:vertAlign w:val="baseline"/>
+                <w:lang w:val="en-US" w:eastAsia="zh-CN"/>
+              </w:rPr>
+            </w:pPr>
+            <w:r>
+              <w:rPr>
+                <w:rFonts w:hint="eastAsia"/>
+                <w:vertAlign w:val="baseline"/>
+                <w:lang w:val="en-US" w:eastAsia="zh-CN"/>
+              </w:rPr>
+              <w:t>介绍点：沉着冷静、条理清楚、立场坚定、顽强向上、乐于助人、知应能力强，并且有一定的项目实战能力</w:t>
+            </w:r>
+          </w:p>
+          <w:p>
+            <w:pPr>
+              <w:rPr>
+                <w:rFonts w:hint="eastAsia"/>
+                <w:vertAlign w:val="baseline"/>
+                <w:lang w:val="en-US" w:eastAsia="zh-CN"/>
+              </w:rPr>
+            </w:pPr>
+          </w:p>
+          <w:p>
+            <w:pPr>
+              <w:rPr>
+                <w:rFonts w:hint="eastAsia"/>
+                <w:vertAlign w:val="baseline"/>
+                <w:lang w:val="en-US" w:eastAsia="zh-CN"/>
+              </w:rPr>
+            </w:pPr>
+            <w:r>
+              <w:rPr>
+                <w:rFonts w:hint="eastAsia"/>
+                <w:vertAlign w:val="baseline"/>
+                <w:lang w:val="en-US" w:eastAsia="zh-CN"/>
+              </w:rPr>
+              <w:t>ps:对方想知道的是你如何去看待自己。</w:t>
+            </w:r>
+          </w:p>
+          <w:p>
+            <w:pPr>
+              <w:rPr>
+                <w:rFonts w:hint="eastAsia"/>
+                <w:vertAlign w:val="baseline"/>
+                <w:lang w:val="en-US" w:eastAsia="zh-CN"/>
+              </w:rPr>
+            </w:pPr>
+          </w:p>
+          <w:p>
+            <w:pPr>
+              <w:rPr>
+                <w:rFonts w:hint="eastAsia"/>
+                <w:vertAlign w:val="baseline"/>
+                <w:lang w:val="en-US" w:eastAsia="zh-CN"/>
+              </w:rPr>
+            </w:pPr>
+            <w:r>
+              <w:rPr>
+                <w:rFonts w:hint="eastAsia"/>
+                <w:vertAlign w:val="baseline"/>
+                <w:lang w:val="en-US" w:eastAsia="zh-CN"/>
+              </w:rPr>
+              <w:t> </w:t>
+            </w:r>
+          </w:p>
+          <w:p>
+            <w:pPr>
+              <w:rPr>
+                <w:rFonts w:hint="eastAsia"/>
+                <w:vertAlign w:val="baseline"/>
+                <w:lang w:val="en-US" w:eastAsia="zh-CN"/>
+              </w:rPr>
+            </w:pPr>
+          </w:p>
+          <w:p>
+            <w:pPr>
+              <w:rPr>
+                <w:rFonts w:hint="eastAsia"/>
+                <w:vertAlign w:val="baseline"/>
+                <w:lang w:val="en-US" w:eastAsia="zh-CN"/>
+              </w:rPr>
+            </w:pPr>
+            <w:r>
+              <w:rPr>
+                <w:rFonts w:hint="eastAsia"/>
+                <w:vertAlign w:val="baseline"/>
+                <w:lang w:val="en-US" w:eastAsia="zh-CN"/>
+              </w:rPr>
+              <w:t>3.你最大的缺点是什么？</w:t>
+            </w:r>
+          </w:p>
+          <w:p>
+            <w:pPr>
+              <w:rPr>
+                <w:rFonts w:hint="eastAsia"/>
+                <w:vertAlign w:val="baseline"/>
+                <w:lang w:val="en-US" w:eastAsia="zh-CN"/>
+              </w:rPr>
+            </w:pPr>
+          </w:p>
+          <w:p>
+            <w:pPr>
+              <w:rPr>
+                <w:rFonts w:hint="eastAsia"/>
+                <w:vertAlign w:val="baseline"/>
+                <w:lang w:val="en-US" w:eastAsia="zh-CN"/>
+              </w:rPr>
+            </w:pPr>
+            <w:r>
+              <w:rPr>
+                <w:rFonts w:hint="eastAsia"/>
+                <w:vertAlign w:val="baseline"/>
+                <w:lang w:val="en-US" w:eastAsia="zh-CN"/>
+              </w:rPr>
+              <w:t>关键点：缺点不能和面试职位有关系，否则会影响到面试或以后的工作。</w:t>
+            </w:r>
+          </w:p>
+          <w:p>
+            <w:pPr>
+              <w:rPr>
+                <w:rFonts w:hint="eastAsia"/>
+                <w:vertAlign w:val="baseline"/>
+                <w:lang w:val="en-US" w:eastAsia="zh-CN"/>
+              </w:rPr>
+            </w:pPr>
+          </w:p>
+          <w:p>
+            <w:pPr>
+              <w:rPr>
+                <w:rFonts w:hint="eastAsia"/>
+                <w:vertAlign w:val="baseline"/>
+                <w:lang w:val="en-US" w:eastAsia="zh-CN"/>
+              </w:rPr>
+            </w:pPr>
+            <w:r>
+              <w:rPr>
+                <w:rFonts w:hint="eastAsia"/>
+                <w:vertAlign w:val="baseline"/>
+                <w:lang w:val="en-US" w:eastAsia="zh-CN"/>
+              </w:rPr>
+              <w:t>介绍点：比如年轻人的浮躁（年轻人的通病，无可厚非，说完后一定要说自己正在努力改正）、性格内向、社会阅历尚浅。</w:t>
+            </w:r>
+          </w:p>
+          <w:p>
+            <w:pPr>
+              <w:rPr>
+                <w:rFonts w:hint="eastAsia"/>
+                <w:vertAlign w:val="baseline"/>
+                <w:lang w:val="en-US" w:eastAsia="zh-CN"/>
+              </w:rPr>
+            </w:pPr>
+          </w:p>
+          <w:p>
+            <w:pPr>
+              <w:rPr>
+                <w:rFonts w:hint="eastAsia"/>
+                <w:vertAlign w:val="baseline"/>
+                <w:lang w:val="en-US" w:eastAsia="zh-CN"/>
+              </w:rPr>
+            </w:pPr>
+            <w:r>
+              <w:rPr>
+                <w:rFonts w:hint="eastAsia"/>
+                <w:vertAlign w:val="baseline"/>
+                <w:lang w:val="en-US" w:eastAsia="zh-CN"/>
+              </w:rPr>
+              <w:t>ps：回答时要真诚，不能让人听着感到虚假、做做。对方想知道的是你的犯错改正能力，有没有自制力。</w:t>
+            </w:r>
+          </w:p>
+          <w:p>
+            <w:pPr>
+              <w:rPr>
+                <w:rFonts w:hint="eastAsia"/>
+                <w:vertAlign w:val="baseline"/>
+                <w:lang w:val="en-US" w:eastAsia="zh-CN"/>
+              </w:rPr>
+            </w:pPr>
+          </w:p>
+          <w:p>
+            <w:pPr>
+              <w:rPr>
+                <w:rFonts w:hint="eastAsia"/>
+                <w:vertAlign w:val="baseline"/>
+                <w:lang w:val="en-US" w:eastAsia="zh-CN"/>
+              </w:rPr>
+            </w:pPr>
+            <w:r>
+              <w:rPr>
+                <w:rFonts w:hint="eastAsia"/>
+                <w:vertAlign w:val="baseline"/>
+                <w:lang w:val="en-US" w:eastAsia="zh-CN"/>
+              </w:rPr>
+              <w:t> </w:t>
+            </w:r>
+          </w:p>
+          <w:p>
+            <w:pPr>
+              <w:rPr>
+                <w:rFonts w:hint="eastAsia"/>
+                <w:vertAlign w:val="baseline"/>
+                <w:lang w:val="en-US" w:eastAsia="zh-CN"/>
+              </w:rPr>
+            </w:pPr>
+          </w:p>
+          <w:p>
+            <w:pPr>
+              <w:rPr>
+                <w:rFonts w:hint="eastAsia"/>
+                <w:vertAlign w:val="baseline"/>
+                <w:lang w:val="en-US" w:eastAsia="zh-CN"/>
+              </w:rPr>
+            </w:pPr>
+            <w:r>
+              <w:rPr>
+                <w:rFonts w:hint="eastAsia"/>
+                <w:vertAlign w:val="baseline"/>
+                <w:lang w:val="en-US" w:eastAsia="zh-CN"/>
+              </w:rPr>
+              <w:t>4.你对加班的看法是什么？</w:t>
+            </w:r>
+          </w:p>
+          <w:p>
+            <w:pPr>
+              <w:rPr>
+                <w:rFonts w:hint="eastAsia"/>
+                <w:vertAlign w:val="baseline"/>
+                <w:lang w:val="en-US" w:eastAsia="zh-CN"/>
+              </w:rPr>
+            </w:pPr>
+          </w:p>
+          <w:p>
+            <w:pPr>
+              <w:rPr>
+                <w:rFonts w:hint="eastAsia"/>
+                <w:vertAlign w:val="baseline"/>
+                <w:lang w:val="en-US" w:eastAsia="zh-CN"/>
+              </w:rPr>
+            </w:pPr>
+            <w:r>
+              <w:rPr>
+                <w:rFonts w:hint="eastAsia"/>
+                <w:vertAlign w:val="baseline"/>
+                <w:lang w:val="en-US" w:eastAsia="zh-CN"/>
+              </w:rPr>
+              <w:t>关键点：送命题，IT行业加班很正常，但要注意回答的方式，否则会给自己挖坑的。</w:t>
+            </w:r>
+          </w:p>
+          <w:p>
+            <w:pPr>
+              <w:rPr>
+                <w:rFonts w:hint="eastAsia"/>
+                <w:vertAlign w:val="baseline"/>
+                <w:lang w:val="en-US" w:eastAsia="zh-CN"/>
+              </w:rPr>
+            </w:pPr>
+          </w:p>
+          <w:p>
+            <w:pPr>
+              <w:rPr>
+                <w:rFonts w:hint="eastAsia"/>
+                <w:vertAlign w:val="baseline"/>
+                <w:lang w:val="en-US" w:eastAsia="zh-CN"/>
+              </w:rPr>
+            </w:pPr>
+            <w:r>
+              <w:rPr>
+                <w:rFonts w:hint="eastAsia"/>
+                <w:vertAlign w:val="baseline"/>
+                <w:lang w:val="en-US" w:eastAsia="zh-CN"/>
+              </w:rPr>
+              <w:t>介绍点：如果工作需要会义不容辞，现在没有家庭负担可全身心投入工作，但会提高工作效率减少不必要的加班。</w:t>
+            </w:r>
+          </w:p>
+          <w:p>
+            <w:pPr>
+              <w:rPr>
+                <w:rFonts w:hint="eastAsia"/>
+                <w:vertAlign w:val="baseline"/>
+                <w:lang w:val="en-US" w:eastAsia="zh-CN"/>
+              </w:rPr>
+            </w:pPr>
+          </w:p>
+          <w:p>
+            <w:pPr>
+              <w:rPr>
+                <w:rFonts w:hint="eastAsia"/>
+                <w:vertAlign w:val="baseline"/>
+                <w:lang w:val="en-US" w:eastAsia="zh-CN"/>
+              </w:rPr>
+            </w:pPr>
+            <w:r>
+              <w:rPr>
+                <w:rFonts w:hint="eastAsia"/>
+                <w:vertAlign w:val="baseline"/>
+                <w:lang w:val="en-US" w:eastAsia="zh-CN"/>
+              </w:rPr>
+              <w:t>ps：回答要真诚，对方想知道的是你的工作能力和抗压能力。</w:t>
+            </w:r>
+          </w:p>
+          <w:p>
+            <w:pPr>
+              <w:rPr>
+                <w:rFonts w:hint="eastAsia"/>
+                <w:vertAlign w:val="baseline"/>
+                <w:lang w:val="en-US" w:eastAsia="zh-CN"/>
+              </w:rPr>
+            </w:pPr>
+          </w:p>
+          <w:p>
+            <w:pPr>
+              <w:rPr>
+                <w:rFonts w:hint="eastAsia"/>
+                <w:vertAlign w:val="baseline"/>
+                <w:lang w:val="en-US" w:eastAsia="zh-CN"/>
+              </w:rPr>
+            </w:pPr>
+            <w:r>
+              <w:rPr>
+                <w:rFonts w:hint="eastAsia"/>
+                <w:vertAlign w:val="baseline"/>
+                <w:lang w:val="en-US" w:eastAsia="zh-CN"/>
+              </w:rPr>
+              <w:t> </w:t>
+            </w:r>
+          </w:p>
+          <w:p>
+            <w:pPr>
+              <w:rPr>
+                <w:rFonts w:hint="eastAsia"/>
+                <w:vertAlign w:val="baseline"/>
+                <w:lang w:val="en-US" w:eastAsia="zh-CN"/>
+              </w:rPr>
+            </w:pPr>
+          </w:p>
+          <w:p>
+            <w:pPr>
+              <w:rPr>
+                <w:rFonts w:hint="eastAsia"/>
+                <w:vertAlign w:val="baseline"/>
+                <w:lang w:val="en-US" w:eastAsia="zh-CN"/>
+              </w:rPr>
+            </w:pPr>
+            <w:r>
+              <w:rPr>
+                <w:rFonts w:hint="eastAsia"/>
+                <w:vertAlign w:val="baseline"/>
+                <w:lang w:val="en-US" w:eastAsia="zh-CN"/>
+              </w:rPr>
+              <w:t>5.你对薪资的要求是多少？</w:t>
+            </w:r>
+          </w:p>
+          <w:p>
+            <w:pPr>
+              <w:rPr>
+                <w:rFonts w:hint="eastAsia"/>
+                <w:vertAlign w:val="baseline"/>
+                <w:lang w:val="en-US" w:eastAsia="zh-CN"/>
+              </w:rPr>
+            </w:pPr>
+          </w:p>
+          <w:p>
+            <w:pPr>
+              <w:rPr>
+                <w:rFonts w:hint="eastAsia"/>
+                <w:vertAlign w:val="baseline"/>
+                <w:lang w:val="en-US" w:eastAsia="zh-CN"/>
+              </w:rPr>
+            </w:pPr>
+            <w:r>
+              <w:rPr>
+                <w:rFonts w:hint="eastAsia"/>
+                <w:vertAlign w:val="baseline"/>
+                <w:lang w:val="en-US" w:eastAsia="zh-CN"/>
+              </w:rPr>
+              <w:t>关键点：如果太低，显然对自己能力不自信或能力不足；如果要求太高，显得你分量过重，公司受用不起。</w:t>
+            </w:r>
+          </w:p>
+          <w:p>
+            <w:pPr>
+              <w:rPr>
+                <w:rFonts w:hint="eastAsia"/>
+                <w:vertAlign w:val="baseline"/>
+                <w:lang w:val="en-US" w:eastAsia="zh-CN"/>
+              </w:rPr>
+            </w:pPr>
+          </w:p>
+          <w:p>
+            <w:pPr>
+              <w:rPr>
+                <w:rFonts w:hint="eastAsia"/>
+                <w:vertAlign w:val="baseline"/>
+                <w:lang w:val="en-US" w:eastAsia="zh-CN"/>
+              </w:rPr>
+            </w:pPr>
+            <w:r>
+              <w:rPr>
+                <w:rFonts w:hint="eastAsia"/>
+                <w:vertAlign w:val="baseline"/>
+                <w:lang w:val="en-US" w:eastAsia="zh-CN"/>
+              </w:rPr>
+              <w:t>介绍点：可以说自己上家的薪资，可以说最低不低于多少（试用期、转正、税前、税后）要问清楚，工资构成也要问清楚。</w:t>
+            </w:r>
+          </w:p>
+          <w:p>
+            <w:pPr>
+              <w:rPr>
+                <w:rFonts w:hint="eastAsia"/>
+                <w:vertAlign w:val="baseline"/>
+                <w:lang w:val="en-US" w:eastAsia="zh-CN"/>
+              </w:rPr>
+            </w:pPr>
+          </w:p>
+          <w:p>
+            <w:pPr>
+              <w:rPr>
+                <w:rFonts w:hint="eastAsia"/>
+                <w:vertAlign w:val="baseline"/>
+                <w:lang w:val="en-US" w:eastAsia="zh-CN"/>
+              </w:rPr>
+            </w:pPr>
+            <w:r>
+              <w:rPr>
+                <w:rFonts w:hint="eastAsia"/>
+                <w:vertAlign w:val="baseline"/>
+                <w:lang w:val="en-US" w:eastAsia="zh-CN"/>
+              </w:rPr>
+              <w:t>ps：对方想要知道的是你对自己的定位，对自己有没有自信心，一般很多人到这一步就会露怯，然后走向悲剧。</w:t>
+            </w:r>
+          </w:p>
+          <w:p>
+            <w:pPr>
+              <w:rPr>
+                <w:rFonts w:hint="eastAsia"/>
+                <w:vertAlign w:val="baseline"/>
+                <w:lang w:val="en-US" w:eastAsia="zh-CN"/>
+              </w:rPr>
+            </w:pPr>
+          </w:p>
+          <w:p>
+            <w:pPr>
+              <w:rPr>
+                <w:rFonts w:hint="eastAsia"/>
+                <w:vertAlign w:val="baseline"/>
+                <w:lang w:val="en-US" w:eastAsia="zh-CN"/>
+              </w:rPr>
+            </w:pPr>
+            <w:r>
+              <w:rPr>
+                <w:rFonts w:hint="eastAsia"/>
+                <w:vertAlign w:val="baseline"/>
+                <w:lang w:val="en-US" w:eastAsia="zh-CN"/>
+              </w:rPr>
+              <w:t> </w:t>
+            </w:r>
+          </w:p>
+          <w:p>
+            <w:pPr>
+              <w:rPr>
+                <w:rFonts w:hint="eastAsia"/>
+                <w:vertAlign w:val="baseline"/>
+                <w:lang w:val="en-US" w:eastAsia="zh-CN"/>
+              </w:rPr>
+            </w:pPr>
+          </w:p>
+          <w:p>
+            <w:pPr>
+              <w:rPr>
+                <w:rFonts w:hint="eastAsia"/>
+                <w:vertAlign w:val="baseline"/>
+                <w:lang w:val="en-US" w:eastAsia="zh-CN"/>
+              </w:rPr>
+            </w:pPr>
+            <w:r>
+              <w:rPr>
+                <w:rFonts w:hint="eastAsia"/>
+                <w:vertAlign w:val="baseline"/>
+                <w:lang w:val="en-US" w:eastAsia="zh-CN"/>
+              </w:rPr>
+              <w:t>6.在五年的时间内，你的职业规划是什么？</w:t>
+            </w:r>
+          </w:p>
+          <w:p>
+            <w:pPr>
+              <w:rPr>
+                <w:rFonts w:hint="eastAsia"/>
+                <w:vertAlign w:val="baseline"/>
+                <w:lang w:val="en-US" w:eastAsia="zh-CN"/>
+              </w:rPr>
+            </w:pPr>
+          </w:p>
+          <w:p>
+            <w:pPr>
+              <w:rPr>
+                <w:rFonts w:hint="eastAsia"/>
+                <w:vertAlign w:val="baseline"/>
+                <w:lang w:val="en-US" w:eastAsia="zh-CN"/>
+              </w:rPr>
+            </w:pPr>
+            <w:r>
+              <w:rPr>
+                <w:rFonts w:hint="eastAsia"/>
+                <w:vertAlign w:val="baseline"/>
+                <w:lang w:val="en-US" w:eastAsia="zh-CN"/>
+              </w:rPr>
+              <w:t>关键点：要有规划，有目标</w:t>
+            </w:r>
+          </w:p>
+          <w:p>
+            <w:pPr>
+              <w:rPr>
+                <w:rFonts w:hint="eastAsia"/>
+                <w:vertAlign w:val="baseline"/>
+                <w:lang w:val="en-US" w:eastAsia="zh-CN"/>
+              </w:rPr>
+            </w:pPr>
+          </w:p>
+          <w:p>
+            <w:pPr>
+              <w:rPr>
+                <w:rFonts w:hint="eastAsia"/>
+                <w:vertAlign w:val="baseline"/>
+                <w:lang w:val="en-US" w:eastAsia="zh-CN"/>
+              </w:rPr>
+            </w:pPr>
+            <w:r>
+              <w:rPr>
+                <w:rFonts w:hint="eastAsia"/>
+                <w:vertAlign w:val="baseline"/>
+                <w:lang w:val="en-US" w:eastAsia="zh-CN"/>
+              </w:rPr>
+              <w:t>介绍点：希望结合公司的发展战略调整自己的发展规划，能够做到双赢（企业能进一步发展，自己也能得到提升）</w:t>
+            </w:r>
+          </w:p>
+          <w:p>
+            <w:pPr>
+              <w:rPr>
+                <w:rFonts w:hint="eastAsia"/>
+                <w:vertAlign w:val="baseline"/>
+                <w:lang w:val="en-US" w:eastAsia="zh-CN"/>
+              </w:rPr>
+            </w:pPr>
+          </w:p>
+          <w:p>
+            <w:pPr>
+              <w:rPr>
+                <w:rFonts w:hint="eastAsia"/>
+                <w:vertAlign w:val="baseline"/>
+                <w:lang w:val="en-US" w:eastAsia="zh-CN"/>
+              </w:rPr>
+            </w:pPr>
+            <w:r>
+              <w:rPr>
+                <w:rFonts w:hint="eastAsia"/>
+                <w:vertAlign w:val="baseline"/>
+                <w:lang w:val="en-US" w:eastAsia="zh-CN"/>
+              </w:rPr>
+              <w:t>ps：对方想知道你有没有规划和目标，以及对企业的忠诚心。</w:t>
+            </w:r>
+          </w:p>
+          <w:p>
+            <w:pPr>
+              <w:rPr>
+                <w:rFonts w:hint="eastAsia"/>
+                <w:vertAlign w:val="baseline"/>
+                <w:lang w:val="en-US" w:eastAsia="zh-CN"/>
+              </w:rPr>
+            </w:pPr>
+          </w:p>
+          <w:p>
+            <w:pPr>
+              <w:rPr>
+                <w:rFonts w:hint="eastAsia"/>
+                <w:vertAlign w:val="baseline"/>
+                <w:lang w:val="en-US" w:eastAsia="zh-CN"/>
+              </w:rPr>
+            </w:pPr>
+            <w:r>
+              <w:rPr>
+                <w:rFonts w:hint="eastAsia"/>
+                <w:vertAlign w:val="baseline"/>
+                <w:lang w:val="en-US" w:eastAsia="zh-CN"/>
+              </w:rPr>
+              <w:t> </w:t>
+            </w:r>
+          </w:p>
+          <w:p>
+            <w:pPr>
+              <w:rPr>
+                <w:rFonts w:hint="eastAsia"/>
+                <w:vertAlign w:val="baseline"/>
+                <w:lang w:val="en-US" w:eastAsia="zh-CN"/>
+              </w:rPr>
+            </w:pPr>
+          </w:p>
+          <w:p>
+            <w:pPr>
+              <w:rPr>
+                <w:rFonts w:hint="eastAsia"/>
+                <w:vertAlign w:val="baseline"/>
+                <w:lang w:val="en-US" w:eastAsia="zh-CN"/>
+              </w:rPr>
+            </w:pPr>
+            <w:r>
+              <w:rPr>
+                <w:rFonts w:hint="eastAsia"/>
+                <w:vertAlign w:val="baseline"/>
+                <w:lang w:val="en-US" w:eastAsia="zh-CN"/>
+              </w:rPr>
+              <w:t>7.你朋友对你的评价怎样？</w:t>
+            </w:r>
+          </w:p>
+          <w:p>
+            <w:pPr>
+              <w:rPr>
+                <w:rFonts w:hint="eastAsia"/>
+                <w:vertAlign w:val="baseline"/>
+                <w:lang w:val="en-US" w:eastAsia="zh-CN"/>
+              </w:rPr>
+            </w:pPr>
+          </w:p>
+          <w:p>
+            <w:pPr>
+              <w:rPr>
+                <w:rFonts w:hint="eastAsia"/>
+                <w:vertAlign w:val="baseline"/>
+                <w:lang w:val="en-US" w:eastAsia="zh-CN"/>
+              </w:rPr>
+            </w:pPr>
+            <w:r>
+              <w:rPr>
+                <w:rFonts w:hint="eastAsia"/>
+                <w:vertAlign w:val="baseline"/>
+                <w:lang w:val="en-US" w:eastAsia="zh-CN"/>
+              </w:rPr>
+              <w:t>关键点：不要有负面的评价</w:t>
+            </w:r>
+          </w:p>
+          <w:p>
+            <w:pPr>
+              <w:rPr>
+                <w:rFonts w:hint="eastAsia"/>
+                <w:vertAlign w:val="baseline"/>
+                <w:lang w:val="en-US" w:eastAsia="zh-CN"/>
+              </w:rPr>
+            </w:pPr>
+          </w:p>
+          <w:p>
+            <w:pPr>
+              <w:rPr>
+                <w:rFonts w:hint="eastAsia"/>
+                <w:vertAlign w:val="baseline"/>
+                <w:lang w:val="en-US" w:eastAsia="zh-CN"/>
+              </w:rPr>
+            </w:pPr>
+            <w:r>
+              <w:rPr>
+                <w:rFonts w:hint="eastAsia"/>
+                <w:vertAlign w:val="baseline"/>
+                <w:lang w:val="en-US" w:eastAsia="zh-CN"/>
+              </w:rPr>
+              <w:t>介绍点：值得信赖、守信、脾气随和。</w:t>
+            </w:r>
+          </w:p>
+          <w:p>
+            <w:pPr>
+              <w:rPr>
+                <w:rFonts w:hint="eastAsia"/>
+                <w:vertAlign w:val="baseline"/>
+                <w:lang w:val="en-US" w:eastAsia="zh-CN"/>
+              </w:rPr>
+            </w:pPr>
+          </w:p>
+          <w:p>
+            <w:pPr>
+              <w:rPr>
+                <w:rFonts w:hint="eastAsia"/>
+                <w:vertAlign w:val="baseline"/>
+                <w:lang w:val="en-US" w:eastAsia="zh-CN"/>
+              </w:rPr>
+            </w:pPr>
+            <w:r>
+              <w:rPr>
+                <w:rFonts w:hint="eastAsia"/>
+                <w:vertAlign w:val="baseline"/>
+                <w:lang w:val="en-US" w:eastAsia="zh-CN"/>
+              </w:rPr>
+              <w:t>ps：对方想知道你的社交能力，以及你如何去对待身边的人。</w:t>
+            </w:r>
+          </w:p>
+          <w:p>
+            <w:pPr>
+              <w:rPr>
+                <w:rFonts w:hint="eastAsia"/>
+                <w:vertAlign w:val="baseline"/>
+                <w:lang w:val="en-US" w:eastAsia="zh-CN"/>
+              </w:rPr>
+            </w:pPr>
+          </w:p>
+          <w:p>
+            <w:pPr>
+              <w:rPr>
+                <w:rFonts w:hint="eastAsia"/>
+                <w:vertAlign w:val="baseline"/>
+                <w:lang w:val="en-US" w:eastAsia="zh-CN"/>
+              </w:rPr>
+            </w:pPr>
+            <w:r>
+              <w:rPr>
+                <w:rFonts w:hint="eastAsia"/>
+                <w:vertAlign w:val="baseline"/>
+                <w:lang w:val="en-US" w:eastAsia="zh-CN"/>
+              </w:rPr>
+              <w:t> </w:t>
+            </w:r>
+          </w:p>
+          <w:p>
+            <w:pPr>
+              <w:rPr>
+                <w:rFonts w:hint="eastAsia"/>
+                <w:vertAlign w:val="baseline"/>
+                <w:lang w:val="en-US" w:eastAsia="zh-CN"/>
+              </w:rPr>
+            </w:pPr>
+          </w:p>
+          <w:p>
+            <w:pPr>
+              <w:rPr>
+                <w:rFonts w:hint="eastAsia"/>
+                <w:vertAlign w:val="baseline"/>
+                <w:lang w:val="en-US" w:eastAsia="zh-CN"/>
+              </w:rPr>
+            </w:pPr>
+            <w:r>
+              <w:rPr>
+                <w:rFonts w:hint="eastAsia"/>
+                <w:vertAlign w:val="baseline"/>
+                <w:lang w:val="en-US" w:eastAsia="zh-CN"/>
+              </w:rPr>
+              <w:t>8.你还有什么问题要问的吗？</w:t>
+            </w:r>
+          </w:p>
+          <w:p>
+            <w:pPr>
+              <w:rPr>
+                <w:rFonts w:hint="eastAsia"/>
+                <w:vertAlign w:val="baseline"/>
+                <w:lang w:val="en-US" w:eastAsia="zh-CN"/>
+              </w:rPr>
+            </w:pPr>
+          </w:p>
+          <w:p>
+            <w:pPr>
+              <w:rPr>
+                <w:rFonts w:hint="eastAsia"/>
+                <w:vertAlign w:val="baseline"/>
+                <w:lang w:val="en-US" w:eastAsia="zh-CN"/>
+              </w:rPr>
+            </w:pPr>
+            <w:r>
+              <w:rPr>
+                <w:rFonts w:hint="eastAsia"/>
+                <w:vertAlign w:val="baseline"/>
+                <w:lang w:val="en-US" w:eastAsia="zh-CN"/>
+              </w:rPr>
+              <w:t>关键点：最关键的问题，被问到千万不要说自己没有问题，否则凉凉的几率很大！！！</w:t>
+            </w:r>
+          </w:p>
+          <w:p>
+            <w:pPr>
+              <w:rPr>
+                <w:rFonts w:hint="eastAsia"/>
+                <w:vertAlign w:val="baseline"/>
+                <w:lang w:val="en-US" w:eastAsia="zh-CN"/>
+              </w:rPr>
+            </w:pPr>
+          </w:p>
+          <w:p>
+            <w:pPr>
+              <w:rPr>
+                <w:rFonts w:hint="eastAsia"/>
+                <w:vertAlign w:val="baseline"/>
+                <w:lang w:val="en-US" w:eastAsia="zh-CN"/>
+              </w:rPr>
+            </w:pPr>
+            <w:r>
+              <w:rPr>
+                <w:rFonts w:hint="eastAsia"/>
+                <w:vertAlign w:val="baseline"/>
+                <w:lang w:val="en-US" w:eastAsia="zh-CN"/>
+              </w:rPr>
+              <w:t>介绍点：办理入职时要带什么资料？什么时候入职合适？如果入职了有没有人带一带，尽快熟悉公司文化及制度等等。</w:t>
+            </w:r>
+          </w:p>
+          <w:p>
+            <w:pPr>
+              <w:rPr>
+                <w:rFonts w:hint="eastAsia"/>
+                <w:vertAlign w:val="baseline"/>
+                <w:lang w:val="en-US" w:eastAsia="zh-CN"/>
+              </w:rPr>
+            </w:pPr>
+          </w:p>
+          <w:p>
+            <w:pPr>
+              <w:rPr>
+                <w:rFonts w:hint="eastAsia"/>
+                <w:vertAlign w:val="baseline"/>
+                <w:lang w:val="en-US" w:eastAsia="zh-CN"/>
+              </w:rPr>
+            </w:pPr>
+            <w:r>
+              <w:rPr>
+                <w:rFonts w:hint="eastAsia"/>
+                <w:vertAlign w:val="baseline"/>
+                <w:lang w:val="en-US" w:eastAsia="zh-CN"/>
+              </w:rPr>
+              <w:t>ps：对方想知道的是你做事有没有条理、对工作的态度、以及上进心强与否。</w:t>
+            </w:r>
+          </w:p>
+          <w:p>
+            <w:pPr>
+              <w:rPr>
+                <w:rFonts w:hint="eastAsia"/>
+                <w:vertAlign w:val="baseline"/>
+                <w:lang w:val="en-US" w:eastAsia="zh-CN"/>
+              </w:rPr>
+            </w:pPr>
+          </w:p>
+          <w:p>
+            <w:pPr>
+              <w:rPr>
+                <w:rFonts w:hint="eastAsia"/>
+                <w:vertAlign w:val="baseline"/>
+                <w:lang w:val="en-US" w:eastAsia="zh-CN"/>
+              </w:rPr>
+            </w:pPr>
+            <w:r>
+              <w:rPr>
+                <w:rFonts w:hint="eastAsia"/>
+                <w:vertAlign w:val="baseline"/>
+                <w:lang w:val="en-US" w:eastAsia="zh-CN"/>
+              </w:rPr>
+              <w:t> </w:t>
+            </w:r>
+          </w:p>
+          <w:p>
+            <w:pPr>
+              <w:rPr>
+                <w:rFonts w:hint="eastAsia"/>
+                <w:vertAlign w:val="baseline"/>
+                <w:lang w:val="en-US" w:eastAsia="zh-CN"/>
+              </w:rPr>
+            </w:pPr>
+          </w:p>
+          <w:p>
+            <w:pPr>
+              <w:rPr>
+                <w:rFonts w:hint="eastAsia"/>
+                <w:vertAlign w:val="baseline"/>
+                <w:lang w:val="en-US" w:eastAsia="zh-CN"/>
+              </w:rPr>
+            </w:pPr>
+            <w:r>
+              <w:rPr>
+                <w:rFonts w:hint="eastAsia"/>
+                <w:vertAlign w:val="baseline"/>
+                <w:lang w:val="en-US" w:eastAsia="zh-CN"/>
+              </w:rPr>
+              <w:t>9.如果面试录用了你，一段时间后发现你不适合这个职位，你怎么办？</w:t>
+            </w:r>
+          </w:p>
+          <w:p>
+            <w:pPr>
+              <w:rPr>
+                <w:rFonts w:hint="eastAsia"/>
+                <w:vertAlign w:val="baseline"/>
+                <w:lang w:val="en-US" w:eastAsia="zh-CN"/>
+              </w:rPr>
+            </w:pPr>
+          </w:p>
+          <w:p>
+            <w:pPr>
+              <w:rPr>
+                <w:rFonts w:hint="eastAsia"/>
+                <w:vertAlign w:val="baseline"/>
+                <w:lang w:val="en-US" w:eastAsia="zh-CN"/>
+              </w:rPr>
+            </w:pPr>
+            <w:r>
+              <w:rPr>
+                <w:rFonts w:hint="eastAsia"/>
+                <w:vertAlign w:val="baseline"/>
+                <w:lang w:val="en-US" w:eastAsia="zh-CN"/>
+              </w:rPr>
+              <w:t>关键点：不要出现甩锅行为，要向内归因。</w:t>
+            </w:r>
+          </w:p>
+          <w:p>
+            <w:pPr>
+              <w:rPr>
+                <w:rFonts w:hint="eastAsia"/>
+                <w:vertAlign w:val="baseline"/>
+                <w:lang w:val="en-US" w:eastAsia="zh-CN"/>
+              </w:rPr>
+            </w:pPr>
+          </w:p>
+          <w:p>
+            <w:pPr>
+              <w:rPr>
+                <w:rFonts w:hint="eastAsia"/>
+                <w:vertAlign w:val="baseline"/>
+                <w:lang w:val="en-US" w:eastAsia="zh-CN"/>
+              </w:rPr>
+            </w:pPr>
+            <w:r>
+              <w:rPr>
+                <w:rFonts w:hint="eastAsia"/>
+                <w:vertAlign w:val="baseline"/>
+                <w:lang w:val="en-US" w:eastAsia="zh-CN"/>
+              </w:rPr>
+              <w:t>介绍点：通过自身努力学习、虚心求教在，尽快适应尽量不出现这种情况，如果实在不适合不给公司添加任何麻烦。</w:t>
+            </w:r>
+          </w:p>
+          <w:p>
+            <w:pPr>
+              <w:rPr>
+                <w:rFonts w:hint="eastAsia"/>
+                <w:vertAlign w:val="baseline"/>
+                <w:lang w:val="en-US" w:eastAsia="zh-CN"/>
+              </w:rPr>
+            </w:pPr>
+          </w:p>
+          <w:p>
+            <w:pPr>
+              <w:rPr>
+                <w:rFonts w:hint="eastAsia"/>
+                <w:vertAlign w:val="baseline"/>
+                <w:lang w:val="en-US" w:eastAsia="zh-CN"/>
+              </w:rPr>
+            </w:pPr>
+            <w:r>
+              <w:rPr>
+                <w:rFonts w:hint="eastAsia"/>
+                <w:vertAlign w:val="baseline"/>
+                <w:lang w:val="en-US" w:eastAsia="zh-CN"/>
+              </w:rPr>
+              <w:t>ps：对方想知道的是你的工作能力和对企业的忠诚心。</w:t>
+            </w:r>
+          </w:p>
+          <w:p>
+            <w:pPr>
+              <w:rPr>
+                <w:rFonts w:hint="eastAsia"/>
+                <w:vertAlign w:val="baseline"/>
+                <w:lang w:val="en-US" w:eastAsia="zh-CN"/>
+              </w:rPr>
+            </w:pPr>
+          </w:p>
+          <w:p>
+            <w:pPr>
+              <w:rPr>
+                <w:rFonts w:hint="eastAsia"/>
+                <w:vertAlign w:val="baseline"/>
+                <w:lang w:val="en-US" w:eastAsia="zh-CN"/>
+              </w:rPr>
+            </w:pPr>
+            <w:r>
+              <w:rPr>
+                <w:rFonts w:hint="eastAsia"/>
+                <w:vertAlign w:val="baseline"/>
+                <w:lang w:val="en-US" w:eastAsia="zh-CN"/>
+              </w:rPr>
+              <w:t> </w:t>
+            </w:r>
+          </w:p>
+          <w:p>
+            <w:pPr>
+              <w:rPr>
+                <w:rFonts w:hint="eastAsia"/>
+                <w:vertAlign w:val="baseline"/>
+                <w:lang w:val="en-US" w:eastAsia="zh-CN"/>
+              </w:rPr>
+            </w:pPr>
+          </w:p>
+          <w:p>
+            <w:pPr>
+              <w:rPr>
+                <w:rFonts w:hint="eastAsia"/>
+                <w:vertAlign w:val="baseline"/>
+                <w:lang w:val="en-US" w:eastAsia="zh-CN"/>
+              </w:rPr>
+            </w:pPr>
+            <w:r>
+              <w:rPr>
+                <w:rFonts w:hint="eastAsia"/>
+                <w:vertAlign w:val="baseline"/>
+                <w:lang w:val="en-US" w:eastAsia="zh-CN"/>
+              </w:rPr>
+              <w:t>10.工作时，你认为领导要求的方式不是最好的，你应该怎么做？</w:t>
+            </w:r>
+          </w:p>
+          <w:p>
+            <w:pPr>
+              <w:rPr>
+                <w:rFonts w:hint="eastAsia"/>
+                <w:vertAlign w:val="baseline"/>
+                <w:lang w:val="en-US" w:eastAsia="zh-CN"/>
+              </w:rPr>
+            </w:pPr>
+          </w:p>
+          <w:p>
+            <w:pPr>
+              <w:rPr>
+                <w:rFonts w:hint="eastAsia"/>
+                <w:vertAlign w:val="baseline"/>
+                <w:lang w:val="en-US" w:eastAsia="zh-CN"/>
+              </w:rPr>
+            </w:pPr>
+            <w:r>
+              <w:rPr>
+                <w:rFonts w:hint="eastAsia"/>
+                <w:vertAlign w:val="baseline"/>
+                <w:lang w:val="en-US" w:eastAsia="zh-CN"/>
+              </w:rPr>
+              <w:t>关键点：不要出现甩锅，不要自以为是。</w:t>
+            </w:r>
+          </w:p>
+          <w:p>
+            <w:pPr>
+              <w:rPr>
+                <w:rFonts w:hint="eastAsia"/>
+                <w:vertAlign w:val="baseline"/>
+                <w:lang w:val="en-US" w:eastAsia="zh-CN"/>
+              </w:rPr>
+            </w:pPr>
+          </w:p>
+          <w:p>
+            <w:pPr>
+              <w:rPr>
+                <w:rFonts w:hint="eastAsia"/>
+                <w:vertAlign w:val="baseline"/>
+                <w:lang w:val="en-US" w:eastAsia="zh-CN"/>
+              </w:rPr>
+            </w:pPr>
+            <w:r>
+              <w:rPr>
+                <w:rFonts w:hint="eastAsia"/>
+                <w:vertAlign w:val="baseline"/>
+                <w:lang w:val="en-US" w:eastAsia="zh-CN"/>
+              </w:rPr>
+              <w:t>介绍点：原则上服从领导，私底下找机会请教、婉转的表达自己的想法看看领导是否会改变，如果没改变就按领导的走。</w:t>
+            </w:r>
+          </w:p>
+          <w:p>
+            <w:pPr>
+              <w:rPr>
+                <w:rFonts w:hint="eastAsia"/>
+                <w:vertAlign w:val="baseline"/>
+                <w:lang w:val="en-US" w:eastAsia="zh-CN"/>
+              </w:rPr>
+            </w:pPr>
+          </w:p>
+          <w:p>
+            <w:pPr>
+              <w:rPr>
+                <w:rFonts w:hint="eastAsia"/>
+                <w:vertAlign w:val="baseline"/>
+                <w:lang w:val="en-US" w:eastAsia="zh-CN"/>
+              </w:rPr>
+            </w:pPr>
+            <w:r>
+              <w:rPr>
+                <w:rFonts w:hint="eastAsia"/>
+                <w:vertAlign w:val="baseline"/>
+                <w:lang w:val="en-US" w:eastAsia="zh-CN"/>
+              </w:rPr>
+              <w:t>ps：对方想知道你的执行力和工作态度。</w:t>
+            </w:r>
+          </w:p>
+          <w:p>
+            <w:pPr>
+              <w:rPr>
+                <w:rFonts w:hint="eastAsia"/>
+                <w:vertAlign w:val="baseline"/>
+                <w:lang w:val="en-US" w:eastAsia="zh-CN"/>
+              </w:rPr>
+            </w:pPr>
+          </w:p>
+          <w:p>
+            <w:pPr>
+              <w:rPr>
+                <w:rFonts w:hint="eastAsia"/>
+                <w:vertAlign w:val="baseline"/>
+                <w:lang w:val="en-US" w:eastAsia="zh-CN"/>
+              </w:rPr>
+            </w:pPr>
+            <w:r>
+              <w:rPr>
+                <w:rFonts w:hint="eastAsia"/>
+                <w:vertAlign w:val="baseline"/>
+                <w:lang w:val="en-US" w:eastAsia="zh-CN"/>
+              </w:rPr>
+              <w:t> </w:t>
+            </w:r>
+          </w:p>
+          <w:p>
+            <w:pPr>
+              <w:rPr>
+                <w:rFonts w:hint="eastAsia"/>
+                <w:vertAlign w:val="baseline"/>
+                <w:lang w:val="en-US" w:eastAsia="zh-CN"/>
+              </w:rPr>
+            </w:pPr>
+          </w:p>
+          <w:p>
+            <w:pPr>
+              <w:rPr>
+                <w:rFonts w:hint="eastAsia"/>
+                <w:vertAlign w:val="baseline"/>
+                <w:lang w:val="en-US" w:eastAsia="zh-CN"/>
+              </w:rPr>
+            </w:pPr>
+            <w:r>
+              <w:rPr>
+                <w:rFonts w:hint="eastAsia"/>
+                <w:vertAlign w:val="baseline"/>
+                <w:lang w:val="en-US" w:eastAsia="zh-CN"/>
+              </w:rPr>
+              <w:t>11.如果你的工作出现失误，给本公司造成经济损失，你认为该怎么办？</w:t>
+            </w:r>
+          </w:p>
+          <w:p>
+            <w:pPr>
+              <w:rPr>
+                <w:rFonts w:hint="eastAsia"/>
+                <w:vertAlign w:val="baseline"/>
+                <w:lang w:val="en-US" w:eastAsia="zh-CN"/>
+              </w:rPr>
+            </w:pPr>
+          </w:p>
+          <w:p>
+            <w:pPr>
+              <w:rPr>
+                <w:rFonts w:hint="eastAsia"/>
+                <w:vertAlign w:val="baseline"/>
+                <w:lang w:val="en-US" w:eastAsia="zh-CN"/>
+              </w:rPr>
+            </w:pPr>
+            <w:r>
+              <w:rPr>
+                <w:rFonts w:hint="eastAsia"/>
+                <w:vertAlign w:val="baseline"/>
+                <w:lang w:val="en-US" w:eastAsia="zh-CN"/>
+              </w:rPr>
+              <w:t>关键点：要敢于负责，并从中找到减少损失的方法。</w:t>
+            </w:r>
+          </w:p>
+          <w:p>
+            <w:pPr>
+              <w:rPr>
+                <w:rFonts w:hint="eastAsia"/>
+                <w:vertAlign w:val="baseline"/>
+                <w:lang w:val="en-US" w:eastAsia="zh-CN"/>
+              </w:rPr>
+            </w:pPr>
+          </w:p>
+          <w:p>
+            <w:pPr>
+              <w:rPr>
+                <w:rFonts w:hint="eastAsia"/>
+                <w:vertAlign w:val="baseline"/>
+                <w:lang w:val="en-US" w:eastAsia="zh-CN"/>
+              </w:rPr>
+            </w:pPr>
+            <w:r>
+              <w:rPr>
+                <w:rFonts w:hint="eastAsia"/>
+                <w:vertAlign w:val="baseline"/>
+                <w:lang w:val="en-US" w:eastAsia="zh-CN"/>
+              </w:rPr>
+              <w:t>介绍点：我本意是为公司努力工作如果造成损失首要问题是想办法去弥补或挽回损失，分清责任各负其责，如果是本人的责任自愿受罚，如果是团队成员的失误帮助其找到原因并解决。</w:t>
+            </w:r>
+          </w:p>
+          <w:p>
+            <w:pPr>
+              <w:rPr>
+                <w:rFonts w:hint="eastAsia"/>
+                <w:vertAlign w:val="baseline"/>
+                <w:lang w:val="en-US" w:eastAsia="zh-CN"/>
+              </w:rPr>
+            </w:pPr>
+          </w:p>
+          <w:p>
+            <w:pPr>
+              <w:rPr>
+                <w:rFonts w:hint="eastAsia"/>
+                <w:vertAlign w:val="baseline"/>
+                <w:lang w:val="en-US" w:eastAsia="zh-CN"/>
+              </w:rPr>
+            </w:pPr>
+            <w:r>
+              <w:rPr>
+                <w:rFonts w:hint="eastAsia"/>
+                <w:vertAlign w:val="baseline"/>
+                <w:lang w:val="en-US" w:eastAsia="zh-CN"/>
+              </w:rPr>
+              <w:t>ps：对方想知道的是你的犯错改正的能力和团队的凝聚力以及集体荣誉感。</w:t>
+            </w:r>
+          </w:p>
+          <w:p>
+            <w:pPr>
+              <w:rPr>
+                <w:rFonts w:hint="eastAsia"/>
+                <w:vertAlign w:val="baseline"/>
+                <w:lang w:val="en-US" w:eastAsia="zh-CN"/>
+              </w:rPr>
+            </w:pPr>
+          </w:p>
+          <w:p>
+            <w:pPr>
+              <w:rPr>
+                <w:rFonts w:hint="eastAsia"/>
+                <w:vertAlign w:val="baseline"/>
+                <w:lang w:val="en-US" w:eastAsia="zh-CN"/>
+              </w:rPr>
+            </w:pPr>
+            <w:r>
+              <w:rPr>
+                <w:rFonts w:hint="eastAsia"/>
+                <w:vertAlign w:val="baseline"/>
+                <w:lang w:val="en-US" w:eastAsia="zh-CN"/>
+              </w:rPr>
+              <w:t> </w:t>
+            </w:r>
+          </w:p>
+          <w:p>
+            <w:pPr>
+              <w:rPr>
+                <w:rFonts w:hint="eastAsia"/>
+                <w:vertAlign w:val="baseline"/>
+                <w:lang w:val="en-US" w:eastAsia="zh-CN"/>
+              </w:rPr>
+            </w:pPr>
+          </w:p>
+          <w:p>
+            <w:pPr>
+              <w:rPr>
+                <w:rFonts w:hint="eastAsia"/>
+                <w:vertAlign w:val="baseline"/>
+                <w:lang w:val="en-US" w:eastAsia="zh-CN"/>
+              </w:rPr>
+            </w:pPr>
+            <w:r>
+              <w:rPr>
+                <w:rFonts w:hint="eastAsia"/>
+                <w:vertAlign w:val="baseline"/>
+                <w:lang w:val="en-US" w:eastAsia="zh-CN"/>
+              </w:rPr>
+              <w:t>12.如果你做的工作受到上级领导的表扬，但你的主管说是他做的，你怎样？</w:t>
+            </w:r>
+          </w:p>
+          <w:p>
+            <w:pPr>
+              <w:rPr>
+                <w:rFonts w:hint="eastAsia"/>
+                <w:vertAlign w:val="baseline"/>
+                <w:lang w:val="en-US" w:eastAsia="zh-CN"/>
+              </w:rPr>
+            </w:pPr>
+          </w:p>
+          <w:p>
+            <w:pPr>
+              <w:rPr>
+                <w:rFonts w:hint="eastAsia"/>
+                <w:vertAlign w:val="baseline"/>
+                <w:lang w:val="en-US" w:eastAsia="zh-CN"/>
+              </w:rPr>
+            </w:pPr>
+            <w:r>
+              <w:rPr>
+                <w:rFonts w:hint="eastAsia"/>
+                <w:vertAlign w:val="baseline"/>
+                <w:lang w:val="en-US" w:eastAsia="zh-CN"/>
+              </w:rPr>
+              <w:t>关键点：这个不要固执做的人是谁，不要钻牛角尖。</w:t>
+            </w:r>
+          </w:p>
+          <w:p>
+            <w:pPr>
+              <w:rPr>
+                <w:rFonts w:hint="eastAsia"/>
+                <w:vertAlign w:val="baseline"/>
+                <w:lang w:val="en-US" w:eastAsia="zh-CN"/>
+              </w:rPr>
+            </w:pPr>
+          </w:p>
+          <w:p>
+            <w:pPr>
+              <w:rPr>
+                <w:rFonts w:hint="eastAsia"/>
+                <w:vertAlign w:val="baseline"/>
+                <w:lang w:val="en-US" w:eastAsia="zh-CN"/>
+              </w:rPr>
+            </w:pPr>
+            <w:r>
+              <w:rPr>
+                <w:rFonts w:hint="eastAsia"/>
+                <w:vertAlign w:val="baseline"/>
+                <w:lang w:val="en-US" w:eastAsia="zh-CN"/>
+              </w:rPr>
+              <w:t>介绍点：如果没有领导的正确指导和大力支持自己是不能做好的</w:t>
+            </w:r>
+          </w:p>
+          <w:p>
+            <w:pPr>
+              <w:rPr>
+                <w:rFonts w:hint="eastAsia"/>
+                <w:vertAlign w:val="baseline"/>
+                <w:lang w:val="en-US" w:eastAsia="zh-CN"/>
+              </w:rPr>
+            </w:pPr>
+          </w:p>
+          <w:p>
+            <w:pPr>
+              <w:rPr>
+                <w:rFonts w:hint="eastAsia"/>
+                <w:vertAlign w:val="baseline"/>
+                <w:lang w:val="en-US" w:eastAsia="zh-CN"/>
+              </w:rPr>
+            </w:pPr>
+            <w:r>
+              <w:rPr>
+                <w:rFonts w:hint="eastAsia"/>
+                <w:vertAlign w:val="baseline"/>
+                <w:lang w:val="en-US" w:eastAsia="zh-CN"/>
+              </w:rPr>
+              <w:t>ps：是谁做好工作并不重要，只要对公司有利就行。</w:t>
+            </w:r>
+          </w:p>
+          <w:p>
+            <w:pPr>
+              <w:rPr>
+                <w:rFonts w:hint="eastAsia"/>
+                <w:vertAlign w:val="baseline"/>
+                <w:lang w:val="en-US" w:eastAsia="zh-CN"/>
+              </w:rPr>
+            </w:pPr>
+          </w:p>
+          <w:p>
+            <w:pPr>
+              <w:rPr>
+                <w:rFonts w:hint="eastAsia"/>
+                <w:vertAlign w:val="baseline"/>
+                <w:lang w:val="en-US" w:eastAsia="zh-CN"/>
+              </w:rPr>
+            </w:pPr>
+            <w:r>
+              <w:rPr>
+                <w:rFonts w:hint="eastAsia"/>
+                <w:vertAlign w:val="baseline"/>
+                <w:lang w:val="en-US" w:eastAsia="zh-CN"/>
+              </w:rPr>
+              <w:t> </w:t>
+            </w:r>
+          </w:p>
+          <w:p>
+            <w:pPr>
+              <w:rPr>
+                <w:rFonts w:hint="eastAsia"/>
+                <w:vertAlign w:val="baseline"/>
+                <w:lang w:val="en-US" w:eastAsia="zh-CN"/>
+              </w:rPr>
+            </w:pPr>
+          </w:p>
+          <w:p>
+            <w:pPr>
+              <w:rPr>
+                <w:rFonts w:hint="eastAsia"/>
+                <w:vertAlign w:val="baseline"/>
+                <w:lang w:val="en-US" w:eastAsia="zh-CN"/>
+              </w:rPr>
+            </w:pPr>
+            <w:r>
+              <w:rPr>
+                <w:rFonts w:hint="eastAsia"/>
+                <w:vertAlign w:val="baseline"/>
+                <w:lang w:val="en-US" w:eastAsia="zh-CN"/>
+              </w:rPr>
+              <w:t>13.谈谈你对跳槽的看法？</w:t>
+            </w:r>
+          </w:p>
+          <w:p>
+            <w:pPr>
+              <w:rPr>
+                <w:rFonts w:hint="eastAsia"/>
+                <w:vertAlign w:val="baseline"/>
+                <w:lang w:val="en-US" w:eastAsia="zh-CN"/>
+              </w:rPr>
+            </w:pPr>
+          </w:p>
+          <w:p>
+            <w:pPr>
+              <w:rPr>
+                <w:rFonts w:hint="eastAsia"/>
+                <w:vertAlign w:val="baseline"/>
+                <w:lang w:val="en-US" w:eastAsia="zh-CN"/>
+              </w:rPr>
+            </w:pPr>
+            <w:r>
+              <w:rPr>
+                <w:rFonts w:hint="eastAsia"/>
+                <w:vertAlign w:val="baseline"/>
+                <w:lang w:val="en-US" w:eastAsia="zh-CN"/>
+              </w:rPr>
+              <w:t>关键点：正确的看待以及对待跳槽。</w:t>
+            </w:r>
+          </w:p>
+          <w:p>
+            <w:pPr>
+              <w:rPr>
+                <w:rFonts w:hint="eastAsia"/>
+                <w:vertAlign w:val="baseline"/>
+                <w:lang w:val="en-US" w:eastAsia="zh-CN"/>
+              </w:rPr>
+            </w:pPr>
+          </w:p>
+          <w:p>
+            <w:pPr>
+              <w:rPr>
+                <w:rFonts w:hint="eastAsia"/>
+                <w:vertAlign w:val="baseline"/>
+                <w:lang w:val="en-US" w:eastAsia="zh-CN"/>
+              </w:rPr>
+            </w:pPr>
+            <w:r>
+              <w:rPr>
+                <w:rFonts w:hint="eastAsia"/>
+                <w:vertAlign w:val="baseline"/>
+                <w:lang w:val="en-US" w:eastAsia="zh-CN"/>
+              </w:rPr>
+              <w:t>介绍点：正常的跳槽能促进人才合理流动，应该支持。频繁跳槽对单位和个人双方都不利，应该反对。可以提一下建议（企业可以通过给员工造梦、强化情感来减少跳槽现象，员工可以挖掘岗位价值减少跳槽现象）</w:t>
+            </w:r>
+          </w:p>
+          <w:p>
+            <w:pPr>
+              <w:rPr>
+                <w:rFonts w:hint="eastAsia"/>
+                <w:vertAlign w:val="baseline"/>
+                <w:lang w:val="en-US" w:eastAsia="zh-CN"/>
+              </w:rPr>
+            </w:pPr>
+          </w:p>
+          <w:p>
+            <w:pPr>
+              <w:rPr>
+                <w:rFonts w:hint="eastAsia"/>
+                <w:vertAlign w:val="baseline"/>
+                <w:lang w:val="en-US" w:eastAsia="zh-CN"/>
+              </w:rPr>
+            </w:pPr>
+            <w:r>
+              <w:rPr>
+                <w:rFonts w:hint="eastAsia"/>
+                <w:vertAlign w:val="baseline"/>
+                <w:lang w:val="en-US" w:eastAsia="zh-CN"/>
+              </w:rPr>
+              <w:t>ps：对方想知道的是你对公司的忠诚心和感恩心。</w:t>
+            </w:r>
+          </w:p>
+          <w:p>
+            <w:pPr>
+              <w:rPr>
+                <w:rFonts w:hint="eastAsia"/>
+                <w:vertAlign w:val="baseline"/>
+                <w:lang w:val="en-US" w:eastAsia="zh-CN"/>
+              </w:rPr>
+            </w:pPr>
+          </w:p>
+          <w:p>
+            <w:pPr>
+              <w:rPr>
+                <w:rFonts w:hint="eastAsia"/>
+                <w:vertAlign w:val="baseline"/>
+                <w:lang w:val="en-US" w:eastAsia="zh-CN"/>
+              </w:rPr>
+            </w:pPr>
+            <w:r>
+              <w:rPr>
+                <w:rFonts w:hint="eastAsia"/>
+                <w:vertAlign w:val="baseline"/>
+                <w:lang w:val="en-US" w:eastAsia="zh-CN"/>
+              </w:rPr>
+              <w:t> </w:t>
+            </w:r>
+          </w:p>
+          <w:p>
+            <w:pPr>
+              <w:rPr>
+                <w:rFonts w:hint="eastAsia"/>
+                <w:vertAlign w:val="baseline"/>
+                <w:lang w:val="en-US" w:eastAsia="zh-CN"/>
+              </w:rPr>
+            </w:pPr>
+          </w:p>
+          <w:p>
+            <w:pPr>
+              <w:rPr>
+                <w:rFonts w:hint="eastAsia"/>
+                <w:vertAlign w:val="baseline"/>
+                <w:lang w:val="en-US" w:eastAsia="zh-CN"/>
+              </w:rPr>
+            </w:pPr>
+            <w:r>
+              <w:rPr>
+                <w:rFonts w:hint="eastAsia"/>
+                <w:vertAlign w:val="baseline"/>
+                <w:lang w:val="en-US" w:eastAsia="zh-CN"/>
+              </w:rPr>
+              <w:t>14.工作中你难以和同事、上司相处，你该怎么办？</w:t>
+            </w:r>
+          </w:p>
+          <w:p>
+            <w:pPr>
+              <w:rPr>
+                <w:rFonts w:hint="eastAsia"/>
+                <w:vertAlign w:val="baseline"/>
+                <w:lang w:val="en-US" w:eastAsia="zh-CN"/>
+              </w:rPr>
+            </w:pPr>
+          </w:p>
+          <w:p>
+            <w:pPr>
+              <w:rPr>
+                <w:rFonts w:hint="eastAsia"/>
+                <w:vertAlign w:val="baseline"/>
+                <w:lang w:val="en-US" w:eastAsia="zh-CN"/>
+              </w:rPr>
+            </w:pPr>
+            <w:r>
+              <w:rPr>
+                <w:rFonts w:hint="eastAsia"/>
+                <w:vertAlign w:val="baseline"/>
+                <w:lang w:val="en-US" w:eastAsia="zh-CN"/>
+              </w:rPr>
+              <w:t>关键点：正确的看待问题产生的原因。</w:t>
+            </w:r>
+          </w:p>
+          <w:p>
+            <w:pPr>
+              <w:rPr>
+                <w:rFonts w:hint="eastAsia"/>
+                <w:vertAlign w:val="baseline"/>
+                <w:lang w:val="en-US" w:eastAsia="zh-CN"/>
+              </w:rPr>
+            </w:pPr>
+          </w:p>
+          <w:p>
+            <w:pPr>
+              <w:rPr>
+                <w:rFonts w:hint="eastAsia"/>
+                <w:vertAlign w:val="baseline"/>
+                <w:lang w:val="en-US" w:eastAsia="zh-CN"/>
+              </w:rPr>
+            </w:pPr>
+            <w:r>
+              <w:rPr>
+                <w:rFonts w:hint="eastAsia"/>
+                <w:vertAlign w:val="baseline"/>
+                <w:lang w:val="en-US" w:eastAsia="zh-CN"/>
+              </w:rPr>
+              <w:t>介绍点：会服从领导指挥配合同事工作，从自身找原因分析是不是自己的问题让领导不满意同事看不惯，是不是为人处事做的不好，如果是就努力去改正，如果不是就去找机会沟通，找出问题关键并解决。</w:t>
+            </w:r>
+          </w:p>
+          <w:p>
+            <w:pPr>
+              <w:rPr>
+                <w:rFonts w:hint="eastAsia"/>
+                <w:vertAlign w:val="baseline"/>
+                <w:lang w:val="en-US" w:eastAsia="zh-CN"/>
+              </w:rPr>
+            </w:pPr>
+          </w:p>
+          <w:p>
+            <w:pPr>
+              <w:rPr>
+                <w:rFonts w:hint="eastAsia"/>
+                <w:vertAlign w:val="baseline"/>
+                <w:lang w:val="en-US" w:eastAsia="zh-CN"/>
+              </w:rPr>
+            </w:pPr>
+            <w:r>
+              <w:rPr>
+                <w:rFonts w:hint="eastAsia"/>
+                <w:vertAlign w:val="baseline"/>
+                <w:lang w:val="en-US" w:eastAsia="zh-CN"/>
+              </w:rPr>
+              <w:t>ps：作为一个优秀的员工应时刻以大局为重，即使领导和同事对自己不理解也要做好本职工作虚心学习。</w:t>
+            </w:r>
+          </w:p>
+          <w:p>
+            <w:pPr>
+              <w:rPr>
+                <w:rFonts w:hint="eastAsia"/>
+                <w:vertAlign w:val="baseline"/>
+                <w:lang w:val="en-US" w:eastAsia="zh-CN"/>
+              </w:rPr>
+            </w:pPr>
+          </w:p>
+          <w:p>
+            <w:pPr>
+              <w:rPr>
+                <w:rFonts w:hint="eastAsia"/>
+                <w:vertAlign w:val="baseline"/>
+                <w:lang w:val="en-US" w:eastAsia="zh-CN"/>
+              </w:rPr>
+            </w:pPr>
+            <w:r>
+              <w:rPr>
+                <w:rFonts w:hint="eastAsia"/>
+                <w:vertAlign w:val="baseline"/>
+                <w:lang w:val="en-US" w:eastAsia="zh-CN"/>
+              </w:rPr>
+              <w:t> </w:t>
+            </w:r>
+          </w:p>
+          <w:p>
+            <w:pPr>
+              <w:rPr>
+                <w:rFonts w:hint="eastAsia"/>
+                <w:vertAlign w:val="baseline"/>
+                <w:lang w:val="en-US" w:eastAsia="zh-CN"/>
+              </w:rPr>
+            </w:pPr>
+          </w:p>
+          <w:p>
+            <w:pPr>
+              <w:rPr>
+                <w:rFonts w:hint="eastAsia"/>
+                <w:vertAlign w:val="baseline"/>
+                <w:lang w:val="en-US" w:eastAsia="zh-CN"/>
+              </w:rPr>
+            </w:pPr>
+            <w:r>
+              <w:rPr>
+                <w:rFonts w:hint="eastAsia"/>
+                <w:vertAlign w:val="baseline"/>
+                <w:lang w:val="en-US" w:eastAsia="zh-CN"/>
+              </w:rPr>
+              <w:t>15.假设你工作做的很好，得到领导肯定，但同事孤立你，你怎么看这个问题？</w:t>
+            </w:r>
+          </w:p>
+          <w:p>
+            <w:pPr>
+              <w:rPr>
+                <w:rFonts w:hint="eastAsia"/>
+                <w:vertAlign w:val="baseline"/>
+                <w:lang w:val="en-US" w:eastAsia="zh-CN"/>
+              </w:rPr>
+            </w:pPr>
+          </w:p>
+          <w:p>
+            <w:pPr>
+              <w:rPr>
+                <w:rFonts w:hint="eastAsia"/>
+                <w:vertAlign w:val="baseline"/>
+                <w:lang w:val="en-US" w:eastAsia="zh-CN"/>
+              </w:rPr>
+            </w:pPr>
+            <w:r>
+              <w:rPr>
+                <w:rFonts w:hint="eastAsia"/>
+                <w:vertAlign w:val="baseline"/>
+                <w:lang w:val="en-US" w:eastAsia="zh-CN"/>
+              </w:rPr>
+              <w:t>关键点：正确的看待问题产生的原因。</w:t>
+            </w:r>
+          </w:p>
+          <w:p>
+            <w:pPr>
+              <w:rPr>
+                <w:rFonts w:hint="eastAsia"/>
+                <w:vertAlign w:val="baseline"/>
+                <w:lang w:val="en-US" w:eastAsia="zh-CN"/>
+              </w:rPr>
+            </w:pPr>
+          </w:p>
+          <w:p>
+            <w:pPr>
+              <w:rPr>
+                <w:rFonts w:hint="eastAsia"/>
+                <w:vertAlign w:val="baseline"/>
+                <w:lang w:val="en-US" w:eastAsia="zh-CN"/>
+              </w:rPr>
+            </w:pPr>
+            <w:r>
+              <w:rPr>
+                <w:rFonts w:hint="eastAsia"/>
+                <w:vertAlign w:val="baseline"/>
+                <w:lang w:val="en-US" w:eastAsia="zh-CN"/>
+              </w:rPr>
+              <w:t>介绍点：工作做的好是好事也是本分，以后也会更加努力。同事孤立需要检讨一下自己是不是没有正确认识成绩，取得成绩要共享荣誉，遇到问题要检讨自己。</w:t>
+            </w:r>
+          </w:p>
+          <w:p>
+            <w:pPr>
+              <w:rPr>
+                <w:rFonts w:hint="eastAsia"/>
+                <w:vertAlign w:val="baseline"/>
+                <w:lang w:val="en-US" w:eastAsia="zh-CN"/>
+              </w:rPr>
+            </w:pPr>
+          </w:p>
+          <w:p>
+            <w:pPr>
+              <w:rPr>
+                <w:rFonts w:hint="eastAsia"/>
+                <w:vertAlign w:val="baseline"/>
+                <w:lang w:val="en-US" w:eastAsia="zh-CN"/>
+              </w:rPr>
+            </w:pPr>
+            <w:r>
+              <w:rPr>
+                <w:rFonts w:hint="eastAsia"/>
+                <w:vertAlign w:val="baseline"/>
+                <w:lang w:val="en-US" w:eastAsia="zh-CN"/>
+              </w:rPr>
+              <w:t>ps：对方想知道的是你有没有谦虚心以及团队的集体荣誉感和团队感。</w:t>
+            </w:r>
+          </w:p>
+          <w:p>
+            <w:pPr>
+              <w:rPr>
+                <w:rFonts w:hint="eastAsia"/>
+                <w:vertAlign w:val="baseline"/>
+                <w:lang w:val="en-US" w:eastAsia="zh-CN"/>
+              </w:rPr>
+            </w:pPr>
+          </w:p>
+          <w:p>
+            <w:pPr>
+              <w:rPr>
+                <w:rFonts w:hint="eastAsia"/>
+                <w:vertAlign w:val="baseline"/>
+                <w:lang w:val="en-US" w:eastAsia="zh-CN"/>
+              </w:rPr>
+            </w:pPr>
+            <w:r>
+              <w:rPr>
+                <w:rFonts w:hint="eastAsia"/>
+                <w:vertAlign w:val="baseline"/>
+                <w:lang w:val="en-US" w:eastAsia="zh-CN"/>
+              </w:rPr>
+              <w:t> </w:t>
+            </w:r>
+          </w:p>
+          <w:p>
+            <w:pPr>
+              <w:rPr>
+                <w:rFonts w:hint="eastAsia"/>
+                <w:vertAlign w:val="baseline"/>
+                <w:lang w:val="en-US" w:eastAsia="zh-CN"/>
+              </w:rPr>
+            </w:pPr>
+          </w:p>
+          <w:p>
+            <w:pPr>
+              <w:rPr>
+                <w:rFonts w:hint="eastAsia"/>
+                <w:vertAlign w:val="baseline"/>
+                <w:lang w:val="en-US" w:eastAsia="zh-CN"/>
+              </w:rPr>
+            </w:pPr>
+            <w:r>
+              <w:rPr>
+                <w:rFonts w:hint="eastAsia"/>
+                <w:vertAlign w:val="baseline"/>
+                <w:lang w:val="en-US" w:eastAsia="zh-CN"/>
+              </w:rPr>
+              <w:t>16.你对我们公司了解多少？</w:t>
+            </w:r>
+          </w:p>
+          <w:p>
+            <w:pPr>
+              <w:rPr>
+                <w:rFonts w:hint="eastAsia"/>
+                <w:vertAlign w:val="baseline"/>
+                <w:lang w:val="en-US" w:eastAsia="zh-CN"/>
+              </w:rPr>
+            </w:pPr>
+          </w:p>
+          <w:p>
+            <w:pPr>
+              <w:rPr>
+                <w:rFonts w:hint="eastAsia"/>
+                <w:vertAlign w:val="baseline"/>
+                <w:lang w:val="en-US" w:eastAsia="zh-CN"/>
+              </w:rPr>
+            </w:pPr>
+            <w:r>
+              <w:rPr>
+                <w:rFonts w:hint="eastAsia"/>
+                <w:vertAlign w:val="baseline"/>
+                <w:lang w:val="en-US" w:eastAsia="zh-CN"/>
+              </w:rPr>
+              <w:t>关键点：面试前要提前对面试企业全面的了解一下。</w:t>
+            </w:r>
+          </w:p>
+          <w:p>
+            <w:pPr>
+              <w:rPr>
+                <w:rFonts w:hint="eastAsia"/>
+                <w:vertAlign w:val="baseline"/>
+                <w:lang w:val="en-US" w:eastAsia="zh-CN"/>
+              </w:rPr>
+            </w:pPr>
+          </w:p>
+          <w:p>
+            <w:pPr>
+              <w:rPr>
+                <w:rFonts w:hint="eastAsia"/>
+                <w:vertAlign w:val="baseline"/>
+                <w:lang w:val="en-US" w:eastAsia="zh-CN"/>
+              </w:rPr>
+            </w:pPr>
+            <w:r>
+              <w:rPr>
+                <w:rFonts w:hint="eastAsia"/>
+                <w:vertAlign w:val="baseline"/>
+                <w:lang w:val="en-US" w:eastAsia="zh-CN"/>
+              </w:rPr>
+              <w:t>介绍点：了解内容包括（企业文化、性质、经营范围、取得的成就等）。</w:t>
+            </w:r>
+          </w:p>
+          <w:p>
+            <w:pPr>
+              <w:rPr>
+                <w:rFonts w:hint="eastAsia"/>
+                <w:vertAlign w:val="baseline"/>
+                <w:lang w:val="en-US" w:eastAsia="zh-CN"/>
+              </w:rPr>
+            </w:pPr>
+          </w:p>
+          <w:p>
+            <w:pPr>
+              <w:rPr>
+                <w:rFonts w:hint="eastAsia"/>
+                <w:vertAlign w:val="baseline"/>
+                <w:lang w:val="en-US" w:eastAsia="zh-CN"/>
+              </w:rPr>
+            </w:pPr>
+            <w:r>
+              <w:rPr>
+                <w:rFonts w:hint="eastAsia"/>
+                <w:vertAlign w:val="baseline"/>
+                <w:lang w:val="en-US" w:eastAsia="zh-CN"/>
+              </w:rPr>
+              <w:t>ps：对方想知道你是否真心想进入公司。</w:t>
+            </w:r>
+          </w:p>
+          <w:p>
+            <w:pPr>
+              <w:rPr>
+                <w:rFonts w:hint="eastAsia"/>
+                <w:vertAlign w:val="baseline"/>
+                <w:lang w:val="en-US" w:eastAsia="zh-CN"/>
+              </w:rPr>
+            </w:pPr>
+          </w:p>
+          <w:p>
+            <w:pPr>
+              <w:rPr>
+                <w:rFonts w:hint="eastAsia"/>
+                <w:vertAlign w:val="baseline"/>
+                <w:lang w:val="en-US" w:eastAsia="zh-CN"/>
+              </w:rPr>
+            </w:pPr>
+            <w:r>
+              <w:rPr>
+                <w:rFonts w:hint="eastAsia"/>
+                <w:vertAlign w:val="baseline"/>
+                <w:lang w:val="en-US" w:eastAsia="zh-CN"/>
+              </w:rPr>
+              <w:t> </w:t>
+            </w:r>
+          </w:p>
+          <w:p>
+            <w:pPr>
+              <w:rPr>
+                <w:rFonts w:hint="eastAsia"/>
+                <w:vertAlign w:val="baseline"/>
+                <w:lang w:val="en-US" w:eastAsia="zh-CN"/>
+              </w:rPr>
+            </w:pPr>
+          </w:p>
+          <w:p>
+            <w:pPr>
+              <w:rPr>
+                <w:rFonts w:hint="eastAsia"/>
+                <w:vertAlign w:val="baseline"/>
+                <w:lang w:val="en-US" w:eastAsia="zh-CN"/>
+              </w:rPr>
+            </w:pPr>
+            <w:r>
+              <w:rPr>
+                <w:rFonts w:hint="eastAsia"/>
+                <w:vertAlign w:val="baseline"/>
+                <w:lang w:val="en-US" w:eastAsia="zh-CN"/>
+              </w:rPr>
+              <w:t>17.请说出你选择这份工作的动机？</w:t>
+            </w:r>
+          </w:p>
+          <w:p>
+            <w:pPr>
+              <w:rPr>
+                <w:rFonts w:hint="eastAsia"/>
+                <w:vertAlign w:val="baseline"/>
+                <w:lang w:val="en-US" w:eastAsia="zh-CN"/>
+              </w:rPr>
+            </w:pPr>
+          </w:p>
+          <w:p>
+            <w:pPr>
+              <w:rPr>
+                <w:rFonts w:hint="eastAsia"/>
+                <w:vertAlign w:val="baseline"/>
+                <w:lang w:val="en-US" w:eastAsia="zh-CN"/>
+              </w:rPr>
+            </w:pPr>
+            <w:r>
+              <w:rPr>
+                <w:rFonts w:hint="eastAsia"/>
+                <w:vertAlign w:val="baseline"/>
+                <w:lang w:val="en-US" w:eastAsia="zh-CN"/>
+              </w:rPr>
+              <w:t>关键点： 工作的最大动机就是为企业奉献自己的能力让自己的能力能最大化的为企业创造价值从而体现个人的价值</w:t>
+            </w:r>
+          </w:p>
+          <w:p>
+            <w:pPr>
+              <w:rPr>
+                <w:rFonts w:hint="eastAsia"/>
+                <w:vertAlign w:val="baseline"/>
+                <w:lang w:val="en-US" w:eastAsia="zh-CN"/>
+              </w:rPr>
+            </w:pPr>
+          </w:p>
+          <w:p>
+            <w:pPr>
+              <w:rPr>
+                <w:rFonts w:hint="eastAsia"/>
+                <w:vertAlign w:val="baseline"/>
+                <w:lang w:val="en-US" w:eastAsia="zh-CN"/>
+              </w:rPr>
+            </w:pPr>
+            <w:r>
+              <w:rPr>
+                <w:rFonts w:hint="eastAsia"/>
+                <w:vertAlign w:val="baseline"/>
+                <w:lang w:val="en-US" w:eastAsia="zh-CN"/>
+              </w:rPr>
+              <w:t>介绍点：适配度（自身和工作的适配度）、公司文化（是否支持公司的文化或是否被公司文化所吸引）家庭或个人原因。</w:t>
+            </w:r>
+          </w:p>
+          <w:p>
+            <w:pPr>
+              <w:rPr>
+                <w:rFonts w:hint="eastAsia"/>
+                <w:vertAlign w:val="baseline"/>
+                <w:lang w:val="en-US" w:eastAsia="zh-CN"/>
+              </w:rPr>
+            </w:pPr>
+          </w:p>
+          <w:p>
+            <w:pPr>
+              <w:rPr>
+                <w:rFonts w:hint="eastAsia"/>
+                <w:vertAlign w:val="baseline"/>
+                <w:lang w:val="en-US" w:eastAsia="zh-CN"/>
+              </w:rPr>
+            </w:pPr>
+            <w:r>
+              <w:rPr>
+                <w:rFonts w:hint="eastAsia"/>
+                <w:vertAlign w:val="baseline"/>
+                <w:lang w:val="en-US" w:eastAsia="zh-CN"/>
+              </w:rPr>
+              <w:t>ps：对方想知道的是你对自身工作的认知以及对公司的态度。</w:t>
+            </w:r>
+          </w:p>
+          <w:p>
+            <w:pPr>
+              <w:rPr>
+                <w:rFonts w:hint="eastAsia"/>
+                <w:vertAlign w:val="baseline"/>
+                <w:lang w:val="en-US" w:eastAsia="zh-CN"/>
+              </w:rPr>
+            </w:pPr>
+          </w:p>
+          <w:p>
+            <w:pPr>
+              <w:rPr>
+                <w:rFonts w:hint="eastAsia"/>
+                <w:vertAlign w:val="baseline"/>
+                <w:lang w:val="en-US" w:eastAsia="zh-CN"/>
+              </w:rPr>
+            </w:pPr>
+            <w:r>
+              <w:rPr>
+                <w:rFonts w:hint="eastAsia"/>
+                <w:vertAlign w:val="baseline"/>
+                <w:lang w:val="en-US" w:eastAsia="zh-CN"/>
+              </w:rPr>
+              <w:t> </w:t>
+            </w:r>
+          </w:p>
+          <w:p>
+            <w:pPr>
+              <w:rPr>
+                <w:rFonts w:hint="eastAsia"/>
+                <w:vertAlign w:val="baseline"/>
+                <w:lang w:val="en-US" w:eastAsia="zh-CN"/>
+              </w:rPr>
+            </w:pPr>
+          </w:p>
+          <w:p>
+            <w:pPr>
+              <w:rPr>
+                <w:rFonts w:hint="eastAsia"/>
+                <w:vertAlign w:val="baseline"/>
+                <w:lang w:val="en-US" w:eastAsia="zh-CN"/>
+              </w:rPr>
+            </w:pPr>
+            <w:r>
+              <w:rPr>
+                <w:rFonts w:hint="eastAsia"/>
+                <w:vertAlign w:val="baseline"/>
+                <w:lang w:val="en-US" w:eastAsia="zh-CN"/>
+              </w:rPr>
+              <w:t>18.你最擅长的技术方向是什么？</w:t>
+            </w:r>
+          </w:p>
+          <w:p>
+            <w:pPr>
+              <w:rPr>
+                <w:rFonts w:hint="eastAsia"/>
+                <w:vertAlign w:val="baseline"/>
+                <w:lang w:val="en-US" w:eastAsia="zh-CN"/>
+              </w:rPr>
+            </w:pPr>
+          </w:p>
+          <w:p>
+            <w:pPr>
+              <w:rPr>
+                <w:rFonts w:hint="eastAsia"/>
+                <w:vertAlign w:val="baseline"/>
+                <w:lang w:val="en-US" w:eastAsia="zh-CN"/>
+              </w:rPr>
+            </w:pPr>
+            <w:r>
+              <w:rPr>
+                <w:rFonts w:hint="eastAsia"/>
+                <w:vertAlign w:val="baseline"/>
+                <w:lang w:val="en-US" w:eastAsia="zh-CN"/>
+              </w:rPr>
+              <w:t>关键点：技多不压身，你会的越多，薪资就会越多。</w:t>
+            </w:r>
+          </w:p>
+          <w:p>
+            <w:pPr>
+              <w:rPr>
+                <w:rFonts w:hint="eastAsia"/>
+                <w:vertAlign w:val="baseline"/>
+                <w:lang w:val="en-US" w:eastAsia="zh-CN"/>
+              </w:rPr>
+            </w:pPr>
+          </w:p>
+          <w:p>
+            <w:pPr>
+              <w:rPr>
+                <w:rFonts w:hint="eastAsia"/>
+                <w:vertAlign w:val="baseline"/>
+                <w:lang w:val="en-US" w:eastAsia="zh-CN"/>
+              </w:rPr>
+            </w:pPr>
+            <w:r>
+              <w:rPr>
+                <w:rFonts w:hint="eastAsia"/>
+                <w:vertAlign w:val="baseline"/>
+                <w:lang w:val="en-US" w:eastAsia="zh-CN"/>
+              </w:rPr>
+              <w:t>介绍点：重点突出自己的硬技能和软技能，一人顶多人用，为公司省去大量人力资源成本和管理成本。</w:t>
+            </w:r>
+          </w:p>
+          <w:p>
+            <w:pPr>
+              <w:rPr>
+                <w:rFonts w:hint="eastAsia"/>
+                <w:vertAlign w:val="baseline"/>
+                <w:lang w:val="en-US" w:eastAsia="zh-CN"/>
+              </w:rPr>
+            </w:pPr>
+          </w:p>
+          <w:p>
+            <w:pPr>
+              <w:rPr>
+                <w:rFonts w:hint="eastAsia"/>
+                <w:vertAlign w:val="baseline"/>
+                <w:lang w:val="en-US" w:eastAsia="zh-CN"/>
+              </w:rPr>
+            </w:pPr>
+            <w:r>
+              <w:rPr>
+                <w:rFonts w:hint="eastAsia"/>
+                <w:vertAlign w:val="baseline"/>
+                <w:lang w:val="en-US" w:eastAsia="zh-CN"/>
+              </w:rPr>
+              <w:t>ps：展现自己的能力给面试官看，多多益善但不要夸夸其谈。</w:t>
+            </w:r>
+          </w:p>
+          <w:p>
+            <w:pPr>
+              <w:rPr>
+                <w:rFonts w:hint="eastAsia"/>
+                <w:vertAlign w:val="baseline"/>
+                <w:lang w:val="en-US" w:eastAsia="zh-CN"/>
+              </w:rPr>
+            </w:pPr>
+          </w:p>
+          <w:p>
+            <w:pPr>
+              <w:rPr>
+                <w:rFonts w:hint="eastAsia"/>
+                <w:vertAlign w:val="baseline"/>
+                <w:lang w:val="en-US" w:eastAsia="zh-CN"/>
+              </w:rPr>
+            </w:pPr>
+            <w:r>
+              <w:rPr>
+                <w:rFonts w:hint="eastAsia"/>
+                <w:vertAlign w:val="baseline"/>
+                <w:lang w:val="en-US" w:eastAsia="zh-CN"/>
+              </w:rPr>
+              <w:t> </w:t>
+            </w:r>
+          </w:p>
+          <w:p>
+            <w:pPr>
+              <w:rPr>
+                <w:rFonts w:hint="eastAsia"/>
+                <w:vertAlign w:val="baseline"/>
+                <w:lang w:val="en-US" w:eastAsia="zh-CN"/>
+              </w:rPr>
+            </w:pPr>
+          </w:p>
+          <w:p>
+            <w:pPr>
+              <w:rPr>
+                <w:rFonts w:hint="eastAsia"/>
+                <w:vertAlign w:val="baseline"/>
+                <w:lang w:val="en-US" w:eastAsia="zh-CN"/>
+              </w:rPr>
+            </w:pPr>
+            <w:r>
+              <w:rPr>
+                <w:rFonts w:hint="eastAsia"/>
+                <w:vertAlign w:val="baseline"/>
+                <w:lang w:val="en-US" w:eastAsia="zh-CN"/>
+              </w:rPr>
+              <w:t>19.你能为我们公司带来什么呢？</w:t>
+            </w:r>
+          </w:p>
+          <w:p>
+            <w:pPr>
+              <w:rPr>
+                <w:rFonts w:hint="eastAsia"/>
+                <w:vertAlign w:val="baseline"/>
+                <w:lang w:val="en-US" w:eastAsia="zh-CN"/>
+              </w:rPr>
+            </w:pPr>
+          </w:p>
+          <w:p>
+            <w:pPr>
+              <w:rPr>
+                <w:rFonts w:hint="eastAsia"/>
+                <w:vertAlign w:val="baseline"/>
+                <w:lang w:val="en-US" w:eastAsia="zh-CN"/>
+              </w:rPr>
+            </w:pPr>
+            <w:r>
+              <w:rPr>
+                <w:rFonts w:hint="eastAsia"/>
+                <w:vertAlign w:val="baseline"/>
+                <w:lang w:val="en-US" w:eastAsia="zh-CN"/>
+              </w:rPr>
+              <w:t>关键点：减少公司用人成本，创造更多效益</w:t>
+            </w:r>
+          </w:p>
+          <w:p>
+            <w:pPr>
+              <w:rPr>
+                <w:rFonts w:hint="eastAsia"/>
+                <w:vertAlign w:val="baseline"/>
+                <w:lang w:val="en-US" w:eastAsia="zh-CN"/>
+              </w:rPr>
+            </w:pPr>
+          </w:p>
+          <w:p>
+            <w:pPr>
+              <w:rPr>
+                <w:rFonts w:hint="eastAsia"/>
+                <w:vertAlign w:val="baseline"/>
+                <w:lang w:val="en-US" w:eastAsia="zh-CN"/>
+              </w:rPr>
+            </w:pPr>
+            <w:r>
+              <w:rPr>
+                <w:rFonts w:hint="eastAsia"/>
+                <w:vertAlign w:val="baseline"/>
+                <w:lang w:val="en-US" w:eastAsia="zh-CN"/>
+              </w:rPr>
+              <w:t>介绍点：精通多种技术，可以让公司以最低的代价换取最高的效益。</w:t>
+            </w:r>
+          </w:p>
+          <w:p>
+            <w:pPr>
+              <w:rPr>
+                <w:rFonts w:hint="eastAsia"/>
+                <w:vertAlign w:val="baseline"/>
+                <w:lang w:val="en-US" w:eastAsia="zh-CN"/>
+              </w:rPr>
+            </w:pPr>
+          </w:p>
+          <w:p>
+            <w:pPr>
+              <w:rPr>
+                <w:rFonts w:hint="eastAsia"/>
+                <w:vertAlign w:val="baseline"/>
+                <w:lang w:val="en-US" w:eastAsia="zh-CN"/>
+              </w:rPr>
+            </w:pPr>
+            <w:r>
+              <w:rPr>
+                <w:rFonts w:hint="eastAsia"/>
+                <w:vertAlign w:val="baseline"/>
+                <w:lang w:val="en-US" w:eastAsia="zh-CN"/>
+              </w:rPr>
+              <w:t>ps：跟18差不多，要重点突出自己的能力。</w:t>
+            </w:r>
+          </w:p>
+          <w:p>
+            <w:pPr>
+              <w:rPr>
+                <w:rFonts w:hint="eastAsia"/>
+                <w:vertAlign w:val="baseline"/>
+                <w:lang w:val="en-US" w:eastAsia="zh-CN"/>
+              </w:rPr>
+            </w:pPr>
+          </w:p>
+          <w:p>
+            <w:pPr>
+              <w:rPr>
+                <w:rFonts w:hint="eastAsia"/>
+                <w:vertAlign w:val="baseline"/>
+                <w:lang w:val="en-US" w:eastAsia="zh-CN"/>
+              </w:rPr>
+            </w:pPr>
+            <w:r>
+              <w:rPr>
+                <w:rFonts w:hint="eastAsia"/>
+                <w:vertAlign w:val="baseline"/>
+                <w:lang w:val="en-US" w:eastAsia="zh-CN"/>
+              </w:rPr>
+              <w:t> </w:t>
+            </w:r>
+          </w:p>
+          <w:p>
+            <w:pPr>
+              <w:rPr>
+                <w:rFonts w:hint="eastAsia"/>
+                <w:vertAlign w:val="baseline"/>
+                <w:lang w:val="en-US" w:eastAsia="zh-CN"/>
+              </w:rPr>
+            </w:pPr>
+          </w:p>
+          <w:p>
+            <w:pPr>
+              <w:rPr>
+                <w:rFonts w:hint="eastAsia"/>
+                <w:vertAlign w:val="baseline"/>
+                <w:lang w:val="en-US" w:eastAsia="zh-CN"/>
+              </w:rPr>
+            </w:pPr>
+            <w:r>
+              <w:rPr>
+                <w:rFonts w:hint="eastAsia"/>
+                <w:vertAlign w:val="baseline"/>
+                <w:lang w:val="en-US" w:eastAsia="zh-CN"/>
+              </w:rPr>
+              <w:t>20.最能概括你自己的三个词是什么？</w:t>
+            </w:r>
+          </w:p>
+          <w:p>
+            <w:pPr>
+              <w:rPr>
+                <w:rFonts w:hint="eastAsia"/>
+                <w:vertAlign w:val="baseline"/>
+                <w:lang w:val="en-US" w:eastAsia="zh-CN"/>
+              </w:rPr>
+            </w:pPr>
+          </w:p>
+          <w:p>
+            <w:pPr>
+              <w:rPr>
+                <w:rFonts w:hint="eastAsia"/>
+                <w:vertAlign w:val="baseline"/>
+                <w:lang w:val="en-US" w:eastAsia="zh-CN"/>
+              </w:rPr>
+            </w:pPr>
+            <w:r>
+              <w:rPr>
+                <w:rFonts w:hint="eastAsia"/>
+                <w:vertAlign w:val="baseline"/>
+                <w:lang w:val="en-US" w:eastAsia="zh-CN"/>
+              </w:rPr>
+              <w:t>关键点：要和工作相关，能突出工作能力最好。</w:t>
+            </w:r>
+          </w:p>
+          <w:p>
+            <w:pPr>
+              <w:rPr>
+                <w:rFonts w:hint="eastAsia"/>
+                <w:vertAlign w:val="baseline"/>
+                <w:lang w:val="en-US" w:eastAsia="zh-CN"/>
+              </w:rPr>
+            </w:pPr>
+          </w:p>
+          <w:p>
+            <w:pPr>
+              <w:rPr>
+                <w:rFonts w:hint="eastAsia"/>
+                <w:vertAlign w:val="baseline"/>
+                <w:lang w:val="en-US" w:eastAsia="zh-CN"/>
+              </w:rPr>
+            </w:pPr>
+            <w:r>
+              <w:rPr>
+                <w:rFonts w:hint="eastAsia"/>
+                <w:vertAlign w:val="baseline"/>
+                <w:lang w:val="en-US" w:eastAsia="zh-CN"/>
+              </w:rPr>
+              <w:t>介绍点：适应力强、有责任心、做事善始善终等。</w:t>
+            </w:r>
+          </w:p>
+          <w:p>
+            <w:pPr>
+              <w:rPr>
+                <w:rFonts w:hint="eastAsia"/>
+                <w:vertAlign w:val="baseline"/>
+                <w:lang w:val="en-US" w:eastAsia="zh-CN"/>
+              </w:rPr>
+            </w:pPr>
+          </w:p>
+          <w:p>
+            <w:pPr>
+              <w:rPr>
+                <w:rFonts w:hint="eastAsia"/>
+                <w:vertAlign w:val="baseline"/>
+                <w:lang w:val="en-US" w:eastAsia="zh-CN"/>
+              </w:rPr>
+            </w:pPr>
+            <w:r>
+              <w:rPr>
+                <w:rFonts w:hint="eastAsia"/>
+                <w:vertAlign w:val="baseline"/>
+                <w:lang w:val="en-US" w:eastAsia="zh-CN"/>
+              </w:rPr>
+              <w:t>ps：对方想知道的是你对自身的认知以及对工作的态度。</w:t>
+            </w:r>
+          </w:p>
+          <w:p>
+            <w:pPr>
+              <w:rPr>
+                <w:rFonts w:hint="eastAsia"/>
+                <w:vertAlign w:val="baseline"/>
+                <w:lang w:val="en-US" w:eastAsia="zh-CN"/>
+              </w:rPr>
+            </w:pPr>
+          </w:p>
+          <w:p>
+            <w:pPr>
+              <w:rPr>
+                <w:rFonts w:hint="eastAsia"/>
+                <w:vertAlign w:val="baseline"/>
+                <w:lang w:val="en-US" w:eastAsia="zh-CN"/>
+              </w:rPr>
+            </w:pPr>
+            <w:r>
+              <w:rPr>
+                <w:rFonts w:hint="eastAsia"/>
+                <w:vertAlign w:val="baseline"/>
+                <w:lang w:val="en-US" w:eastAsia="zh-CN"/>
+              </w:rPr>
+              <w:t> </w:t>
+            </w:r>
+          </w:p>
+          <w:p>
+            <w:pPr>
+              <w:rPr>
+                <w:rFonts w:hint="eastAsia"/>
+                <w:vertAlign w:val="baseline"/>
+                <w:lang w:val="en-US" w:eastAsia="zh-CN"/>
+              </w:rPr>
+            </w:pPr>
+          </w:p>
+          <w:p>
+            <w:pPr>
+              <w:rPr>
+                <w:rFonts w:hint="eastAsia"/>
+                <w:vertAlign w:val="baseline"/>
+                <w:lang w:val="en-US" w:eastAsia="zh-CN"/>
+              </w:rPr>
+            </w:pPr>
+            <w:r>
+              <w:rPr>
+                <w:rFonts w:hint="eastAsia"/>
+                <w:vertAlign w:val="baseline"/>
+                <w:lang w:val="en-US" w:eastAsia="zh-CN"/>
+              </w:rPr>
+              <w:t>21.你的业余爱好是什么？</w:t>
+            </w:r>
+          </w:p>
+          <w:p>
+            <w:pPr>
+              <w:rPr>
+                <w:rFonts w:hint="eastAsia"/>
+                <w:vertAlign w:val="baseline"/>
+                <w:lang w:val="en-US" w:eastAsia="zh-CN"/>
+              </w:rPr>
+            </w:pPr>
+          </w:p>
+          <w:p>
+            <w:pPr>
+              <w:rPr>
+                <w:rFonts w:hint="eastAsia"/>
+                <w:vertAlign w:val="baseline"/>
+                <w:lang w:val="en-US" w:eastAsia="zh-CN"/>
+              </w:rPr>
+            </w:pPr>
+            <w:r>
+              <w:rPr>
+                <w:rFonts w:hint="eastAsia"/>
+                <w:vertAlign w:val="baseline"/>
+                <w:lang w:val="en-US" w:eastAsia="zh-CN"/>
+              </w:rPr>
+              <w:t>关键点：IT行业是团队的居多，所以要找一些有团队合作精神的爱好或者是个人耐力方面的爱好。</w:t>
+            </w:r>
+          </w:p>
+          <w:p>
+            <w:pPr>
+              <w:rPr>
+                <w:rFonts w:hint="eastAsia"/>
+                <w:vertAlign w:val="baseline"/>
+                <w:lang w:val="en-US" w:eastAsia="zh-CN"/>
+              </w:rPr>
+            </w:pPr>
+          </w:p>
+          <w:p>
+            <w:pPr>
+              <w:rPr>
+                <w:rFonts w:hint="eastAsia"/>
+                <w:vertAlign w:val="baseline"/>
+                <w:lang w:val="en-US" w:eastAsia="zh-CN"/>
+              </w:rPr>
+            </w:pPr>
+            <w:r>
+              <w:rPr>
+                <w:rFonts w:hint="eastAsia"/>
+                <w:vertAlign w:val="baseline"/>
+                <w:lang w:val="en-US" w:eastAsia="zh-CN"/>
+              </w:rPr>
+              <w:t>介绍点：比较喜欢打篮球和登山。</w:t>
+            </w:r>
+          </w:p>
+          <w:p>
+            <w:pPr>
+              <w:rPr>
+                <w:rFonts w:hint="eastAsia"/>
+                <w:vertAlign w:val="baseline"/>
+                <w:lang w:val="en-US" w:eastAsia="zh-CN"/>
+              </w:rPr>
+            </w:pPr>
+          </w:p>
+          <w:p>
+            <w:pPr>
+              <w:rPr>
+                <w:rFonts w:hint="eastAsia"/>
+                <w:vertAlign w:val="baseline"/>
+                <w:lang w:val="en-US" w:eastAsia="zh-CN"/>
+              </w:rPr>
+            </w:pPr>
+            <w:r>
+              <w:rPr>
+                <w:rFonts w:hint="eastAsia"/>
+                <w:vertAlign w:val="baseline"/>
+                <w:lang w:val="en-US" w:eastAsia="zh-CN"/>
+              </w:rPr>
+              <w:t>ps：业余爱好一定要清楚不能被追问的时候一脸懵逼，比如篮球的三分球等各种专业术语。</w:t>
+            </w:r>
+          </w:p>
+          <w:p>
+            <w:pPr>
+              <w:rPr>
+                <w:rFonts w:hint="eastAsia"/>
+                <w:vertAlign w:val="baseline"/>
+                <w:lang w:val="en-US" w:eastAsia="zh-CN"/>
+              </w:rPr>
+            </w:pPr>
+          </w:p>
+          <w:p>
+            <w:pPr>
+              <w:rPr>
+                <w:rFonts w:hint="eastAsia"/>
+                <w:vertAlign w:val="baseline"/>
+                <w:lang w:val="en-US" w:eastAsia="zh-CN"/>
+              </w:rPr>
+            </w:pPr>
+            <w:r>
+              <w:rPr>
+                <w:rFonts w:hint="eastAsia"/>
+                <w:vertAlign w:val="baseline"/>
+                <w:lang w:val="en-US" w:eastAsia="zh-CN"/>
+              </w:rPr>
+              <w:t> </w:t>
+            </w:r>
+          </w:p>
+          <w:p>
+            <w:pPr>
+              <w:rPr>
+                <w:rFonts w:hint="eastAsia"/>
+                <w:vertAlign w:val="baseline"/>
+                <w:lang w:val="en-US" w:eastAsia="zh-CN"/>
+              </w:rPr>
+            </w:pPr>
+          </w:p>
+          <w:p>
+            <w:pPr>
+              <w:rPr>
+                <w:rFonts w:hint="eastAsia"/>
+                <w:vertAlign w:val="baseline"/>
+                <w:lang w:val="en-US" w:eastAsia="zh-CN"/>
+              </w:rPr>
+            </w:pPr>
+            <w:r>
+              <w:rPr>
+                <w:rFonts w:hint="eastAsia"/>
+                <w:vertAlign w:val="baseline"/>
+                <w:lang w:val="en-US" w:eastAsia="zh-CN"/>
+              </w:rPr>
+              <w:t>22.作为被面试者给我打一下分？</w:t>
+            </w:r>
+          </w:p>
+          <w:p>
+            <w:pPr>
+              <w:rPr>
+                <w:rFonts w:hint="eastAsia"/>
+                <w:vertAlign w:val="baseline"/>
+                <w:lang w:val="en-US" w:eastAsia="zh-CN"/>
+              </w:rPr>
+            </w:pPr>
+          </w:p>
+          <w:p>
+            <w:pPr>
+              <w:rPr>
+                <w:rFonts w:hint="eastAsia"/>
+                <w:vertAlign w:val="baseline"/>
+                <w:lang w:val="en-US" w:eastAsia="zh-CN"/>
+              </w:rPr>
+            </w:pPr>
+            <w:r>
+              <w:rPr>
+                <w:rFonts w:hint="eastAsia"/>
+                <w:vertAlign w:val="baseline"/>
+                <w:lang w:val="en-US" w:eastAsia="zh-CN"/>
+              </w:rPr>
+              <w:t>关键点：有礼貌的说对方的优点，语气真诚，不做舔狗（四优一缺，四个优点，一个缺点，人无完人，全是优点不现实）。</w:t>
+            </w:r>
+          </w:p>
+          <w:p>
+            <w:pPr>
+              <w:rPr>
+                <w:rFonts w:hint="eastAsia"/>
+                <w:vertAlign w:val="baseline"/>
+                <w:lang w:val="en-US" w:eastAsia="zh-CN"/>
+              </w:rPr>
+            </w:pPr>
+          </w:p>
+          <w:p>
+            <w:pPr>
+              <w:rPr>
+                <w:rFonts w:hint="eastAsia"/>
+                <w:vertAlign w:val="baseline"/>
+                <w:lang w:val="en-US" w:eastAsia="zh-CN"/>
+              </w:rPr>
+            </w:pPr>
+            <w:r>
+              <w:rPr>
+                <w:rFonts w:hint="eastAsia"/>
+                <w:vertAlign w:val="baseline"/>
+                <w:lang w:val="en-US" w:eastAsia="zh-CN"/>
+              </w:rPr>
+              <w:t>介绍点：亲和力强，责任意识强、为人和善等。</w:t>
+            </w:r>
+          </w:p>
+          <w:p>
+            <w:pPr>
+              <w:rPr>
+                <w:rFonts w:hint="eastAsia"/>
+                <w:vertAlign w:val="baseline"/>
+                <w:lang w:val="en-US" w:eastAsia="zh-CN"/>
+              </w:rPr>
+            </w:pPr>
+          </w:p>
+          <w:p>
+            <w:pPr>
+              <w:rPr>
+                <w:rFonts w:hint="eastAsia"/>
+                <w:vertAlign w:val="baseline"/>
+                <w:lang w:val="en-US" w:eastAsia="zh-CN"/>
+              </w:rPr>
+            </w:pPr>
+            <w:r>
+              <w:rPr>
+                <w:rFonts w:hint="eastAsia"/>
+                <w:vertAlign w:val="baseline"/>
+                <w:lang w:val="en-US" w:eastAsia="zh-CN"/>
+              </w:rPr>
+              <w:t>ps：对方想知道你为人的品性。</w:t>
+            </w:r>
+          </w:p>
+          <w:p>
+            <w:pPr>
+              <w:rPr>
+                <w:rFonts w:hint="eastAsia"/>
+                <w:vertAlign w:val="baseline"/>
+                <w:lang w:val="en-US" w:eastAsia="zh-CN"/>
+              </w:rPr>
+            </w:pPr>
+          </w:p>
+          <w:p>
+            <w:pPr>
+              <w:rPr>
+                <w:rFonts w:hint="eastAsia"/>
+                <w:vertAlign w:val="baseline"/>
+                <w:lang w:val="en-US" w:eastAsia="zh-CN"/>
+              </w:rPr>
+            </w:pPr>
+            <w:r>
+              <w:rPr>
+                <w:rFonts w:hint="eastAsia"/>
+                <w:vertAlign w:val="baseline"/>
+                <w:lang w:val="en-US" w:eastAsia="zh-CN"/>
+              </w:rPr>
+              <w:t> </w:t>
+            </w:r>
+          </w:p>
+          <w:p>
+            <w:pPr>
+              <w:rPr>
+                <w:rFonts w:hint="eastAsia"/>
+                <w:vertAlign w:val="baseline"/>
+                <w:lang w:val="en-US" w:eastAsia="zh-CN"/>
+              </w:rPr>
+            </w:pPr>
+          </w:p>
+          <w:p>
+            <w:pPr>
+              <w:rPr>
+                <w:rFonts w:hint="eastAsia"/>
+                <w:vertAlign w:val="baseline"/>
+                <w:lang w:val="en-US" w:eastAsia="zh-CN"/>
+              </w:rPr>
+            </w:pPr>
+            <w:r>
+              <w:rPr>
+                <w:rFonts w:hint="eastAsia"/>
+                <w:vertAlign w:val="baseline"/>
+                <w:lang w:val="en-US" w:eastAsia="zh-CN"/>
+              </w:rPr>
+              <w:t>23.你怎么理解你应聘的职位？</w:t>
+            </w:r>
+          </w:p>
+          <w:p>
+            <w:pPr>
+              <w:rPr>
+                <w:rFonts w:hint="eastAsia"/>
+                <w:vertAlign w:val="baseline"/>
+                <w:lang w:val="en-US" w:eastAsia="zh-CN"/>
+              </w:rPr>
+            </w:pPr>
+          </w:p>
+          <w:p>
+            <w:pPr>
+              <w:rPr>
+                <w:rFonts w:hint="eastAsia"/>
+                <w:vertAlign w:val="baseline"/>
+                <w:lang w:val="en-US" w:eastAsia="zh-CN"/>
+              </w:rPr>
+            </w:pPr>
+            <w:r>
+              <w:rPr>
+                <w:rFonts w:hint="eastAsia"/>
+                <w:vertAlign w:val="baseline"/>
+                <w:lang w:val="en-US" w:eastAsia="zh-CN"/>
+              </w:rPr>
+              <w:t>关键点：阐述自己对职位的看法和对待职位的态度。</w:t>
+            </w:r>
+          </w:p>
+          <w:p>
+            <w:pPr>
+              <w:rPr>
+                <w:rFonts w:hint="eastAsia"/>
+                <w:vertAlign w:val="baseline"/>
+                <w:lang w:val="en-US" w:eastAsia="zh-CN"/>
+              </w:rPr>
+            </w:pPr>
+          </w:p>
+          <w:p>
+            <w:pPr>
+              <w:rPr>
+                <w:rFonts w:hint="eastAsia"/>
+                <w:vertAlign w:val="baseline"/>
+                <w:lang w:val="en-US" w:eastAsia="zh-CN"/>
+              </w:rPr>
+            </w:pPr>
+            <w:r>
+              <w:rPr>
+                <w:rFonts w:hint="eastAsia"/>
+                <w:vertAlign w:val="baseline"/>
+                <w:lang w:val="en-US" w:eastAsia="zh-CN"/>
+              </w:rPr>
+              <w:t>介绍点：应聘的职位和自身很适合也有经验，可以和领导以及同事更完美的配合。</w:t>
+            </w:r>
+          </w:p>
+          <w:p>
+            <w:pPr>
+              <w:rPr>
+                <w:rFonts w:hint="eastAsia"/>
+                <w:vertAlign w:val="baseline"/>
+                <w:lang w:val="en-US" w:eastAsia="zh-CN"/>
+              </w:rPr>
+            </w:pPr>
+          </w:p>
+          <w:p>
+            <w:pPr>
+              <w:rPr>
+                <w:rFonts w:hint="eastAsia"/>
+                <w:vertAlign w:val="baseline"/>
+                <w:lang w:val="en-US" w:eastAsia="zh-CN"/>
+              </w:rPr>
+            </w:pPr>
+            <w:r>
+              <w:rPr>
+                <w:rFonts w:hint="eastAsia"/>
+                <w:vertAlign w:val="baseline"/>
+                <w:lang w:val="en-US" w:eastAsia="zh-CN"/>
+              </w:rPr>
+              <w:t>ps：对方想知道你对自己职责的看法和对工作的态度。</w:t>
+            </w:r>
+          </w:p>
+          <w:p>
+            <w:pPr>
+              <w:rPr>
+                <w:rFonts w:hint="eastAsia"/>
+                <w:vertAlign w:val="baseline"/>
+                <w:lang w:val="en-US" w:eastAsia="zh-CN"/>
+              </w:rPr>
+            </w:pPr>
+          </w:p>
+          <w:p>
+            <w:pPr>
+              <w:rPr>
+                <w:rFonts w:hint="eastAsia"/>
+                <w:vertAlign w:val="baseline"/>
+                <w:lang w:val="en-US" w:eastAsia="zh-CN"/>
+              </w:rPr>
+            </w:pPr>
+            <w:r>
+              <w:rPr>
+                <w:rFonts w:hint="eastAsia"/>
+                <w:vertAlign w:val="baseline"/>
+                <w:lang w:val="en-US" w:eastAsia="zh-CN"/>
+              </w:rPr>
+              <w:t> </w:t>
+            </w:r>
+          </w:p>
+          <w:p>
+            <w:pPr>
+              <w:rPr>
+                <w:rFonts w:hint="eastAsia"/>
+                <w:vertAlign w:val="baseline"/>
+                <w:lang w:val="en-US" w:eastAsia="zh-CN"/>
+              </w:rPr>
+            </w:pPr>
+          </w:p>
+          <w:p>
+            <w:pPr>
+              <w:rPr>
+                <w:rFonts w:hint="eastAsia"/>
+                <w:vertAlign w:val="baseline"/>
+                <w:lang w:val="en-US" w:eastAsia="zh-CN"/>
+              </w:rPr>
+            </w:pPr>
+            <w:r>
+              <w:rPr>
+                <w:rFonts w:hint="eastAsia"/>
+                <w:vertAlign w:val="baseline"/>
+                <w:lang w:val="en-US" w:eastAsia="zh-CN"/>
+              </w:rPr>
+              <w:t>24.喜欢这份工作的哪一点？</w:t>
+            </w:r>
+          </w:p>
+          <w:p>
+            <w:pPr>
+              <w:rPr>
+                <w:rFonts w:hint="eastAsia"/>
+                <w:vertAlign w:val="baseline"/>
+                <w:lang w:val="en-US" w:eastAsia="zh-CN"/>
+              </w:rPr>
+            </w:pPr>
+          </w:p>
+          <w:p>
+            <w:pPr>
+              <w:rPr>
+                <w:rFonts w:hint="eastAsia"/>
+                <w:vertAlign w:val="baseline"/>
+                <w:lang w:val="en-US" w:eastAsia="zh-CN"/>
+              </w:rPr>
+            </w:pPr>
+            <w:r>
+              <w:rPr>
+                <w:rFonts w:hint="eastAsia"/>
+                <w:vertAlign w:val="baseline"/>
+                <w:lang w:val="en-US" w:eastAsia="zh-CN"/>
+              </w:rPr>
+              <w:t>关键点：工作对你的吸引程度</w:t>
+            </w:r>
+          </w:p>
+          <w:p>
+            <w:pPr>
+              <w:rPr>
+                <w:rFonts w:hint="eastAsia"/>
+                <w:vertAlign w:val="baseline"/>
+                <w:lang w:val="en-US" w:eastAsia="zh-CN"/>
+              </w:rPr>
+            </w:pPr>
+          </w:p>
+          <w:p>
+            <w:pPr>
+              <w:rPr>
+                <w:rFonts w:hint="eastAsia"/>
+                <w:vertAlign w:val="baseline"/>
+                <w:lang w:val="en-US" w:eastAsia="zh-CN"/>
+              </w:rPr>
+            </w:pPr>
+            <w:r>
+              <w:rPr>
+                <w:rFonts w:hint="eastAsia"/>
+                <w:vertAlign w:val="baseline"/>
+                <w:lang w:val="en-US" w:eastAsia="zh-CN"/>
+              </w:rPr>
+              <w:t>介绍点：有挑战性的工作，可以在为公司创造效益的时候更大的提升自己。</w:t>
+            </w:r>
+          </w:p>
+          <w:p>
+            <w:pPr>
+              <w:rPr>
+                <w:rFonts w:hint="eastAsia"/>
+                <w:vertAlign w:val="baseline"/>
+                <w:lang w:val="en-US" w:eastAsia="zh-CN"/>
+              </w:rPr>
+            </w:pPr>
+          </w:p>
+          <w:p>
+            <w:pPr>
+              <w:rPr>
+                <w:rFonts w:hint="eastAsia"/>
+                <w:vertAlign w:val="baseline"/>
+                <w:lang w:val="en-US" w:eastAsia="zh-CN"/>
+              </w:rPr>
+            </w:pPr>
+            <w:r>
+              <w:rPr>
+                <w:rFonts w:hint="eastAsia"/>
+                <w:vertAlign w:val="baseline"/>
+                <w:lang w:val="en-US" w:eastAsia="zh-CN"/>
+              </w:rPr>
+              <w:t>ps：对方想看你对自身工作的态度。</w:t>
+            </w:r>
+          </w:p>
+          <w:p>
+            <w:pPr>
+              <w:rPr>
+                <w:rFonts w:hint="eastAsia"/>
+                <w:vertAlign w:val="baseline"/>
+                <w:lang w:val="en-US" w:eastAsia="zh-CN"/>
+              </w:rPr>
+            </w:pPr>
+          </w:p>
+          <w:p>
+            <w:pPr>
+              <w:rPr>
+                <w:rFonts w:hint="eastAsia"/>
+                <w:vertAlign w:val="baseline"/>
+                <w:lang w:val="en-US" w:eastAsia="zh-CN"/>
+              </w:rPr>
+            </w:pPr>
+            <w:r>
+              <w:rPr>
+                <w:rFonts w:hint="eastAsia"/>
+                <w:vertAlign w:val="baseline"/>
+                <w:lang w:val="en-US" w:eastAsia="zh-CN"/>
+              </w:rPr>
+              <w:t> </w:t>
+            </w:r>
+          </w:p>
+          <w:p>
+            <w:pPr>
+              <w:rPr>
+                <w:rFonts w:hint="eastAsia"/>
+                <w:vertAlign w:val="baseline"/>
+                <w:lang w:val="en-US" w:eastAsia="zh-CN"/>
+              </w:rPr>
+            </w:pPr>
+          </w:p>
+          <w:p>
+            <w:pPr>
+              <w:rPr>
+                <w:rFonts w:hint="eastAsia"/>
+                <w:vertAlign w:val="baseline"/>
+                <w:lang w:val="en-US" w:eastAsia="zh-CN"/>
+              </w:rPr>
+            </w:pPr>
+            <w:r>
+              <w:rPr>
+                <w:rFonts w:hint="eastAsia"/>
+                <w:vertAlign w:val="baseline"/>
+                <w:lang w:val="en-US" w:eastAsia="zh-CN"/>
+              </w:rPr>
+              <w:t>25.为什么要离职？</w:t>
+            </w:r>
+          </w:p>
+          <w:p>
+            <w:pPr>
+              <w:rPr>
+                <w:rFonts w:hint="eastAsia"/>
+                <w:vertAlign w:val="baseline"/>
+                <w:lang w:val="en-US" w:eastAsia="zh-CN"/>
+              </w:rPr>
+            </w:pPr>
+          </w:p>
+          <w:p>
+            <w:pPr>
+              <w:rPr>
+                <w:rFonts w:hint="eastAsia"/>
+                <w:vertAlign w:val="baseline"/>
+                <w:lang w:val="en-US" w:eastAsia="zh-CN"/>
+              </w:rPr>
+            </w:pPr>
+            <w:r>
+              <w:rPr>
+                <w:rFonts w:hint="eastAsia"/>
+                <w:vertAlign w:val="baseline"/>
+                <w:lang w:val="en-US" w:eastAsia="zh-CN"/>
+              </w:rPr>
+              <w:t>关键点：不能抱怨上家公司的领导等相关事情，有损公司形象和声誉。</w:t>
+            </w:r>
+          </w:p>
+          <w:p>
+            <w:pPr>
+              <w:rPr>
+                <w:rFonts w:hint="eastAsia"/>
+                <w:vertAlign w:val="baseline"/>
+                <w:lang w:val="en-US" w:eastAsia="zh-CN"/>
+              </w:rPr>
+            </w:pPr>
+          </w:p>
+          <w:p>
+            <w:pPr>
+              <w:rPr>
+                <w:rFonts w:hint="eastAsia"/>
+                <w:vertAlign w:val="baseline"/>
+                <w:lang w:val="en-US" w:eastAsia="zh-CN"/>
+              </w:rPr>
+            </w:pPr>
+            <w:r>
+              <w:rPr>
+                <w:rFonts w:hint="eastAsia"/>
+                <w:vertAlign w:val="baseline"/>
+                <w:lang w:val="en-US" w:eastAsia="zh-CN"/>
+              </w:rPr>
+              <w:t>介绍点：由于自身的原因，想找一个适合自己发挥的平台让自己能更好的发展。</w:t>
+            </w:r>
+          </w:p>
+          <w:p>
+            <w:pPr>
+              <w:rPr>
+                <w:rFonts w:hint="eastAsia"/>
+                <w:vertAlign w:val="baseline"/>
+                <w:lang w:val="en-US" w:eastAsia="zh-CN"/>
+              </w:rPr>
+            </w:pPr>
+          </w:p>
+          <w:p>
+            <w:pPr>
+              <w:rPr>
+                <w:rFonts w:hint="eastAsia"/>
+                <w:vertAlign w:val="baseline"/>
+                <w:lang w:val="en-US" w:eastAsia="zh-CN"/>
+              </w:rPr>
+            </w:pPr>
+            <w:r>
+              <w:rPr>
+                <w:rFonts w:hint="eastAsia"/>
+                <w:vertAlign w:val="baseline"/>
+                <w:lang w:val="en-US" w:eastAsia="zh-CN"/>
+              </w:rPr>
+              <w:t>ps：对方想知道公司在你心中的地位及形象。</w:t>
+            </w:r>
+          </w:p>
+          <w:p>
+            <w:pPr>
+              <w:rPr>
+                <w:rFonts w:hint="eastAsia"/>
+                <w:vertAlign w:val="baseline"/>
+                <w:lang w:val="en-US" w:eastAsia="zh-CN"/>
+              </w:rPr>
+            </w:pPr>
+          </w:p>
+          <w:p>
+            <w:pPr>
+              <w:rPr>
+                <w:rFonts w:hint="eastAsia"/>
+                <w:vertAlign w:val="baseline"/>
+                <w:lang w:val="en-US" w:eastAsia="zh-CN"/>
+              </w:rPr>
+            </w:pPr>
+            <w:r>
+              <w:rPr>
+                <w:rFonts w:hint="eastAsia"/>
+                <w:vertAlign w:val="baseline"/>
+                <w:lang w:val="en-US" w:eastAsia="zh-CN"/>
+              </w:rPr>
+              <w:t> </w:t>
+            </w:r>
+          </w:p>
+          <w:p>
+            <w:pPr>
+              <w:rPr>
+                <w:rFonts w:hint="eastAsia"/>
+                <w:vertAlign w:val="baseline"/>
+                <w:lang w:val="en-US" w:eastAsia="zh-CN"/>
+              </w:rPr>
+            </w:pPr>
+          </w:p>
+          <w:p>
+            <w:pPr>
+              <w:rPr>
+                <w:rFonts w:hint="eastAsia"/>
+                <w:vertAlign w:val="baseline"/>
+                <w:lang w:val="en-US" w:eastAsia="zh-CN"/>
+              </w:rPr>
+            </w:pPr>
+            <w:r>
+              <w:rPr>
+                <w:rFonts w:hint="eastAsia"/>
+                <w:vertAlign w:val="baseline"/>
+                <w:lang w:val="en-US" w:eastAsia="zh-CN"/>
+              </w:rPr>
+              <w:t>26.说说你对行业、技术发展趋势的看法？</w:t>
+            </w:r>
+          </w:p>
+          <w:p>
+            <w:pPr>
+              <w:rPr>
+                <w:rFonts w:hint="eastAsia"/>
+                <w:vertAlign w:val="baseline"/>
+                <w:lang w:val="en-US" w:eastAsia="zh-CN"/>
+              </w:rPr>
+            </w:pPr>
+          </w:p>
+          <w:p>
+            <w:pPr>
+              <w:rPr>
+                <w:rFonts w:hint="eastAsia"/>
+                <w:vertAlign w:val="baseline"/>
+                <w:lang w:val="en-US" w:eastAsia="zh-CN"/>
+              </w:rPr>
+            </w:pPr>
+            <w:r>
+              <w:rPr>
+                <w:rFonts w:hint="eastAsia"/>
+                <w:vertAlign w:val="baseline"/>
+                <w:lang w:val="en-US" w:eastAsia="zh-CN"/>
+              </w:rPr>
+              <w:t>关键点：游戏开发、新技术走向。</w:t>
+            </w:r>
+          </w:p>
+          <w:p>
+            <w:pPr>
+              <w:rPr>
+                <w:rFonts w:hint="eastAsia"/>
+                <w:vertAlign w:val="baseline"/>
+                <w:lang w:val="en-US" w:eastAsia="zh-CN"/>
+              </w:rPr>
+            </w:pPr>
+          </w:p>
+          <w:p>
+            <w:pPr>
+              <w:rPr>
+                <w:rFonts w:hint="eastAsia"/>
+                <w:vertAlign w:val="baseline"/>
+                <w:lang w:val="en-US" w:eastAsia="zh-CN"/>
+              </w:rPr>
+            </w:pPr>
+            <w:r>
+              <w:rPr>
+                <w:rFonts w:hint="eastAsia"/>
+                <w:vertAlign w:val="baseline"/>
+                <w:lang w:val="en-US" w:eastAsia="zh-CN"/>
+              </w:rPr>
+              <w:t>介绍点：游戏开发行业是吸金度最高的行业，也是行业的领头羊技术含量较高，行业发展前景很好，在人们对物质条件满意的时候就会选择游戏，这就让我们游戏行业的用户量只增不减。</w:t>
+            </w:r>
+          </w:p>
+          <w:p>
+            <w:pPr>
+              <w:rPr>
+                <w:rFonts w:hint="eastAsia"/>
+                <w:vertAlign w:val="baseline"/>
+                <w:lang w:val="en-US" w:eastAsia="zh-CN"/>
+              </w:rPr>
+            </w:pPr>
+          </w:p>
+          <w:p>
+            <w:pPr>
+              <w:rPr>
+                <w:rFonts w:hint="eastAsia"/>
+                <w:vertAlign w:val="baseline"/>
+                <w:lang w:val="en-US" w:eastAsia="zh-CN"/>
+              </w:rPr>
+            </w:pPr>
+            <w:r>
+              <w:rPr>
+                <w:rFonts w:hint="eastAsia"/>
+                <w:vertAlign w:val="baseline"/>
+                <w:lang w:val="en-US" w:eastAsia="zh-CN"/>
+              </w:rPr>
+              <w:t>ps：对方想知道你对自身行业的认知度。</w:t>
+            </w:r>
+          </w:p>
+          <w:p>
+            <w:pPr>
+              <w:rPr>
+                <w:rFonts w:hint="eastAsia"/>
+                <w:vertAlign w:val="baseline"/>
+                <w:lang w:val="en-US" w:eastAsia="zh-CN"/>
+              </w:rPr>
+            </w:pPr>
+          </w:p>
+          <w:p>
+            <w:pPr>
+              <w:rPr>
+                <w:rFonts w:hint="eastAsia"/>
+                <w:vertAlign w:val="baseline"/>
+                <w:lang w:val="en-US" w:eastAsia="zh-CN"/>
+              </w:rPr>
+            </w:pPr>
+            <w:r>
+              <w:rPr>
+                <w:rFonts w:hint="eastAsia"/>
+                <w:vertAlign w:val="baseline"/>
+                <w:lang w:val="en-US" w:eastAsia="zh-CN"/>
+              </w:rPr>
+              <w:t> </w:t>
+            </w:r>
+          </w:p>
+          <w:p>
+            <w:pPr>
+              <w:rPr>
+                <w:rFonts w:hint="eastAsia"/>
+                <w:vertAlign w:val="baseline"/>
+                <w:lang w:val="en-US" w:eastAsia="zh-CN"/>
+              </w:rPr>
+            </w:pPr>
+          </w:p>
+          <w:p>
+            <w:pPr>
+              <w:rPr>
+                <w:rFonts w:hint="eastAsia"/>
+                <w:vertAlign w:val="baseline"/>
+                <w:lang w:val="en-US" w:eastAsia="zh-CN"/>
+              </w:rPr>
+            </w:pPr>
+            <w:r>
+              <w:rPr>
+                <w:rFonts w:hint="eastAsia"/>
+                <w:vertAlign w:val="baseline"/>
+                <w:lang w:val="en-US" w:eastAsia="zh-CN"/>
+              </w:rPr>
+              <w:t>27.对工作的期望与目标是什么？</w:t>
+            </w:r>
+          </w:p>
+          <w:p>
+            <w:pPr>
+              <w:rPr>
+                <w:rFonts w:hint="eastAsia"/>
+                <w:vertAlign w:val="baseline"/>
+                <w:lang w:val="en-US" w:eastAsia="zh-CN"/>
+              </w:rPr>
+            </w:pPr>
+          </w:p>
+          <w:p>
+            <w:pPr>
+              <w:rPr>
+                <w:rFonts w:hint="eastAsia"/>
+                <w:vertAlign w:val="baseline"/>
+                <w:lang w:val="en-US" w:eastAsia="zh-CN"/>
+              </w:rPr>
+            </w:pPr>
+            <w:r>
+              <w:rPr>
+                <w:rFonts w:hint="eastAsia"/>
+                <w:vertAlign w:val="baseline"/>
+                <w:lang w:val="en-US" w:eastAsia="zh-CN"/>
+              </w:rPr>
+              <w:t>关键点：能更好的的提升自己为企业创造更大的价值</w:t>
+            </w:r>
+          </w:p>
+          <w:p>
+            <w:pPr>
+              <w:rPr>
+                <w:rFonts w:hint="eastAsia"/>
+                <w:vertAlign w:val="baseline"/>
+                <w:lang w:val="en-US" w:eastAsia="zh-CN"/>
+              </w:rPr>
+            </w:pPr>
+          </w:p>
+          <w:p>
+            <w:pPr>
+              <w:rPr>
+                <w:rFonts w:hint="eastAsia"/>
+                <w:vertAlign w:val="baseline"/>
+                <w:lang w:val="en-US" w:eastAsia="zh-CN"/>
+              </w:rPr>
+            </w:pPr>
+            <w:r>
+              <w:rPr>
+                <w:rFonts w:hint="eastAsia"/>
+                <w:vertAlign w:val="baseline"/>
+                <w:lang w:val="en-US" w:eastAsia="zh-CN"/>
+              </w:rPr>
+              <w:t>介绍点：期望就是让自己得到更好的发展，目标是用自己的努力为公司创造更高的效益。</w:t>
+            </w:r>
+          </w:p>
+          <w:p>
+            <w:pPr>
+              <w:rPr>
+                <w:rFonts w:hint="eastAsia"/>
+                <w:vertAlign w:val="baseline"/>
+                <w:lang w:val="en-US" w:eastAsia="zh-CN"/>
+              </w:rPr>
+            </w:pPr>
+          </w:p>
+          <w:p>
+            <w:pPr>
+              <w:rPr>
+                <w:rFonts w:hint="eastAsia"/>
+                <w:vertAlign w:val="baseline"/>
+                <w:lang w:val="en-US" w:eastAsia="zh-CN"/>
+              </w:rPr>
+            </w:pPr>
+            <w:r>
+              <w:rPr>
+                <w:rFonts w:hint="eastAsia"/>
+                <w:vertAlign w:val="baseline"/>
+                <w:lang w:val="en-US" w:eastAsia="zh-CN"/>
+              </w:rPr>
+              <w:t>ps：对方想知道你对自身工作的喜爱程度以及对公司的态度。</w:t>
+            </w:r>
+          </w:p>
+          <w:p>
+            <w:pPr>
+              <w:rPr>
+                <w:rFonts w:hint="eastAsia"/>
+                <w:vertAlign w:val="baseline"/>
+                <w:lang w:val="en-US" w:eastAsia="zh-CN"/>
+              </w:rPr>
+            </w:pPr>
+          </w:p>
+          <w:p>
+            <w:pPr>
+              <w:rPr>
+                <w:rFonts w:hint="eastAsia"/>
+                <w:vertAlign w:val="baseline"/>
+                <w:lang w:val="en-US" w:eastAsia="zh-CN"/>
+              </w:rPr>
+            </w:pPr>
+            <w:r>
+              <w:rPr>
+                <w:rFonts w:hint="eastAsia"/>
+                <w:vertAlign w:val="baseline"/>
+                <w:lang w:val="en-US" w:eastAsia="zh-CN"/>
+              </w:rPr>
+              <w:t> </w:t>
+            </w:r>
+          </w:p>
+          <w:p>
+            <w:pPr>
+              <w:rPr>
+                <w:rFonts w:hint="eastAsia"/>
+                <w:vertAlign w:val="baseline"/>
+                <w:lang w:val="en-US" w:eastAsia="zh-CN"/>
+              </w:rPr>
+            </w:pPr>
+          </w:p>
+          <w:p>
+            <w:pPr>
+              <w:rPr>
+                <w:rFonts w:hint="eastAsia"/>
+                <w:vertAlign w:val="baseline"/>
+                <w:lang w:val="en-US" w:eastAsia="zh-CN"/>
+              </w:rPr>
+            </w:pPr>
+            <w:r>
+              <w:rPr>
+                <w:rFonts w:hint="eastAsia"/>
+                <w:vertAlign w:val="baseline"/>
+                <w:lang w:val="en-US" w:eastAsia="zh-CN"/>
+              </w:rPr>
+              <w:t>28.说说你的家庭？</w:t>
+            </w:r>
+          </w:p>
+          <w:p>
+            <w:pPr>
+              <w:rPr>
+                <w:rFonts w:hint="eastAsia"/>
+                <w:vertAlign w:val="baseline"/>
+                <w:lang w:val="en-US" w:eastAsia="zh-CN"/>
+              </w:rPr>
+            </w:pPr>
+          </w:p>
+          <w:p>
+            <w:pPr>
+              <w:rPr>
+                <w:rFonts w:hint="eastAsia"/>
+                <w:vertAlign w:val="baseline"/>
+                <w:lang w:val="en-US" w:eastAsia="zh-CN"/>
+              </w:rPr>
+            </w:pPr>
+            <w:r>
+              <w:rPr>
+                <w:rFonts w:hint="eastAsia"/>
+                <w:vertAlign w:val="baseline"/>
+                <w:lang w:val="en-US" w:eastAsia="zh-CN"/>
+              </w:rPr>
+              <w:t>关键点：父母的经历决定了自己的后天素养，积极的方面决定性格的积极能量。</w:t>
+            </w:r>
+          </w:p>
+          <w:p>
+            <w:pPr>
+              <w:rPr>
+                <w:rFonts w:hint="eastAsia"/>
+                <w:vertAlign w:val="baseline"/>
+                <w:lang w:val="en-US" w:eastAsia="zh-CN"/>
+              </w:rPr>
+            </w:pPr>
+          </w:p>
+          <w:p>
+            <w:pPr>
+              <w:rPr>
+                <w:rFonts w:hint="eastAsia"/>
+                <w:vertAlign w:val="baseline"/>
+                <w:lang w:val="en-US" w:eastAsia="zh-CN"/>
+              </w:rPr>
+            </w:pPr>
+            <w:r>
+              <w:rPr>
+                <w:rFonts w:hint="eastAsia"/>
+                <w:vertAlign w:val="baseline"/>
+                <w:lang w:val="en-US" w:eastAsia="zh-CN"/>
+              </w:rPr>
+              <w:t>介绍点：家庭的生活经历构建了自身吃苦耐劳、认真负责、有始有终的良好素养。</w:t>
+            </w:r>
+          </w:p>
+          <w:p>
+            <w:pPr>
+              <w:rPr>
+                <w:rFonts w:hint="eastAsia"/>
+                <w:vertAlign w:val="baseline"/>
+                <w:lang w:val="en-US" w:eastAsia="zh-CN"/>
+              </w:rPr>
+            </w:pPr>
+          </w:p>
+          <w:p>
+            <w:pPr>
+              <w:rPr>
+                <w:rFonts w:hint="eastAsia"/>
+                <w:vertAlign w:val="baseline"/>
+                <w:lang w:val="en-US" w:eastAsia="zh-CN"/>
+              </w:rPr>
+            </w:pPr>
+            <w:r>
+              <w:rPr>
+                <w:rFonts w:hint="eastAsia"/>
+                <w:vertAlign w:val="baseline"/>
+                <w:lang w:val="en-US" w:eastAsia="zh-CN"/>
+              </w:rPr>
+              <w:t>ps：对方想知道你对自己家庭的看法，从而能看出来将来公司在你心中的地位。</w:t>
+            </w:r>
+          </w:p>
+          <w:p>
+            <w:pPr>
+              <w:rPr>
+                <w:rFonts w:hint="eastAsia"/>
+                <w:vertAlign w:val="baseline"/>
+                <w:lang w:val="en-US" w:eastAsia="zh-CN"/>
+              </w:rPr>
+            </w:pPr>
+          </w:p>
+          <w:p>
+            <w:pPr>
+              <w:rPr>
+                <w:rFonts w:hint="eastAsia"/>
+                <w:vertAlign w:val="baseline"/>
+                <w:lang w:val="en-US" w:eastAsia="zh-CN"/>
+              </w:rPr>
+            </w:pPr>
+            <w:r>
+              <w:rPr>
+                <w:rFonts w:hint="eastAsia"/>
+                <w:vertAlign w:val="baseline"/>
+                <w:lang w:val="en-US" w:eastAsia="zh-CN"/>
+              </w:rPr>
+              <w:t> </w:t>
+            </w:r>
+          </w:p>
+          <w:p>
+            <w:pPr>
+              <w:rPr>
+                <w:rFonts w:hint="eastAsia"/>
+                <w:vertAlign w:val="baseline"/>
+                <w:lang w:val="en-US" w:eastAsia="zh-CN"/>
+              </w:rPr>
+            </w:pPr>
+          </w:p>
+          <w:p>
+            <w:pPr>
+              <w:rPr>
+                <w:rFonts w:hint="eastAsia"/>
+                <w:vertAlign w:val="baseline"/>
+                <w:lang w:val="en-US" w:eastAsia="zh-CN"/>
+              </w:rPr>
+            </w:pPr>
+            <w:r>
+              <w:rPr>
+                <w:rFonts w:hint="eastAsia"/>
+                <w:vertAlign w:val="baseline"/>
+                <w:lang w:val="en-US" w:eastAsia="zh-CN"/>
+              </w:rPr>
+              <w:t>29.你觉得你还欠缺什么？</w:t>
+            </w:r>
+          </w:p>
+          <w:p>
+            <w:pPr>
+              <w:rPr>
+                <w:rFonts w:hint="eastAsia"/>
+                <w:vertAlign w:val="baseline"/>
+                <w:lang w:val="en-US" w:eastAsia="zh-CN"/>
+              </w:rPr>
+            </w:pPr>
+          </w:p>
+          <w:p>
+            <w:pPr>
+              <w:rPr>
+                <w:rFonts w:hint="eastAsia"/>
+                <w:vertAlign w:val="baseline"/>
+                <w:lang w:val="en-US" w:eastAsia="zh-CN"/>
+              </w:rPr>
+            </w:pPr>
+            <w:r>
+              <w:rPr>
+                <w:rFonts w:hint="eastAsia"/>
+                <w:vertAlign w:val="baseline"/>
+                <w:lang w:val="en-US" w:eastAsia="zh-CN"/>
+              </w:rPr>
+              <w:t>关键点：大众化的欠缺，不能影响到当下的工作。</w:t>
+            </w:r>
+          </w:p>
+          <w:p>
+            <w:pPr>
+              <w:rPr>
+                <w:rFonts w:hint="eastAsia"/>
+                <w:vertAlign w:val="baseline"/>
+                <w:lang w:val="en-US" w:eastAsia="zh-CN"/>
+              </w:rPr>
+            </w:pPr>
+          </w:p>
+          <w:p>
+            <w:pPr>
+              <w:rPr>
+                <w:rFonts w:hint="eastAsia"/>
+                <w:vertAlign w:val="baseline"/>
+                <w:lang w:val="en-US" w:eastAsia="zh-CN"/>
+              </w:rPr>
+            </w:pPr>
+            <w:r>
+              <w:rPr>
+                <w:rFonts w:hint="eastAsia"/>
+                <w:vertAlign w:val="baseline"/>
+                <w:lang w:val="en-US" w:eastAsia="zh-CN"/>
+              </w:rPr>
+              <w:t>介绍点：社会经验不足、沟通能力需要提高</w:t>
+            </w:r>
+          </w:p>
+          <w:p>
+            <w:pPr>
+              <w:rPr>
+                <w:rFonts w:hint="eastAsia"/>
+                <w:vertAlign w:val="baseline"/>
+                <w:lang w:val="en-US" w:eastAsia="zh-CN"/>
+              </w:rPr>
+            </w:pPr>
+          </w:p>
+          <w:p>
+            <w:pPr>
+              <w:rPr>
+                <w:rFonts w:hint="eastAsia"/>
+                <w:vertAlign w:val="baseline"/>
+                <w:lang w:val="en-US" w:eastAsia="zh-CN"/>
+              </w:rPr>
+            </w:pPr>
+            <w:r>
+              <w:rPr>
+                <w:rFonts w:hint="eastAsia"/>
+                <w:vertAlign w:val="baseline"/>
+                <w:lang w:val="en-US" w:eastAsia="zh-CN"/>
+              </w:rPr>
+              <w:t>ps：对方想知道你清不清楚自己的缺点，又能不能去改正。</w:t>
+            </w:r>
+          </w:p>
+          <w:p>
+            <w:pPr>
+              <w:rPr>
+                <w:rFonts w:hint="eastAsia"/>
+                <w:vertAlign w:val="baseline"/>
+                <w:lang w:val="en-US" w:eastAsia="zh-CN"/>
+              </w:rPr>
+            </w:pPr>
+          </w:p>
+          <w:p>
+            <w:pPr>
+              <w:rPr>
+                <w:rFonts w:hint="eastAsia"/>
+                <w:vertAlign w:val="baseline"/>
+                <w:lang w:val="en-US" w:eastAsia="zh-CN"/>
+              </w:rPr>
+            </w:pPr>
+            <w:r>
+              <w:rPr>
+                <w:rFonts w:hint="eastAsia"/>
+                <w:vertAlign w:val="baseline"/>
+                <w:lang w:val="en-US" w:eastAsia="zh-CN"/>
+              </w:rPr>
+              <w:t> </w:t>
+            </w:r>
+          </w:p>
+          <w:p>
+            <w:pPr>
+              <w:rPr>
+                <w:rFonts w:hint="eastAsia"/>
+                <w:vertAlign w:val="baseline"/>
+                <w:lang w:val="en-US" w:eastAsia="zh-CN"/>
+              </w:rPr>
+            </w:pPr>
+          </w:p>
+          <w:p>
+            <w:pPr>
+              <w:rPr>
+                <w:rFonts w:hint="eastAsia"/>
+                <w:vertAlign w:val="baseline"/>
+                <w:lang w:val="en-US" w:eastAsia="zh-CN"/>
+              </w:rPr>
+            </w:pPr>
+            <w:r>
+              <w:rPr>
+                <w:rFonts w:hint="eastAsia"/>
+                <w:vertAlign w:val="baseline"/>
+                <w:lang w:val="en-US" w:eastAsia="zh-CN"/>
+              </w:rPr>
+              <w:t>30.你欣赏哪种性格的人？</w:t>
+            </w:r>
+          </w:p>
+          <w:p>
+            <w:pPr>
+              <w:rPr>
+                <w:rFonts w:hint="eastAsia"/>
+                <w:vertAlign w:val="baseline"/>
+                <w:lang w:val="en-US" w:eastAsia="zh-CN"/>
+              </w:rPr>
+            </w:pPr>
+          </w:p>
+          <w:p>
+            <w:pPr>
+              <w:rPr>
+                <w:rFonts w:hint="eastAsia"/>
+                <w:vertAlign w:val="baseline"/>
+                <w:lang w:val="en-US" w:eastAsia="zh-CN"/>
+              </w:rPr>
+            </w:pPr>
+            <w:r>
+              <w:rPr>
+                <w:rFonts w:hint="eastAsia"/>
+                <w:vertAlign w:val="baseline"/>
+                <w:lang w:val="en-US" w:eastAsia="zh-CN"/>
+              </w:rPr>
+              <w:t>关键点：诚实、守信、认真、负责的人等</w:t>
+            </w:r>
+          </w:p>
+          <w:p>
+            <w:pPr>
+              <w:rPr>
+                <w:rFonts w:hint="eastAsia"/>
+                <w:vertAlign w:val="baseline"/>
+                <w:lang w:val="en-US" w:eastAsia="zh-CN"/>
+              </w:rPr>
+            </w:pPr>
+          </w:p>
+          <w:p>
+            <w:pPr>
+              <w:rPr>
+                <w:rFonts w:hint="eastAsia"/>
+                <w:vertAlign w:val="baseline"/>
+                <w:lang w:val="en-US" w:eastAsia="zh-CN"/>
+              </w:rPr>
+            </w:pPr>
+            <w:r>
+              <w:rPr>
+                <w:rFonts w:hint="eastAsia"/>
+                <w:vertAlign w:val="baseline"/>
+                <w:lang w:val="en-US" w:eastAsia="zh-CN"/>
+              </w:rPr>
+              <w:t>介绍点：欣赏守信和负责的人，守信的人可以放心做朋友，负责的人可以一起共事。</w:t>
+            </w:r>
+          </w:p>
+          <w:p>
+            <w:pPr>
+              <w:rPr>
+                <w:rFonts w:hint="eastAsia"/>
+                <w:vertAlign w:val="baseline"/>
+                <w:lang w:val="en-US" w:eastAsia="zh-CN"/>
+              </w:rPr>
+            </w:pPr>
+          </w:p>
+          <w:p>
+            <w:pPr>
+              <w:rPr>
+                <w:rFonts w:hint="eastAsia"/>
+                <w:vertAlign w:val="baseline"/>
+                <w:lang w:val="en-US" w:eastAsia="zh-CN"/>
+              </w:rPr>
+            </w:pPr>
+            <w:r>
+              <w:rPr>
+                <w:rFonts w:hint="eastAsia"/>
+                <w:vertAlign w:val="baseline"/>
+                <w:lang w:val="en-US" w:eastAsia="zh-CN"/>
+              </w:rPr>
+              <w:t>ps：对方想知道你的价值观。</w:t>
             </w:r>
           </w:p>
           <w:p>
@@ -364,8 +4149,10 @@
                 <w:vertAlign w:val="baseline"/>
                 <w:lang w:val="en-US" w:eastAsia="zh-CN"/>
               </w:rPr>
-              <w:t>........</w:t>
-            </w:r>
+              <w:t xml:space="preserve"> </w:t>
+            </w:r>
+            <w:bookmarkStart w:id="0" w:name="_GoBack"/>
+            <w:bookmarkEnd w:id="0"/>
           </w:p>
         </w:tc>
       </w:tr>
@@ -456,7 +4243,7 @@
     <w:lsdException w:qFormat="1" w:unhideWhenUsed="0" w:uiPriority="0" w:semiHidden="0" w:name="Title"/>
     <w:lsdException w:unhideWhenUsed="0" w:uiPriority="0" w:semiHidden="0" w:name="Closing"/>
     <w:lsdException w:unhideWhenUsed="0" w:uiPriority="0" w:semiHidden="0" w:name="Signature"/>
-    <w:lsdException w:unhideWhenUsed="0" w:uiPriority="0" w:name="Default Paragraph Font"/>
+    <w:lsdException w:qFormat="1" w:unhideWhenUsed="0" w:uiPriority="0" w:name="Default Paragraph Font"/>
     <w:lsdException w:unhideWhenUsed="0" w:uiPriority="0" w:semiHidden="0" w:name="Body Text"/>
     <w:lsdException w:unhideWhenUsed="0" w:uiPriority="0" w:semiHidden="0" w:name="Body Text Indent"/>
     <w:lsdException w:unhideWhenUsed="0" w:uiPriority="0" w:semiHidden="0" w:name="List Continue"/>
@@ -677,6 +4464,7 @@
   <w:style w:type="character" w:default="1" w:styleId="5">
     <w:name w:val="Default Paragraph Font"/>
     <w:semiHidden/>
+    <w:qFormat/>
     <w:uiPriority w:val="0"/>
   </w:style>
   <w:style w:type="table" w:default="1" w:styleId="3">

--- a/resume/徐强C简历.docx
+++ b/resume/徐强C简历.docx
@@ -17,7 +17,9 @@
         </w:tblBorders>
         <w:tblLayout w:type="fixed"/>
         <w:tblCellMar>
+          <w:top w:w="0" w:type="dxa"/>
           <w:left w:w="108" w:type="dxa"/>
+          <w:bottom w:w="0" w:type="dxa"/>
           <w:right w:w="108" w:type="dxa"/>
         </w:tblCellMar>
       </w:tblPr>
@@ -36,7 +38,9 @@
           </w:tblBorders>
           <w:tblLayout w:type="fixed"/>
           <w:tblCellMar>
+            <w:top w:w="0" w:type="dxa"/>
             <w:left w:w="108" w:type="dxa"/>
+            <w:bottom w:w="0" w:type="dxa"/>
             <w:right w:w="108" w:type="dxa"/>
           </w:tblCellMar>
         </w:tblPrEx>
@@ -82,7 +86,9 @@
           </w:tblBorders>
           <w:tblLayout w:type="fixed"/>
           <w:tblCellMar>
+            <w:top w:w="0" w:type="dxa"/>
             <w:left w:w="108" w:type="dxa"/>
+            <w:bottom w:w="0" w:type="dxa"/>
             <w:right w:w="108" w:type="dxa"/>
           </w:tblCellMar>
         </w:tblPrEx>
@@ -198,7 +204,9 @@
           </w:tblBorders>
           <w:tblLayout w:type="fixed"/>
           <w:tblCellMar>
+            <w:top w:w="0" w:type="dxa"/>
             <w:left w:w="108" w:type="dxa"/>
+            <w:bottom w:w="0" w:type="dxa"/>
             <w:right w:w="108" w:type="dxa"/>
           </w:tblCellMar>
         </w:tblPrEx>
@@ -235,20 +243,7 @@
                 <w:szCs w:val="32"/>
                 <w:lang w:val="en-US" w:eastAsia="zh-CN" w:bidi="ar-SA"/>
               </w:rPr>
-              <w:t>(至少30个</w:t>
-            </w:r>
-            <w:bookmarkStart w:id="0" w:name="_GoBack"/>
-            <w:bookmarkEnd w:id="0"/>
-            <w:r>
-              <w:rPr>
-                <w:rFonts w:hint="eastAsia" w:cstheme="minorBidi"/>
-                <w:b/>
-                <w:kern w:val="44"/>
-                <w:sz w:val="32"/>
-                <w:szCs w:val="32"/>
-                <w:lang w:val="en-US" w:eastAsia="zh-CN" w:bidi="ar-SA"/>
-              </w:rPr>
-              <w:t>)</w:t>
+              <w:t>(至少30个)</w:t>
             </w:r>
           </w:p>
         </w:tc>
@@ -265,7 +260,9 @@
           </w:tblBorders>
           <w:tblLayout w:type="fixed"/>
           <w:tblCellMar>
+            <w:top w:w="0" w:type="dxa"/>
             <w:left w:w="108" w:type="dxa"/>
+            <w:bottom w:w="0" w:type="dxa"/>
             <w:right w:w="108" w:type="dxa"/>
           </w:tblCellMar>
         </w:tblPrEx>
@@ -287,67 +284,3855 @@
                 <w:vertAlign w:val="baseline"/>
                 <w:lang w:val="en-US" w:eastAsia="zh-CN"/>
               </w:rPr>
-              <w:t>问题1：你得离职原因是啥</w:t>
-            </w:r>
-          </w:p>
-          <w:p>
-            <w:pPr>
-              <w:rPr>
-                <w:rFonts w:hint="eastAsia"/>
-                <w:vertAlign w:val="baseline"/>
-                <w:lang w:val="en-US" w:eastAsia="zh-CN"/>
-              </w:rPr>
-            </w:pPr>
-            <w:r>
-              <w:rPr>
-                <w:rFonts w:hint="eastAsia"/>
-                <w:vertAlign w:val="baseline"/>
-                <w:lang w:val="en-US" w:eastAsia="zh-CN"/>
-              </w:rPr>
-              <w:t>回答：</w:t>
-            </w:r>
-          </w:p>
-          <w:p>
-            <w:pPr>
-              <w:rPr>
-                <w:rFonts w:hint="eastAsia"/>
-                <w:vertAlign w:val="baseline"/>
-                <w:lang w:val="en-US" w:eastAsia="zh-CN"/>
-              </w:rPr>
-            </w:pPr>
-          </w:p>
-          <w:p>
-            <w:pPr>
-              <w:rPr>
-                <w:rFonts w:hint="eastAsia"/>
-                <w:vertAlign w:val="baseline"/>
-                <w:lang w:val="en-US" w:eastAsia="zh-CN"/>
-              </w:rPr>
-            </w:pPr>
-            <w:r>
-              <w:rPr>
-                <w:rFonts w:hint="eastAsia"/>
-                <w:vertAlign w:val="baseline"/>
-                <w:lang w:val="en-US" w:eastAsia="zh-CN"/>
-              </w:rPr>
-              <w:t>回答2：为什么的年龄和身份证不一致呢？</w:t>
-            </w:r>
-          </w:p>
-          <w:p>
-            <w:pPr>
-              <w:rPr>
-                <w:rFonts w:hint="eastAsia"/>
-                <w:vertAlign w:val="baseline"/>
-                <w:lang w:val="en-US" w:eastAsia="zh-CN"/>
-              </w:rPr>
-            </w:pPr>
-            <w:r>
-              <w:rPr>
-                <w:rFonts w:hint="eastAsia"/>
-                <w:vertAlign w:val="baseline"/>
-                <w:lang w:val="en-US" w:eastAsia="zh-CN"/>
-              </w:rPr>
-              <w:t>回答：</w:t>
+              <w:t>1.请你自我介绍一下自己？</w:t>
+            </w:r>
+          </w:p>
+          <w:p>
+            <w:pPr>
+              <w:rPr>
+                <w:rFonts w:hint="eastAsia"/>
+                <w:vertAlign w:val="baseline"/>
+                <w:lang w:val="en-US" w:eastAsia="zh-CN"/>
+              </w:rPr>
+            </w:pPr>
+          </w:p>
+          <w:p>
+            <w:pPr>
+              <w:rPr>
+                <w:rFonts w:hint="eastAsia"/>
+                <w:vertAlign w:val="baseline"/>
+                <w:lang w:val="en-US" w:eastAsia="zh-CN"/>
+              </w:rPr>
+            </w:pPr>
+            <w:r>
+              <w:rPr>
+                <w:rFonts w:hint="eastAsia"/>
+                <w:vertAlign w:val="baseline"/>
+                <w:lang w:val="en-US" w:eastAsia="zh-CN"/>
+              </w:rPr>
+              <w:t>关键点：自我介绍要和面试职位贴边，这样成功的几率会大薪资也会多。</w:t>
+            </w:r>
+          </w:p>
+          <w:p>
+            <w:pPr>
+              <w:rPr>
+                <w:rFonts w:hint="eastAsia"/>
+                <w:vertAlign w:val="baseline"/>
+                <w:lang w:val="en-US" w:eastAsia="zh-CN"/>
+              </w:rPr>
+            </w:pPr>
+          </w:p>
+          <w:p>
+            <w:pPr>
+              <w:rPr>
+                <w:rFonts w:hint="eastAsia"/>
+                <w:vertAlign w:val="baseline"/>
+                <w:lang w:val="en-US" w:eastAsia="zh-CN"/>
+              </w:rPr>
+            </w:pPr>
+            <w:r>
+              <w:rPr>
+                <w:rFonts w:hint="eastAsia"/>
+                <w:vertAlign w:val="baseline"/>
+                <w:lang w:val="en-US" w:eastAsia="zh-CN"/>
+              </w:rPr>
+              <w:t>介绍点：最强的技能、最深的知识领域、个性中最积极的部分、做过的是成功的项目、主要的成就</w:t>
+            </w:r>
+          </w:p>
+          <w:p>
+            <w:pPr>
+              <w:rPr>
+                <w:rFonts w:hint="eastAsia"/>
+                <w:vertAlign w:val="baseline"/>
+                <w:lang w:val="en-US" w:eastAsia="zh-CN"/>
+              </w:rPr>
+            </w:pPr>
+          </w:p>
+          <w:p>
+            <w:pPr>
+              <w:rPr>
+                <w:rFonts w:hint="eastAsia"/>
+                <w:vertAlign w:val="baseline"/>
+                <w:lang w:val="en-US" w:eastAsia="zh-CN"/>
+              </w:rPr>
+            </w:pPr>
+            <w:r>
+              <w:rPr>
+                <w:rFonts w:hint="eastAsia"/>
+                <w:vertAlign w:val="baseline"/>
+                <w:lang w:val="en-US" w:eastAsia="zh-CN"/>
+              </w:rPr>
+              <w:t>ps：对方想知道的是你能否胜任这个工作，回答时要合情合理、有礼貌。（名字什么的都是自杀型回答，这些东西简历上有面试官并不想知道）</w:t>
+            </w:r>
+          </w:p>
+          <w:p>
+            <w:pPr>
+              <w:rPr>
+                <w:rFonts w:hint="eastAsia"/>
+                <w:vertAlign w:val="baseline"/>
+                <w:lang w:val="en-US" w:eastAsia="zh-CN"/>
+              </w:rPr>
+            </w:pPr>
+          </w:p>
+          <w:p>
+            <w:pPr>
+              <w:rPr>
+                <w:rFonts w:hint="eastAsia"/>
+                <w:vertAlign w:val="baseline"/>
+                <w:lang w:val="en-US" w:eastAsia="zh-CN"/>
+              </w:rPr>
+            </w:pPr>
+            <w:r>
+              <w:rPr>
+                <w:rFonts w:hint="eastAsia"/>
+                <w:vertAlign w:val="baseline"/>
+                <w:lang w:val="en-US" w:eastAsia="zh-CN"/>
+              </w:rPr>
+              <w:t> </w:t>
+            </w:r>
+          </w:p>
+          <w:p>
+            <w:pPr>
+              <w:rPr>
+                <w:rFonts w:hint="eastAsia"/>
+                <w:vertAlign w:val="baseline"/>
+                <w:lang w:val="en-US" w:eastAsia="zh-CN"/>
+              </w:rPr>
+            </w:pPr>
+          </w:p>
+          <w:p>
+            <w:pPr>
+              <w:rPr>
+                <w:rFonts w:hint="eastAsia"/>
+                <w:vertAlign w:val="baseline"/>
+                <w:lang w:val="en-US" w:eastAsia="zh-CN"/>
+              </w:rPr>
+            </w:pPr>
+            <w:r>
+              <w:rPr>
+                <w:rFonts w:hint="eastAsia"/>
+                <w:vertAlign w:val="baseline"/>
+                <w:lang w:val="en-US" w:eastAsia="zh-CN"/>
+              </w:rPr>
+              <w:t>2.你觉得你个性上最大的优点是什么？</w:t>
+            </w:r>
+          </w:p>
+          <w:p>
+            <w:pPr>
+              <w:rPr>
+                <w:rFonts w:hint="eastAsia"/>
+                <w:vertAlign w:val="baseline"/>
+                <w:lang w:val="en-US" w:eastAsia="zh-CN"/>
+              </w:rPr>
+            </w:pPr>
+          </w:p>
+          <w:p>
+            <w:pPr>
+              <w:rPr>
+                <w:rFonts w:hint="eastAsia"/>
+                <w:vertAlign w:val="baseline"/>
+                <w:lang w:val="en-US" w:eastAsia="zh-CN"/>
+              </w:rPr>
+            </w:pPr>
+            <w:r>
+              <w:rPr>
+                <w:rFonts w:hint="eastAsia"/>
+                <w:vertAlign w:val="baseline"/>
+                <w:lang w:val="en-US" w:eastAsia="zh-CN"/>
+              </w:rPr>
+              <w:t>关键点：介绍要和职位贴边。</w:t>
+            </w:r>
+          </w:p>
+          <w:p>
+            <w:pPr>
+              <w:rPr>
+                <w:rFonts w:hint="eastAsia"/>
+                <w:vertAlign w:val="baseline"/>
+                <w:lang w:val="en-US" w:eastAsia="zh-CN"/>
+              </w:rPr>
+            </w:pPr>
+          </w:p>
+          <w:p>
+            <w:pPr>
+              <w:rPr>
+                <w:rFonts w:hint="eastAsia"/>
+                <w:vertAlign w:val="baseline"/>
+                <w:lang w:val="en-US" w:eastAsia="zh-CN"/>
+              </w:rPr>
+            </w:pPr>
+            <w:r>
+              <w:rPr>
+                <w:rFonts w:hint="eastAsia"/>
+                <w:vertAlign w:val="baseline"/>
+                <w:lang w:val="en-US" w:eastAsia="zh-CN"/>
+              </w:rPr>
+              <w:t>介绍点：沉着冷静、条理清楚、立场坚定、顽强向上、乐于助人、知应能力强，并且有一定的项目实战能力</w:t>
+            </w:r>
+          </w:p>
+          <w:p>
+            <w:pPr>
+              <w:rPr>
+                <w:rFonts w:hint="eastAsia"/>
+                <w:vertAlign w:val="baseline"/>
+                <w:lang w:val="en-US" w:eastAsia="zh-CN"/>
+              </w:rPr>
+            </w:pPr>
+          </w:p>
+          <w:p>
+            <w:pPr>
+              <w:rPr>
+                <w:rFonts w:hint="eastAsia"/>
+                <w:vertAlign w:val="baseline"/>
+                <w:lang w:val="en-US" w:eastAsia="zh-CN"/>
+              </w:rPr>
+            </w:pPr>
+            <w:r>
+              <w:rPr>
+                <w:rFonts w:hint="eastAsia"/>
+                <w:vertAlign w:val="baseline"/>
+                <w:lang w:val="en-US" w:eastAsia="zh-CN"/>
+              </w:rPr>
+              <w:t>ps:对方想知道的是你如何去看待自己。</w:t>
+            </w:r>
+          </w:p>
+          <w:p>
+            <w:pPr>
+              <w:rPr>
+                <w:rFonts w:hint="eastAsia"/>
+                <w:vertAlign w:val="baseline"/>
+                <w:lang w:val="en-US" w:eastAsia="zh-CN"/>
+              </w:rPr>
+            </w:pPr>
+          </w:p>
+          <w:p>
+            <w:pPr>
+              <w:rPr>
+                <w:rFonts w:hint="eastAsia"/>
+                <w:vertAlign w:val="baseline"/>
+                <w:lang w:val="en-US" w:eastAsia="zh-CN"/>
+              </w:rPr>
+            </w:pPr>
+            <w:r>
+              <w:rPr>
+                <w:rFonts w:hint="eastAsia"/>
+                <w:vertAlign w:val="baseline"/>
+                <w:lang w:val="en-US" w:eastAsia="zh-CN"/>
+              </w:rPr>
+              <w:t> </w:t>
+            </w:r>
+          </w:p>
+          <w:p>
+            <w:pPr>
+              <w:rPr>
+                <w:rFonts w:hint="eastAsia"/>
+                <w:vertAlign w:val="baseline"/>
+                <w:lang w:val="en-US" w:eastAsia="zh-CN"/>
+              </w:rPr>
+            </w:pPr>
+          </w:p>
+          <w:p>
+            <w:pPr>
+              <w:rPr>
+                <w:rFonts w:hint="eastAsia"/>
+                <w:vertAlign w:val="baseline"/>
+                <w:lang w:val="en-US" w:eastAsia="zh-CN"/>
+              </w:rPr>
+            </w:pPr>
+            <w:r>
+              <w:rPr>
+                <w:rFonts w:hint="eastAsia"/>
+                <w:vertAlign w:val="baseline"/>
+                <w:lang w:val="en-US" w:eastAsia="zh-CN"/>
+              </w:rPr>
+              <w:t>3.你最大的缺点是什么？</w:t>
+            </w:r>
+          </w:p>
+          <w:p>
+            <w:pPr>
+              <w:rPr>
+                <w:rFonts w:hint="eastAsia"/>
+                <w:vertAlign w:val="baseline"/>
+                <w:lang w:val="en-US" w:eastAsia="zh-CN"/>
+              </w:rPr>
+            </w:pPr>
+          </w:p>
+          <w:p>
+            <w:pPr>
+              <w:rPr>
+                <w:rFonts w:hint="eastAsia"/>
+                <w:vertAlign w:val="baseline"/>
+                <w:lang w:val="en-US" w:eastAsia="zh-CN"/>
+              </w:rPr>
+            </w:pPr>
+            <w:r>
+              <w:rPr>
+                <w:rFonts w:hint="eastAsia"/>
+                <w:vertAlign w:val="baseline"/>
+                <w:lang w:val="en-US" w:eastAsia="zh-CN"/>
+              </w:rPr>
+              <w:t>关键点：缺点不能和面试职位有关系，否则会影响到面试或以后的工作。</w:t>
+            </w:r>
+          </w:p>
+          <w:p>
+            <w:pPr>
+              <w:rPr>
+                <w:rFonts w:hint="eastAsia"/>
+                <w:vertAlign w:val="baseline"/>
+                <w:lang w:val="en-US" w:eastAsia="zh-CN"/>
+              </w:rPr>
+            </w:pPr>
+          </w:p>
+          <w:p>
+            <w:pPr>
+              <w:rPr>
+                <w:rFonts w:hint="eastAsia"/>
+                <w:vertAlign w:val="baseline"/>
+                <w:lang w:val="en-US" w:eastAsia="zh-CN"/>
+              </w:rPr>
+            </w:pPr>
+            <w:r>
+              <w:rPr>
+                <w:rFonts w:hint="eastAsia"/>
+                <w:vertAlign w:val="baseline"/>
+                <w:lang w:val="en-US" w:eastAsia="zh-CN"/>
+              </w:rPr>
+              <w:t>介绍点：比如年轻人的浮躁（年轻人的通病，无可厚非，说完后一定要说自己正在努力改正）、性格内向、社会阅历尚浅。</w:t>
+            </w:r>
+          </w:p>
+          <w:p>
+            <w:pPr>
+              <w:rPr>
+                <w:rFonts w:hint="eastAsia"/>
+                <w:vertAlign w:val="baseline"/>
+                <w:lang w:val="en-US" w:eastAsia="zh-CN"/>
+              </w:rPr>
+            </w:pPr>
+          </w:p>
+          <w:p>
+            <w:pPr>
+              <w:rPr>
+                <w:rFonts w:hint="eastAsia"/>
+                <w:vertAlign w:val="baseline"/>
+                <w:lang w:val="en-US" w:eastAsia="zh-CN"/>
+              </w:rPr>
+            </w:pPr>
+            <w:r>
+              <w:rPr>
+                <w:rFonts w:hint="eastAsia"/>
+                <w:vertAlign w:val="baseline"/>
+                <w:lang w:val="en-US" w:eastAsia="zh-CN"/>
+              </w:rPr>
+              <w:t>ps：回答时要真诚，不能让人听着感到虚假、做做。对方想知道的是你的犯错改正能力，有没有自制力。</w:t>
+            </w:r>
+          </w:p>
+          <w:p>
+            <w:pPr>
+              <w:rPr>
+                <w:rFonts w:hint="eastAsia"/>
+                <w:vertAlign w:val="baseline"/>
+                <w:lang w:val="en-US" w:eastAsia="zh-CN"/>
+              </w:rPr>
+            </w:pPr>
+          </w:p>
+          <w:p>
+            <w:pPr>
+              <w:rPr>
+                <w:rFonts w:hint="eastAsia"/>
+                <w:vertAlign w:val="baseline"/>
+                <w:lang w:val="en-US" w:eastAsia="zh-CN"/>
+              </w:rPr>
+            </w:pPr>
+            <w:r>
+              <w:rPr>
+                <w:rFonts w:hint="eastAsia"/>
+                <w:vertAlign w:val="baseline"/>
+                <w:lang w:val="en-US" w:eastAsia="zh-CN"/>
+              </w:rPr>
+              <w:t> </w:t>
+            </w:r>
+          </w:p>
+          <w:p>
+            <w:pPr>
+              <w:rPr>
+                <w:rFonts w:hint="eastAsia"/>
+                <w:vertAlign w:val="baseline"/>
+                <w:lang w:val="en-US" w:eastAsia="zh-CN"/>
+              </w:rPr>
+            </w:pPr>
+          </w:p>
+          <w:p>
+            <w:pPr>
+              <w:rPr>
+                <w:rFonts w:hint="eastAsia"/>
+                <w:vertAlign w:val="baseline"/>
+                <w:lang w:val="en-US" w:eastAsia="zh-CN"/>
+              </w:rPr>
+            </w:pPr>
+            <w:r>
+              <w:rPr>
+                <w:rFonts w:hint="eastAsia"/>
+                <w:vertAlign w:val="baseline"/>
+                <w:lang w:val="en-US" w:eastAsia="zh-CN"/>
+              </w:rPr>
+              <w:t>4.你对加班的看法是什么？</w:t>
+            </w:r>
+          </w:p>
+          <w:p>
+            <w:pPr>
+              <w:rPr>
+                <w:rFonts w:hint="eastAsia"/>
+                <w:vertAlign w:val="baseline"/>
+                <w:lang w:val="en-US" w:eastAsia="zh-CN"/>
+              </w:rPr>
+            </w:pPr>
+          </w:p>
+          <w:p>
+            <w:pPr>
+              <w:rPr>
+                <w:rFonts w:hint="eastAsia"/>
+                <w:vertAlign w:val="baseline"/>
+                <w:lang w:val="en-US" w:eastAsia="zh-CN"/>
+              </w:rPr>
+            </w:pPr>
+            <w:r>
+              <w:rPr>
+                <w:rFonts w:hint="eastAsia"/>
+                <w:vertAlign w:val="baseline"/>
+                <w:lang w:val="en-US" w:eastAsia="zh-CN"/>
+              </w:rPr>
+              <w:t>关键点：送命题，IT行业加班很正常，但要注意回答的方式，否则会给自己挖坑的。</w:t>
+            </w:r>
+          </w:p>
+          <w:p>
+            <w:pPr>
+              <w:rPr>
+                <w:rFonts w:hint="eastAsia"/>
+                <w:vertAlign w:val="baseline"/>
+                <w:lang w:val="en-US" w:eastAsia="zh-CN"/>
+              </w:rPr>
+            </w:pPr>
+          </w:p>
+          <w:p>
+            <w:pPr>
+              <w:rPr>
+                <w:rFonts w:hint="eastAsia"/>
+                <w:vertAlign w:val="baseline"/>
+                <w:lang w:val="en-US" w:eastAsia="zh-CN"/>
+              </w:rPr>
+            </w:pPr>
+            <w:r>
+              <w:rPr>
+                <w:rFonts w:hint="eastAsia"/>
+                <w:vertAlign w:val="baseline"/>
+                <w:lang w:val="en-US" w:eastAsia="zh-CN"/>
+              </w:rPr>
+              <w:t>介绍点：如果工作需要会义不容辞，现在没有家庭负担可全身心投入工作，但会提高工作效率减少不必要的加班。</w:t>
+            </w:r>
+          </w:p>
+          <w:p>
+            <w:pPr>
+              <w:rPr>
+                <w:rFonts w:hint="eastAsia"/>
+                <w:vertAlign w:val="baseline"/>
+                <w:lang w:val="en-US" w:eastAsia="zh-CN"/>
+              </w:rPr>
+            </w:pPr>
+          </w:p>
+          <w:p>
+            <w:pPr>
+              <w:rPr>
+                <w:rFonts w:hint="eastAsia"/>
+                <w:vertAlign w:val="baseline"/>
+                <w:lang w:val="en-US" w:eastAsia="zh-CN"/>
+              </w:rPr>
+            </w:pPr>
+            <w:r>
+              <w:rPr>
+                <w:rFonts w:hint="eastAsia"/>
+                <w:vertAlign w:val="baseline"/>
+                <w:lang w:val="en-US" w:eastAsia="zh-CN"/>
+              </w:rPr>
+              <w:t>ps：回答要真诚，对方想知道的是你的工作能力和抗压能力。</w:t>
+            </w:r>
+          </w:p>
+          <w:p>
+            <w:pPr>
+              <w:rPr>
+                <w:rFonts w:hint="eastAsia"/>
+                <w:vertAlign w:val="baseline"/>
+                <w:lang w:val="en-US" w:eastAsia="zh-CN"/>
+              </w:rPr>
+            </w:pPr>
+          </w:p>
+          <w:p>
+            <w:pPr>
+              <w:rPr>
+                <w:rFonts w:hint="eastAsia"/>
+                <w:vertAlign w:val="baseline"/>
+                <w:lang w:val="en-US" w:eastAsia="zh-CN"/>
+              </w:rPr>
+            </w:pPr>
+            <w:r>
+              <w:rPr>
+                <w:rFonts w:hint="eastAsia"/>
+                <w:vertAlign w:val="baseline"/>
+                <w:lang w:val="en-US" w:eastAsia="zh-CN"/>
+              </w:rPr>
+              <w:t> </w:t>
+            </w:r>
+          </w:p>
+          <w:p>
+            <w:pPr>
+              <w:rPr>
+                <w:rFonts w:hint="eastAsia"/>
+                <w:vertAlign w:val="baseline"/>
+                <w:lang w:val="en-US" w:eastAsia="zh-CN"/>
+              </w:rPr>
+            </w:pPr>
+          </w:p>
+          <w:p>
+            <w:pPr>
+              <w:rPr>
+                <w:rFonts w:hint="eastAsia"/>
+                <w:vertAlign w:val="baseline"/>
+                <w:lang w:val="en-US" w:eastAsia="zh-CN"/>
+              </w:rPr>
+            </w:pPr>
+            <w:r>
+              <w:rPr>
+                <w:rFonts w:hint="eastAsia"/>
+                <w:vertAlign w:val="baseline"/>
+                <w:lang w:val="en-US" w:eastAsia="zh-CN"/>
+              </w:rPr>
+              <w:t>5.你对薪资的要求是多少？</w:t>
+            </w:r>
+          </w:p>
+          <w:p>
+            <w:pPr>
+              <w:rPr>
+                <w:rFonts w:hint="eastAsia"/>
+                <w:vertAlign w:val="baseline"/>
+                <w:lang w:val="en-US" w:eastAsia="zh-CN"/>
+              </w:rPr>
+            </w:pPr>
+          </w:p>
+          <w:p>
+            <w:pPr>
+              <w:rPr>
+                <w:rFonts w:hint="eastAsia"/>
+                <w:vertAlign w:val="baseline"/>
+                <w:lang w:val="en-US" w:eastAsia="zh-CN"/>
+              </w:rPr>
+            </w:pPr>
+            <w:r>
+              <w:rPr>
+                <w:rFonts w:hint="eastAsia"/>
+                <w:vertAlign w:val="baseline"/>
+                <w:lang w:val="en-US" w:eastAsia="zh-CN"/>
+              </w:rPr>
+              <w:t>关键点：如果太低，显然对自己能力不自信或能力不足；如果要求太高，显得你分量过重，公司受用不起。</w:t>
+            </w:r>
+          </w:p>
+          <w:p>
+            <w:pPr>
+              <w:rPr>
+                <w:rFonts w:hint="eastAsia"/>
+                <w:vertAlign w:val="baseline"/>
+                <w:lang w:val="en-US" w:eastAsia="zh-CN"/>
+              </w:rPr>
+            </w:pPr>
+          </w:p>
+          <w:p>
+            <w:pPr>
+              <w:rPr>
+                <w:rFonts w:hint="eastAsia"/>
+                <w:vertAlign w:val="baseline"/>
+                <w:lang w:val="en-US" w:eastAsia="zh-CN"/>
+              </w:rPr>
+            </w:pPr>
+            <w:r>
+              <w:rPr>
+                <w:rFonts w:hint="eastAsia"/>
+                <w:vertAlign w:val="baseline"/>
+                <w:lang w:val="en-US" w:eastAsia="zh-CN"/>
+              </w:rPr>
+              <w:t>介绍点：可以说自己上家的薪资，可以说最低不低于多少（试用期、转正、税前、税后）要问清楚，工资构成也要问清楚。</w:t>
+            </w:r>
+          </w:p>
+          <w:p>
+            <w:pPr>
+              <w:rPr>
+                <w:rFonts w:hint="eastAsia"/>
+                <w:vertAlign w:val="baseline"/>
+                <w:lang w:val="en-US" w:eastAsia="zh-CN"/>
+              </w:rPr>
+            </w:pPr>
+          </w:p>
+          <w:p>
+            <w:pPr>
+              <w:rPr>
+                <w:rFonts w:hint="eastAsia"/>
+                <w:vertAlign w:val="baseline"/>
+                <w:lang w:val="en-US" w:eastAsia="zh-CN"/>
+              </w:rPr>
+            </w:pPr>
+            <w:r>
+              <w:rPr>
+                <w:rFonts w:hint="eastAsia"/>
+                <w:vertAlign w:val="baseline"/>
+                <w:lang w:val="en-US" w:eastAsia="zh-CN"/>
+              </w:rPr>
+              <w:t>ps：对方想要知道的是你对自己的定位，对自己有没有自信心，一般很多人到这一步就会露怯，然后走向悲剧。</w:t>
+            </w:r>
+          </w:p>
+          <w:p>
+            <w:pPr>
+              <w:rPr>
+                <w:rFonts w:hint="eastAsia"/>
+                <w:vertAlign w:val="baseline"/>
+                <w:lang w:val="en-US" w:eastAsia="zh-CN"/>
+              </w:rPr>
+            </w:pPr>
+          </w:p>
+          <w:p>
+            <w:pPr>
+              <w:rPr>
+                <w:rFonts w:hint="eastAsia"/>
+                <w:vertAlign w:val="baseline"/>
+                <w:lang w:val="en-US" w:eastAsia="zh-CN"/>
+              </w:rPr>
+            </w:pPr>
+            <w:r>
+              <w:rPr>
+                <w:rFonts w:hint="eastAsia"/>
+                <w:vertAlign w:val="baseline"/>
+                <w:lang w:val="en-US" w:eastAsia="zh-CN"/>
+              </w:rPr>
+              <w:t> </w:t>
+            </w:r>
+          </w:p>
+          <w:p>
+            <w:pPr>
+              <w:rPr>
+                <w:rFonts w:hint="eastAsia"/>
+                <w:vertAlign w:val="baseline"/>
+                <w:lang w:val="en-US" w:eastAsia="zh-CN"/>
+              </w:rPr>
+            </w:pPr>
+          </w:p>
+          <w:p>
+            <w:pPr>
+              <w:rPr>
+                <w:rFonts w:hint="eastAsia"/>
+                <w:vertAlign w:val="baseline"/>
+                <w:lang w:val="en-US" w:eastAsia="zh-CN"/>
+              </w:rPr>
+            </w:pPr>
+            <w:r>
+              <w:rPr>
+                <w:rFonts w:hint="eastAsia"/>
+                <w:vertAlign w:val="baseline"/>
+                <w:lang w:val="en-US" w:eastAsia="zh-CN"/>
+              </w:rPr>
+              <w:t>6.在五年的时间内，你的职业规划是什么？</w:t>
+            </w:r>
+          </w:p>
+          <w:p>
+            <w:pPr>
+              <w:rPr>
+                <w:rFonts w:hint="eastAsia"/>
+                <w:vertAlign w:val="baseline"/>
+                <w:lang w:val="en-US" w:eastAsia="zh-CN"/>
+              </w:rPr>
+            </w:pPr>
+          </w:p>
+          <w:p>
+            <w:pPr>
+              <w:rPr>
+                <w:rFonts w:hint="eastAsia"/>
+                <w:vertAlign w:val="baseline"/>
+                <w:lang w:val="en-US" w:eastAsia="zh-CN"/>
+              </w:rPr>
+            </w:pPr>
+            <w:r>
+              <w:rPr>
+                <w:rFonts w:hint="eastAsia"/>
+                <w:vertAlign w:val="baseline"/>
+                <w:lang w:val="en-US" w:eastAsia="zh-CN"/>
+              </w:rPr>
+              <w:t>关键点：要有规划，有目标</w:t>
+            </w:r>
+          </w:p>
+          <w:p>
+            <w:pPr>
+              <w:rPr>
+                <w:rFonts w:hint="eastAsia"/>
+                <w:vertAlign w:val="baseline"/>
+                <w:lang w:val="en-US" w:eastAsia="zh-CN"/>
+              </w:rPr>
+            </w:pPr>
+          </w:p>
+          <w:p>
+            <w:pPr>
+              <w:rPr>
+                <w:rFonts w:hint="eastAsia"/>
+                <w:vertAlign w:val="baseline"/>
+                <w:lang w:val="en-US" w:eastAsia="zh-CN"/>
+              </w:rPr>
+            </w:pPr>
+            <w:r>
+              <w:rPr>
+                <w:rFonts w:hint="eastAsia"/>
+                <w:vertAlign w:val="baseline"/>
+                <w:lang w:val="en-US" w:eastAsia="zh-CN"/>
+              </w:rPr>
+              <w:t>介绍点：希望结合公司的发展战略调整自己的发展规划，能够做到双赢（企业能进一步发展，自己也能得到提升）</w:t>
+            </w:r>
+          </w:p>
+          <w:p>
+            <w:pPr>
+              <w:rPr>
+                <w:rFonts w:hint="eastAsia"/>
+                <w:vertAlign w:val="baseline"/>
+                <w:lang w:val="en-US" w:eastAsia="zh-CN"/>
+              </w:rPr>
+            </w:pPr>
+          </w:p>
+          <w:p>
+            <w:pPr>
+              <w:rPr>
+                <w:rFonts w:hint="eastAsia"/>
+                <w:vertAlign w:val="baseline"/>
+                <w:lang w:val="en-US" w:eastAsia="zh-CN"/>
+              </w:rPr>
+            </w:pPr>
+            <w:r>
+              <w:rPr>
+                <w:rFonts w:hint="eastAsia"/>
+                <w:vertAlign w:val="baseline"/>
+                <w:lang w:val="en-US" w:eastAsia="zh-CN"/>
+              </w:rPr>
+              <w:t>ps：对方想知道你有没有规划和目标，以及对企业的忠诚心。</w:t>
+            </w:r>
+          </w:p>
+          <w:p>
+            <w:pPr>
+              <w:rPr>
+                <w:rFonts w:hint="eastAsia"/>
+                <w:vertAlign w:val="baseline"/>
+                <w:lang w:val="en-US" w:eastAsia="zh-CN"/>
+              </w:rPr>
+            </w:pPr>
+          </w:p>
+          <w:p>
+            <w:pPr>
+              <w:rPr>
+                <w:rFonts w:hint="eastAsia"/>
+                <w:vertAlign w:val="baseline"/>
+                <w:lang w:val="en-US" w:eastAsia="zh-CN"/>
+              </w:rPr>
+            </w:pPr>
+            <w:r>
+              <w:rPr>
+                <w:rFonts w:hint="eastAsia"/>
+                <w:vertAlign w:val="baseline"/>
+                <w:lang w:val="en-US" w:eastAsia="zh-CN"/>
+              </w:rPr>
+              <w:t> </w:t>
+            </w:r>
+          </w:p>
+          <w:p>
+            <w:pPr>
+              <w:rPr>
+                <w:rFonts w:hint="eastAsia"/>
+                <w:vertAlign w:val="baseline"/>
+                <w:lang w:val="en-US" w:eastAsia="zh-CN"/>
+              </w:rPr>
+            </w:pPr>
+          </w:p>
+          <w:p>
+            <w:pPr>
+              <w:rPr>
+                <w:rFonts w:hint="eastAsia"/>
+                <w:vertAlign w:val="baseline"/>
+                <w:lang w:val="en-US" w:eastAsia="zh-CN"/>
+              </w:rPr>
+            </w:pPr>
+            <w:r>
+              <w:rPr>
+                <w:rFonts w:hint="eastAsia"/>
+                <w:vertAlign w:val="baseline"/>
+                <w:lang w:val="en-US" w:eastAsia="zh-CN"/>
+              </w:rPr>
+              <w:t>7.你朋友对你的评价怎样？</w:t>
+            </w:r>
+          </w:p>
+          <w:p>
+            <w:pPr>
+              <w:rPr>
+                <w:rFonts w:hint="eastAsia"/>
+                <w:vertAlign w:val="baseline"/>
+                <w:lang w:val="en-US" w:eastAsia="zh-CN"/>
+              </w:rPr>
+            </w:pPr>
+          </w:p>
+          <w:p>
+            <w:pPr>
+              <w:rPr>
+                <w:rFonts w:hint="eastAsia"/>
+                <w:vertAlign w:val="baseline"/>
+                <w:lang w:val="en-US" w:eastAsia="zh-CN"/>
+              </w:rPr>
+            </w:pPr>
+            <w:r>
+              <w:rPr>
+                <w:rFonts w:hint="eastAsia"/>
+                <w:vertAlign w:val="baseline"/>
+                <w:lang w:val="en-US" w:eastAsia="zh-CN"/>
+              </w:rPr>
+              <w:t>关键点：不要有负面的评价</w:t>
+            </w:r>
+          </w:p>
+          <w:p>
+            <w:pPr>
+              <w:rPr>
+                <w:rFonts w:hint="eastAsia"/>
+                <w:vertAlign w:val="baseline"/>
+                <w:lang w:val="en-US" w:eastAsia="zh-CN"/>
+              </w:rPr>
+            </w:pPr>
+          </w:p>
+          <w:p>
+            <w:pPr>
+              <w:rPr>
+                <w:rFonts w:hint="eastAsia"/>
+                <w:vertAlign w:val="baseline"/>
+                <w:lang w:val="en-US" w:eastAsia="zh-CN"/>
+              </w:rPr>
+            </w:pPr>
+            <w:r>
+              <w:rPr>
+                <w:rFonts w:hint="eastAsia"/>
+                <w:vertAlign w:val="baseline"/>
+                <w:lang w:val="en-US" w:eastAsia="zh-CN"/>
+              </w:rPr>
+              <w:t>介绍点：值得信赖、守信、脾气随和。</w:t>
+            </w:r>
+          </w:p>
+          <w:p>
+            <w:pPr>
+              <w:rPr>
+                <w:rFonts w:hint="eastAsia"/>
+                <w:vertAlign w:val="baseline"/>
+                <w:lang w:val="en-US" w:eastAsia="zh-CN"/>
+              </w:rPr>
+            </w:pPr>
+          </w:p>
+          <w:p>
+            <w:pPr>
+              <w:rPr>
+                <w:rFonts w:hint="eastAsia"/>
+                <w:vertAlign w:val="baseline"/>
+                <w:lang w:val="en-US" w:eastAsia="zh-CN"/>
+              </w:rPr>
+            </w:pPr>
+            <w:r>
+              <w:rPr>
+                <w:rFonts w:hint="eastAsia"/>
+                <w:vertAlign w:val="baseline"/>
+                <w:lang w:val="en-US" w:eastAsia="zh-CN"/>
+              </w:rPr>
+              <w:t>ps：对方想知道你的社交能力，以及你如何去对待身边的人。</w:t>
+            </w:r>
+          </w:p>
+          <w:p>
+            <w:pPr>
+              <w:rPr>
+                <w:rFonts w:hint="eastAsia"/>
+                <w:vertAlign w:val="baseline"/>
+                <w:lang w:val="en-US" w:eastAsia="zh-CN"/>
+              </w:rPr>
+            </w:pPr>
+          </w:p>
+          <w:p>
+            <w:pPr>
+              <w:rPr>
+                <w:rFonts w:hint="eastAsia"/>
+                <w:vertAlign w:val="baseline"/>
+                <w:lang w:val="en-US" w:eastAsia="zh-CN"/>
+              </w:rPr>
+            </w:pPr>
+            <w:r>
+              <w:rPr>
+                <w:rFonts w:hint="eastAsia"/>
+                <w:vertAlign w:val="baseline"/>
+                <w:lang w:val="en-US" w:eastAsia="zh-CN"/>
+              </w:rPr>
+              <w:t> </w:t>
+            </w:r>
+          </w:p>
+          <w:p>
+            <w:pPr>
+              <w:rPr>
+                <w:rFonts w:hint="eastAsia"/>
+                <w:vertAlign w:val="baseline"/>
+                <w:lang w:val="en-US" w:eastAsia="zh-CN"/>
+              </w:rPr>
+            </w:pPr>
+          </w:p>
+          <w:p>
+            <w:pPr>
+              <w:rPr>
+                <w:rFonts w:hint="eastAsia"/>
+                <w:vertAlign w:val="baseline"/>
+                <w:lang w:val="en-US" w:eastAsia="zh-CN"/>
+              </w:rPr>
+            </w:pPr>
+            <w:r>
+              <w:rPr>
+                <w:rFonts w:hint="eastAsia"/>
+                <w:vertAlign w:val="baseline"/>
+                <w:lang w:val="en-US" w:eastAsia="zh-CN"/>
+              </w:rPr>
+              <w:t>8.你还有什么问题要问的吗？</w:t>
+            </w:r>
+          </w:p>
+          <w:p>
+            <w:pPr>
+              <w:rPr>
+                <w:rFonts w:hint="eastAsia"/>
+                <w:vertAlign w:val="baseline"/>
+                <w:lang w:val="en-US" w:eastAsia="zh-CN"/>
+              </w:rPr>
+            </w:pPr>
+          </w:p>
+          <w:p>
+            <w:pPr>
+              <w:rPr>
+                <w:rFonts w:hint="eastAsia"/>
+                <w:vertAlign w:val="baseline"/>
+                <w:lang w:val="en-US" w:eastAsia="zh-CN"/>
+              </w:rPr>
+            </w:pPr>
+            <w:r>
+              <w:rPr>
+                <w:rFonts w:hint="eastAsia"/>
+                <w:vertAlign w:val="baseline"/>
+                <w:lang w:val="en-US" w:eastAsia="zh-CN"/>
+              </w:rPr>
+              <w:t>关键点：最关键的问题，被问到千万不要说自己没有问题，否则凉凉的几率很大！！！</w:t>
+            </w:r>
+          </w:p>
+          <w:p>
+            <w:pPr>
+              <w:rPr>
+                <w:rFonts w:hint="eastAsia"/>
+                <w:vertAlign w:val="baseline"/>
+                <w:lang w:val="en-US" w:eastAsia="zh-CN"/>
+              </w:rPr>
+            </w:pPr>
+          </w:p>
+          <w:p>
+            <w:pPr>
+              <w:rPr>
+                <w:rFonts w:hint="eastAsia"/>
+                <w:vertAlign w:val="baseline"/>
+                <w:lang w:val="en-US" w:eastAsia="zh-CN"/>
+              </w:rPr>
+            </w:pPr>
+            <w:r>
+              <w:rPr>
+                <w:rFonts w:hint="eastAsia"/>
+                <w:vertAlign w:val="baseline"/>
+                <w:lang w:val="en-US" w:eastAsia="zh-CN"/>
+              </w:rPr>
+              <w:t>介绍点：办理入职时要带什么资料？什么时候入职合适？如果入职了有没有人带一带，尽快熟悉公司文化及制度等等。</w:t>
+            </w:r>
+          </w:p>
+          <w:p>
+            <w:pPr>
+              <w:rPr>
+                <w:rFonts w:hint="eastAsia"/>
+                <w:vertAlign w:val="baseline"/>
+                <w:lang w:val="en-US" w:eastAsia="zh-CN"/>
+              </w:rPr>
+            </w:pPr>
+          </w:p>
+          <w:p>
+            <w:pPr>
+              <w:rPr>
+                <w:rFonts w:hint="eastAsia"/>
+                <w:vertAlign w:val="baseline"/>
+                <w:lang w:val="en-US" w:eastAsia="zh-CN"/>
+              </w:rPr>
+            </w:pPr>
+            <w:r>
+              <w:rPr>
+                <w:rFonts w:hint="eastAsia"/>
+                <w:vertAlign w:val="baseline"/>
+                <w:lang w:val="en-US" w:eastAsia="zh-CN"/>
+              </w:rPr>
+              <w:t>ps：对方想知道的是你做事有没有条理、对工作的态度、以及上进心强与否。</w:t>
+            </w:r>
+          </w:p>
+          <w:p>
+            <w:pPr>
+              <w:rPr>
+                <w:rFonts w:hint="eastAsia"/>
+                <w:vertAlign w:val="baseline"/>
+                <w:lang w:val="en-US" w:eastAsia="zh-CN"/>
+              </w:rPr>
+            </w:pPr>
+          </w:p>
+          <w:p>
+            <w:pPr>
+              <w:rPr>
+                <w:rFonts w:hint="eastAsia"/>
+                <w:vertAlign w:val="baseline"/>
+                <w:lang w:val="en-US" w:eastAsia="zh-CN"/>
+              </w:rPr>
+            </w:pPr>
+            <w:r>
+              <w:rPr>
+                <w:rFonts w:hint="eastAsia"/>
+                <w:vertAlign w:val="baseline"/>
+                <w:lang w:val="en-US" w:eastAsia="zh-CN"/>
+              </w:rPr>
+              <w:t> </w:t>
+            </w:r>
+          </w:p>
+          <w:p>
+            <w:pPr>
+              <w:rPr>
+                <w:rFonts w:hint="eastAsia"/>
+                <w:vertAlign w:val="baseline"/>
+                <w:lang w:val="en-US" w:eastAsia="zh-CN"/>
+              </w:rPr>
+            </w:pPr>
+          </w:p>
+          <w:p>
+            <w:pPr>
+              <w:rPr>
+                <w:rFonts w:hint="eastAsia"/>
+                <w:vertAlign w:val="baseline"/>
+                <w:lang w:val="en-US" w:eastAsia="zh-CN"/>
+              </w:rPr>
+            </w:pPr>
+            <w:r>
+              <w:rPr>
+                <w:rFonts w:hint="eastAsia"/>
+                <w:vertAlign w:val="baseline"/>
+                <w:lang w:val="en-US" w:eastAsia="zh-CN"/>
+              </w:rPr>
+              <w:t>9.如果面试录用了你，一段时间后发现你不适合这个职位，你怎么办？</w:t>
+            </w:r>
+          </w:p>
+          <w:p>
+            <w:pPr>
+              <w:rPr>
+                <w:rFonts w:hint="eastAsia"/>
+                <w:vertAlign w:val="baseline"/>
+                <w:lang w:val="en-US" w:eastAsia="zh-CN"/>
+              </w:rPr>
+            </w:pPr>
+          </w:p>
+          <w:p>
+            <w:pPr>
+              <w:rPr>
+                <w:rFonts w:hint="eastAsia"/>
+                <w:vertAlign w:val="baseline"/>
+                <w:lang w:val="en-US" w:eastAsia="zh-CN"/>
+              </w:rPr>
+            </w:pPr>
+            <w:r>
+              <w:rPr>
+                <w:rFonts w:hint="eastAsia"/>
+                <w:vertAlign w:val="baseline"/>
+                <w:lang w:val="en-US" w:eastAsia="zh-CN"/>
+              </w:rPr>
+              <w:t>关键点：不要出现甩锅行为，要向内归因。</w:t>
+            </w:r>
+          </w:p>
+          <w:p>
+            <w:pPr>
+              <w:rPr>
+                <w:rFonts w:hint="eastAsia"/>
+                <w:vertAlign w:val="baseline"/>
+                <w:lang w:val="en-US" w:eastAsia="zh-CN"/>
+              </w:rPr>
+            </w:pPr>
+          </w:p>
+          <w:p>
+            <w:pPr>
+              <w:rPr>
+                <w:rFonts w:hint="eastAsia"/>
+                <w:vertAlign w:val="baseline"/>
+                <w:lang w:val="en-US" w:eastAsia="zh-CN"/>
+              </w:rPr>
+            </w:pPr>
+            <w:r>
+              <w:rPr>
+                <w:rFonts w:hint="eastAsia"/>
+                <w:vertAlign w:val="baseline"/>
+                <w:lang w:val="en-US" w:eastAsia="zh-CN"/>
+              </w:rPr>
+              <w:t>介绍点：通过自身努力学习、虚心求教在，尽快适应尽量不出现这种情况，如果实在不适合不给公司添加任何麻烦。</w:t>
+            </w:r>
+          </w:p>
+          <w:p>
+            <w:pPr>
+              <w:rPr>
+                <w:rFonts w:hint="eastAsia"/>
+                <w:vertAlign w:val="baseline"/>
+                <w:lang w:val="en-US" w:eastAsia="zh-CN"/>
+              </w:rPr>
+            </w:pPr>
+          </w:p>
+          <w:p>
+            <w:pPr>
+              <w:rPr>
+                <w:rFonts w:hint="eastAsia"/>
+                <w:vertAlign w:val="baseline"/>
+                <w:lang w:val="en-US" w:eastAsia="zh-CN"/>
+              </w:rPr>
+            </w:pPr>
+            <w:r>
+              <w:rPr>
+                <w:rFonts w:hint="eastAsia"/>
+                <w:vertAlign w:val="baseline"/>
+                <w:lang w:val="en-US" w:eastAsia="zh-CN"/>
+              </w:rPr>
+              <w:t>ps：对方想知道的是你的工作能力和对企业的忠诚心。</w:t>
+            </w:r>
+          </w:p>
+          <w:p>
+            <w:pPr>
+              <w:rPr>
+                <w:rFonts w:hint="eastAsia"/>
+                <w:vertAlign w:val="baseline"/>
+                <w:lang w:val="en-US" w:eastAsia="zh-CN"/>
+              </w:rPr>
+            </w:pPr>
+          </w:p>
+          <w:p>
+            <w:pPr>
+              <w:rPr>
+                <w:rFonts w:hint="eastAsia"/>
+                <w:vertAlign w:val="baseline"/>
+                <w:lang w:val="en-US" w:eastAsia="zh-CN"/>
+              </w:rPr>
+            </w:pPr>
+            <w:r>
+              <w:rPr>
+                <w:rFonts w:hint="eastAsia"/>
+                <w:vertAlign w:val="baseline"/>
+                <w:lang w:val="en-US" w:eastAsia="zh-CN"/>
+              </w:rPr>
+              <w:t> </w:t>
+            </w:r>
+          </w:p>
+          <w:p>
+            <w:pPr>
+              <w:rPr>
+                <w:rFonts w:hint="eastAsia"/>
+                <w:vertAlign w:val="baseline"/>
+                <w:lang w:val="en-US" w:eastAsia="zh-CN"/>
+              </w:rPr>
+            </w:pPr>
+          </w:p>
+          <w:p>
+            <w:pPr>
+              <w:rPr>
+                <w:rFonts w:hint="eastAsia"/>
+                <w:vertAlign w:val="baseline"/>
+                <w:lang w:val="en-US" w:eastAsia="zh-CN"/>
+              </w:rPr>
+            </w:pPr>
+            <w:r>
+              <w:rPr>
+                <w:rFonts w:hint="eastAsia"/>
+                <w:vertAlign w:val="baseline"/>
+                <w:lang w:val="en-US" w:eastAsia="zh-CN"/>
+              </w:rPr>
+              <w:t>10.工作时，你认为领导要求的方式不是最好的，你应该怎么做？</w:t>
+            </w:r>
+          </w:p>
+          <w:p>
+            <w:pPr>
+              <w:rPr>
+                <w:rFonts w:hint="eastAsia"/>
+                <w:vertAlign w:val="baseline"/>
+                <w:lang w:val="en-US" w:eastAsia="zh-CN"/>
+              </w:rPr>
+            </w:pPr>
+          </w:p>
+          <w:p>
+            <w:pPr>
+              <w:rPr>
+                <w:rFonts w:hint="eastAsia"/>
+                <w:vertAlign w:val="baseline"/>
+                <w:lang w:val="en-US" w:eastAsia="zh-CN"/>
+              </w:rPr>
+            </w:pPr>
+            <w:r>
+              <w:rPr>
+                <w:rFonts w:hint="eastAsia"/>
+                <w:vertAlign w:val="baseline"/>
+                <w:lang w:val="en-US" w:eastAsia="zh-CN"/>
+              </w:rPr>
+              <w:t>关键点：不要出现甩锅，不要自以为是。</w:t>
+            </w:r>
+          </w:p>
+          <w:p>
+            <w:pPr>
+              <w:rPr>
+                <w:rFonts w:hint="eastAsia"/>
+                <w:vertAlign w:val="baseline"/>
+                <w:lang w:val="en-US" w:eastAsia="zh-CN"/>
+              </w:rPr>
+            </w:pPr>
+          </w:p>
+          <w:p>
+            <w:pPr>
+              <w:rPr>
+                <w:rFonts w:hint="eastAsia"/>
+                <w:vertAlign w:val="baseline"/>
+                <w:lang w:val="en-US" w:eastAsia="zh-CN"/>
+              </w:rPr>
+            </w:pPr>
+            <w:r>
+              <w:rPr>
+                <w:rFonts w:hint="eastAsia"/>
+                <w:vertAlign w:val="baseline"/>
+                <w:lang w:val="en-US" w:eastAsia="zh-CN"/>
+              </w:rPr>
+              <w:t>介绍点：原则上服从领导，私底下找机会请教、婉转的表达自己的想法看看领导是否会改变，如果没改变就按领导的走。</w:t>
+            </w:r>
+          </w:p>
+          <w:p>
+            <w:pPr>
+              <w:rPr>
+                <w:rFonts w:hint="eastAsia"/>
+                <w:vertAlign w:val="baseline"/>
+                <w:lang w:val="en-US" w:eastAsia="zh-CN"/>
+              </w:rPr>
+            </w:pPr>
+          </w:p>
+          <w:p>
+            <w:pPr>
+              <w:rPr>
+                <w:rFonts w:hint="eastAsia"/>
+                <w:vertAlign w:val="baseline"/>
+                <w:lang w:val="en-US" w:eastAsia="zh-CN"/>
+              </w:rPr>
+            </w:pPr>
+            <w:r>
+              <w:rPr>
+                <w:rFonts w:hint="eastAsia"/>
+                <w:vertAlign w:val="baseline"/>
+                <w:lang w:val="en-US" w:eastAsia="zh-CN"/>
+              </w:rPr>
+              <w:t>ps：对方想知道你的执行力和工作态度。</w:t>
+            </w:r>
+          </w:p>
+          <w:p>
+            <w:pPr>
+              <w:rPr>
+                <w:rFonts w:hint="eastAsia"/>
+                <w:vertAlign w:val="baseline"/>
+                <w:lang w:val="en-US" w:eastAsia="zh-CN"/>
+              </w:rPr>
+            </w:pPr>
+          </w:p>
+          <w:p>
+            <w:pPr>
+              <w:rPr>
+                <w:rFonts w:hint="eastAsia"/>
+                <w:vertAlign w:val="baseline"/>
+                <w:lang w:val="en-US" w:eastAsia="zh-CN"/>
+              </w:rPr>
+            </w:pPr>
+            <w:r>
+              <w:rPr>
+                <w:rFonts w:hint="eastAsia"/>
+                <w:vertAlign w:val="baseline"/>
+                <w:lang w:val="en-US" w:eastAsia="zh-CN"/>
+              </w:rPr>
+              <w:t> </w:t>
+            </w:r>
+          </w:p>
+          <w:p>
+            <w:pPr>
+              <w:rPr>
+                <w:rFonts w:hint="eastAsia"/>
+                <w:vertAlign w:val="baseline"/>
+                <w:lang w:val="en-US" w:eastAsia="zh-CN"/>
+              </w:rPr>
+            </w:pPr>
+          </w:p>
+          <w:p>
+            <w:pPr>
+              <w:rPr>
+                <w:rFonts w:hint="eastAsia"/>
+                <w:vertAlign w:val="baseline"/>
+                <w:lang w:val="en-US" w:eastAsia="zh-CN"/>
+              </w:rPr>
+            </w:pPr>
+            <w:r>
+              <w:rPr>
+                <w:rFonts w:hint="eastAsia"/>
+                <w:vertAlign w:val="baseline"/>
+                <w:lang w:val="en-US" w:eastAsia="zh-CN"/>
+              </w:rPr>
+              <w:t>11.如果你的工作出现失误，给本公司造成经济损失，你认为该怎么办？</w:t>
+            </w:r>
+          </w:p>
+          <w:p>
+            <w:pPr>
+              <w:rPr>
+                <w:rFonts w:hint="eastAsia"/>
+                <w:vertAlign w:val="baseline"/>
+                <w:lang w:val="en-US" w:eastAsia="zh-CN"/>
+              </w:rPr>
+            </w:pPr>
+          </w:p>
+          <w:p>
+            <w:pPr>
+              <w:rPr>
+                <w:rFonts w:hint="eastAsia"/>
+                <w:vertAlign w:val="baseline"/>
+                <w:lang w:val="en-US" w:eastAsia="zh-CN"/>
+              </w:rPr>
+            </w:pPr>
+            <w:r>
+              <w:rPr>
+                <w:rFonts w:hint="eastAsia"/>
+                <w:vertAlign w:val="baseline"/>
+                <w:lang w:val="en-US" w:eastAsia="zh-CN"/>
+              </w:rPr>
+              <w:t>关键点：要敢于负责，并从中找到减少损失的方法。</w:t>
+            </w:r>
+          </w:p>
+          <w:p>
+            <w:pPr>
+              <w:rPr>
+                <w:rFonts w:hint="eastAsia"/>
+                <w:vertAlign w:val="baseline"/>
+                <w:lang w:val="en-US" w:eastAsia="zh-CN"/>
+              </w:rPr>
+            </w:pPr>
+          </w:p>
+          <w:p>
+            <w:pPr>
+              <w:rPr>
+                <w:rFonts w:hint="eastAsia"/>
+                <w:vertAlign w:val="baseline"/>
+                <w:lang w:val="en-US" w:eastAsia="zh-CN"/>
+              </w:rPr>
+            </w:pPr>
+            <w:r>
+              <w:rPr>
+                <w:rFonts w:hint="eastAsia"/>
+                <w:vertAlign w:val="baseline"/>
+                <w:lang w:val="en-US" w:eastAsia="zh-CN"/>
+              </w:rPr>
+              <w:t>介绍点：我本意是为公司努力工作如果造成损失首要问题是想办法去弥补或挽回损失，分清责任各负其责，如果是本人的责任自愿受罚，如果是团队成员的失误帮助其找到原因并解决。</w:t>
+            </w:r>
+          </w:p>
+          <w:p>
+            <w:pPr>
+              <w:rPr>
+                <w:rFonts w:hint="eastAsia"/>
+                <w:vertAlign w:val="baseline"/>
+                <w:lang w:val="en-US" w:eastAsia="zh-CN"/>
+              </w:rPr>
+            </w:pPr>
+          </w:p>
+          <w:p>
+            <w:pPr>
+              <w:rPr>
+                <w:rFonts w:hint="eastAsia"/>
+                <w:vertAlign w:val="baseline"/>
+                <w:lang w:val="en-US" w:eastAsia="zh-CN"/>
+              </w:rPr>
+            </w:pPr>
+            <w:r>
+              <w:rPr>
+                <w:rFonts w:hint="eastAsia"/>
+                <w:vertAlign w:val="baseline"/>
+                <w:lang w:val="en-US" w:eastAsia="zh-CN"/>
+              </w:rPr>
+              <w:t>ps：对方想知道的是你的犯错改正的能力和团队的凝聚力以及集体荣誉感。</w:t>
+            </w:r>
+          </w:p>
+          <w:p>
+            <w:pPr>
+              <w:rPr>
+                <w:rFonts w:hint="eastAsia"/>
+                <w:vertAlign w:val="baseline"/>
+                <w:lang w:val="en-US" w:eastAsia="zh-CN"/>
+              </w:rPr>
+            </w:pPr>
+          </w:p>
+          <w:p>
+            <w:pPr>
+              <w:rPr>
+                <w:rFonts w:hint="eastAsia"/>
+                <w:vertAlign w:val="baseline"/>
+                <w:lang w:val="en-US" w:eastAsia="zh-CN"/>
+              </w:rPr>
+            </w:pPr>
+            <w:r>
+              <w:rPr>
+                <w:rFonts w:hint="eastAsia"/>
+                <w:vertAlign w:val="baseline"/>
+                <w:lang w:val="en-US" w:eastAsia="zh-CN"/>
+              </w:rPr>
+              <w:t> </w:t>
+            </w:r>
+          </w:p>
+          <w:p>
+            <w:pPr>
+              <w:rPr>
+                <w:rFonts w:hint="eastAsia"/>
+                <w:vertAlign w:val="baseline"/>
+                <w:lang w:val="en-US" w:eastAsia="zh-CN"/>
+              </w:rPr>
+            </w:pPr>
+          </w:p>
+          <w:p>
+            <w:pPr>
+              <w:rPr>
+                <w:rFonts w:hint="eastAsia"/>
+                <w:vertAlign w:val="baseline"/>
+                <w:lang w:val="en-US" w:eastAsia="zh-CN"/>
+              </w:rPr>
+            </w:pPr>
+            <w:r>
+              <w:rPr>
+                <w:rFonts w:hint="eastAsia"/>
+                <w:vertAlign w:val="baseline"/>
+                <w:lang w:val="en-US" w:eastAsia="zh-CN"/>
+              </w:rPr>
+              <w:t>12.如果你做的工作受到上级领导的表扬，但你的主管说是他做的，你怎样？</w:t>
+            </w:r>
+          </w:p>
+          <w:p>
+            <w:pPr>
+              <w:rPr>
+                <w:rFonts w:hint="eastAsia"/>
+                <w:vertAlign w:val="baseline"/>
+                <w:lang w:val="en-US" w:eastAsia="zh-CN"/>
+              </w:rPr>
+            </w:pPr>
+          </w:p>
+          <w:p>
+            <w:pPr>
+              <w:rPr>
+                <w:rFonts w:hint="eastAsia"/>
+                <w:vertAlign w:val="baseline"/>
+                <w:lang w:val="en-US" w:eastAsia="zh-CN"/>
+              </w:rPr>
+            </w:pPr>
+            <w:r>
+              <w:rPr>
+                <w:rFonts w:hint="eastAsia"/>
+                <w:vertAlign w:val="baseline"/>
+                <w:lang w:val="en-US" w:eastAsia="zh-CN"/>
+              </w:rPr>
+              <w:t>关键点：这个不要固执做的人是谁，不要钻牛角尖。</w:t>
+            </w:r>
+          </w:p>
+          <w:p>
+            <w:pPr>
+              <w:rPr>
+                <w:rFonts w:hint="eastAsia"/>
+                <w:vertAlign w:val="baseline"/>
+                <w:lang w:val="en-US" w:eastAsia="zh-CN"/>
+              </w:rPr>
+            </w:pPr>
+          </w:p>
+          <w:p>
+            <w:pPr>
+              <w:rPr>
+                <w:rFonts w:hint="eastAsia"/>
+                <w:vertAlign w:val="baseline"/>
+                <w:lang w:val="en-US" w:eastAsia="zh-CN"/>
+              </w:rPr>
+            </w:pPr>
+            <w:r>
+              <w:rPr>
+                <w:rFonts w:hint="eastAsia"/>
+                <w:vertAlign w:val="baseline"/>
+                <w:lang w:val="en-US" w:eastAsia="zh-CN"/>
+              </w:rPr>
+              <w:t>介绍点：如果没有领导的正确指导和大力支持自己是不能做好的</w:t>
+            </w:r>
+          </w:p>
+          <w:p>
+            <w:pPr>
+              <w:rPr>
+                <w:rFonts w:hint="eastAsia"/>
+                <w:vertAlign w:val="baseline"/>
+                <w:lang w:val="en-US" w:eastAsia="zh-CN"/>
+              </w:rPr>
+            </w:pPr>
+          </w:p>
+          <w:p>
+            <w:pPr>
+              <w:rPr>
+                <w:rFonts w:hint="eastAsia"/>
+                <w:vertAlign w:val="baseline"/>
+                <w:lang w:val="en-US" w:eastAsia="zh-CN"/>
+              </w:rPr>
+            </w:pPr>
+            <w:r>
+              <w:rPr>
+                <w:rFonts w:hint="eastAsia"/>
+                <w:vertAlign w:val="baseline"/>
+                <w:lang w:val="en-US" w:eastAsia="zh-CN"/>
+              </w:rPr>
+              <w:t>ps：是谁做好工作并不重要，只要对公司有利就行。</w:t>
+            </w:r>
+          </w:p>
+          <w:p>
+            <w:pPr>
+              <w:rPr>
+                <w:rFonts w:hint="eastAsia"/>
+                <w:vertAlign w:val="baseline"/>
+                <w:lang w:val="en-US" w:eastAsia="zh-CN"/>
+              </w:rPr>
+            </w:pPr>
+          </w:p>
+          <w:p>
+            <w:pPr>
+              <w:rPr>
+                <w:rFonts w:hint="eastAsia"/>
+                <w:vertAlign w:val="baseline"/>
+                <w:lang w:val="en-US" w:eastAsia="zh-CN"/>
+              </w:rPr>
+            </w:pPr>
+            <w:r>
+              <w:rPr>
+                <w:rFonts w:hint="eastAsia"/>
+                <w:vertAlign w:val="baseline"/>
+                <w:lang w:val="en-US" w:eastAsia="zh-CN"/>
+              </w:rPr>
+              <w:t> </w:t>
+            </w:r>
+          </w:p>
+          <w:p>
+            <w:pPr>
+              <w:rPr>
+                <w:rFonts w:hint="eastAsia"/>
+                <w:vertAlign w:val="baseline"/>
+                <w:lang w:val="en-US" w:eastAsia="zh-CN"/>
+              </w:rPr>
+            </w:pPr>
+          </w:p>
+          <w:p>
+            <w:pPr>
+              <w:rPr>
+                <w:rFonts w:hint="eastAsia"/>
+                <w:vertAlign w:val="baseline"/>
+                <w:lang w:val="en-US" w:eastAsia="zh-CN"/>
+              </w:rPr>
+            </w:pPr>
+            <w:r>
+              <w:rPr>
+                <w:rFonts w:hint="eastAsia"/>
+                <w:vertAlign w:val="baseline"/>
+                <w:lang w:val="en-US" w:eastAsia="zh-CN"/>
+              </w:rPr>
+              <w:t>13.谈谈你对跳槽的看法？</w:t>
+            </w:r>
+          </w:p>
+          <w:p>
+            <w:pPr>
+              <w:rPr>
+                <w:rFonts w:hint="eastAsia"/>
+                <w:vertAlign w:val="baseline"/>
+                <w:lang w:val="en-US" w:eastAsia="zh-CN"/>
+              </w:rPr>
+            </w:pPr>
+          </w:p>
+          <w:p>
+            <w:pPr>
+              <w:rPr>
+                <w:rFonts w:hint="eastAsia"/>
+                <w:vertAlign w:val="baseline"/>
+                <w:lang w:val="en-US" w:eastAsia="zh-CN"/>
+              </w:rPr>
+            </w:pPr>
+            <w:r>
+              <w:rPr>
+                <w:rFonts w:hint="eastAsia"/>
+                <w:vertAlign w:val="baseline"/>
+                <w:lang w:val="en-US" w:eastAsia="zh-CN"/>
+              </w:rPr>
+              <w:t>关键点：正确的看待以及对待跳槽。</w:t>
+            </w:r>
+          </w:p>
+          <w:p>
+            <w:pPr>
+              <w:rPr>
+                <w:rFonts w:hint="eastAsia"/>
+                <w:vertAlign w:val="baseline"/>
+                <w:lang w:val="en-US" w:eastAsia="zh-CN"/>
+              </w:rPr>
+            </w:pPr>
+          </w:p>
+          <w:p>
+            <w:pPr>
+              <w:rPr>
+                <w:rFonts w:hint="eastAsia"/>
+                <w:vertAlign w:val="baseline"/>
+                <w:lang w:val="en-US" w:eastAsia="zh-CN"/>
+              </w:rPr>
+            </w:pPr>
+            <w:r>
+              <w:rPr>
+                <w:rFonts w:hint="eastAsia"/>
+                <w:vertAlign w:val="baseline"/>
+                <w:lang w:val="en-US" w:eastAsia="zh-CN"/>
+              </w:rPr>
+              <w:t>介绍点：正常的跳槽能促进人才合理流动，应该支持。频繁跳槽对单位和个人双方都不利，应该反对。可以提一下建议（企业可以通过给员工造梦、强化情感来减少跳槽现象，员工可以挖掘岗位价值减少跳槽现象）</w:t>
+            </w:r>
+          </w:p>
+          <w:p>
+            <w:pPr>
+              <w:rPr>
+                <w:rFonts w:hint="eastAsia"/>
+                <w:vertAlign w:val="baseline"/>
+                <w:lang w:val="en-US" w:eastAsia="zh-CN"/>
+              </w:rPr>
+            </w:pPr>
+          </w:p>
+          <w:p>
+            <w:pPr>
+              <w:rPr>
+                <w:rFonts w:hint="eastAsia"/>
+                <w:vertAlign w:val="baseline"/>
+                <w:lang w:val="en-US" w:eastAsia="zh-CN"/>
+              </w:rPr>
+            </w:pPr>
+            <w:r>
+              <w:rPr>
+                <w:rFonts w:hint="eastAsia"/>
+                <w:vertAlign w:val="baseline"/>
+                <w:lang w:val="en-US" w:eastAsia="zh-CN"/>
+              </w:rPr>
+              <w:t>ps：对方想知道的是你对公司的忠诚心和感恩心。</w:t>
+            </w:r>
+          </w:p>
+          <w:p>
+            <w:pPr>
+              <w:rPr>
+                <w:rFonts w:hint="eastAsia"/>
+                <w:vertAlign w:val="baseline"/>
+                <w:lang w:val="en-US" w:eastAsia="zh-CN"/>
+              </w:rPr>
+            </w:pPr>
+          </w:p>
+          <w:p>
+            <w:pPr>
+              <w:rPr>
+                <w:rFonts w:hint="eastAsia"/>
+                <w:vertAlign w:val="baseline"/>
+                <w:lang w:val="en-US" w:eastAsia="zh-CN"/>
+              </w:rPr>
+            </w:pPr>
+            <w:r>
+              <w:rPr>
+                <w:rFonts w:hint="eastAsia"/>
+                <w:vertAlign w:val="baseline"/>
+                <w:lang w:val="en-US" w:eastAsia="zh-CN"/>
+              </w:rPr>
+              <w:t> </w:t>
+            </w:r>
+          </w:p>
+          <w:p>
+            <w:pPr>
+              <w:rPr>
+                <w:rFonts w:hint="eastAsia"/>
+                <w:vertAlign w:val="baseline"/>
+                <w:lang w:val="en-US" w:eastAsia="zh-CN"/>
+              </w:rPr>
+            </w:pPr>
+          </w:p>
+          <w:p>
+            <w:pPr>
+              <w:rPr>
+                <w:rFonts w:hint="eastAsia"/>
+                <w:vertAlign w:val="baseline"/>
+                <w:lang w:val="en-US" w:eastAsia="zh-CN"/>
+              </w:rPr>
+            </w:pPr>
+            <w:r>
+              <w:rPr>
+                <w:rFonts w:hint="eastAsia"/>
+                <w:vertAlign w:val="baseline"/>
+                <w:lang w:val="en-US" w:eastAsia="zh-CN"/>
+              </w:rPr>
+              <w:t>14.工作中你难以和同事、上司相处，你该怎么办？</w:t>
+            </w:r>
+          </w:p>
+          <w:p>
+            <w:pPr>
+              <w:rPr>
+                <w:rFonts w:hint="eastAsia"/>
+                <w:vertAlign w:val="baseline"/>
+                <w:lang w:val="en-US" w:eastAsia="zh-CN"/>
+              </w:rPr>
+            </w:pPr>
+          </w:p>
+          <w:p>
+            <w:pPr>
+              <w:rPr>
+                <w:rFonts w:hint="eastAsia"/>
+                <w:vertAlign w:val="baseline"/>
+                <w:lang w:val="en-US" w:eastAsia="zh-CN"/>
+              </w:rPr>
+            </w:pPr>
+            <w:r>
+              <w:rPr>
+                <w:rFonts w:hint="eastAsia"/>
+                <w:vertAlign w:val="baseline"/>
+                <w:lang w:val="en-US" w:eastAsia="zh-CN"/>
+              </w:rPr>
+              <w:t>关键点：正确的看待问题产生的原因。</w:t>
+            </w:r>
+          </w:p>
+          <w:p>
+            <w:pPr>
+              <w:rPr>
+                <w:rFonts w:hint="eastAsia"/>
+                <w:vertAlign w:val="baseline"/>
+                <w:lang w:val="en-US" w:eastAsia="zh-CN"/>
+              </w:rPr>
+            </w:pPr>
+          </w:p>
+          <w:p>
+            <w:pPr>
+              <w:rPr>
+                <w:rFonts w:hint="eastAsia"/>
+                <w:vertAlign w:val="baseline"/>
+                <w:lang w:val="en-US" w:eastAsia="zh-CN"/>
+              </w:rPr>
+            </w:pPr>
+            <w:r>
+              <w:rPr>
+                <w:rFonts w:hint="eastAsia"/>
+                <w:vertAlign w:val="baseline"/>
+                <w:lang w:val="en-US" w:eastAsia="zh-CN"/>
+              </w:rPr>
+              <w:t>介绍点：会服从领导指挥配合同事工作，从自身找原因分析是不是自己的问题让领导不满意同事看不惯，是不是为人处事做的不好，如果是就努力去改正，如果不是就去找机会沟通，找出问题关键并解决。</w:t>
+            </w:r>
+          </w:p>
+          <w:p>
+            <w:pPr>
+              <w:rPr>
+                <w:rFonts w:hint="eastAsia"/>
+                <w:vertAlign w:val="baseline"/>
+                <w:lang w:val="en-US" w:eastAsia="zh-CN"/>
+              </w:rPr>
+            </w:pPr>
+          </w:p>
+          <w:p>
+            <w:pPr>
+              <w:rPr>
+                <w:rFonts w:hint="eastAsia"/>
+                <w:vertAlign w:val="baseline"/>
+                <w:lang w:val="en-US" w:eastAsia="zh-CN"/>
+              </w:rPr>
+            </w:pPr>
+            <w:r>
+              <w:rPr>
+                <w:rFonts w:hint="eastAsia"/>
+                <w:vertAlign w:val="baseline"/>
+                <w:lang w:val="en-US" w:eastAsia="zh-CN"/>
+              </w:rPr>
+              <w:t>ps：作为一个优秀的员工应时刻以大局为重，即使领导和同事对自己不理解也要做好本职工作虚心学习。</w:t>
+            </w:r>
+          </w:p>
+          <w:p>
+            <w:pPr>
+              <w:rPr>
+                <w:rFonts w:hint="eastAsia"/>
+                <w:vertAlign w:val="baseline"/>
+                <w:lang w:val="en-US" w:eastAsia="zh-CN"/>
+              </w:rPr>
+            </w:pPr>
+          </w:p>
+          <w:p>
+            <w:pPr>
+              <w:rPr>
+                <w:rFonts w:hint="eastAsia"/>
+                <w:vertAlign w:val="baseline"/>
+                <w:lang w:val="en-US" w:eastAsia="zh-CN"/>
+              </w:rPr>
+            </w:pPr>
+            <w:r>
+              <w:rPr>
+                <w:rFonts w:hint="eastAsia"/>
+                <w:vertAlign w:val="baseline"/>
+                <w:lang w:val="en-US" w:eastAsia="zh-CN"/>
+              </w:rPr>
+              <w:t> </w:t>
+            </w:r>
+          </w:p>
+          <w:p>
+            <w:pPr>
+              <w:rPr>
+                <w:rFonts w:hint="eastAsia"/>
+                <w:vertAlign w:val="baseline"/>
+                <w:lang w:val="en-US" w:eastAsia="zh-CN"/>
+              </w:rPr>
+            </w:pPr>
+          </w:p>
+          <w:p>
+            <w:pPr>
+              <w:rPr>
+                <w:rFonts w:hint="eastAsia"/>
+                <w:vertAlign w:val="baseline"/>
+                <w:lang w:val="en-US" w:eastAsia="zh-CN"/>
+              </w:rPr>
+            </w:pPr>
+            <w:r>
+              <w:rPr>
+                <w:rFonts w:hint="eastAsia"/>
+                <w:vertAlign w:val="baseline"/>
+                <w:lang w:val="en-US" w:eastAsia="zh-CN"/>
+              </w:rPr>
+              <w:t>15.假设你工作做的很好，得到领导肯定，但同事孤立你，你怎么看这个问题？</w:t>
+            </w:r>
+          </w:p>
+          <w:p>
+            <w:pPr>
+              <w:rPr>
+                <w:rFonts w:hint="eastAsia"/>
+                <w:vertAlign w:val="baseline"/>
+                <w:lang w:val="en-US" w:eastAsia="zh-CN"/>
+              </w:rPr>
+            </w:pPr>
+          </w:p>
+          <w:p>
+            <w:pPr>
+              <w:rPr>
+                <w:rFonts w:hint="eastAsia"/>
+                <w:vertAlign w:val="baseline"/>
+                <w:lang w:val="en-US" w:eastAsia="zh-CN"/>
+              </w:rPr>
+            </w:pPr>
+            <w:r>
+              <w:rPr>
+                <w:rFonts w:hint="eastAsia"/>
+                <w:vertAlign w:val="baseline"/>
+                <w:lang w:val="en-US" w:eastAsia="zh-CN"/>
+              </w:rPr>
+              <w:t>关键点：正确的看待问题产生的原因。</w:t>
+            </w:r>
+          </w:p>
+          <w:p>
+            <w:pPr>
+              <w:rPr>
+                <w:rFonts w:hint="eastAsia"/>
+                <w:vertAlign w:val="baseline"/>
+                <w:lang w:val="en-US" w:eastAsia="zh-CN"/>
+              </w:rPr>
+            </w:pPr>
+          </w:p>
+          <w:p>
+            <w:pPr>
+              <w:rPr>
+                <w:rFonts w:hint="eastAsia"/>
+                <w:vertAlign w:val="baseline"/>
+                <w:lang w:val="en-US" w:eastAsia="zh-CN"/>
+              </w:rPr>
+            </w:pPr>
+            <w:r>
+              <w:rPr>
+                <w:rFonts w:hint="eastAsia"/>
+                <w:vertAlign w:val="baseline"/>
+                <w:lang w:val="en-US" w:eastAsia="zh-CN"/>
+              </w:rPr>
+              <w:t>介绍点：工作做的好是好事也是本分，以后也会更加努力。同事孤立需要检讨一下自己是不是没有正确认识成绩，取得成绩要共享荣誉，遇到问题要检讨自己。</w:t>
+            </w:r>
+          </w:p>
+          <w:p>
+            <w:pPr>
+              <w:rPr>
+                <w:rFonts w:hint="eastAsia"/>
+                <w:vertAlign w:val="baseline"/>
+                <w:lang w:val="en-US" w:eastAsia="zh-CN"/>
+              </w:rPr>
+            </w:pPr>
+          </w:p>
+          <w:p>
+            <w:pPr>
+              <w:rPr>
+                <w:rFonts w:hint="eastAsia"/>
+                <w:vertAlign w:val="baseline"/>
+                <w:lang w:val="en-US" w:eastAsia="zh-CN"/>
+              </w:rPr>
+            </w:pPr>
+            <w:r>
+              <w:rPr>
+                <w:rFonts w:hint="eastAsia"/>
+                <w:vertAlign w:val="baseline"/>
+                <w:lang w:val="en-US" w:eastAsia="zh-CN"/>
+              </w:rPr>
+              <w:t>ps：对方想知道的是你有没有谦虚心以及团队的集体荣誉感和团队感。</w:t>
+            </w:r>
+          </w:p>
+          <w:p>
+            <w:pPr>
+              <w:rPr>
+                <w:rFonts w:hint="eastAsia"/>
+                <w:vertAlign w:val="baseline"/>
+                <w:lang w:val="en-US" w:eastAsia="zh-CN"/>
+              </w:rPr>
+            </w:pPr>
+          </w:p>
+          <w:p>
+            <w:pPr>
+              <w:rPr>
+                <w:rFonts w:hint="eastAsia"/>
+                <w:vertAlign w:val="baseline"/>
+                <w:lang w:val="en-US" w:eastAsia="zh-CN"/>
+              </w:rPr>
+            </w:pPr>
+            <w:r>
+              <w:rPr>
+                <w:rFonts w:hint="eastAsia"/>
+                <w:vertAlign w:val="baseline"/>
+                <w:lang w:val="en-US" w:eastAsia="zh-CN"/>
+              </w:rPr>
+              <w:t> </w:t>
+            </w:r>
+          </w:p>
+          <w:p>
+            <w:pPr>
+              <w:rPr>
+                <w:rFonts w:hint="eastAsia"/>
+                <w:vertAlign w:val="baseline"/>
+                <w:lang w:val="en-US" w:eastAsia="zh-CN"/>
+              </w:rPr>
+            </w:pPr>
+          </w:p>
+          <w:p>
+            <w:pPr>
+              <w:rPr>
+                <w:rFonts w:hint="eastAsia"/>
+                <w:vertAlign w:val="baseline"/>
+                <w:lang w:val="en-US" w:eastAsia="zh-CN"/>
+              </w:rPr>
+            </w:pPr>
+            <w:r>
+              <w:rPr>
+                <w:rFonts w:hint="eastAsia"/>
+                <w:vertAlign w:val="baseline"/>
+                <w:lang w:val="en-US" w:eastAsia="zh-CN"/>
+              </w:rPr>
+              <w:t>16.你对我们公司了解多少？</w:t>
+            </w:r>
+          </w:p>
+          <w:p>
+            <w:pPr>
+              <w:rPr>
+                <w:rFonts w:hint="eastAsia"/>
+                <w:vertAlign w:val="baseline"/>
+                <w:lang w:val="en-US" w:eastAsia="zh-CN"/>
+              </w:rPr>
+            </w:pPr>
+          </w:p>
+          <w:p>
+            <w:pPr>
+              <w:rPr>
+                <w:rFonts w:hint="eastAsia"/>
+                <w:vertAlign w:val="baseline"/>
+                <w:lang w:val="en-US" w:eastAsia="zh-CN"/>
+              </w:rPr>
+            </w:pPr>
+            <w:r>
+              <w:rPr>
+                <w:rFonts w:hint="eastAsia"/>
+                <w:vertAlign w:val="baseline"/>
+                <w:lang w:val="en-US" w:eastAsia="zh-CN"/>
+              </w:rPr>
+              <w:t>关键点：面试前要提前对面试企业全面的了解一下。</w:t>
+            </w:r>
+          </w:p>
+          <w:p>
+            <w:pPr>
+              <w:rPr>
+                <w:rFonts w:hint="eastAsia"/>
+                <w:vertAlign w:val="baseline"/>
+                <w:lang w:val="en-US" w:eastAsia="zh-CN"/>
+              </w:rPr>
+            </w:pPr>
+          </w:p>
+          <w:p>
+            <w:pPr>
+              <w:rPr>
+                <w:rFonts w:hint="eastAsia"/>
+                <w:vertAlign w:val="baseline"/>
+                <w:lang w:val="en-US" w:eastAsia="zh-CN"/>
+              </w:rPr>
+            </w:pPr>
+            <w:r>
+              <w:rPr>
+                <w:rFonts w:hint="eastAsia"/>
+                <w:vertAlign w:val="baseline"/>
+                <w:lang w:val="en-US" w:eastAsia="zh-CN"/>
+              </w:rPr>
+              <w:t>介绍点：了解内容包括（企业文化、性质、经营范围、取得的成就等）。</w:t>
+            </w:r>
+          </w:p>
+          <w:p>
+            <w:pPr>
+              <w:rPr>
+                <w:rFonts w:hint="eastAsia"/>
+                <w:vertAlign w:val="baseline"/>
+                <w:lang w:val="en-US" w:eastAsia="zh-CN"/>
+              </w:rPr>
+            </w:pPr>
+          </w:p>
+          <w:p>
+            <w:pPr>
+              <w:rPr>
+                <w:rFonts w:hint="eastAsia"/>
+                <w:vertAlign w:val="baseline"/>
+                <w:lang w:val="en-US" w:eastAsia="zh-CN"/>
+              </w:rPr>
+            </w:pPr>
+            <w:r>
+              <w:rPr>
+                <w:rFonts w:hint="eastAsia"/>
+                <w:vertAlign w:val="baseline"/>
+                <w:lang w:val="en-US" w:eastAsia="zh-CN"/>
+              </w:rPr>
+              <w:t>ps：对方想知道你是否真心想进入公司。</w:t>
+            </w:r>
+          </w:p>
+          <w:p>
+            <w:pPr>
+              <w:rPr>
+                <w:rFonts w:hint="eastAsia"/>
+                <w:vertAlign w:val="baseline"/>
+                <w:lang w:val="en-US" w:eastAsia="zh-CN"/>
+              </w:rPr>
+            </w:pPr>
+          </w:p>
+          <w:p>
+            <w:pPr>
+              <w:rPr>
+                <w:rFonts w:hint="eastAsia"/>
+                <w:vertAlign w:val="baseline"/>
+                <w:lang w:val="en-US" w:eastAsia="zh-CN"/>
+              </w:rPr>
+            </w:pPr>
+            <w:r>
+              <w:rPr>
+                <w:rFonts w:hint="eastAsia"/>
+                <w:vertAlign w:val="baseline"/>
+                <w:lang w:val="en-US" w:eastAsia="zh-CN"/>
+              </w:rPr>
+              <w:t> </w:t>
+            </w:r>
+          </w:p>
+          <w:p>
+            <w:pPr>
+              <w:rPr>
+                <w:rFonts w:hint="eastAsia"/>
+                <w:vertAlign w:val="baseline"/>
+                <w:lang w:val="en-US" w:eastAsia="zh-CN"/>
+              </w:rPr>
+            </w:pPr>
+          </w:p>
+          <w:p>
+            <w:pPr>
+              <w:rPr>
+                <w:rFonts w:hint="eastAsia"/>
+                <w:vertAlign w:val="baseline"/>
+                <w:lang w:val="en-US" w:eastAsia="zh-CN"/>
+              </w:rPr>
+            </w:pPr>
+            <w:r>
+              <w:rPr>
+                <w:rFonts w:hint="eastAsia"/>
+                <w:vertAlign w:val="baseline"/>
+                <w:lang w:val="en-US" w:eastAsia="zh-CN"/>
+              </w:rPr>
+              <w:t>17.请说出你选择这份工作的动机？</w:t>
+            </w:r>
+          </w:p>
+          <w:p>
+            <w:pPr>
+              <w:rPr>
+                <w:rFonts w:hint="eastAsia"/>
+                <w:vertAlign w:val="baseline"/>
+                <w:lang w:val="en-US" w:eastAsia="zh-CN"/>
+              </w:rPr>
+            </w:pPr>
+          </w:p>
+          <w:p>
+            <w:pPr>
+              <w:rPr>
+                <w:rFonts w:hint="eastAsia"/>
+                <w:vertAlign w:val="baseline"/>
+                <w:lang w:val="en-US" w:eastAsia="zh-CN"/>
+              </w:rPr>
+            </w:pPr>
+            <w:r>
+              <w:rPr>
+                <w:rFonts w:hint="eastAsia"/>
+                <w:vertAlign w:val="baseline"/>
+                <w:lang w:val="en-US" w:eastAsia="zh-CN"/>
+              </w:rPr>
+              <w:t>关键点： 工作的最大动机就是为企业奉献自己的能力让自己的能力能最大化的为企业创造价值从而体现个人的价值</w:t>
+            </w:r>
+          </w:p>
+          <w:p>
+            <w:pPr>
+              <w:rPr>
+                <w:rFonts w:hint="eastAsia"/>
+                <w:vertAlign w:val="baseline"/>
+                <w:lang w:val="en-US" w:eastAsia="zh-CN"/>
+              </w:rPr>
+            </w:pPr>
+          </w:p>
+          <w:p>
+            <w:pPr>
+              <w:rPr>
+                <w:rFonts w:hint="eastAsia"/>
+                <w:vertAlign w:val="baseline"/>
+                <w:lang w:val="en-US" w:eastAsia="zh-CN"/>
+              </w:rPr>
+            </w:pPr>
+            <w:r>
+              <w:rPr>
+                <w:rFonts w:hint="eastAsia"/>
+                <w:vertAlign w:val="baseline"/>
+                <w:lang w:val="en-US" w:eastAsia="zh-CN"/>
+              </w:rPr>
+              <w:t>介绍点：适配度（自身和工作的适配度）、公司文化（是否支持公司的文化或是否被公司文化所吸引）家庭或个人原因。</w:t>
+            </w:r>
+          </w:p>
+          <w:p>
+            <w:pPr>
+              <w:rPr>
+                <w:rFonts w:hint="eastAsia"/>
+                <w:vertAlign w:val="baseline"/>
+                <w:lang w:val="en-US" w:eastAsia="zh-CN"/>
+              </w:rPr>
+            </w:pPr>
+          </w:p>
+          <w:p>
+            <w:pPr>
+              <w:rPr>
+                <w:rFonts w:hint="eastAsia"/>
+                <w:vertAlign w:val="baseline"/>
+                <w:lang w:val="en-US" w:eastAsia="zh-CN"/>
+              </w:rPr>
+            </w:pPr>
+            <w:r>
+              <w:rPr>
+                <w:rFonts w:hint="eastAsia"/>
+                <w:vertAlign w:val="baseline"/>
+                <w:lang w:val="en-US" w:eastAsia="zh-CN"/>
+              </w:rPr>
+              <w:t>ps：对方想知道的是你对自身工作的认知以及对公司的态度。</w:t>
+            </w:r>
+          </w:p>
+          <w:p>
+            <w:pPr>
+              <w:rPr>
+                <w:rFonts w:hint="eastAsia"/>
+                <w:vertAlign w:val="baseline"/>
+                <w:lang w:val="en-US" w:eastAsia="zh-CN"/>
+              </w:rPr>
+            </w:pPr>
+          </w:p>
+          <w:p>
+            <w:pPr>
+              <w:rPr>
+                <w:rFonts w:hint="eastAsia"/>
+                <w:vertAlign w:val="baseline"/>
+                <w:lang w:val="en-US" w:eastAsia="zh-CN"/>
+              </w:rPr>
+            </w:pPr>
+            <w:r>
+              <w:rPr>
+                <w:rFonts w:hint="eastAsia"/>
+                <w:vertAlign w:val="baseline"/>
+                <w:lang w:val="en-US" w:eastAsia="zh-CN"/>
+              </w:rPr>
+              <w:t> </w:t>
+            </w:r>
+          </w:p>
+          <w:p>
+            <w:pPr>
+              <w:rPr>
+                <w:rFonts w:hint="eastAsia"/>
+                <w:vertAlign w:val="baseline"/>
+                <w:lang w:val="en-US" w:eastAsia="zh-CN"/>
+              </w:rPr>
+            </w:pPr>
+          </w:p>
+          <w:p>
+            <w:pPr>
+              <w:rPr>
+                <w:rFonts w:hint="eastAsia"/>
+                <w:vertAlign w:val="baseline"/>
+                <w:lang w:val="en-US" w:eastAsia="zh-CN"/>
+              </w:rPr>
+            </w:pPr>
+            <w:r>
+              <w:rPr>
+                <w:rFonts w:hint="eastAsia"/>
+                <w:vertAlign w:val="baseline"/>
+                <w:lang w:val="en-US" w:eastAsia="zh-CN"/>
+              </w:rPr>
+              <w:t>18.你最擅长的技术方向是什么？</w:t>
+            </w:r>
+          </w:p>
+          <w:p>
+            <w:pPr>
+              <w:rPr>
+                <w:rFonts w:hint="eastAsia"/>
+                <w:vertAlign w:val="baseline"/>
+                <w:lang w:val="en-US" w:eastAsia="zh-CN"/>
+              </w:rPr>
+            </w:pPr>
+          </w:p>
+          <w:p>
+            <w:pPr>
+              <w:rPr>
+                <w:rFonts w:hint="eastAsia"/>
+                <w:vertAlign w:val="baseline"/>
+                <w:lang w:val="en-US" w:eastAsia="zh-CN"/>
+              </w:rPr>
+            </w:pPr>
+            <w:r>
+              <w:rPr>
+                <w:rFonts w:hint="eastAsia"/>
+                <w:vertAlign w:val="baseline"/>
+                <w:lang w:val="en-US" w:eastAsia="zh-CN"/>
+              </w:rPr>
+              <w:t>关键点：技多不压身，你会的越多，薪资就会越多。</w:t>
+            </w:r>
+          </w:p>
+          <w:p>
+            <w:pPr>
+              <w:rPr>
+                <w:rFonts w:hint="eastAsia"/>
+                <w:vertAlign w:val="baseline"/>
+                <w:lang w:val="en-US" w:eastAsia="zh-CN"/>
+              </w:rPr>
+            </w:pPr>
+          </w:p>
+          <w:p>
+            <w:pPr>
+              <w:rPr>
+                <w:rFonts w:hint="eastAsia"/>
+                <w:vertAlign w:val="baseline"/>
+                <w:lang w:val="en-US" w:eastAsia="zh-CN"/>
+              </w:rPr>
+            </w:pPr>
+            <w:r>
+              <w:rPr>
+                <w:rFonts w:hint="eastAsia"/>
+                <w:vertAlign w:val="baseline"/>
+                <w:lang w:val="en-US" w:eastAsia="zh-CN"/>
+              </w:rPr>
+              <w:t>介绍点：重点突出自己的硬技能和软技能，一人顶多人用，为公司省去大量人力资源成本和管理成本。</w:t>
+            </w:r>
+          </w:p>
+          <w:p>
+            <w:pPr>
+              <w:rPr>
+                <w:rFonts w:hint="eastAsia"/>
+                <w:vertAlign w:val="baseline"/>
+                <w:lang w:val="en-US" w:eastAsia="zh-CN"/>
+              </w:rPr>
+            </w:pPr>
+          </w:p>
+          <w:p>
+            <w:pPr>
+              <w:rPr>
+                <w:rFonts w:hint="eastAsia"/>
+                <w:vertAlign w:val="baseline"/>
+                <w:lang w:val="en-US" w:eastAsia="zh-CN"/>
+              </w:rPr>
+            </w:pPr>
+            <w:r>
+              <w:rPr>
+                <w:rFonts w:hint="eastAsia"/>
+                <w:vertAlign w:val="baseline"/>
+                <w:lang w:val="en-US" w:eastAsia="zh-CN"/>
+              </w:rPr>
+              <w:t>ps：展现自己的能力给面试官看，多多益善但不要夸夸其谈。</w:t>
+            </w:r>
+          </w:p>
+          <w:p>
+            <w:pPr>
+              <w:rPr>
+                <w:rFonts w:hint="eastAsia"/>
+                <w:vertAlign w:val="baseline"/>
+                <w:lang w:val="en-US" w:eastAsia="zh-CN"/>
+              </w:rPr>
+            </w:pPr>
+          </w:p>
+          <w:p>
+            <w:pPr>
+              <w:rPr>
+                <w:rFonts w:hint="eastAsia"/>
+                <w:vertAlign w:val="baseline"/>
+                <w:lang w:val="en-US" w:eastAsia="zh-CN"/>
+              </w:rPr>
+            </w:pPr>
+            <w:r>
+              <w:rPr>
+                <w:rFonts w:hint="eastAsia"/>
+                <w:vertAlign w:val="baseline"/>
+                <w:lang w:val="en-US" w:eastAsia="zh-CN"/>
+              </w:rPr>
+              <w:t> </w:t>
+            </w:r>
+          </w:p>
+          <w:p>
+            <w:pPr>
+              <w:rPr>
+                <w:rFonts w:hint="eastAsia"/>
+                <w:vertAlign w:val="baseline"/>
+                <w:lang w:val="en-US" w:eastAsia="zh-CN"/>
+              </w:rPr>
+            </w:pPr>
+          </w:p>
+          <w:p>
+            <w:pPr>
+              <w:rPr>
+                <w:rFonts w:hint="eastAsia"/>
+                <w:vertAlign w:val="baseline"/>
+                <w:lang w:val="en-US" w:eastAsia="zh-CN"/>
+              </w:rPr>
+            </w:pPr>
+            <w:r>
+              <w:rPr>
+                <w:rFonts w:hint="eastAsia"/>
+                <w:vertAlign w:val="baseline"/>
+                <w:lang w:val="en-US" w:eastAsia="zh-CN"/>
+              </w:rPr>
+              <w:t>19.你能为我们公司带来什么呢？</w:t>
+            </w:r>
+          </w:p>
+          <w:p>
+            <w:pPr>
+              <w:rPr>
+                <w:rFonts w:hint="eastAsia"/>
+                <w:vertAlign w:val="baseline"/>
+                <w:lang w:val="en-US" w:eastAsia="zh-CN"/>
+              </w:rPr>
+            </w:pPr>
+          </w:p>
+          <w:p>
+            <w:pPr>
+              <w:rPr>
+                <w:rFonts w:hint="eastAsia"/>
+                <w:vertAlign w:val="baseline"/>
+                <w:lang w:val="en-US" w:eastAsia="zh-CN"/>
+              </w:rPr>
+            </w:pPr>
+            <w:r>
+              <w:rPr>
+                <w:rFonts w:hint="eastAsia"/>
+                <w:vertAlign w:val="baseline"/>
+                <w:lang w:val="en-US" w:eastAsia="zh-CN"/>
+              </w:rPr>
+              <w:t>关键点：减少公司用人成本，创造更多效益</w:t>
+            </w:r>
+          </w:p>
+          <w:p>
+            <w:pPr>
+              <w:rPr>
+                <w:rFonts w:hint="eastAsia"/>
+                <w:vertAlign w:val="baseline"/>
+                <w:lang w:val="en-US" w:eastAsia="zh-CN"/>
+              </w:rPr>
+            </w:pPr>
+          </w:p>
+          <w:p>
+            <w:pPr>
+              <w:rPr>
+                <w:rFonts w:hint="eastAsia"/>
+                <w:vertAlign w:val="baseline"/>
+                <w:lang w:val="en-US" w:eastAsia="zh-CN"/>
+              </w:rPr>
+            </w:pPr>
+            <w:r>
+              <w:rPr>
+                <w:rFonts w:hint="eastAsia"/>
+                <w:vertAlign w:val="baseline"/>
+                <w:lang w:val="en-US" w:eastAsia="zh-CN"/>
+              </w:rPr>
+              <w:t>介绍点：精通多种技术，可以让公司以最低的代价换取最高的效益。</w:t>
+            </w:r>
+          </w:p>
+          <w:p>
+            <w:pPr>
+              <w:rPr>
+                <w:rFonts w:hint="eastAsia"/>
+                <w:vertAlign w:val="baseline"/>
+                <w:lang w:val="en-US" w:eastAsia="zh-CN"/>
+              </w:rPr>
+            </w:pPr>
+          </w:p>
+          <w:p>
+            <w:pPr>
+              <w:rPr>
+                <w:rFonts w:hint="eastAsia"/>
+                <w:vertAlign w:val="baseline"/>
+                <w:lang w:val="en-US" w:eastAsia="zh-CN"/>
+              </w:rPr>
+            </w:pPr>
+            <w:r>
+              <w:rPr>
+                <w:rFonts w:hint="eastAsia"/>
+                <w:vertAlign w:val="baseline"/>
+                <w:lang w:val="en-US" w:eastAsia="zh-CN"/>
+              </w:rPr>
+              <w:t>ps：跟18差不多，要重点突出自己的能力。</w:t>
+            </w:r>
+          </w:p>
+          <w:p>
+            <w:pPr>
+              <w:rPr>
+                <w:rFonts w:hint="eastAsia"/>
+                <w:vertAlign w:val="baseline"/>
+                <w:lang w:val="en-US" w:eastAsia="zh-CN"/>
+              </w:rPr>
+            </w:pPr>
+          </w:p>
+          <w:p>
+            <w:pPr>
+              <w:rPr>
+                <w:rFonts w:hint="eastAsia"/>
+                <w:vertAlign w:val="baseline"/>
+                <w:lang w:val="en-US" w:eastAsia="zh-CN"/>
+              </w:rPr>
+            </w:pPr>
+            <w:r>
+              <w:rPr>
+                <w:rFonts w:hint="eastAsia"/>
+                <w:vertAlign w:val="baseline"/>
+                <w:lang w:val="en-US" w:eastAsia="zh-CN"/>
+              </w:rPr>
+              <w:t> </w:t>
+            </w:r>
+          </w:p>
+          <w:p>
+            <w:pPr>
+              <w:rPr>
+                <w:rFonts w:hint="eastAsia"/>
+                <w:vertAlign w:val="baseline"/>
+                <w:lang w:val="en-US" w:eastAsia="zh-CN"/>
+              </w:rPr>
+            </w:pPr>
+          </w:p>
+          <w:p>
+            <w:pPr>
+              <w:rPr>
+                <w:rFonts w:hint="eastAsia"/>
+                <w:vertAlign w:val="baseline"/>
+                <w:lang w:val="en-US" w:eastAsia="zh-CN"/>
+              </w:rPr>
+            </w:pPr>
+            <w:r>
+              <w:rPr>
+                <w:rFonts w:hint="eastAsia"/>
+                <w:vertAlign w:val="baseline"/>
+                <w:lang w:val="en-US" w:eastAsia="zh-CN"/>
+              </w:rPr>
+              <w:t>20.最能概括你自己的三个词是什么？</w:t>
+            </w:r>
+          </w:p>
+          <w:p>
+            <w:pPr>
+              <w:rPr>
+                <w:rFonts w:hint="eastAsia"/>
+                <w:vertAlign w:val="baseline"/>
+                <w:lang w:val="en-US" w:eastAsia="zh-CN"/>
+              </w:rPr>
+            </w:pPr>
+          </w:p>
+          <w:p>
+            <w:pPr>
+              <w:rPr>
+                <w:rFonts w:hint="eastAsia"/>
+                <w:vertAlign w:val="baseline"/>
+                <w:lang w:val="en-US" w:eastAsia="zh-CN"/>
+              </w:rPr>
+            </w:pPr>
+            <w:r>
+              <w:rPr>
+                <w:rFonts w:hint="eastAsia"/>
+                <w:vertAlign w:val="baseline"/>
+                <w:lang w:val="en-US" w:eastAsia="zh-CN"/>
+              </w:rPr>
+              <w:t>关键点：要和工作相关，能突出工作能力最好。</w:t>
+            </w:r>
+          </w:p>
+          <w:p>
+            <w:pPr>
+              <w:rPr>
+                <w:rFonts w:hint="eastAsia"/>
+                <w:vertAlign w:val="baseline"/>
+                <w:lang w:val="en-US" w:eastAsia="zh-CN"/>
+              </w:rPr>
+            </w:pPr>
+          </w:p>
+          <w:p>
+            <w:pPr>
+              <w:rPr>
+                <w:rFonts w:hint="eastAsia"/>
+                <w:vertAlign w:val="baseline"/>
+                <w:lang w:val="en-US" w:eastAsia="zh-CN"/>
+              </w:rPr>
+            </w:pPr>
+            <w:r>
+              <w:rPr>
+                <w:rFonts w:hint="eastAsia"/>
+                <w:vertAlign w:val="baseline"/>
+                <w:lang w:val="en-US" w:eastAsia="zh-CN"/>
+              </w:rPr>
+              <w:t>介绍点：适应力强、有责任心、做事善始善终等。</w:t>
+            </w:r>
+          </w:p>
+          <w:p>
+            <w:pPr>
+              <w:rPr>
+                <w:rFonts w:hint="eastAsia"/>
+                <w:vertAlign w:val="baseline"/>
+                <w:lang w:val="en-US" w:eastAsia="zh-CN"/>
+              </w:rPr>
+            </w:pPr>
+          </w:p>
+          <w:p>
+            <w:pPr>
+              <w:rPr>
+                <w:rFonts w:hint="eastAsia"/>
+                <w:vertAlign w:val="baseline"/>
+                <w:lang w:val="en-US" w:eastAsia="zh-CN"/>
+              </w:rPr>
+            </w:pPr>
+            <w:r>
+              <w:rPr>
+                <w:rFonts w:hint="eastAsia"/>
+                <w:vertAlign w:val="baseline"/>
+                <w:lang w:val="en-US" w:eastAsia="zh-CN"/>
+              </w:rPr>
+              <w:t>ps：对方想知道的是你对自身的认知以及对工作的态度。</w:t>
+            </w:r>
+          </w:p>
+          <w:p>
+            <w:pPr>
+              <w:rPr>
+                <w:rFonts w:hint="eastAsia"/>
+                <w:vertAlign w:val="baseline"/>
+                <w:lang w:val="en-US" w:eastAsia="zh-CN"/>
+              </w:rPr>
+            </w:pPr>
+          </w:p>
+          <w:p>
+            <w:pPr>
+              <w:rPr>
+                <w:rFonts w:hint="eastAsia"/>
+                <w:vertAlign w:val="baseline"/>
+                <w:lang w:val="en-US" w:eastAsia="zh-CN"/>
+              </w:rPr>
+            </w:pPr>
+            <w:r>
+              <w:rPr>
+                <w:rFonts w:hint="eastAsia"/>
+                <w:vertAlign w:val="baseline"/>
+                <w:lang w:val="en-US" w:eastAsia="zh-CN"/>
+              </w:rPr>
+              <w:t> </w:t>
+            </w:r>
+          </w:p>
+          <w:p>
+            <w:pPr>
+              <w:rPr>
+                <w:rFonts w:hint="eastAsia"/>
+                <w:vertAlign w:val="baseline"/>
+                <w:lang w:val="en-US" w:eastAsia="zh-CN"/>
+              </w:rPr>
+            </w:pPr>
+          </w:p>
+          <w:p>
+            <w:pPr>
+              <w:rPr>
+                <w:rFonts w:hint="eastAsia"/>
+                <w:vertAlign w:val="baseline"/>
+                <w:lang w:val="en-US" w:eastAsia="zh-CN"/>
+              </w:rPr>
+            </w:pPr>
+            <w:r>
+              <w:rPr>
+                <w:rFonts w:hint="eastAsia"/>
+                <w:vertAlign w:val="baseline"/>
+                <w:lang w:val="en-US" w:eastAsia="zh-CN"/>
+              </w:rPr>
+              <w:t>21.你的业余爱好是什么？</w:t>
+            </w:r>
+          </w:p>
+          <w:p>
+            <w:pPr>
+              <w:rPr>
+                <w:rFonts w:hint="eastAsia"/>
+                <w:vertAlign w:val="baseline"/>
+                <w:lang w:val="en-US" w:eastAsia="zh-CN"/>
+              </w:rPr>
+            </w:pPr>
+          </w:p>
+          <w:p>
+            <w:pPr>
+              <w:rPr>
+                <w:rFonts w:hint="eastAsia"/>
+                <w:vertAlign w:val="baseline"/>
+                <w:lang w:val="en-US" w:eastAsia="zh-CN"/>
+              </w:rPr>
+            </w:pPr>
+            <w:r>
+              <w:rPr>
+                <w:rFonts w:hint="eastAsia"/>
+                <w:vertAlign w:val="baseline"/>
+                <w:lang w:val="en-US" w:eastAsia="zh-CN"/>
+              </w:rPr>
+              <w:t>关键点：IT行业是团队的居多，所以要找一些有团队合作精神的爱好或者是个人耐力方面的爱好。</w:t>
+            </w:r>
+          </w:p>
+          <w:p>
+            <w:pPr>
+              <w:rPr>
+                <w:rFonts w:hint="eastAsia"/>
+                <w:vertAlign w:val="baseline"/>
+                <w:lang w:val="en-US" w:eastAsia="zh-CN"/>
+              </w:rPr>
+            </w:pPr>
+          </w:p>
+          <w:p>
+            <w:pPr>
+              <w:rPr>
+                <w:rFonts w:hint="eastAsia"/>
+                <w:vertAlign w:val="baseline"/>
+                <w:lang w:val="en-US" w:eastAsia="zh-CN"/>
+              </w:rPr>
+            </w:pPr>
+            <w:r>
+              <w:rPr>
+                <w:rFonts w:hint="eastAsia"/>
+                <w:vertAlign w:val="baseline"/>
+                <w:lang w:val="en-US" w:eastAsia="zh-CN"/>
+              </w:rPr>
+              <w:t>介绍点：比较喜欢打篮球和登山。</w:t>
+            </w:r>
+          </w:p>
+          <w:p>
+            <w:pPr>
+              <w:rPr>
+                <w:rFonts w:hint="eastAsia"/>
+                <w:vertAlign w:val="baseline"/>
+                <w:lang w:val="en-US" w:eastAsia="zh-CN"/>
+              </w:rPr>
+            </w:pPr>
+          </w:p>
+          <w:p>
+            <w:pPr>
+              <w:rPr>
+                <w:rFonts w:hint="eastAsia"/>
+                <w:vertAlign w:val="baseline"/>
+                <w:lang w:val="en-US" w:eastAsia="zh-CN"/>
+              </w:rPr>
+            </w:pPr>
+            <w:r>
+              <w:rPr>
+                <w:rFonts w:hint="eastAsia"/>
+                <w:vertAlign w:val="baseline"/>
+                <w:lang w:val="en-US" w:eastAsia="zh-CN"/>
+              </w:rPr>
+              <w:t>ps：业余爱好一定要清楚不能被追问的时候一脸懵逼，比如篮球的三分球等各种专业术语。</w:t>
+            </w:r>
+          </w:p>
+          <w:p>
+            <w:pPr>
+              <w:rPr>
+                <w:rFonts w:hint="eastAsia"/>
+                <w:vertAlign w:val="baseline"/>
+                <w:lang w:val="en-US" w:eastAsia="zh-CN"/>
+              </w:rPr>
+            </w:pPr>
+          </w:p>
+          <w:p>
+            <w:pPr>
+              <w:rPr>
+                <w:rFonts w:hint="eastAsia"/>
+                <w:vertAlign w:val="baseline"/>
+                <w:lang w:val="en-US" w:eastAsia="zh-CN"/>
+              </w:rPr>
+            </w:pPr>
+            <w:r>
+              <w:rPr>
+                <w:rFonts w:hint="eastAsia"/>
+                <w:vertAlign w:val="baseline"/>
+                <w:lang w:val="en-US" w:eastAsia="zh-CN"/>
+              </w:rPr>
+              <w:t> </w:t>
+            </w:r>
+          </w:p>
+          <w:p>
+            <w:pPr>
+              <w:rPr>
+                <w:rFonts w:hint="eastAsia"/>
+                <w:vertAlign w:val="baseline"/>
+                <w:lang w:val="en-US" w:eastAsia="zh-CN"/>
+              </w:rPr>
+            </w:pPr>
+          </w:p>
+          <w:p>
+            <w:pPr>
+              <w:rPr>
+                <w:rFonts w:hint="eastAsia"/>
+                <w:vertAlign w:val="baseline"/>
+                <w:lang w:val="en-US" w:eastAsia="zh-CN"/>
+              </w:rPr>
+            </w:pPr>
+            <w:r>
+              <w:rPr>
+                <w:rFonts w:hint="eastAsia"/>
+                <w:vertAlign w:val="baseline"/>
+                <w:lang w:val="en-US" w:eastAsia="zh-CN"/>
+              </w:rPr>
+              <w:t>22.作为被面试者给我打一下分？</w:t>
+            </w:r>
+          </w:p>
+          <w:p>
+            <w:pPr>
+              <w:rPr>
+                <w:rFonts w:hint="eastAsia"/>
+                <w:vertAlign w:val="baseline"/>
+                <w:lang w:val="en-US" w:eastAsia="zh-CN"/>
+              </w:rPr>
+            </w:pPr>
+          </w:p>
+          <w:p>
+            <w:pPr>
+              <w:rPr>
+                <w:rFonts w:hint="eastAsia"/>
+                <w:vertAlign w:val="baseline"/>
+                <w:lang w:val="en-US" w:eastAsia="zh-CN"/>
+              </w:rPr>
+            </w:pPr>
+            <w:r>
+              <w:rPr>
+                <w:rFonts w:hint="eastAsia"/>
+                <w:vertAlign w:val="baseline"/>
+                <w:lang w:val="en-US" w:eastAsia="zh-CN"/>
+              </w:rPr>
+              <w:t>关键点：有礼貌的说对方的优点，语气真诚，不做舔狗（四优一缺，四个优点，一个缺点，人无完人，全是优点不现实）。</w:t>
+            </w:r>
+          </w:p>
+          <w:p>
+            <w:pPr>
+              <w:rPr>
+                <w:rFonts w:hint="eastAsia"/>
+                <w:vertAlign w:val="baseline"/>
+                <w:lang w:val="en-US" w:eastAsia="zh-CN"/>
+              </w:rPr>
+            </w:pPr>
+          </w:p>
+          <w:p>
+            <w:pPr>
+              <w:rPr>
+                <w:rFonts w:hint="eastAsia"/>
+                <w:vertAlign w:val="baseline"/>
+                <w:lang w:val="en-US" w:eastAsia="zh-CN"/>
+              </w:rPr>
+            </w:pPr>
+            <w:r>
+              <w:rPr>
+                <w:rFonts w:hint="eastAsia"/>
+                <w:vertAlign w:val="baseline"/>
+                <w:lang w:val="en-US" w:eastAsia="zh-CN"/>
+              </w:rPr>
+              <w:t>介绍点：亲和力强，责任意识强、为人和善等。</w:t>
+            </w:r>
+          </w:p>
+          <w:p>
+            <w:pPr>
+              <w:rPr>
+                <w:rFonts w:hint="eastAsia"/>
+                <w:vertAlign w:val="baseline"/>
+                <w:lang w:val="en-US" w:eastAsia="zh-CN"/>
+              </w:rPr>
+            </w:pPr>
+          </w:p>
+          <w:p>
+            <w:pPr>
+              <w:rPr>
+                <w:rFonts w:hint="eastAsia"/>
+                <w:vertAlign w:val="baseline"/>
+                <w:lang w:val="en-US" w:eastAsia="zh-CN"/>
+              </w:rPr>
+            </w:pPr>
+            <w:r>
+              <w:rPr>
+                <w:rFonts w:hint="eastAsia"/>
+                <w:vertAlign w:val="baseline"/>
+                <w:lang w:val="en-US" w:eastAsia="zh-CN"/>
+              </w:rPr>
+              <w:t>ps：对方想知道你为人的品性。</w:t>
+            </w:r>
+          </w:p>
+          <w:p>
+            <w:pPr>
+              <w:rPr>
+                <w:rFonts w:hint="eastAsia"/>
+                <w:vertAlign w:val="baseline"/>
+                <w:lang w:val="en-US" w:eastAsia="zh-CN"/>
+              </w:rPr>
+            </w:pPr>
+          </w:p>
+          <w:p>
+            <w:pPr>
+              <w:rPr>
+                <w:rFonts w:hint="eastAsia"/>
+                <w:vertAlign w:val="baseline"/>
+                <w:lang w:val="en-US" w:eastAsia="zh-CN"/>
+              </w:rPr>
+            </w:pPr>
+            <w:r>
+              <w:rPr>
+                <w:rFonts w:hint="eastAsia"/>
+                <w:vertAlign w:val="baseline"/>
+                <w:lang w:val="en-US" w:eastAsia="zh-CN"/>
+              </w:rPr>
+              <w:t> </w:t>
+            </w:r>
+          </w:p>
+          <w:p>
+            <w:pPr>
+              <w:rPr>
+                <w:rFonts w:hint="eastAsia"/>
+                <w:vertAlign w:val="baseline"/>
+                <w:lang w:val="en-US" w:eastAsia="zh-CN"/>
+              </w:rPr>
+            </w:pPr>
+          </w:p>
+          <w:p>
+            <w:pPr>
+              <w:rPr>
+                <w:rFonts w:hint="eastAsia"/>
+                <w:vertAlign w:val="baseline"/>
+                <w:lang w:val="en-US" w:eastAsia="zh-CN"/>
+              </w:rPr>
+            </w:pPr>
+            <w:r>
+              <w:rPr>
+                <w:rFonts w:hint="eastAsia"/>
+                <w:vertAlign w:val="baseline"/>
+                <w:lang w:val="en-US" w:eastAsia="zh-CN"/>
+              </w:rPr>
+              <w:t>23.你怎么理解你应聘的职位？</w:t>
+            </w:r>
+          </w:p>
+          <w:p>
+            <w:pPr>
+              <w:rPr>
+                <w:rFonts w:hint="eastAsia"/>
+                <w:vertAlign w:val="baseline"/>
+                <w:lang w:val="en-US" w:eastAsia="zh-CN"/>
+              </w:rPr>
+            </w:pPr>
+          </w:p>
+          <w:p>
+            <w:pPr>
+              <w:rPr>
+                <w:rFonts w:hint="eastAsia"/>
+                <w:vertAlign w:val="baseline"/>
+                <w:lang w:val="en-US" w:eastAsia="zh-CN"/>
+              </w:rPr>
+            </w:pPr>
+            <w:r>
+              <w:rPr>
+                <w:rFonts w:hint="eastAsia"/>
+                <w:vertAlign w:val="baseline"/>
+                <w:lang w:val="en-US" w:eastAsia="zh-CN"/>
+              </w:rPr>
+              <w:t>关键点：阐述自己对职位的看法和对待职位的态度。</w:t>
+            </w:r>
+          </w:p>
+          <w:p>
+            <w:pPr>
+              <w:rPr>
+                <w:rFonts w:hint="eastAsia"/>
+                <w:vertAlign w:val="baseline"/>
+                <w:lang w:val="en-US" w:eastAsia="zh-CN"/>
+              </w:rPr>
+            </w:pPr>
+          </w:p>
+          <w:p>
+            <w:pPr>
+              <w:rPr>
+                <w:rFonts w:hint="eastAsia"/>
+                <w:vertAlign w:val="baseline"/>
+                <w:lang w:val="en-US" w:eastAsia="zh-CN"/>
+              </w:rPr>
+            </w:pPr>
+            <w:r>
+              <w:rPr>
+                <w:rFonts w:hint="eastAsia"/>
+                <w:vertAlign w:val="baseline"/>
+                <w:lang w:val="en-US" w:eastAsia="zh-CN"/>
+              </w:rPr>
+              <w:t>介绍点：应聘的职位和自身很适合也有经验，可以和领导以及同事更完美的配合。</w:t>
+            </w:r>
+          </w:p>
+          <w:p>
+            <w:pPr>
+              <w:rPr>
+                <w:rFonts w:hint="eastAsia"/>
+                <w:vertAlign w:val="baseline"/>
+                <w:lang w:val="en-US" w:eastAsia="zh-CN"/>
+              </w:rPr>
+            </w:pPr>
+          </w:p>
+          <w:p>
+            <w:pPr>
+              <w:rPr>
+                <w:rFonts w:hint="eastAsia"/>
+                <w:vertAlign w:val="baseline"/>
+                <w:lang w:val="en-US" w:eastAsia="zh-CN"/>
+              </w:rPr>
+            </w:pPr>
+            <w:r>
+              <w:rPr>
+                <w:rFonts w:hint="eastAsia"/>
+                <w:vertAlign w:val="baseline"/>
+                <w:lang w:val="en-US" w:eastAsia="zh-CN"/>
+              </w:rPr>
+              <w:t>ps：对方想知道你对自己职责的看法和对工作的态度。</w:t>
+            </w:r>
+          </w:p>
+          <w:p>
+            <w:pPr>
+              <w:rPr>
+                <w:rFonts w:hint="eastAsia"/>
+                <w:vertAlign w:val="baseline"/>
+                <w:lang w:val="en-US" w:eastAsia="zh-CN"/>
+              </w:rPr>
+            </w:pPr>
+          </w:p>
+          <w:p>
+            <w:pPr>
+              <w:rPr>
+                <w:rFonts w:hint="eastAsia"/>
+                <w:vertAlign w:val="baseline"/>
+                <w:lang w:val="en-US" w:eastAsia="zh-CN"/>
+              </w:rPr>
+            </w:pPr>
+            <w:r>
+              <w:rPr>
+                <w:rFonts w:hint="eastAsia"/>
+                <w:vertAlign w:val="baseline"/>
+                <w:lang w:val="en-US" w:eastAsia="zh-CN"/>
+              </w:rPr>
+              <w:t> </w:t>
+            </w:r>
+          </w:p>
+          <w:p>
+            <w:pPr>
+              <w:rPr>
+                <w:rFonts w:hint="eastAsia"/>
+                <w:vertAlign w:val="baseline"/>
+                <w:lang w:val="en-US" w:eastAsia="zh-CN"/>
+              </w:rPr>
+            </w:pPr>
+          </w:p>
+          <w:p>
+            <w:pPr>
+              <w:rPr>
+                <w:rFonts w:hint="eastAsia"/>
+                <w:vertAlign w:val="baseline"/>
+                <w:lang w:val="en-US" w:eastAsia="zh-CN"/>
+              </w:rPr>
+            </w:pPr>
+            <w:r>
+              <w:rPr>
+                <w:rFonts w:hint="eastAsia"/>
+                <w:vertAlign w:val="baseline"/>
+                <w:lang w:val="en-US" w:eastAsia="zh-CN"/>
+              </w:rPr>
+              <w:t>24.喜欢这份工作的哪一点？</w:t>
+            </w:r>
+          </w:p>
+          <w:p>
+            <w:pPr>
+              <w:rPr>
+                <w:rFonts w:hint="eastAsia"/>
+                <w:vertAlign w:val="baseline"/>
+                <w:lang w:val="en-US" w:eastAsia="zh-CN"/>
+              </w:rPr>
+            </w:pPr>
+          </w:p>
+          <w:p>
+            <w:pPr>
+              <w:rPr>
+                <w:rFonts w:hint="eastAsia"/>
+                <w:vertAlign w:val="baseline"/>
+                <w:lang w:val="en-US" w:eastAsia="zh-CN"/>
+              </w:rPr>
+            </w:pPr>
+            <w:r>
+              <w:rPr>
+                <w:rFonts w:hint="eastAsia"/>
+                <w:vertAlign w:val="baseline"/>
+                <w:lang w:val="en-US" w:eastAsia="zh-CN"/>
+              </w:rPr>
+              <w:t>关键点：工作对你的吸引程度</w:t>
+            </w:r>
+          </w:p>
+          <w:p>
+            <w:pPr>
+              <w:rPr>
+                <w:rFonts w:hint="eastAsia"/>
+                <w:vertAlign w:val="baseline"/>
+                <w:lang w:val="en-US" w:eastAsia="zh-CN"/>
+              </w:rPr>
+            </w:pPr>
+          </w:p>
+          <w:p>
+            <w:pPr>
+              <w:rPr>
+                <w:rFonts w:hint="eastAsia"/>
+                <w:vertAlign w:val="baseline"/>
+                <w:lang w:val="en-US" w:eastAsia="zh-CN"/>
+              </w:rPr>
+            </w:pPr>
+            <w:r>
+              <w:rPr>
+                <w:rFonts w:hint="eastAsia"/>
+                <w:vertAlign w:val="baseline"/>
+                <w:lang w:val="en-US" w:eastAsia="zh-CN"/>
+              </w:rPr>
+              <w:t>介绍点：有挑战性的工作，可以在为公司创造效益的时候更大的提升自己。</w:t>
+            </w:r>
+          </w:p>
+          <w:p>
+            <w:pPr>
+              <w:rPr>
+                <w:rFonts w:hint="eastAsia"/>
+                <w:vertAlign w:val="baseline"/>
+                <w:lang w:val="en-US" w:eastAsia="zh-CN"/>
+              </w:rPr>
+            </w:pPr>
+          </w:p>
+          <w:p>
+            <w:pPr>
+              <w:rPr>
+                <w:rFonts w:hint="eastAsia"/>
+                <w:vertAlign w:val="baseline"/>
+                <w:lang w:val="en-US" w:eastAsia="zh-CN"/>
+              </w:rPr>
+            </w:pPr>
+            <w:r>
+              <w:rPr>
+                <w:rFonts w:hint="eastAsia"/>
+                <w:vertAlign w:val="baseline"/>
+                <w:lang w:val="en-US" w:eastAsia="zh-CN"/>
+              </w:rPr>
+              <w:t>ps：对方想看你对自身工作的态度。</w:t>
+            </w:r>
+          </w:p>
+          <w:p>
+            <w:pPr>
+              <w:rPr>
+                <w:rFonts w:hint="eastAsia"/>
+                <w:vertAlign w:val="baseline"/>
+                <w:lang w:val="en-US" w:eastAsia="zh-CN"/>
+              </w:rPr>
+            </w:pPr>
+          </w:p>
+          <w:p>
+            <w:pPr>
+              <w:rPr>
+                <w:rFonts w:hint="eastAsia"/>
+                <w:vertAlign w:val="baseline"/>
+                <w:lang w:val="en-US" w:eastAsia="zh-CN"/>
+              </w:rPr>
+            </w:pPr>
+            <w:r>
+              <w:rPr>
+                <w:rFonts w:hint="eastAsia"/>
+                <w:vertAlign w:val="baseline"/>
+                <w:lang w:val="en-US" w:eastAsia="zh-CN"/>
+              </w:rPr>
+              <w:t> </w:t>
+            </w:r>
+          </w:p>
+          <w:p>
+            <w:pPr>
+              <w:rPr>
+                <w:rFonts w:hint="eastAsia"/>
+                <w:vertAlign w:val="baseline"/>
+                <w:lang w:val="en-US" w:eastAsia="zh-CN"/>
+              </w:rPr>
+            </w:pPr>
+          </w:p>
+          <w:p>
+            <w:pPr>
+              <w:rPr>
+                <w:rFonts w:hint="eastAsia"/>
+                <w:vertAlign w:val="baseline"/>
+                <w:lang w:val="en-US" w:eastAsia="zh-CN"/>
+              </w:rPr>
+            </w:pPr>
+            <w:r>
+              <w:rPr>
+                <w:rFonts w:hint="eastAsia"/>
+                <w:vertAlign w:val="baseline"/>
+                <w:lang w:val="en-US" w:eastAsia="zh-CN"/>
+              </w:rPr>
+              <w:t>25.为什么要离职？</w:t>
+            </w:r>
+          </w:p>
+          <w:p>
+            <w:pPr>
+              <w:rPr>
+                <w:rFonts w:hint="eastAsia"/>
+                <w:vertAlign w:val="baseline"/>
+                <w:lang w:val="en-US" w:eastAsia="zh-CN"/>
+              </w:rPr>
+            </w:pPr>
+          </w:p>
+          <w:p>
+            <w:pPr>
+              <w:rPr>
+                <w:rFonts w:hint="eastAsia"/>
+                <w:vertAlign w:val="baseline"/>
+                <w:lang w:val="en-US" w:eastAsia="zh-CN"/>
+              </w:rPr>
+            </w:pPr>
+            <w:r>
+              <w:rPr>
+                <w:rFonts w:hint="eastAsia"/>
+                <w:vertAlign w:val="baseline"/>
+                <w:lang w:val="en-US" w:eastAsia="zh-CN"/>
+              </w:rPr>
+              <w:t>关键点：不能抱怨上家公司的领导等相关事情，有损公司形象和声誉。</w:t>
+            </w:r>
+          </w:p>
+          <w:p>
+            <w:pPr>
+              <w:rPr>
+                <w:rFonts w:hint="eastAsia"/>
+                <w:vertAlign w:val="baseline"/>
+                <w:lang w:val="en-US" w:eastAsia="zh-CN"/>
+              </w:rPr>
+            </w:pPr>
+          </w:p>
+          <w:p>
+            <w:pPr>
+              <w:rPr>
+                <w:rFonts w:hint="eastAsia"/>
+                <w:vertAlign w:val="baseline"/>
+                <w:lang w:val="en-US" w:eastAsia="zh-CN"/>
+              </w:rPr>
+            </w:pPr>
+            <w:r>
+              <w:rPr>
+                <w:rFonts w:hint="eastAsia"/>
+                <w:vertAlign w:val="baseline"/>
+                <w:lang w:val="en-US" w:eastAsia="zh-CN"/>
+              </w:rPr>
+              <w:t>介绍点：由于自身的原因，想找一个适合自己发挥的平台让自己能更好的发展。</w:t>
+            </w:r>
+          </w:p>
+          <w:p>
+            <w:pPr>
+              <w:rPr>
+                <w:rFonts w:hint="eastAsia"/>
+                <w:vertAlign w:val="baseline"/>
+                <w:lang w:val="en-US" w:eastAsia="zh-CN"/>
+              </w:rPr>
+            </w:pPr>
+          </w:p>
+          <w:p>
+            <w:pPr>
+              <w:rPr>
+                <w:rFonts w:hint="eastAsia"/>
+                <w:vertAlign w:val="baseline"/>
+                <w:lang w:val="en-US" w:eastAsia="zh-CN"/>
+              </w:rPr>
+            </w:pPr>
+            <w:r>
+              <w:rPr>
+                <w:rFonts w:hint="eastAsia"/>
+                <w:vertAlign w:val="baseline"/>
+                <w:lang w:val="en-US" w:eastAsia="zh-CN"/>
+              </w:rPr>
+              <w:t>ps：对方想知道公司在你心中的地位及形象。</w:t>
+            </w:r>
+          </w:p>
+          <w:p>
+            <w:pPr>
+              <w:rPr>
+                <w:rFonts w:hint="eastAsia"/>
+                <w:vertAlign w:val="baseline"/>
+                <w:lang w:val="en-US" w:eastAsia="zh-CN"/>
+              </w:rPr>
+            </w:pPr>
+          </w:p>
+          <w:p>
+            <w:pPr>
+              <w:rPr>
+                <w:rFonts w:hint="eastAsia"/>
+                <w:vertAlign w:val="baseline"/>
+                <w:lang w:val="en-US" w:eastAsia="zh-CN"/>
+              </w:rPr>
+            </w:pPr>
+            <w:r>
+              <w:rPr>
+                <w:rFonts w:hint="eastAsia"/>
+                <w:vertAlign w:val="baseline"/>
+                <w:lang w:val="en-US" w:eastAsia="zh-CN"/>
+              </w:rPr>
+              <w:t> </w:t>
+            </w:r>
+          </w:p>
+          <w:p>
+            <w:pPr>
+              <w:rPr>
+                <w:rFonts w:hint="eastAsia"/>
+                <w:vertAlign w:val="baseline"/>
+                <w:lang w:val="en-US" w:eastAsia="zh-CN"/>
+              </w:rPr>
+            </w:pPr>
+          </w:p>
+          <w:p>
+            <w:pPr>
+              <w:rPr>
+                <w:rFonts w:hint="eastAsia"/>
+                <w:vertAlign w:val="baseline"/>
+                <w:lang w:val="en-US" w:eastAsia="zh-CN"/>
+              </w:rPr>
+            </w:pPr>
+            <w:r>
+              <w:rPr>
+                <w:rFonts w:hint="eastAsia"/>
+                <w:vertAlign w:val="baseline"/>
+                <w:lang w:val="en-US" w:eastAsia="zh-CN"/>
+              </w:rPr>
+              <w:t>26.说说你对行业、技术发展趋势的看法？</w:t>
+            </w:r>
+          </w:p>
+          <w:p>
+            <w:pPr>
+              <w:rPr>
+                <w:rFonts w:hint="eastAsia"/>
+                <w:vertAlign w:val="baseline"/>
+                <w:lang w:val="en-US" w:eastAsia="zh-CN"/>
+              </w:rPr>
+            </w:pPr>
+          </w:p>
+          <w:p>
+            <w:pPr>
+              <w:rPr>
+                <w:rFonts w:hint="eastAsia"/>
+                <w:vertAlign w:val="baseline"/>
+                <w:lang w:val="en-US" w:eastAsia="zh-CN"/>
+              </w:rPr>
+            </w:pPr>
+            <w:r>
+              <w:rPr>
+                <w:rFonts w:hint="eastAsia"/>
+                <w:vertAlign w:val="baseline"/>
+                <w:lang w:val="en-US" w:eastAsia="zh-CN"/>
+              </w:rPr>
+              <w:t>关键点：游戏开发、新技术走向。</w:t>
+            </w:r>
+          </w:p>
+          <w:p>
+            <w:pPr>
+              <w:rPr>
+                <w:rFonts w:hint="eastAsia"/>
+                <w:vertAlign w:val="baseline"/>
+                <w:lang w:val="en-US" w:eastAsia="zh-CN"/>
+              </w:rPr>
+            </w:pPr>
+          </w:p>
+          <w:p>
+            <w:pPr>
+              <w:rPr>
+                <w:rFonts w:hint="eastAsia"/>
+                <w:vertAlign w:val="baseline"/>
+                <w:lang w:val="en-US" w:eastAsia="zh-CN"/>
+              </w:rPr>
+            </w:pPr>
+            <w:r>
+              <w:rPr>
+                <w:rFonts w:hint="eastAsia"/>
+                <w:vertAlign w:val="baseline"/>
+                <w:lang w:val="en-US" w:eastAsia="zh-CN"/>
+              </w:rPr>
+              <w:t>介绍点：游戏开发行业是吸金度最高的行业，也是行业的领头羊技术含量较高，行业发展前景很好，在人们对物质条件满意的时候就会选择游戏，这就让我们游戏行业的用户量只增不减。</w:t>
+            </w:r>
+          </w:p>
+          <w:p>
+            <w:pPr>
+              <w:rPr>
+                <w:rFonts w:hint="eastAsia"/>
+                <w:vertAlign w:val="baseline"/>
+                <w:lang w:val="en-US" w:eastAsia="zh-CN"/>
+              </w:rPr>
+            </w:pPr>
+          </w:p>
+          <w:p>
+            <w:pPr>
+              <w:rPr>
+                <w:rFonts w:hint="eastAsia"/>
+                <w:vertAlign w:val="baseline"/>
+                <w:lang w:val="en-US" w:eastAsia="zh-CN"/>
+              </w:rPr>
+            </w:pPr>
+            <w:r>
+              <w:rPr>
+                <w:rFonts w:hint="eastAsia"/>
+                <w:vertAlign w:val="baseline"/>
+                <w:lang w:val="en-US" w:eastAsia="zh-CN"/>
+              </w:rPr>
+              <w:t>ps：对方想知道你对自身行业的认知度。</w:t>
+            </w:r>
+          </w:p>
+          <w:p>
+            <w:pPr>
+              <w:rPr>
+                <w:rFonts w:hint="eastAsia"/>
+                <w:vertAlign w:val="baseline"/>
+                <w:lang w:val="en-US" w:eastAsia="zh-CN"/>
+              </w:rPr>
+            </w:pPr>
+          </w:p>
+          <w:p>
+            <w:pPr>
+              <w:rPr>
+                <w:rFonts w:hint="eastAsia"/>
+                <w:vertAlign w:val="baseline"/>
+                <w:lang w:val="en-US" w:eastAsia="zh-CN"/>
+              </w:rPr>
+            </w:pPr>
+            <w:r>
+              <w:rPr>
+                <w:rFonts w:hint="eastAsia"/>
+                <w:vertAlign w:val="baseline"/>
+                <w:lang w:val="en-US" w:eastAsia="zh-CN"/>
+              </w:rPr>
+              <w:t> </w:t>
+            </w:r>
+          </w:p>
+          <w:p>
+            <w:pPr>
+              <w:rPr>
+                <w:rFonts w:hint="eastAsia"/>
+                <w:vertAlign w:val="baseline"/>
+                <w:lang w:val="en-US" w:eastAsia="zh-CN"/>
+              </w:rPr>
+            </w:pPr>
+          </w:p>
+          <w:p>
+            <w:pPr>
+              <w:rPr>
+                <w:rFonts w:hint="eastAsia"/>
+                <w:vertAlign w:val="baseline"/>
+                <w:lang w:val="en-US" w:eastAsia="zh-CN"/>
+              </w:rPr>
+            </w:pPr>
+            <w:r>
+              <w:rPr>
+                <w:rFonts w:hint="eastAsia"/>
+                <w:vertAlign w:val="baseline"/>
+                <w:lang w:val="en-US" w:eastAsia="zh-CN"/>
+              </w:rPr>
+              <w:t>27.对工作的期望与目标是什么？</w:t>
+            </w:r>
+          </w:p>
+          <w:p>
+            <w:pPr>
+              <w:rPr>
+                <w:rFonts w:hint="eastAsia"/>
+                <w:vertAlign w:val="baseline"/>
+                <w:lang w:val="en-US" w:eastAsia="zh-CN"/>
+              </w:rPr>
+            </w:pPr>
+          </w:p>
+          <w:p>
+            <w:pPr>
+              <w:rPr>
+                <w:rFonts w:hint="eastAsia"/>
+                <w:vertAlign w:val="baseline"/>
+                <w:lang w:val="en-US" w:eastAsia="zh-CN"/>
+              </w:rPr>
+            </w:pPr>
+            <w:r>
+              <w:rPr>
+                <w:rFonts w:hint="eastAsia"/>
+                <w:vertAlign w:val="baseline"/>
+                <w:lang w:val="en-US" w:eastAsia="zh-CN"/>
+              </w:rPr>
+              <w:t>关键点：能更好的的提升自己为企业创造更大的价值</w:t>
+            </w:r>
+          </w:p>
+          <w:p>
+            <w:pPr>
+              <w:rPr>
+                <w:rFonts w:hint="eastAsia"/>
+                <w:vertAlign w:val="baseline"/>
+                <w:lang w:val="en-US" w:eastAsia="zh-CN"/>
+              </w:rPr>
+            </w:pPr>
+          </w:p>
+          <w:p>
+            <w:pPr>
+              <w:rPr>
+                <w:rFonts w:hint="eastAsia"/>
+                <w:vertAlign w:val="baseline"/>
+                <w:lang w:val="en-US" w:eastAsia="zh-CN"/>
+              </w:rPr>
+            </w:pPr>
+            <w:r>
+              <w:rPr>
+                <w:rFonts w:hint="eastAsia"/>
+                <w:vertAlign w:val="baseline"/>
+                <w:lang w:val="en-US" w:eastAsia="zh-CN"/>
+              </w:rPr>
+              <w:t>介绍点：期望就是让自己得到更好的发展，目标是用自己的努力为公司创造更高的效益。</w:t>
+            </w:r>
+          </w:p>
+          <w:p>
+            <w:pPr>
+              <w:rPr>
+                <w:rFonts w:hint="eastAsia"/>
+                <w:vertAlign w:val="baseline"/>
+                <w:lang w:val="en-US" w:eastAsia="zh-CN"/>
+              </w:rPr>
+            </w:pPr>
+          </w:p>
+          <w:p>
+            <w:pPr>
+              <w:rPr>
+                <w:rFonts w:hint="eastAsia"/>
+                <w:vertAlign w:val="baseline"/>
+                <w:lang w:val="en-US" w:eastAsia="zh-CN"/>
+              </w:rPr>
+            </w:pPr>
+            <w:r>
+              <w:rPr>
+                <w:rFonts w:hint="eastAsia"/>
+                <w:vertAlign w:val="baseline"/>
+                <w:lang w:val="en-US" w:eastAsia="zh-CN"/>
+              </w:rPr>
+              <w:t>ps：对方想知道你对自身工作的喜爱程度以及对公司的态度。</w:t>
+            </w:r>
+          </w:p>
+          <w:p>
+            <w:pPr>
+              <w:rPr>
+                <w:rFonts w:hint="eastAsia"/>
+                <w:vertAlign w:val="baseline"/>
+                <w:lang w:val="en-US" w:eastAsia="zh-CN"/>
+              </w:rPr>
+            </w:pPr>
+          </w:p>
+          <w:p>
+            <w:pPr>
+              <w:rPr>
+                <w:rFonts w:hint="eastAsia"/>
+                <w:vertAlign w:val="baseline"/>
+                <w:lang w:val="en-US" w:eastAsia="zh-CN"/>
+              </w:rPr>
+            </w:pPr>
+            <w:r>
+              <w:rPr>
+                <w:rFonts w:hint="eastAsia"/>
+                <w:vertAlign w:val="baseline"/>
+                <w:lang w:val="en-US" w:eastAsia="zh-CN"/>
+              </w:rPr>
+              <w:t> </w:t>
+            </w:r>
+          </w:p>
+          <w:p>
+            <w:pPr>
+              <w:rPr>
+                <w:rFonts w:hint="eastAsia"/>
+                <w:vertAlign w:val="baseline"/>
+                <w:lang w:val="en-US" w:eastAsia="zh-CN"/>
+              </w:rPr>
+            </w:pPr>
+          </w:p>
+          <w:p>
+            <w:pPr>
+              <w:rPr>
+                <w:rFonts w:hint="eastAsia"/>
+                <w:vertAlign w:val="baseline"/>
+                <w:lang w:val="en-US" w:eastAsia="zh-CN"/>
+              </w:rPr>
+            </w:pPr>
+            <w:r>
+              <w:rPr>
+                <w:rFonts w:hint="eastAsia"/>
+                <w:vertAlign w:val="baseline"/>
+                <w:lang w:val="en-US" w:eastAsia="zh-CN"/>
+              </w:rPr>
+              <w:t>28.说说你的家庭？</w:t>
+            </w:r>
+          </w:p>
+          <w:p>
+            <w:pPr>
+              <w:rPr>
+                <w:rFonts w:hint="eastAsia"/>
+                <w:vertAlign w:val="baseline"/>
+                <w:lang w:val="en-US" w:eastAsia="zh-CN"/>
+              </w:rPr>
+            </w:pPr>
+          </w:p>
+          <w:p>
+            <w:pPr>
+              <w:rPr>
+                <w:rFonts w:hint="eastAsia"/>
+                <w:vertAlign w:val="baseline"/>
+                <w:lang w:val="en-US" w:eastAsia="zh-CN"/>
+              </w:rPr>
+            </w:pPr>
+            <w:r>
+              <w:rPr>
+                <w:rFonts w:hint="eastAsia"/>
+                <w:vertAlign w:val="baseline"/>
+                <w:lang w:val="en-US" w:eastAsia="zh-CN"/>
+              </w:rPr>
+              <w:t>关键点：父母的经历决定了自己的后天素养，积极的方面决定性格的积极能量。</w:t>
+            </w:r>
+          </w:p>
+          <w:p>
+            <w:pPr>
+              <w:rPr>
+                <w:rFonts w:hint="eastAsia"/>
+                <w:vertAlign w:val="baseline"/>
+                <w:lang w:val="en-US" w:eastAsia="zh-CN"/>
+              </w:rPr>
+            </w:pPr>
+          </w:p>
+          <w:p>
+            <w:pPr>
+              <w:rPr>
+                <w:rFonts w:hint="eastAsia"/>
+                <w:vertAlign w:val="baseline"/>
+                <w:lang w:val="en-US" w:eastAsia="zh-CN"/>
+              </w:rPr>
+            </w:pPr>
+            <w:r>
+              <w:rPr>
+                <w:rFonts w:hint="eastAsia"/>
+                <w:vertAlign w:val="baseline"/>
+                <w:lang w:val="en-US" w:eastAsia="zh-CN"/>
+              </w:rPr>
+              <w:t>介绍点：家庭的生活经历构建了自身吃苦耐劳、认真负责、有始有终的良好素养。</w:t>
+            </w:r>
+          </w:p>
+          <w:p>
+            <w:pPr>
+              <w:rPr>
+                <w:rFonts w:hint="eastAsia"/>
+                <w:vertAlign w:val="baseline"/>
+                <w:lang w:val="en-US" w:eastAsia="zh-CN"/>
+              </w:rPr>
+            </w:pPr>
+          </w:p>
+          <w:p>
+            <w:pPr>
+              <w:rPr>
+                <w:rFonts w:hint="eastAsia"/>
+                <w:vertAlign w:val="baseline"/>
+                <w:lang w:val="en-US" w:eastAsia="zh-CN"/>
+              </w:rPr>
+            </w:pPr>
+            <w:r>
+              <w:rPr>
+                <w:rFonts w:hint="eastAsia"/>
+                <w:vertAlign w:val="baseline"/>
+                <w:lang w:val="en-US" w:eastAsia="zh-CN"/>
+              </w:rPr>
+              <w:t>ps：对方想知道你对自己家庭的看法，从而能看出来将来公司在你心中的地位。</w:t>
+            </w:r>
+          </w:p>
+          <w:p>
+            <w:pPr>
+              <w:rPr>
+                <w:rFonts w:hint="eastAsia"/>
+                <w:vertAlign w:val="baseline"/>
+                <w:lang w:val="en-US" w:eastAsia="zh-CN"/>
+              </w:rPr>
+            </w:pPr>
+          </w:p>
+          <w:p>
+            <w:pPr>
+              <w:rPr>
+                <w:rFonts w:hint="eastAsia"/>
+                <w:vertAlign w:val="baseline"/>
+                <w:lang w:val="en-US" w:eastAsia="zh-CN"/>
+              </w:rPr>
+            </w:pPr>
+            <w:r>
+              <w:rPr>
+                <w:rFonts w:hint="eastAsia"/>
+                <w:vertAlign w:val="baseline"/>
+                <w:lang w:val="en-US" w:eastAsia="zh-CN"/>
+              </w:rPr>
+              <w:t> </w:t>
+            </w:r>
+          </w:p>
+          <w:p>
+            <w:pPr>
+              <w:rPr>
+                <w:rFonts w:hint="eastAsia"/>
+                <w:vertAlign w:val="baseline"/>
+                <w:lang w:val="en-US" w:eastAsia="zh-CN"/>
+              </w:rPr>
+            </w:pPr>
+          </w:p>
+          <w:p>
+            <w:pPr>
+              <w:rPr>
+                <w:rFonts w:hint="eastAsia"/>
+                <w:vertAlign w:val="baseline"/>
+                <w:lang w:val="en-US" w:eastAsia="zh-CN"/>
+              </w:rPr>
+            </w:pPr>
+            <w:r>
+              <w:rPr>
+                <w:rFonts w:hint="eastAsia"/>
+                <w:vertAlign w:val="baseline"/>
+                <w:lang w:val="en-US" w:eastAsia="zh-CN"/>
+              </w:rPr>
+              <w:t>29.你觉得你还欠缺什么？</w:t>
+            </w:r>
+          </w:p>
+          <w:p>
+            <w:pPr>
+              <w:rPr>
+                <w:rFonts w:hint="eastAsia"/>
+                <w:vertAlign w:val="baseline"/>
+                <w:lang w:val="en-US" w:eastAsia="zh-CN"/>
+              </w:rPr>
+            </w:pPr>
+          </w:p>
+          <w:p>
+            <w:pPr>
+              <w:rPr>
+                <w:rFonts w:hint="eastAsia"/>
+                <w:vertAlign w:val="baseline"/>
+                <w:lang w:val="en-US" w:eastAsia="zh-CN"/>
+              </w:rPr>
+            </w:pPr>
+            <w:r>
+              <w:rPr>
+                <w:rFonts w:hint="eastAsia"/>
+                <w:vertAlign w:val="baseline"/>
+                <w:lang w:val="en-US" w:eastAsia="zh-CN"/>
+              </w:rPr>
+              <w:t>关键点：大众化的欠缺，不能影响到当下的工作。</w:t>
+            </w:r>
+          </w:p>
+          <w:p>
+            <w:pPr>
+              <w:rPr>
+                <w:rFonts w:hint="eastAsia"/>
+                <w:vertAlign w:val="baseline"/>
+                <w:lang w:val="en-US" w:eastAsia="zh-CN"/>
+              </w:rPr>
+            </w:pPr>
+          </w:p>
+          <w:p>
+            <w:pPr>
+              <w:rPr>
+                <w:rFonts w:hint="eastAsia"/>
+                <w:vertAlign w:val="baseline"/>
+                <w:lang w:val="en-US" w:eastAsia="zh-CN"/>
+              </w:rPr>
+            </w:pPr>
+            <w:r>
+              <w:rPr>
+                <w:rFonts w:hint="eastAsia"/>
+                <w:vertAlign w:val="baseline"/>
+                <w:lang w:val="en-US" w:eastAsia="zh-CN"/>
+              </w:rPr>
+              <w:t>介绍点：社会经验不足、沟通能力需要提高</w:t>
+            </w:r>
+          </w:p>
+          <w:p>
+            <w:pPr>
+              <w:rPr>
+                <w:rFonts w:hint="eastAsia"/>
+                <w:vertAlign w:val="baseline"/>
+                <w:lang w:val="en-US" w:eastAsia="zh-CN"/>
+              </w:rPr>
+            </w:pPr>
+          </w:p>
+          <w:p>
+            <w:pPr>
+              <w:rPr>
+                <w:rFonts w:hint="eastAsia"/>
+                <w:vertAlign w:val="baseline"/>
+                <w:lang w:val="en-US" w:eastAsia="zh-CN"/>
+              </w:rPr>
+            </w:pPr>
+            <w:r>
+              <w:rPr>
+                <w:rFonts w:hint="eastAsia"/>
+                <w:vertAlign w:val="baseline"/>
+                <w:lang w:val="en-US" w:eastAsia="zh-CN"/>
+              </w:rPr>
+              <w:t>ps：对方想知道你清不清楚自己的缺点，又能不能去改正。</w:t>
+            </w:r>
+          </w:p>
+          <w:p>
+            <w:pPr>
+              <w:rPr>
+                <w:rFonts w:hint="eastAsia"/>
+                <w:vertAlign w:val="baseline"/>
+                <w:lang w:val="en-US" w:eastAsia="zh-CN"/>
+              </w:rPr>
+            </w:pPr>
+          </w:p>
+          <w:p>
+            <w:pPr>
+              <w:rPr>
+                <w:rFonts w:hint="eastAsia"/>
+                <w:vertAlign w:val="baseline"/>
+                <w:lang w:val="en-US" w:eastAsia="zh-CN"/>
+              </w:rPr>
+            </w:pPr>
+            <w:r>
+              <w:rPr>
+                <w:rFonts w:hint="eastAsia"/>
+                <w:vertAlign w:val="baseline"/>
+                <w:lang w:val="en-US" w:eastAsia="zh-CN"/>
+              </w:rPr>
+              <w:t> </w:t>
+            </w:r>
+          </w:p>
+          <w:p>
+            <w:pPr>
+              <w:rPr>
+                <w:rFonts w:hint="eastAsia"/>
+                <w:vertAlign w:val="baseline"/>
+                <w:lang w:val="en-US" w:eastAsia="zh-CN"/>
+              </w:rPr>
+            </w:pPr>
+          </w:p>
+          <w:p>
+            <w:pPr>
+              <w:rPr>
+                <w:rFonts w:hint="eastAsia"/>
+                <w:vertAlign w:val="baseline"/>
+                <w:lang w:val="en-US" w:eastAsia="zh-CN"/>
+              </w:rPr>
+            </w:pPr>
+            <w:r>
+              <w:rPr>
+                <w:rFonts w:hint="eastAsia"/>
+                <w:vertAlign w:val="baseline"/>
+                <w:lang w:val="en-US" w:eastAsia="zh-CN"/>
+              </w:rPr>
+              <w:t>30.你欣赏哪种性格的人？</w:t>
+            </w:r>
+          </w:p>
+          <w:p>
+            <w:pPr>
+              <w:rPr>
+                <w:rFonts w:hint="eastAsia"/>
+                <w:vertAlign w:val="baseline"/>
+                <w:lang w:val="en-US" w:eastAsia="zh-CN"/>
+              </w:rPr>
+            </w:pPr>
+          </w:p>
+          <w:p>
+            <w:pPr>
+              <w:rPr>
+                <w:rFonts w:hint="eastAsia"/>
+                <w:vertAlign w:val="baseline"/>
+                <w:lang w:val="en-US" w:eastAsia="zh-CN"/>
+              </w:rPr>
+            </w:pPr>
+            <w:r>
+              <w:rPr>
+                <w:rFonts w:hint="eastAsia"/>
+                <w:vertAlign w:val="baseline"/>
+                <w:lang w:val="en-US" w:eastAsia="zh-CN"/>
+              </w:rPr>
+              <w:t>关键点：诚实、守信、认真、负责的人等</w:t>
+            </w:r>
+          </w:p>
+          <w:p>
+            <w:pPr>
+              <w:rPr>
+                <w:rFonts w:hint="eastAsia"/>
+                <w:vertAlign w:val="baseline"/>
+                <w:lang w:val="en-US" w:eastAsia="zh-CN"/>
+              </w:rPr>
+            </w:pPr>
+          </w:p>
+          <w:p>
+            <w:pPr>
+              <w:rPr>
+                <w:rFonts w:hint="eastAsia"/>
+                <w:vertAlign w:val="baseline"/>
+                <w:lang w:val="en-US" w:eastAsia="zh-CN"/>
+              </w:rPr>
+            </w:pPr>
+            <w:r>
+              <w:rPr>
+                <w:rFonts w:hint="eastAsia"/>
+                <w:vertAlign w:val="baseline"/>
+                <w:lang w:val="en-US" w:eastAsia="zh-CN"/>
+              </w:rPr>
+              <w:t>介绍点：欣赏守信和负责的人，守信的人可以放心做朋友，负责的人可以一起共事。</w:t>
+            </w:r>
+          </w:p>
+          <w:p>
+            <w:pPr>
+              <w:rPr>
+                <w:rFonts w:hint="eastAsia"/>
+                <w:vertAlign w:val="baseline"/>
+                <w:lang w:val="en-US" w:eastAsia="zh-CN"/>
+              </w:rPr>
+            </w:pPr>
+          </w:p>
+          <w:p>
+            <w:pPr>
+              <w:rPr>
+                <w:rFonts w:hint="eastAsia"/>
+                <w:vertAlign w:val="baseline"/>
+                <w:lang w:val="en-US" w:eastAsia="zh-CN"/>
+              </w:rPr>
+            </w:pPr>
+            <w:r>
+              <w:rPr>
+                <w:rFonts w:hint="eastAsia"/>
+                <w:vertAlign w:val="baseline"/>
+                <w:lang w:val="en-US" w:eastAsia="zh-CN"/>
+              </w:rPr>
+              <w:t>ps：对方想知道你的价值观。</w:t>
             </w:r>
           </w:p>
           <w:p>
@@ -364,8 +4149,10 @@
                 <w:vertAlign w:val="baseline"/>
                 <w:lang w:val="en-US" w:eastAsia="zh-CN"/>
               </w:rPr>
-              <w:t>........</w:t>
-            </w:r>
+              <w:t xml:space="preserve"> </w:t>
+            </w:r>
+            <w:bookmarkStart w:id="0" w:name="_GoBack"/>
+            <w:bookmarkEnd w:id="0"/>
           </w:p>
         </w:tc>
       </w:tr>

--- a/resume/徐强C简历.docx
+++ b/resume/徐强C简历.docx
@@ -4243,7 +4243,7 @@
     <w:lsdException w:qFormat="1" w:unhideWhenUsed="0" w:uiPriority="0" w:semiHidden="0" w:name="Title"/>
     <w:lsdException w:unhideWhenUsed="0" w:uiPriority="0" w:semiHidden="0" w:name="Closing"/>
     <w:lsdException w:unhideWhenUsed="0" w:uiPriority="0" w:semiHidden="0" w:name="Signature"/>
-    <w:lsdException w:unhideWhenUsed="0" w:uiPriority="0" w:name="Default Paragraph Font"/>
+    <w:lsdException w:qFormat="1" w:unhideWhenUsed="0" w:uiPriority="0" w:name="Default Paragraph Font"/>
     <w:lsdException w:unhideWhenUsed="0" w:uiPriority="0" w:semiHidden="0" w:name="Body Text"/>
     <w:lsdException w:unhideWhenUsed="0" w:uiPriority="0" w:semiHidden="0" w:name="Body Text Indent"/>
     <w:lsdException w:unhideWhenUsed="0" w:uiPriority="0" w:semiHidden="0" w:name="List Continue"/>
@@ -4464,6 +4464,7 @@
   <w:style w:type="character" w:default="1" w:styleId="5">
     <w:name w:val="Default Paragraph Font"/>
     <w:semiHidden/>
+    <w:qFormat/>
     <w:uiPriority w:val="0"/>
   </w:style>
   <w:style w:type="table" w:default="1" w:styleId="3">

--- a/resume/徐强C简历.docx
+++ b/resume/徐强C简历.docx
@@ -99,21 +99,64 @@
           <w:p>
             <w:pPr>
               <w:rPr>
+                <w:rFonts w:hint="eastAsia"/>
+                <w:vertAlign w:val="baseline"/>
+                <w:lang w:val="en-US" w:eastAsia="zh-CN"/>
+              </w:rPr>
+            </w:pPr>
+            <w:r>
+              <w:rPr>
+                <w:rFonts w:hint="eastAsia"/>
+                <w:vertAlign w:val="baseline"/>
+                <w:lang w:val="en-US" w:eastAsia="zh-CN"/>
+              </w:rPr>
+              <w:t xml:space="preserve"> </w:t>
+            </w:r>
+          </w:p>
+          <w:p>
+            <w:pPr>
+              <w:rPr>
+                <w:rFonts w:hint="eastAsia"/>
+                <w:vertAlign w:val="baseline"/>
+                <w:lang w:val="en-US" w:eastAsia="zh-CN"/>
+              </w:rPr>
+            </w:pPr>
+          </w:p>
+          <w:p>
+            <w:pPr>
+              <w:rPr>
+                <w:rFonts w:hint="eastAsia"/>
+                <w:vertAlign w:val="baseline"/>
+                <w:lang w:val="en-US" w:eastAsia="zh-CN"/>
+              </w:rPr>
+            </w:pPr>
+          </w:p>
+          <w:p>
+            <w:pPr>
+              <w:rPr>
+                <w:rFonts w:hint="eastAsia"/>
+                <w:vertAlign w:val="baseline"/>
+                <w:lang w:val="en-US" w:eastAsia="zh-CN"/>
+              </w:rPr>
+            </w:pPr>
+          </w:p>
+          <w:p>
+            <w:pPr>
+              <w:rPr>
+                <w:rFonts w:hint="eastAsia"/>
+                <w:vertAlign w:val="baseline"/>
+                <w:lang w:val="en-US" w:eastAsia="zh-CN"/>
+              </w:rPr>
+            </w:pPr>
+          </w:p>
+          <w:p>
+            <w:pPr>
+              <w:rPr>
                 <w:rFonts w:hint="default"/>
                 <w:vertAlign w:val="baseline"/>
                 <w:lang w:val="en-US" w:eastAsia="zh-CN"/>
               </w:rPr>
             </w:pPr>
-            <w:r>
-              <w:rPr>
-                <w:rFonts w:hint="eastAsia"/>
-                <w:vertAlign w:val="baseline"/>
-                <w:lang w:val="en-US" w:eastAsia="zh-CN"/>
-              </w:rPr>
-              <w:t xml:space="preserve"> </w:t>
-            </w:r>
-            <w:bookmarkStart w:id="0" w:name="_GoBack"/>
-            <w:bookmarkEnd w:id="0"/>
           </w:p>
         </w:tc>
       </w:tr>
@@ -209,8 +252,10 @@
                 <w:vertAlign w:val="baseline"/>
                 <w:lang w:val="en-US" w:eastAsia="zh-CN"/>
               </w:rPr>
-              <w:t>1.</w:t>
-            </w:r>
+              <w:t>1.你怎看待</w:t>
+            </w:r>
+            <w:bookmarkStart w:id="0" w:name="_GoBack"/>
+            <w:bookmarkEnd w:id="0"/>
           </w:p>
           <w:p>
             <w:pPr>

--- a/resume/徐强C简历.docx
+++ b/resume/徐强C简历.docx
@@ -121,6 +121,3965 @@
                 <w:lang w:val="en-US" w:eastAsia="zh-CN"/>
               </w:rPr>
             </w:pPr>
+            <w:r>
+              <w:rPr>
+                <w:rFonts w:hint="eastAsia"/>
+                <w:vertAlign w:val="baseline"/>
+                <w:lang w:val="en-US" w:eastAsia="zh-CN"/>
+              </w:rPr>
+              <w:t>1. RabbitMQ 对集群节点停止顺序有要求吗？</w:t>
+            </w:r>
+          </w:p>
+          <w:p>
+            <w:pPr>
+              <w:rPr>
+                <w:rFonts w:hint="eastAsia"/>
+                <w:vertAlign w:val="baseline"/>
+                <w:lang w:val="en-US" w:eastAsia="zh-CN"/>
+              </w:rPr>
+            </w:pPr>
+            <w:r>
+              <w:rPr>
+                <w:rFonts w:hint="eastAsia"/>
+                <w:vertAlign w:val="baseline"/>
+                <w:lang w:val="en-US" w:eastAsia="zh-CN"/>
+              </w:rPr>
+              <w:t>RabbitMQ 对集群的停止的顺序是有要求的，应该先关闭内存节点，最后再关闭磁盘节点。如果顺序恰好相反的话，可能会造成消息的丢失。</w:t>
+            </w:r>
+          </w:p>
+          <w:p>
+            <w:pPr>
+              <w:rPr>
+                <w:rFonts w:hint="eastAsia"/>
+                <w:vertAlign w:val="baseline"/>
+                <w:lang w:val="en-US" w:eastAsia="zh-CN"/>
+              </w:rPr>
+            </w:pPr>
+            <w:r>
+              <w:rPr>
+                <w:rFonts w:hint="eastAsia"/>
+                <w:vertAlign w:val="baseline"/>
+                <w:lang w:val="en-US" w:eastAsia="zh-CN"/>
+              </w:rPr>
+              <w:t>Kafka</w:t>
+            </w:r>
+          </w:p>
+          <w:p>
+            <w:pPr>
+              <w:rPr>
+                <w:rFonts w:hint="eastAsia"/>
+                <w:vertAlign w:val="baseline"/>
+                <w:lang w:val="en-US" w:eastAsia="zh-CN"/>
+              </w:rPr>
+            </w:pPr>
+            <w:r>
+              <w:rPr>
+                <w:rFonts w:hint="eastAsia"/>
+                <w:vertAlign w:val="baseline"/>
+                <w:lang w:val="en-US" w:eastAsia="zh-CN"/>
+              </w:rPr>
+              <w:t>2. kafka 可以脱离 zookeeper 单独使用吗？为什么？</w:t>
+            </w:r>
+          </w:p>
+          <w:p>
+            <w:pPr>
+              <w:rPr>
+                <w:rFonts w:hint="eastAsia"/>
+                <w:vertAlign w:val="baseline"/>
+                <w:lang w:val="en-US" w:eastAsia="zh-CN"/>
+              </w:rPr>
+            </w:pPr>
+            <w:r>
+              <w:rPr>
+                <w:rFonts w:hint="eastAsia"/>
+                <w:vertAlign w:val="baseline"/>
+                <w:lang w:val="en-US" w:eastAsia="zh-CN"/>
+              </w:rPr>
+              <w:t>kafka 不能脱离 zookeeper 单独使用，因为 kafka 使用 zookeeper 管理和协调 kafka 的节点服务器。</w:t>
+            </w:r>
+          </w:p>
+          <w:p>
+            <w:pPr>
+              <w:rPr>
+                <w:rFonts w:hint="eastAsia"/>
+                <w:vertAlign w:val="baseline"/>
+                <w:lang w:val="en-US" w:eastAsia="zh-CN"/>
+              </w:rPr>
+            </w:pPr>
+            <w:r>
+              <w:rPr>
+                <w:rFonts w:hint="eastAsia"/>
+                <w:vertAlign w:val="baseline"/>
+                <w:lang w:val="en-US" w:eastAsia="zh-CN"/>
+              </w:rPr>
+              <w:t>3. kafka 有几种数据保留的策略？</w:t>
+            </w:r>
+          </w:p>
+          <w:p>
+            <w:pPr>
+              <w:rPr>
+                <w:rFonts w:hint="eastAsia"/>
+                <w:vertAlign w:val="baseline"/>
+                <w:lang w:val="en-US" w:eastAsia="zh-CN"/>
+              </w:rPr>
+            </w:pPr>
+            <w:r>
+              <w:rPr>
+                <w:rFonts w:hint="eastAsia"/>
+                <w:vertAlign w:val="baseline"/>
+                <w:lang w:val="en-US" w:eastAsia="zh-CN"/>
+              </w:rPr>
+              <w:t>kafka 有两种数据保存策略：按照过期时间保留和按照存储的消息大小保留。</w:t>
+            </w:r>
+          </w:p>
+          <w:p>
+            <w:pPr>
+              <w:rPr>
+                <w:rFonts w:hint="eastAsia"/>
+                <w:vertAlign w:val="baseline"/>
+                <w:lang w:val="en-US" w:eastAsia="zh-CN"/>
+              </w:rPr>
+            </w:pPr>
+            <w:r>
+              <w:rPr>
+                <w:rFonts w:hint="eastAsia"/>
+                <w:vertAlign w:val="baseline"/>
+                <w:lang w:val="en-US" w:eastAsia="zh-CN"/>
+              </w:rPr>
+              <w:t>4. kafka 同时设置了 7 天和 10G 清除数据，到第五天的时候消息达到了 10G，这个时候 kafka 将如何处理？</w:t>
+            </w:r>
+          </w:p>
+          <w:p>
+            <w:pPr>
+              <w:rPr>
+                <w:rFonts w:hint="eastAsia"/>
+                <w:vertAlign w:val="baseline"/>
+                <w:lang w:val="en-US" w:eastAsia="zh-CN"/>
+              </w:rPr>
+            </w:pPr>
+            <w:r>
+              <w:rPr>
+                <w:rFonts w:hint="eastAsia"/>
+                <w:vertAlign w:val="baseline"/>
+                <w:lang w:val="en-US" w:eastAsia="zh-CN"/>
+              </w:rPr>
+              <w:t>这个时候 kafka 会执行数据清除工作，时间和大小不论那个满足条件，都会清空数据。</w:t>
+            </w:r>
+          </w:p>
+          <w:p>
+            <w:pPr>
+              <w:rPr>
+                <w:rFonts w:hint="eastAsia"/>
+                <w:vertAlign w:val="baseline"/>
+                <w:lang w:val="en-US" w:eastAsia="zh-CN"/>
+              </w:rPr>
+            </w:pPr>
+            <w:r>
+              <w:rPr>
+                <w:rFonts w:hint="eastAsia"/>
+                <w:vertAlign w:val="baseline"/>
+                <w:lang w:val="en-US" w:eastAsia="zh-CN"/>
+              </w:rPr>
+              <w:t>5. 什么情况会导致 kafka 运行变慢？</w:t>
+            </w:r>
+          </w:p>
+          <w:p>
+            <w:pPr>
+              <w:rPr>
+                <w:rFonts w:hint="eastAsia"/>
+                <w:vertAlign w:val="baseline"/>
+                <w:lang w:val="en-US" w:eastAsia="zh-CN"/>
+              </w:rPr>
+            </w:pPr>
+            <w:r>
+              <w:rPr>
+                <w:rFonts w:hint="eastAsia"/>
+                <w:vertAlign w:val="baseline"/>
+                <w:lang w:val="en-US" w:eastAsia="zh-CN"/>
+              </w:rPr>
+              <w:t>cpu 性能瓶颈</w:t>
+            </w:r>
+          </w:p>
+          <w:p>
+            <w:pPr>
+              <w:rPr>
+                <w:rFonts w:hint="eastAsia"/>
+                <w:vertAlign w:val="baseline"/>
+                <w:lang w:val="en-US" w:eastAsia="zh-CN"/>
+              </w:rPr>
+            </w:pPr>
+            <w:r>
+              <w:rPr>
+                <w:rFonts w:hint="eastAsia"/>
+                <w:vertAlign w:val="baseline"/>
+                <w:lang w:val="en-US" w:eastAsia="zh-CN"/>
+              </w:rPr>
+              <w:t>磁盘读写瓶颈</w:t>
+            </w:r>
+          </w:p>
+          <w:p>
+            <w:pPr>
+              <w:rPr>
+                <w:rFonts w:hint="eastAsia"/>
+                <w:vertAlign w:val="baseline"/>
+                <w:lang w:val="en-US" w:eastAsia="zh-CN"/>
+              </w:rPr>
+            </w:pPr>
+            <w:r>
+              <w:rPr>
+                <w:rFonts w:hint="eastAsia"/>
+                <w:vertAlign w:val="baseline"/>
+                <w:lang w:val="en-US" w:eastAsia="zh-CN"/>
+              </w:rPr>
+              <w:t>网络瓶颈</w:t>
+            </w:r>
+          </w:p>
+          <w:p>
+            <w:pPr>
+              <w:rPr>
+                <w:rFonts w:hint="eastAsia"/>
+                <w:vertAlign w:val="baseline"/>
+                <w:lang w:val="en-US" w:eastAsia="zh-CN"/>
+              </w:rPr>
+            </w:pPr>
+            <w:r>
+              <w:rPr>
+                <w:rFonts w:hint="eastAsia"/>
+                <w:vertAlign w:val="baseline"/>
+                <w:lang w:val="en-US" w:eastAsia="zh-CN"/>
+              </w:rPr>
+              <w:t>6. 使用 kafka 集群需要注意什么？</w:t>
+            </w:r>
+          </w:p>
+          <w:p>
+            <w:pPr>
+              <w:rPr>
+                <w:rFonts w:hint="eastAsia"/>
+                <w:vertAlign w:val="baseline"/>
+                <w:lang w:val="en-US" w:eastAsia="zh-CN"/>
+              </w:rPr>
+            </w:pPr>
+            <w:r>
+              <w:rPr>
+                <w:rFonts w:hint="eastAsia"/>
+                <w:vertAlign w:val="baseline"/>
+                <w:lang w:val="en-US" w:eastAsia="zh-CN"/>
+              </w:rPr>
+              <w:t>集群的数量不是越多越好，最好不要超过 7 个，因为节点越多，消息复制需要的时间就越长，整个群组的吞吐量就越低。</w:t>
+            </w:r>
+          </w:p>
+          <w:p>
+            <w:pPr>
+              <w:rPr>
+                <w:rFonts w:hint="eastAsia"/>
+                <w:vertAlign w:val="baseline"/>
+                <w:lang w:val="en-US" w:eastAsia="zh-CN"/>
+              </w:rPr>
+            </w:pPr>
+            <w:r>
+              <w:rPr>
+                <w:rFonts w:hint="eastAsia"/>
+                <w:vertAlign w:val="baseline"/>
+                <w:lang w:val="en-US" w:eastAsia="zh-CN"/>
+              </w:rPr>
+              <w:t>集群数量最好是单数，因为超过一半故障集群就不能用了，设置为单数容错率更高。</w:t>
+            </w:r>
+          </w:p>
+          <w:p>
+            <w:pPr>
+              <w:rPr>
+                <w:rFonts w:hint="eastAsia"/>
+                <w:vertAlign w:val="baseline"/>
+                <w:lang w:val="en-US" w:eastAsia="zh-CN"/>
+              </w:rPr>
+            </w:pPr>
+            <w:r>
+              <w:rPr>
+                <w:rFonts w:hint="eastAsia"/>
+                <w:vertAlign w:val="baseline"/>
+                <w:lang w:val="en-US" w:eastAsia="zh-CN"/>
+              </w:rPr>
+              <w:t>Zookeeper</w:t>
+            </w:r>
+          </w:p>
+          <w:p>
+            <w:pPr>
+              <w:rPr>
+                <w:rFonts w:hint="eastAsia"/>
+                <w:vertAlign w:val="baseline"/>
+                <w:lang w:val="en-US" w:eastAsia="zh-CN"/>
+              </w:rPr>
+            </w:pPr>
+            <w:r>
+              <w:rPr>
+                <w:rFonts w:hint="eastAsia"/>
+                <w:vertAlign w:val="baseline"/>
+                <w:lang w:val="en-US" w:eastAsia="zh-CN"/>
+              </w:rPr>
+              <w:t>7. zookeeper 是什么？</w:t>
+            </w:r>
+          </w:p>
+          <w:p>
+            <w:pPr>
+              <w:rPr>
+                <w:rFonts w:hint="eastAsia"/>
+                <w:vertAlign w:val="baseline"/>
+                <w:lang w:val="en-US" w:eastAsia="zh-CN"/>
+              </w:rPr>
+            </w:pPr>
+            <w:r>
+              <w:rPr>
+                <w:rFonts w:hint="eastAsia"/>
+                <w:vertAlign w:val="baseline"/>
+                <w:lang w:val="en-US" w:eastAsia="zh-CN"/>
+              </w:rPr>
+              <w:t>zookeeper 是一个分布式的，开放源码的分布式应用程序协调服务，是 google chubby 的开源实现，是 hadoop 和 hbase 的重要组件。它是一个为分布式应用提供一致性服务的软件，提供的功能包括：配置维护、域名服务、分布式同步、组服务等。</w:t>
+            </w:r>
+          </w:p>
+          <w:p>
+            <w:pPr>
+              <w:rPr>
+                <w:rFonts w:hint="eastAsia"/>
+                <w:vertAlign w:val="baseline"/>
+                <w:lang w:val="en-US" w:eastAsia="zh-CN"/>
+              </w:rPr>
+            </w:pPr>
+            <w:r>
+              <w:rPr>
+                <w:rFonts w:hint="eastAsia"/>
+                <w:vertAlign w:val="baseline"/>
+                <w:lang w:val="en-US" w:eastAsia="zh-CN"/>
+              </w:rPr>
+              <w:t>8. zookeeper 都有哪些功能？</w:t>
+            </w:r>
+          </w:p>
+          <w:p>
+            <w:pPr>
+              <w:rPr>
+                <w:rFonts w:hint="eastAsia"/>
+                <w:vertAlign w:val="baseline"/>
+                <w:lang w:val="en-US" w:eastAsia="zh-CN"/>
+              </w:rPr>
+            </w:pPr>
+            <w:r>
+              <w:rPr>
+                <w:rFonts w:hint="eastAsia"/>
+                <w:b/>
+                <w:bCs/>
+                <w:vertAlign w:val="baseline"/>
+                <w:lang w:val="en-US" w:eastAsia="zh-CN"/>
+              </w:rPr>
+              <w:t>集群管理</w:t>
+            </w:r>
+            <w:r>
+              <w:rPr>
+                <w:rFonts w:hint="eastAsia"/>
+                <w:vertAlign w:val="baseline"/>
+                <w:lang w:val="en-US" w:eastAsia="zh-CN"/>
+              </w:rPr>
+              <w:t>：监控节点存活状态、运行请求等。</w:t>
+            </w:r>
+          </w:p>
+          <w:p>
+            <w:pPr>
+              <w:rPr>
+                <w:rFonts w:hint="eastAsia"/>
+                <w:vertAlign w:val="baseline"/>
+                <w:lang w:val="en-US" w:eastAsia="zh-CN"/>
+              </w:rPr>
+            </w:pPr>
+            <w:r>
+              <w:rPr>
+                <w:rFonts w:hint="eastAsia"/>
+                <w:b/>
+                <w:bCs/>
+                <w:vertAlign w:val="baseline"/>
+                <w:lang w:val="en-US" w:eastAsia="zh-CN"/>
+              </w:rPr>
+              <w:t>主节点选举</w:t>
+            </w:r>
+            <w:r>
+              <w:rPr>
+                <w:rFonts w:hint="eastAsia"/>
+                <w:vertAlign w:val="baseline"/>
+                <w:lang w:val="en-US" w:eastAsia="zh-CN"/>
+              </w:rPr>
+              <w:t>：主节点挂掉了之后可以从备用的节点开始新一轮选主，主节点选举说的就是这个选举的过程，使用 zookeeper 可以协助完成这个过程。</w:t>
+            </w:r>
+          </w:p>
+          <w:p>
+            <w:pPr>
+              <w:rPr>
+                <w:rFonts w:hint="eastAsia"/>
+                <w:vertAlign w:val="baseline"/>
+                <w:lang w:val="en-US" w:eastAsia="zh-CN"/>
+              </w:rPr>
+            </w:pPr>
+            <w:r>
+              <w:rPr>
+                <w:rFonts w:hint="eastAsia"/>
+                <w:b/>
+                <w:bCs/>
+                <w:vertAlign w:val="baseline"/>
+                <w:lang w:val="en-US" w:eastAsia="zh-CN"/>
+              </w:rPr>
+              <w:t>分布式锁</w:t>
+            </w:r>
+            <w:r>
+              <w:rPr>
+                <w:rFonts w:hint="eastAsia"/>
+                <w:vertAlign w:val="baseline"/>
+                <w:lang w:val="en-US" w:eastAsia="zh-CN"/>
+              </w:rPr>
+              <w:t>：zookeeper 提供两种锁：独占锁、共享锁。独占锁即一次只能有一个线程使用资源，共享锁是读锁共享，读写互斥，即可以有多线线程同时读同一个资源，如果要使用写锁也只能有一个线程使用。zookeeper可以对分布式锁进行控制。</w:t>
+            </w:r>
+          </w:p>
+          <w:p>
+            <w:pPr>
+              <w:rPr>
+                <w:rFonts w:hint="eastAsia"/>
+                <w:vertAlign w:val="baseline"/>
+                <w:lang w:val="en-US" w:eastAsia="zh-CN"/>
+              </w:rPr>
+            </w:pPr>
+            <w:r>
+              <w:rPr>
+                <w:rFonts w:hint="eastAsia"/>
+                <w:b/>
+                <w:bCs/>
+                <w:vertAlign w:val="baseline"/>
+                <w:lang w:val="en-US" w:eastAsia="zh-CN"/>
+              </w:rPr>
+              <w:t>命名服务</w:t>
+            </w:r>
+            <w:r>
+              <w:rPr>
+                <w:rFonts w:hint="eastAsia"/>
+                <w:vertAlign w:val="baseline"/>
+                <w:lang w:val="en-US" w:eastAsia="zh-CN"/>
+              </w:rPr>
+              <w:t>：在分布式系统中，通过使用命名服务，客户端应用能够根据指定名字来获取资源或服务的地址，提供者等信息。</w:t>
+            </w:r>
+          </w:p>
+          <w:p>
+            <w:pPr>
+              <w:rPr>
+                <w:rFonts w:hint="eastAsia"/>
+                <w:vertAlign w:val="baseline"/>
+                <w:lang w:val="en-US" w:eastAsia="zh-CN"/>
+              </w:rPr>
+            </w:pPr>
+            <w:r>
+              <w:rPr>
+                <w:rFonts w:hint="eastAsia"/>
+                <w:vertAlign w:val="baseline"/>
+                <w:lang w:val="en-US" w:eastAsia="zh-CN"/>
+              </w:rPr>
+              <w:t>9. zookeeper 有几种部署模式？</w:t>
+            </w:r>
+          </w:p>
+          <w:p>
+            <w:pPr>
+              <w:rPr>
+                <w:rFonts w:hint="eastAsia"/>
+                <w:vertAlign w:val="baseline"/>
+                <w:lang w:val="en-US" w:eastAsia="zh-CN"/>
+              </w:rPr>
+            </w:pPr>
+            <w:r>
+              <w:rPr>
+                <w:rFonts w:hint="eastAsia"/>
+                <w:vertAlign w:val="baseline"/>
+                <w:lang w:val="en-US" w:eastAsia="zh-CN"/>
+              </w:rPr>
+              <w:t>zookeeper 有三种部署模式：</w:t>
+            </w:r>
+          </w:p>
+          <w:p>
+            <w:pPr>
+              <w:rPr>
+                <w:rFonts w:hint="eastAsia"/>
+                <w:vertAlign w:val="baseline"/>
+                <w:lang w:val="en-US" w:eastAsia="zh-CN"/>
+              </w:rPr>
+            </w:pPr>
+            <w:r>
+              <w:rPr>
+                <w:rFonts w:hint="eastAsia"/>
+                <w:vertAlign w:val="baseline"/>
+                <w:lang w:val="en-US" w:eastAsia="zh-CN"/>
+              </w:rPr>
+              <w:t>单机部署：一台集群上运行；</w:t>
+            </w:r>
+          </w:p>
+          <w:p>
+            <w:pPr>
+              <w:rPr>
+                <w:rFonts w:hint="eastAsia"/>
+                <w:vertAlign w:val="baseline"/>
+                <w:lang w:val="en-US" w:eastAsia="zh-CN"/>
+              </w:rPr>
+            </w:pPr>
+            <w:r>
+              <w:rPr>
+                <w:rFonts w:hint="eastAsia"/>
+                <w:vertAlign w:val="baseline"/>
+                <w:lang w:val="en-US" w:eastAsia="zh-CN"/>
+              </w:rPr>
+              <w:t>集群部署：多台集群运行；</w:t>
+            </w:r>
+          </w:p>
+          <w:p>
+            <w:pPr>
+              <w:rPr>
+                <w:rFonts w:hint="eastAsia"/>
+                <w:vertAlign w:val="baseline"/>
+                <w:lang w:val="en-US" w:eastAsia="zh-CN"/>
+              </w:rPr>
+            </w:pPr>
+            <w:r>
+              <w:rPr>
+                <w:rFonts w:hint="eastAsia"/>
+                <w:vertAlign w:val="baseline"/>
+                <w:lang w:val="en-US" w:eastAsia="zh-CN"/>
+              </w:rPr>
+              <w:t>伪集群部署：一台集群启动多个 zookeeper 实例运行。</w:t>
+            </w:r>
+          </w:p>
+          <w:p>
+            <w:pPr>
+              <w:rPr>
+                <w:rFonts w:hint="eastAsia"/>
+                <w:vertAlign w:val="baseline"/>
+                <w:lang w:val="en-US" w:eastAsia="zh-CN"/>
+              </w:rPr>
+            </w:pPr>
+            <w:r>
+              <w:rPr>
+                <w:rFonts w:hint="eastAsia"/>
+                <w:vertAlign w:val="baseline"/>
+                <w:lang w:val="en-US" w:eastAsia="zh-CN"/>
+              </w:rPr>
+              <w:t>10. zookeeper 怎么保证主从节点的状态同步？</w:t>
+            </w:r>
+          </w:p>
+          <w:p>
+            <w:pPr>
+              <w:rPr>
+                <w:rFonts w:hint="eastAsia"/>
+                <w:vertAlign w:val="baseline"/>
+                <w:lang w:val="en-US" w:eastAsia="zh-CN"/>
+              </w:rPr>
+            </w:pPr>
+            <w:r>
+              <w:rPr>
+                <w:rFonts w:hint="eastAsia"/>
+                <w:vertAlign w:val="baseline"/>
+                <w:lang w:val="en-US" w:eastAsia="zh-CN"/>
+              </w:rPr>
+              <w:t>zookeeper 的核心是原子广播，这个机制保证了各个 server 之间的同步。实现这个机制的协议叫做 zab 协议。 zab 协议有两种模式，分别是</w:t>
+            </w:r>
+            <w:r>
+              <w:rPr>
+                <w:rFonts w:hint="eastAsia"/>
+                <w:b/>
+                <w:bCs/>
+                <w:vertAlign w:val="baseline"/>
+                <w:lang w:val="en-US" w:eastAsia="zh-CN"/>
+              </w:rPr>
+              <w:t>恢复模式</w:t>
+            </w:r>
+            <w:r>
+              <w:rPr>
+                <w:rFonts w:hint="eastAsia"/>
+                <w:vertAlign w:val="baseline"/>
+                <w:lang w:val="en-US" w:eastAsia="zh-CN"/>
+              </w:rPr>
+              <w:t>（选主）和</w:t>
+            </w:r>
+            <w:r>
+              <w:rPr>
+                <w:rFonts w:hint="eastAsia"/>
+                <w:b/>
+                <w:bCs/>
+                <w:vertAlign w:val="baseline"/>
+                <w:lang w:val="en-US" w:eastAsia="zh-CN"/>
+              </w:rPr>
+              <w:t>广播模式</w:t>
+            </w:r>
+            <w:r>
+              <w:rPr>
+                <w:rFonts w:hint="eastAsia"/>
+                <w:vertAlign w:val="baseline"/>
+                <w:lang w:val="en-US" w:eastAsia="zh-CN"/>
+              </w:rPr>
+              <w:t>（同步）。当服务启动或者在领导者崩溃后，zab 就进入了恢复模式，当领导者被选举出来，且大多数 server 完成了和 leader 的状态同步以后，恢复模式就结束了。状态同步保证了 leader 和 server 具有相同的系统状态。</w:t>
+            </w:r>
+          </w:p>
+          <w:p>
+            <w:pPr>
+              <w:rPr>
+                <w:rFonts w:hint="eastAsia"/>
+                <w:vertAlign w:val="baseline"/>
+                <w:lang w:val="en-US" w:eastAsia="zh-CN"/>
+              </w:rPr>
+            </w:pPr>
+            <w:r>
+              <w:rPr>
+                <w:rFonts w:hint="eastAsia"/>
+                <w:vertAlign w:val="baseline"/>
+                <w:lang w:val="en-US" w:eastAsia="zh-CN"/>
+              </w:rPr>
+              <w:t>11. 集群中为什么要有主节点？</w:t>
+            </w:r>
+          </w:p>
+          <w:p>
+            <w:pPr>
+              <w:rPr>
+                <w:rFonts w:hint="eastAsia"/>
+                <w:vertAlign w:val="baseline"/>
+                <w:lang w:val="en-US" w:eastAsia="zh-CN"/>
+              </w:rPr>
+            </w:pPr>
+            <w:r>
+              <w:rPr>
+                <w:rFonts w:hint="eastAsia"/>
+                <w:vertAlign w:val="baseline"/>
+                <w:lang w:val="en-US" w:eastAsia="zh-CN"/>
+              </w:rPr>
+              <w:t>在分布式环境中，有些业务逻辑只需要集群中的某一台机器进行执行，其他的机器可以共享这个结果，这样可以大大减少重复计算，提高性能，所以就需要主节点。</w:t>
+            </w:r>
+          </w:p>
+          <w:p>
+            <w:pPr>
+              <w:rPr>
+                <w:rFonts w:hint="eastAsia"/>
+                <w:vertAlign w:val="baseline"/>
+                <w:lang w:val="en-US" w:eastAsia="zh-CN"/>
+              </w:rPr>
+            </w:pPr>
+            <w:r>
+              <w:rPr>
+                <w:rFonts w:hint="eastAsia"/>
+                <w:vertAlign w:val="baseline"/>
+                <w:lang w:val="en-US" w:eastAsia="zh-CN"/>
+              </w:rPr>
+              <w:t>12. 集群中有 3 台服务器，其中一个节点宕机，这个时候 zookeeper 还可以使用吗？</w:t>
+            </w:r>
+          </w:p>
+          <w:p>
+            <w:pPr>
+              <w:rPr>
+                <w:rFonts w:hint="eastAsia"/>
+                <w:vertAlign w:val="baseline"/>
+                <w:lang w:val="en-US" w:eastAsia="zh-CN"/>
+              </w:rPr>
+            </w:pPr>
+            <w:r>
+              <w:rPr>
+                <w:rFonts w:hint="eastAsia"/>
+                <w:vertAlign w:val="baseline"/>
+                <w:lang w:val="en-US" w:eastAsia="zh-CN"/>
+              </w:rPr>
+              <w:t>可以继续使用，单数服务器只要没超过一半的服务器宕机就可以继续使用。</w:t>
+            </w:r>
+          </w:p>
+          <w:p>
+            <w:pPr>
+              <w:rPr>
+                <w:rFonts w:hint="eastAsia"/>
+                <w:vertAlign w:val="baseline"/>
+                <w:lang w:val="en-US" w:eastAsia="zh-CN"/>
+              </w:rPr>
+            </w:pPr>
+            <w:r>
+              <w:rPr>
+                <w:rFonts w:hint="eastAsia"/>
+                <w:vertAlign w:val="baseline"/>
+                <w:lang w:val="en-US" w:eastAsia="zh-CN"/>
+              </w:rPr>
+              <w:t>13. 说一下 zookeeper 的通知机制？</w:t>
+            </w:r>
+          </w:p>
+          <w:p>
+            <w:pPr>
+              <w:rPr>
+                <w:rFonts w:hint="eastAsia"/>
+                <w:vertAlign w:val="baseline"/>
+                <w:lang w:val="en-US" w:eastAsia="zh-CN"/>
+              </w:rPr>
+            </w:pPr>
+            <w:r>
+              <w:rPr>
+                <w:rFonts w:hint="eastAsia"/>
+                <w:vertAlign w:val="baseline"/>
+                <w:lang w:val="en-US" w:eastAsia="zh-CN"/>
+              </w:rPr>
+              <w:t>客户端端会对某个 znode 建立一个 watcher 事件，当该 znode 发生变化时，这些客户端会收到 zookeeper 的通知，然后客户端可以根据 znode 变化来做出业务上的改变。</w:t>
+            </w:r>
+          </w:p>
+          <w:p>
+            <w:pPr>
+              <w:rPr>
+                <w:rFonts w:hint="eastAsia"/>
+                <w:vertAlign w:val="baseline"/>
+                <w:lang w:val="en-US" w:eastAsia="zh-CN"/>
+              </w:rPr>
+            </w:pPr>
+            <w:r>
+              <w:rPr>
+                <w:rFonts w:hint="eastAsia"/>
+                <w:vertAlign w:val="baseline"/>
+                <w:lang w:val="en-US" w:eastAsia="zh-CN"/>
+              </w:rPr>
+              <w:t>MySQL</w:t>
+            </w:r>
+          </w:p>
+          <w:p>
+            <w:pPr>
+              <w:rPr>
+                <w:rFonts w:hint="eastAsia"/>
+                <w:vertAlign w:val="baseline"/>
+                <w:lang w:val="en-US" w:eastAsia="zh-CN"/>
+              </w:rPr>
+            </w:pPr>
+            <w:r>
+              <w:rPr>
+                <w:rFonts w:hint="eastAsia"/>
+                <w:vertAlign w:val="baseline"/>
+                <w:lang w:val="en-US" w:eastAsia="zh-CN"/>
+              </w:rPr>
+              <w:t>14. 数据库的三范式是什么？</w:t>
+            </w:r>
+          </w:p>
+          <w:p>
+            <w:pPr>
+              <w:rPr>
+                <w:rFonts w:hint="eastAsia"/>
+                <w:vertAlign w:val="baseline"/>
+                <w:lang w:val="en-US" w:eastAsia="zh-CN"/>
+              </w:rPr>
+            </w:pPr>
+            <w:r>
+              <w:rPr>
+                <w:rFonts w:hint="eastAsia"/>
+                <w:vertAlign w:val="baseline"/>
+                <w:lang w:val="en-US" w:eastAsia="zh-CN"/>
+              </w:rPr>
+              <w:t>第一范式：强调的是列的原子性，即数据库表的每一列都是不可分割的原子数据项。</w:t>
+            </w:r>
+          </w:p>
+          <w:p>
+            <w:pPr>
+              <w:rPr>
+                <w:rFonts w:hint="eastAsia"/>
+                <w:vertAlign w:val="baseline"/>
+                <w:lang w:val="en-US" w:eastAsia="zh-CN"/>
+              </w:rPr>
+            </w:pPr>
+            <w:r>
+              <w:rPr>
+                <w:rFonts w:hint="eastAsia"/>
+                <w:vertAlign w:val="baseline"/>
+                <w:lang w:val="en-US" w:eastAsia="zh-CN"/>
+              </w:rPr>
+              <w:t>第二范式：要求实体的属性完全依赖于主关键字。所谓完全依赖是指不能存在仅依赖主关键字一部分的属性。</w:t>
+            </w:r>
+          </w:p>
+          <w:p>
+            <w:pPr>
+              <w:rPr>
+                <w:rFonts w:hint="eastAsia"/>
+                <w:vertAlign w:val="baseline"/>
+                <w:lang w:val="en-US" w:eastAsia="zh-CN"/>
+              </w:rPr>
+            </w:pPr>
+            <w:r>
+              <w:rPr>
+                <w:rFonts w:hint="eastAsia"/>
+                <w:vertAlign w:val="baseline"/>
+                <w:lang w:val="en-US" w:eastAsia="zh-CN"/>
+              </w:rPr>
+              <w:t>第三范式：任何非主属性不依赖于其它非主属性。</w:t>
+            </w:r>
+          </w:p>
+          <w:p>
+            <w:pPr>
+              <w:rPr>
+                <w:rFonts w:hint="eastAsia"/>
+                <w:vertAlign w:val="baseline"/>
+                <w:lang w:val="en-US" w:eastAsia="zh-CN"/>
+              </w:rPr>
+            </w:pPr>
+            <w:r>
+              <w:rPr>
+                <w:rFonts w:hint="eastAsia"/>
+                <w:vertAlign w:val="baseline"/>
+                <w:lang w:val="en-US" w:eastAsia="zh-CN"/>
+              </w:rPr>
+              <w:t>15. 一张自增表里面总共有 7 条数据，删除了最后 2 条数据，重启 MySQL 数据库，又插入了一条数据，此时 id 是几？</w:t>
+            </w:r>
+          </w:p>
+          <w:p>
+            <w:pPr>
+              <w:rPr>
+                <w:rFonts w:hint="eastAsia"/>
+                <w:vertAlign w:val="baseline"/>
+                <w:lang w:val="en-US" w:eastAsia="zh-CN"/>
+              </w:rPr>
+            </w:pPr>
+            <w:r>
+              <w:rPr>
+                <w:rFonts w:hint="eastAsia"/>
+                <w:vertAlign w:val="baseline"/>
+                <w:lang w:val="en-US" w:eastAsia="zh-CN"/>
+              </w:rPr>
+              <w:t>表类型如果是 MyISAM ，那 id 就是 8。</w:t>
+            </w:r>
+          </w:p>
+          <w:p>
+            <w:pPr>
+              <w:rPr>
+                <w:rFonts w:hint="eastAsia"/>
+                <w:vertAlign w:val="baseline"/>
+                <w:lang w:val="en-US" w:eastAsia="zh-CN"/>
+              </w:rPr>
+            </w:pPr>
+            <w:r>
+              <w:rPr>
+                <w:rFonts w:hint="eastAsia"/>
+                <w:vertAlign w:val="baseline"/>
+                <w:lang w:val="en-US" w:eastAsia="zh-CN"/>
+              </w:rPr>
+              <w:t>表类型如果是 InnoDB，那 id 就是 6。</w:t>
+            </w:r>
+          </w:p>
+          <w:p>
+            <w:pPr>
+              <w:rPr>
+                <w:rFonts w:hint="eastAsia"/>
+                <w:vertAlign w:val="baseline"/>
+                <w:lang w:val="en-US" w:eastAsia="zh-CN"/>
+              </w:rPr>
+            </w:pPr>
+            <w:r>
+              <w:rPr>
+                <w:rFonts w:hint="eastAsia"/>
+                <w:vertAlign w:val="baseline"/>
+                <w:lang w:val="en-US" w:eastAsia="zh-CN"/>
+              </w:rPr>
+              <w:t>InnoDB 表只会把自增主键的最大 id 记录在内存中，所以重启之后会导致最大 id 丢失。</w:t>
+            </w:r>
+          </w:p>
+          <w:p>
+            <w:pPr>
+              <w:rPr>
+                <w:rFonts w:hint="eastAsia" w:eastAsiaTheme="minorEastAsia"/>
+                <w:vertAlign w:val="baseline"/>
+                <w:lang w:val="en-US" w:eastAsia="zh-CN"/>
+              </w:rPr>
+            </w:pPr>
+            <w:r>
+              <w:rPr>
+                <w:rFonts w:hint="eastAsia"/>
+                <w:vertAlign w:val="baseline"/>
+                <w:lang w:val="en-US" w:eastAsia="zh-CN"/>
+              </w:rPr>
+              <w:t>因为MyISAM表会把自增主键的最大ID记录到数据文件里，重启MySQL自增主键的最大ID也不会丢失。</w:t>
+            </w:r>
+          </w:p>
+          <w:p>
+            <w:pPr>
+              <w:rPr>
+                <w:rFonts w:hint="eastAsia"/>
+                <w:vertAlign w:val="baseline"/>
+                <w:lang w:val="en-US" w:eastAsia="zh-CN"/>
+              </w:rPr>
+            </w:pPr>
+            <w:r>
+              <w:rPr>
+                <w:rFonts w:hint="eastAsia"/>
+                <w:vertAlign w:val="baseline"/>
+                <w:lang w:val="en-US" w:eastAsia="zh-CN"/>
+              </w:rPr>
+              <w:t>16. 如何获取当前数据库版本？</w:t>
+            </w:r>
+          </w:p>
+          <w:p>
+            <w:pPr>
+              <w:rPr>
+                <w:rFonts w:hint="eastAsia"/>
+                <w:vertAlign w:val="baseline"/>
+                <w:lang w:val="en-US" w:eastAsia="zh-CN"/>
+              </w:rPr>
+            </w:pPr>
+            <w:r>
+              <w:rPr>
+                <w:rFonts w:hint="eastAsia"/>
+                <w:vertAlign w:val="baseline"/>
+                <w:lang w:val="en-US" w:eastAsia="zh-CN"/>
+              </w:rPr>
+              <w:t>使用 select version() 获取当前 MySQL 数据库版本。</w:t>
+            </w:r>
+          </w:p>
+          <w:p>
+            <w:pPr>
+              <w:rPr>
+                <w:rFonts w:hint="eastAsia"/>
+                <w:vertAlign w:val="baseline"/>
+                <w:lang w:val="en-US" w:eastAsia="zh-CN"/>
+              </w:rPr>
+            </w:pPr>
+            <w:r>
+              <w:rPr>
+                <w:rFonts w:hint="eastAsia"/>
+                <w:vertAlign w:val="baseline"/>
+                <w:lang w:val="en-US" w:eastAsia="zh-CN"/>
+              </w:rPr>
+              <w:t>17. 说一下 ACID 是什么？</w:t>
+            </w:r>
+          </w:p>
+          <w:p>
+            <w:pPr>
+              <w:rPr>
+                <w:rFonts w:hint="eastAsia"/>
+                <w:vertAlign w:val="baseline"/>
+                <w:lang w:val="en-US" w:eastAsia="zh-CN"/>
+              </w:rPr>
+            </w:pPr>
+            <w:r>
+              <w:rPr>
+                <w:rFonts w:hint="eastAsia"/>
+                <w:vertAlign w:val="baseline"/>
+                <w:lang w:val="en-US" w:eastAsia="zh-CN"/>
+              </w:rPr>
+              <w:t>Atomicity（原子性）：一个事务（transaction）中的所有操作，或者全部完成，或者全部不完成，不会结束在中间某个环节。事务在执行过程中发生错误，会被恢复（Rollback）到事务开始前的状态，就像这个事务从来没有执行过一样。即，事务不可分割、不可约简。</w:t>
+            </w:r>
+          </w:p>
+          <w:p>
+            <w:pPr>
+              <w:rPr>
+                <w:rFonts w:hint="eastAsia"/>
+                <w:vertAlign w:val="baseline"/>
+                <w:lang w:val="en-US" w:eastAsia="zh-CN"/>
+              </w:rPr>
+            </w:pPr>
+            <w:r>
+              <w:rPr>
+                <w:rFonts w:hint="eastAsia"/>
+                <w:vertAlign w:val="baseline"/>
+                <w:lang w:val="en-US" w:eastAsia="zh-CN"/>
+              </w:rPr>
+              <w:t>Consistency（一致性）：在事务开始之前和事务结束以后，数据库的完整性没有被破坏。这表示写入的资料必须完全符合所有的预设约束、触发器、级联回滚等。</w:t>
+            </w:r>
+          </w:p>
+          <w:p>
+            <w:pPr>
+              <w:rPr>
+                <w:rFonts w:hint="eastAsia"/>
+                <w:vertAlign w:val="baseline"/>
+                <w:lang w:val="en-US" w:eastAsia="zh-CN"/>
+              </w:rPr>
+            </w:pPr>
+            <w:r>
+              <w:rPr>
+                <w:rFonts w:hint="eastAsia"/>
+                <w:vertAlign w:val="baseline"/>
+                <w:lang w:val="en-US" w:eastAsia="zh-CN"/>
+              </w:rPr>
+              <w:t>Isolation（隔离性）：数据库允许多个并发事务同时对其数据进行读写和修改的能力，隔离性可以防止多个事务并发执行时由于交叉执行而导致数据的不一致。事务隔离分为不同级别，包括读未提交（Read uncommitted）、读提交（read committed）、可重复读（repeatable read）和串行化（Serializable）。</w:t>
+            </w:r>
+          </w:p>
+          <w:p>
+            <w:pPr>
+              <w:rPr>
+                <w:rFonts w:hint="eastAsia"/>
+                <w:vertAlign w:val="baseline"/>
+                <w:lang w:val="en-US" w:eastAsia="zh-CN"/>
+              </w:rPr>
+            </w:pPr>
+            <w:r>
+              <w:rPr>
+                <w:rFonts w:hint="eastAsia"/>
+                <w:vertAlign w:val="baseline"/>
+                <w:lang w:val="en-US" w:eastAsia="zh-CN"/>
+              </w:rPr>
+              <w:t>Durability（持久性）：事务处理结束后，对数据的修改就是永久的，即便系统故障也不会丢失。</w:t>
+            </w:r>
+          </w:p>
+          <w:p>
+            <w:pPr>
+              <w:rPr>
+                <w:rFonts w:hint="eastAsia"/>
+                <w:vertAlign w:val="baseline"/>
+                <w:lang w:val="en-US" w:eastAsia="zh-CN"/>
+              </w:rPr>
+            </w:pPr>
+            <w:r>
+              <w:rPr>
+                <w:rFonts w:hint="eastAsia"/>
+                <w:vertAlign w:val="baseline"/>
+                <w:lang w:val="en-US" w:eastAsia="zh-CN"/>
+              </w:rPr>
+              <w:t>18. char 和 varchar 的区别是什么？</w:t>
+            </w:r>
+          </w:p>
+          <w:p>
+            <w:pPr>
+              <w:rPr>
+                <w:rFonts w:hint="eastAsia"/>
+                <w:vertAlign w:val="baseline"/>
+                <w:lang w:val="en-US" w:eastAsia="zh-CN"/>
+              </w:rPr>
+            </w:pPr>
+            <w:r>
+              <w:rPr>
+                <w:rFonts w:hint="eastAsia"/>
+                <w:vertAlign w:val="baseline"/>
+                <w:lang w:val="en-US" w:eastAsia="zh-CN"/>
+              </w:rPr>
+              <w:t>char(n) ：固定长度类型，比如订阅 char(10)，当你输入"abc"三个字符的时候，它们占的空间还是 10 个字节，其他 7 个是空字节。</w:t>
+            </w:r>
+          </w:p>
+          <w:p>
+            <w:pPr>
+              <w:rPr>
+                <w:rFonts w:hint="eastAsia"/>
+                <w:vertAlign w:val="baseline"/>
+                <w:lang w:val="en-US" w:eastAsia="zh-CN"/>
+              </w:rPr>
+            </w:pPr>
+            <w:r>
+              <w:rPr>
+                <w:rFonts w:hint="eastAsia"/>
+                <w:vertAlign w:val="baseline"/>
+                <w:lang w:val="en-US" w:eastAsia="zh-CN"/>
+              </w:rPr>
+              <w:t>char 优点：效率高；缺点：占用空间；适用场景：存储密码的 md5 值，固定长度的，使用 char 非常合适。</w:t>
+            </w:r>
+          </w:p>
+          <w:p>
+            <w:pPr>
+              <w:rPr>
+                <w:rFonts w:hint="eastAsia"/>
+                <w:vertAlign w:val="baseline"/>
+                <w:lang w:val="en-US" w:eastAsia="zh-CN"/>
+              </w:rPr>
+            </w:pPr>
+            <w:r>
+              <w:rPr>
+                <w:rFonts w:hint="eastAsia"/>
+                <w:vertAlign w:val="baseline"/>
+                <w:lang w:val="en-US" w:eastAsia="zh-CN"/>
+              </w:rPr>
+              <w:t>varchar(n) ：可变长度，存储的值是每个值占用的字节再加上一个用来记录其长度的字节的长度。</w:t>
+            </w:r>
+          </w:p>
+          <w:p>
+            <w:pPr>
+              <w:rPr>
+                <w:rFonts w:hint="eastAsia"/>
+                <w:vertAlign w:val="baseline"/>
+                <w:lang w:val="en-US" w:eastAsia="zh-CN"/>
+              </w:rPr>
+            </w:pPr>
+            <w:r>
+              <w:rPr>
+                <w:rFonts w:hint="eastAsia"/>
+                <w:vertAlign w:val="baseline"/>
+                <w:lang w:val="en-US" w:eastAsia="zh-CN"/>
+              </w:rPr>
+              <w:t>所以，从空间上考虑 varcahr 比较合适；从效率上考虑 char 比较合适，二者使用需要权衡。</w:t>
+            </w:r>
+          </w:p>
+          <w:p>
+            <w:pPr>
+              <w:rPr>
+                <w:rFonts w:hint="eastAsia"/>
+                <w:vertAlign w:val="baseline"/>
+                <w:lang w:val="en-US" w:eastAsia="zh-CN"/>
+              </w:rPr>
+            </w:pPr>
+            <w:r>
+              <w:rPr>
+                <w:rFonts w:hint="eastAsia"/>
+                <w:vertAlign w:val="baseline"/>
+                <w:lang w:val="en-US" w:eastAsia="zh-CN"/>
+              </w:rPr>
+              <w:t>19. float 和 double 的区别是什么？</w:t>
+            </w:r>
+          </w:p>
+          <w:p>
+            <w:pPr>
+              <w:rPr>
+                <w:rFonts w:hint="eastAsia"/>
+                <w:vertAlign w:val="baseline"/>
+                <w:lang w:val="en-US" w:eastAsia="zh-CN"/>
+              </w:rPr>
+            </w:pPr>
+            <w:r>
+              <w:rPr>
+                <w:rFonts w:hint="eastAsia"/>
+                <w:vertAlign w:val="baseline"/>
+                <w:lang w:val="en-US" w:eastAsia="zh-CN"/>
+              </w:rPr>
+              <w:t>float 最多可以存储 8 位的十进制数，并在内存中占 4 字节。</w:t>
+            </w:r>
+          </w:p>
+          <w:p>
+            <w:pPr>
+              <w:rPr>
+                <w:rFonts w:hint="eastAsia"/>
+                <w:vertAlign w:val="baseline"/>
+                <w:lang w:val="en-US" w:eastAsia="zh-CN"/>
+              </w:rPr>
+            </w:pPr>
+            <w:r>
+              <w:rPr>
+                <w:rFonts w:hint="eastAsia"/>
+                <w:vertAlign w:val="baseline"/>
+                <w:lang w:val="en-US" w:eastAsia="zh-CN"/>
+              </w:rPr>
+              <w:t>double 最可可以存储 16 位的十进制数，并在内存中占 8 字节。</w:t>
+            </w:r>
+          </w:p>
+          <w:p>
+            <w:pPr>
+              <w:rPr>
+                <w:rFonts w:hint="eastAsia"/>
+                <w:vertAlign w:val="baseline"/>
+                <w:lang w:val="en-US" w:eastAsia="zh-CN"/>
+              </w:rPr>
+            </w:pPr>
+            <w:r>
+              <w:rPr>
+                <w:rFonts w:hint="default"/>
+                <w:vertAlign w:val="baseline"/>
+                <w:lang w:val="en-US" w:eastAsia="zh-CN"/>
+              </w:rPr>
+              <w:t>2</w:t>
+            </w:r>
+            <w:r>
+              <w:rPr>
+                <w:rFonts w:hint="eastAsia"/>
+                <w:vertAlign w:val="baseline"/>
+                <w:lang w:val="en-US" w:eastAsia="zh-CN"/>
+              </w:rPr>
+              <w:t>0. MySQL 的内连接、左连接、右连接有什么区别？</w:t>
+            </w:r>
+          </w:p>
+          <w:p>
+            <w:pPr>
+              <w:rPr>
+                <w:rFonts w:hint="eastAsia"/>
+                <w:vertAlign w:val="baseline"/>
+                <w:lang w:val="en-US" w:eastAsia="zh-CN"/>
+              </w:rPr>
+            </w:pPr>
+            <w:r>
+              <w:rPr>
+                <w:rFonts w:hint="eastAsia"/>
+                <w:vertAlign w:val="baseline"/>
+                <w:lang w:val="en-US" w:eastAsia="zh-CN"/>
+              </w:rPr>
+              <w:t>内连接关键字：inner join；左连接：left join；右连接：right join。</w:t>
+            </w:r>
+          </w:p>
+          <w:p>
+            <w:pPr>
+              <w:rPr>
+                <w:rFonts w:hint="eastAsia"/>
+                <w:vertAlign w:val="baseline"/>
+                <w:lang w:val="en-US" w:eastAsia="zh-CN"/>
+              </w:rPr>
+            </w:pPr>
+            <w:r>
+              <w:rPr>
+                <w:rFonts w:hint="eastAsia"/>
+                <w:vertAlign w:val="baseline"/>
+                <w:lang w:val="en-US" w:eastAsia="zh-CN"/>
+              </w:rPr>
+              <w:t>内连接是把匹配的关联数据显示出来；左连接是左边的表全部显示出来，右边的表显示出符合条件的数据；右连接正好相反。</w:t>
+            </w:r>
+          </w:p>
+          <w:p>
+            <w:pPr>
+              <w:rPr>
+                <w:rFonts w:hint="eastAsia"/>
+                <w:vertAlign w:val="baseline"/>
+                <w:lang w:val="en-US" w:eastAsia="zh-CN"/>
+              </w:rPr>
+            </w:pPr>
+            <w:r>
+              <w:rPr>
+                <w:rFonts w:hint="default"/>
+                <w:vertAlign w:val="baseline"/>
+                <w:lang w:val="en-US" w:eastAsia="zh-CN"/>
+              </w:rPr>
+              <w:t>2</w:t>
+            </w:r>
+            <w:r>
+              <w:rPr>
+                <w:rFonts w:hint="eastAsia"/>
+                <w:vertAlign w:val="baseline"/>
+                <w:lang w:val="en-US" w:eastAsia="zh-CN"/>
+              </w:rPr>
+              <w:t>1. MySQL 索引是怎么实现的？</w:t>
+            </w:r>
+          </w:p>
+          <w:p>
+            <w:pPr>
+              <w:rPr>
+                <w:rFonts w:hint="eastAsia"/>
+                <w:vertAlign w:val="baseline"/>
+                <w:lang w:val="en-US" w:eastAsia="zh-CN"/>
+              </w:rPr>
+            </w:pPr>
+            <w:r>
+              <w:rPr>
+                <w:rFonts w:hint="eastAsia"/>
+                <w:vertAlign w:val="baseline"/>
+                <w:lang w:val="en-US" w:eastAsia="zh-CN"/>
+              </w:rPr>
+              <w:t>索引是满足某种特定查找算法的数据结构，而这些数据结构会以某种方式指向数据，从而实现高效查找数据。</w:t>
+            </w:r>
+          </w:p>
+          <w:p>
+            <w:pPr>
+              <w:rPr>
+                <w:rFonts w:hint="eastAsia"/>
+                <w:vertAlign w:val="baseline"/>
+                <w:lang w:val="en-US" w:eastAsia="zh-CN"/>
+              </w:rPr>
+            </w:pPr>
+            <w:r>
+              <w:rPr>
+                <w:rFonts w:hint="eastAsia"/>
+                <w:vertAlign w:val="baseline"/>
+                <w:lang w:val="en-US" w:eastAsia="zh-CN"/>
+              </w:rPr>
+              <w:t>具体来说 MySQL 中的索引，不同的数据引擎实现有所不同，但目前主流的数据库引擎的索引都是 B+ 树实现的，B+ 树的搜索效率，可以到达二分法的性能，找到数据区域之后就找到了完整的数据结构了，所有索引的性能也是更好的。</w:t>
+            </w:r>
+          </w:p>
+          <w:p>
+            <w:pPr>
+              <w:rPr>
+                <w:rFonts w:hint="eastAsia"/>
+                <w:vertAlign w:val="baseline"/>
+                <w:lang w:val="en-US" w:eastAsia="zh-CN"/>
+              </w:rPr>
+            </w:pPr>
+            <w:r>
+              <w:rPr>
+                <w:rFonts w:hint="default"/>
+                <w:vertAlign w:val="baseline"/>
+                <w:lang w:val="en-US" w:eastAsia="zh-CN"/>
+              </w:rPr>
+              <w:t>2</w:t>
+            </w:r>
+            <w:r>
+              <w:rPr>
+                <w:rFonts w:hint="eastAsia"/>
+                <w:vertAlign w:val="baseline"/>
+                <w:lang w:val="en-US" w:eastAsia="zh-CN"/>
+              </w:rPr>
+              <w:t>2. 怎么验证 MySQL 的索引是否满足需求？</w:t>
+            </w:r>
+          </w:p>
+          <w:p>
+            <w:pPr>
+              <w:rPr>
+                <w:rFonts w:hint="eastAsia"/>
+                <w:vertAlign w:val="baseline"/>
+                <w:lang w:val="en-US" w:eastAsia="zh-CN"/>
+              </w:rPr>
+            </w:pPr>
+            <w:r>
+              <w:rPr>
+                <w:rFonts w:hint="eastAsia"/>
+                <w:vertAlign w:val="baseline"/>
+                <w:lang w:val="en-US" w:eastAsia="zh-CN"/>
+              </w:rPr>
+              <w:t>使用 explain 查看 SQL 是如何执行查询语句的，从而分析你的索引是否满足需求。</w:t>
+            </w:r>
+          </w:p>
+          <w:p>
+            <w:pPr>
+              <w:rPr>
+                <w:rFonts w:hint="eastAsia"/>
+                <w:vertAlign w:val="baseline"/>
+                <w:lang w:val="en-US" w:eastAsia="zh-CN"/>
+              </w:rPr>
+            </w:pPr>
+            <w:r>
+              <w:rPr>
+                <w:rFonts w:hint="eastAsia"/>
+                <w:vertAlign w:val="baseline"/>
+                <w:lang w:val="en-US" w:eastAsia="zh-CN"/>
+              </w:rPr>
+              <w:t>explain 语法：explain select * from table where type=1。</w:t>
+            </w:r>
+          </w:p>
+          <w:p>
+            <w:pPr>
+              <w:rPr>
+                <w:rFonts w:hint="eastAsia"/>
+                <w:vertAlign w:val="baseline"/>
+                <w:lang w:val="en-US" w:eastAsia="zh-CN"/>
+              </w:rPr>
+            </w:pPr>
+            <w:r>
+              <w:rPr>
+                <w:rFonts w:hint="default"/>
+                <w:vertAlign w:val="baseline"/>
+                <w:lang w:val="en-US" w:eastAsia="zh-CN"/>
+              </w:rPr>
+              <w:t>2</w:t>
+            </w:r>
+            <w:r>
+              <w:rPr>
+                <w:rFonts w:hint="eastAsia"/>
+                <w:vertAlign w:val="baseline"/>
+                <w:lang w:val="en-US" w:eastAsia="zh-CN"/>
+              </w:rPr>
+              <w:t>3. 说一下数据库的事务隔离？</w:t>
+            </w:r>
+          </w:p>
+          <w:p>
+            <w:pPr>
+              <w:rPr>
+                <w:rFonts w:hint="eastAsia"/>
+                <w:vertAlign w:val="baseline"/>
+                <w:lang w:val="en-US" w:eastAsia="zh-CN"/>
+              </w:rPr>
+            </w:pPr>
+            <w:r>
+              <w:rPr>
+                <w:rFonts w:hint="eastAsia"/>
+                <w:vertAlign w:val="baseline"/>
+                <w:lang w:val="en-US" w:eastAsia="zh-CN"/>
+              </w:rPr>
+              <w:t>MySQL 的事务隔离是在 MySQL. ini 配置文件里添加的，在文件的最后添加：</w:t>
+            </w:r>
+          </w:p>
+          <w:p>
+            <w:pPr>
+              <w:rPr>
+                <w:rFonts w:hint="eastAsia"/>
+                <w:vertAlign w:val="baseline"/>
+                <w:lang w:val="en-US" w:eastAsia="zh-CN"/>
+              </w:rPr>
+            </w:pPr>
+            <w:r>
+              <w:rPr>
+                <w:rFonts w:hint="eastAsia"/>
+                <w:vertAlign w:val="baseline"/>
+                <w:lang w:val="en-US" w:eastAsia="zh-CN"/>
+              </w:rPr>
+              <w:t>transaction-isolation = REPEATABLE-READ</w:t>
+            </w:r>
+          </w:p>
+          <w:p>
+            <w:pPr>
+              <w:rPr>
+                <w:rFonts w:hint="eastAsia"/>
+                <w:vertAlign w:val="baseline"/>
+                <w:lang w:val="en-US" w:eastAsia="zh-CN"/>
+              </w:rPr>
+            </w:pPr>
+            <w:r>
+              <w:rPr>
+                <w:rFonts w:hint="eastAsia"/>
+                <w:vertAlign w:val="baseline"/>
+                <w:lang w:val="en-US" w:eastAsia="zh-CN"/>
+              </w:rPr>
+              <w:t>可用的配置值：READ-UNCOMMITTED、READ-COMMITTED、REPEATABLE-READ、SERIALIZABLE。</w:t>
+            </w:r>
+          </w:p>
+          <w:p>
+            <w:pPr>
+              <w:rPr>
+                <w:rFonts w:hint="eastAsia"/>
+                <w:vertAlign w:val="baseline"/>
+                <w:lang w:val="en-US" w:eastAsia="zh-CN"/>
+              </w:rPr>
+            </w:pPr>
+            <w:r>
+              <w:rPr>
+                <w:rFonts w:hint="eastAsia"/>
+                <w:vertAlign w:val="baseline"/>
+                <w:lang w:val="en-US" w:eastAsia="zh-CN"/>
+              </w:rPr>
+              <w:t>READ-UNCOMMITTED：未提交读，最低隔离级别、事务未提交前，就可被其他事务读取（会出现幻读、脏读、不可重复读）。</w:t>
+            </w:r>
+          </w:p>
+          <w:p>
+            <w:pPr>
+              <w:rPr>
+                <w:rFonts w:hint="eastAsia"/>
+                <w:vertAlign w:val="baseline"/>
+                <w:lang w:val="en-US" w:eastAsia="zh-CN"/>
+              </w:rPr>
+            </w:pPr>
+            <w:r>
+              <w:rPr>
+                <w:rFonts w:hint="eastAsia"/>
+                <w:vertAlign w:val="baseline"/>
+                <w:lang w:val="en-US" w:eastAsia="zh-CN"/>
+              </w:rPr>
+              <w:t>READ-COMMITTED：提交读，一个事务提交后才能被其他事务读取到（会造成幻读、不可重复读）。</w:t>
+            </w:r>
+          </w:p>
+          <w:p>
+            <w:pPr>
+              <w:rPr>
+                <w:rFonts w:hint="eastAsia"/>
+                <w:vertAlign w:val="baseline"/>
+                <w:lang w:val="en-US" w:eastAsia="zh-CN"/>
+              </w:rPr>
+            </w:pPr>
+            <w:r>
+              <w:rPr>
+                <w:rFonts w:hint="eastAsia"/>
+                <w:vertAlign w:val="baseline"/>
+                <w:lang w:val="en-US" w:eastAsia="zh-CN"/>
+              </w:rPr>
+              <w:t>REPEATABLE-READ：可重复读，默认级别，保证多次读取同一个数据时，其值都和事务开始时候的内容是一致，禁止读取到别的事务未提交的数据（会造成幻读）。</w:t>
+            </w:r>
+          </w:p>
+          <w:p>
+            <w:pPr>
+              <w:rPr>
+                <w:rFonts w:hint="eastAsia"/>
+                <w:vertAlign w:val="baseline"/>
+                <w:lang w:val="en-US" w:eastAsia="zh-CN"/>
+              </w:rPr>
+            </w:pPr>
+            <w:r>
+              <w:rPr>
+                <w:rFonts w:hint="eastAsia"/>
+                <w:vertAlign w:val="baseline"/>
+                <w:lang w:val="en-US" w:eastAsia="zh-CN"/>
+              </w:rPr>
+              <w:t>SERIALIZABLE：序列化，代价最高最可靠的隔离级别，该隔离级别能防止脏读、不可重复读、幻读。</w:t>
+            </w:r>
+          </w:p>
+          <w:p>
+            <w:pPr>
+              <w:rPr>
+                <w:rFonts w:hint="eastAsia"/>
+                <w:vertAlign w:val="baseline"/>
+                <w:lang w:val="en-US" w:eastAsia="zh-CN"/>
+              </w:rPr>
+            </w:pPr>
+            <w:r>
+              <w:rPr>
+                <w:rFonts w:hint="eastAsia"/>
+                <w:vertAlign w:val="baseline"/>
+                <w:lang w:val="en-US" w:eastAsia="zh-CN"/>
+              </w:rPr>
+              <w:t>脏读 ：表示一个事务能够读取另一个事务中还未提交的数据。比如，某个事务尝试插入记录 A，此时该事务还未提交，然后另一个事务尝试读取到了记录 A。</w:t>
+            </w:r>
+          </w:p>
+          <w:p>
+            <w:pPr>
+              <w:rPr>
+                <w:rFonts w:hint="eastAsia"/>
+                <w:vertAlign w:val="baseline"/>
+                <w:lang w:val="en-US" w:eastAsia="zh-CN"/>
+              </w:rPr>
+            </w:pPr>
+            <w:r>
+              <w:rPr>
+                <w:rFonts w:hint="eastAsia"/>
+                <w:vertAlign w:val="baseline"/>
+                <w:lang w:val="en-US" w:eastAsia="zh-CN"/>
+              </w:rPr>
+              <w:t>不可重复读 ：是指在一个事务内，多次读同一数据。</w:t>
+            </w:r>
+          </w:p>
+          <w:p>
+            <w:pPr>
+              <w:rPr>
+                <w:rFonts w:hint="eastAsia"/>
+                <w:vertAlign w:val="baseline"/>
+                <w:lang w:val="en-US" w:eastAsia="zh-CN"/>
+              </w:rPr>
+            </w:pPr>
+            <w:r>
+              <w:rPr>
+                <w:rFonts w:hint="eastAsia"/>
+                <w:vertAlign w:val="baseline"/>
+                <w:lang w:val="en-US" w:eastAsia="zh-CN"/>
+              </w:rPr>
+              <w:t>幻读 ：指同一个事务内多次查询返回的结果集不一样。比如同一个事务 A 第一次查询时候有 n 条记录，但是第二次同等条件下查询却有 n+1 条记录，这就好像产生了幻觉。发生幻读的原因也是另外一个事务新增或者删除或者修改了第一个事务结果集里面的数据，同一个记录的数据内容被修改了，所有数据行的记录就变多或者变少了。</w:t>
+            </w:r>
+          </w:p>
+          <w:p>
+            <w:pPr>
+              <w:rPr>
+                <w:rFonts w:hint="eastAsia"/>
+                <w:vertAlign w:val="baseline"/>
+                <w:lang w:val="en-US" w:eastAsia="zh-CN"/>
+              </w:rPr>
+            </w:pPr>
+            <w:r>
+              <w:rPr>
+                <w:rFonts w:hint="default"/>
+                <w:vertAlign w:val="baseline"/>
+                <w:lang w:val="en-US" w:eastAsia="zh-CN"/>
+              </w:rPr>
+              <w:t>2</w:t>
+            </w:r>
+            <w:r>
+              <w:rPr>
+                <w:rFonts w:hint="eastAsia"/>
+                <w:vertAlign w:val="baseline"/>
+                <w:lang w:val="en-US" w:eastAsia="zh-CN"/>
+              </w:rPr>
+              <w:t>4. 说一下 MySQL 常用的引擎？</w:t>
+            </w:r>
+          </w:p>
+          <w:p>
+            <w:pPr>
+              <w:rPr>
+                <w:rFonts w:hint="eastAsia"/>
+                <w:vertAlign w:val="baseline"/>
+                <w:lang w:val="en-US" w:eastAsia="zh-CN"/>
+              </w:rPr>
+            </w:pPr>
+          </w:p>
+          <w:p>
+            <w:pPr>
+              <w:rPr>
+                <w:rFonts w:hint="eastAsia"/>
+                <w:vertAlign w:val="baseline"/>
+                <w:lang w:val="en-US" w:eastAsia="zh-CN"/>
+              </w:rPr>
+            </w:pPr>
+            <w:r>
+              <w:rPr>
+                <w:rFonts w:hint="eastAsia"/>
+                <w:vertAlign w:val="baseline"/>
+                <w:lang w:val="en-US" w:eastAsia="zh-CN"/>
+              </w:rPr>
+              <w:t>InnoDB 引擎：mysql 5.1 后默认的数据库引擎，提供了对数据库 acid 事务的支持，并且还提供了行级锁和外键的约束，它的设计的目标就是处理大数据容量的数据库系统。MySQL 运行的时候，InnoDB 会在内存中建立缓冲池，用于缓冲数据和索引。但是该引擎是不支持全文搜索，同时启动也比较的慢，它是不会保存表的行数的，所以当进行 select count(*) from table 指令的时候，需要进行扫描全表。由于锁的粒度小，写操作是不会锁定全表的,所以在并发度较高的场景下使用会提升效率的。</w:t>
+            </w:r>
+          </w:p>
+          <w:p>
+            <w:pPr>
+              <w:rPr>
+                <w:rFonts w:hint="default"/>
+                <w:vertAlign w:val="baseline"/>
+                <w:lang w:val="en-US" w:eastAsia="zh-CN"/>
+              </w:rPr>
+            </w:pPr>
+            <w:r>
+              <w:rPr>
+                <w:rFonts w:hint="eastAsia"/>
+                <w:vertAlign w:val="baseline"/>
+                <w:lang w:val="en-US" w:eastAsia="zh-CN"/>
+              </w:rPr>
+              <w:t xml:space="preserve">                            </w:t>
+            </w:r>
+          </w:p>
+          <w:p>
+            <w:pPr>
+              <w:rPr>
+                <w:rFonts w:hint="eastAsia"/>
+                <w:vertAlign w:val="baseline"/>
+                <w:lang w:val="en-US" w:eastAsia="zh-CN"/>
+              </w:rPr>
+            </w:pPr>
+          </w:p>
+          <w:p>
+            <w:pPr>
+              <w:rPr>
+                <w:rFonts w:hint="eastAsia"/>
+                <w:vertAlign w:val="baseline"/>
+                <w:lang w:val="en-US" w:eastAsia="zh-CN"/>
+              </w:rPr>
+            </w:pPr>
+            <w:r>
+              <w:rPr>
+                <w:rFonts w:hint="eastAsia"/>
+                <w:vertAlign w:val="baseline"/>
+                <w:lang w:val="en-US" w:eastAsia="zh-CN"/>
+              </w:rPr>
+              <w:t>MyIASM 引擎：不提供事务的支持，也不支持行级锁和外键。因此当执行插入和更新语句时，即执行写操作的时候需要锁定这个表，所以会导致效率会降低。不过和 InnoDB 不同的是，MyIASM 引擎是保存了表的行数，于是当进行 select count(*) from table 语句时，可以直接的读取已经保存的值而不需要进行扫描全表。所以，如果表的读操作远远多于写操作时，并且不需要事务的支持的，可以将 MyIASM 作为数据库引擎的首选。</w:t>
+            </w:r>
+          </w:p>
+          <w:p>
+            <w:pPr>
+              <w:rPr>
+                <w:rFonts w:hint="eastAsia"/>
+                <w:vertAlign w:val="baseline"/>
+                <w:lang w:val="en-US" w:eastAsia="zh-CN"/>
+              </w:rPr>
+            </w:pPr>
+            <w:bookmarkStart w:id="0" w:name="_GoBack"/>
+            <w:bookmarkEnd w:id="0"/>
+          </w:p>
+          <w:p>
+            <w:pPr>
+              <w:rPr>
+                <w:rFonts w:hint="eastAsia"/>
+                <w:vertAlign w:val="baseline"/>
+                <w:lang w:val="en-US" w:eastAsia="zh-CN"/>
+              </w:rPr>
+            </w:pPr>
+            <w:r>
+              <w:rPr>
+                <w:rFonts w:hint="default"/>
+                <w:vertAlign w:val="baseline"/>
+                <w:lang w:val="en-US" w:eastAsia="zh-CN"/>
+              </w:rPr>
+              <w:t>2</w:t>
+            </w:r>
+            <w:r>
+              <w:rPr>
+                <w:rFonts w:hint="eastAsia"/>
+                <w:vertAlign w:val="baseline"/>
+                <w:lang w:val="en-US" w:eastAsia="zh-CN"/>
+              </w:rPr>
+              <w:t>5. 说一下 MySQL 的行锁和表锁？</w:t>
+            </w:r>
+          </w:p>
+          <w:p>
+            <w:pPr>
+              <w:rPr>
+                <w:rFonts w:hint="eastAsia"/>
+                <w:vertAlign w:val="baseline"/>
+                <w:lang w:val="en-US" w:eastAsia="zh-CN"/>
+              </w:rPr>
+            </w:pPr>
+            <w:r>
+              <w:rPr>
+                <w:rFonts w:hint="eastAsia"/>
+                <w:vertAlign w:val="baseline"/>
+                <w:lang w:val="en-US" w:eastAsia="zh-CN"/>
+              </w:rPr>
+              <w:t>MyISAM 只支持表锁，InnoDB 支持表锁和行锁，默认为行锁。</w:t>
+            </w:r>
+          </w:p>
+          <w:p>
+            <w:pPr>
+              <w:rPr>
+                <w:rFonts w:hint="eastAsia"/>
+                <w:vertAlign w:val="baseline"/>
+                <w:lang w:val="en-US" w:eastAsia="zh-CN"/>
+              </w:rPr>
+            </w:pPr>
+            <w:r>
+              <w:rPr>
+                <w:rFonts w:hint="eastAsia"/>
+                <w:vertAlign w:val="baseline"/>
+                <w:lang w:val="en-US" w:eastAsia="zh-CN"/>
+              </w:rPr>
+              <w:t>表级锁：开销小，加锁快，不会出现死锁。锁定粒度大，发生锁冲突的概率最高，并发量最低。</w:t>
+            </w:r>
+          </w:p>
+          <w:p>
+            <w:pPr>
+              <w:rPr>
+                <w:rFonts w:hint="eastAsia"/>
+                <w:vertAlign w:val="baseline"/>
+                <w:lang w:val="en-US" w:eastAsia="zh-CN"/>
+              </w:rPr>
+            </w:pPr>
+            <w:r>
+              <w:rPr>
+                <w:rFonts w:hint="eastAsia"/>
+                <w:vertAlign w:val="baseline"/>
+                <w:lang w:val="en-US" w:eastAsia="zh-CN"/>
+              </w:rPr>
+              <w:t>行级锁：开销大，加锁慢，会出现死锁。锁力度小，发生锁冲突的概率小，并发度最高。</w:t>
+            </w:r>
+          </w:p>
+          <w:p>
+            <w:pPr>
+              <w:rPr>
+                <w:rFonts w:hint="eastAsia"/>
+                <w:vertAlign w:val="baseline"/>
+                <w:lang w:val="en-US" w:eastAsia="zh-CN"/>
+              </w:rPr>
+            </w:pPr>
+            <w:r>
+              <w:rPr>
+                <w:rFonts w:hint="default"/>
+                <w:vertAlign w:val="baseline"/>
+                <w:lang w:val="en-US" w:eastAsia="zh-CN"/>
+              </w:rPr>
+              <w:t>2</w:t>
+            </w:r>
+            <w:r>
+              <w:rPr>
+                <w:rFonts w:hint="eastAsia"/>
+                <w:vertAlign w:val="baseline"/>
+                <w:lang w:val="en-US" w:eastAsia="zh-CN"/>
+              </w:rPr>
+              <w:t>6. 说一下乐观锁和悲观锁？</w:t>
+            </w:r>
+          </w:p>
+          <w:p>
+            <w:pPr>
+              <w:rPr>
+                <w:rFonts w:hint="eastAsia"/>
+                <w:vertAlign w:val="baseline"/>
+                <w:lang w:val="en-US" w:eastAsia="zh-CN"/>
+              </w:rPr>
+            </w:pPr>
+            <w:r>
+              <w:rPr>
+                <w:rFonts w:hint="eastAsia"/>
+                <w:vertAlign w:val="baseline"/>
+                <w:lang w:val="en-US" w:eastAsia="zh-CN"/>
+              </w:rPr>
+              <w:t>乐观锁：每次去拿数据的时候都认为别人不会修改，所以不会上锁，但是在提交更新的时候会判断一下在此期间别人有没有去更新这个数据。</w:t>
+            </w:r>
+          </w:p>
+          <w:p>
+            <w:pPr>
+              <w:rPr>
+                <w:rFonts w:hint="eastAsia"/>
+                <w:vertAlign w:val="baseline"/>
+                <w:lang w:val="en-US" w:eastAsia="zh-CN"/>
+              </w:rPr>
+            </w:pPr>
+            <w:r>
+              <w:rPr>
+                <w:rFonts w:hint="eastAsia"/>
+                <w:vertAlign w:val="baseline"/>
+                <w:lang w:val="en-US" w:eastAsia="zh-CN"/>
+              </w:rPr>
+              <w:t>悲观锁：每次去拿数据的时候都认为别人会修改，所以每次在拿数据的时候都会上锁，这样别人想拿这个数据就会阻止，直到这个锁被释放。</w:t>
+            </w:r>
+          </w:p>
+          <w:p>
+            <w:pPr>
+              <w:rPr>
+                <w:rFonts w:hint="eastAsia"/>
+                <w:vertAlign w:val="baseline"/>
+                <w:lang w:val="en-US" w:eastAsia="zh-CN"/>
+              </w:rPr>
+            </w:pPr>
+            <w:r>
+              <w:rPr>
+                <w:rFonts w:hint="eastAsia"/>
+                <w:vertAlign w:val="baseline"/>
+                <w:lang w:val="en-US" w:eastAsia="zh-CN"/>
+              </w:rPr>
+              <w:t>数据库的乐观锁需要自己实现，在表里面添加一个 version 字段，每次修改成功值加 1，这样每次修改的时候先对比一下，自己拥有的 version 和数据库现在的 version 是否一致，如果不一致就不修改，这样就实现了乐观锁。</w:t>
+            </w:r>
+          </w:p>
+          <w:p>
+            <w:pPr>
+              <w:rPr>
+                <w:rFonts w:hint="eastAsia"/>
+                <w:vertAlign w:val="baseline"/>
+                <w:lang w:val="en-US" w:eastAsia="zh-CN"/>
+              </w:rPr>
+            </w:pPr>
+            <w:r>
+              <w:rPr>
+                <w:rFonts w:hint="default"/>
+                <w:vertAlign w:val="baseline"/>
+                <w:lang w:val="en-US" w:eastAsia="zh-CN"/>
+              </w:rPr>
+              <w:t>2</w:t>
+            </w:r>
+            <w:r>
+              <w:rPr>
+                <w:rFonts w:hint="eastAsia"/>
+                <w:vertAlign w:val="baseline"/>
+                <w:lang w:val="en-US" w:eastAsia="zh-CN"/>
+              </w:rPr>
+              <w:t>7. MySQL 问题排查都有哪些手段？</w:t>
+            </w:r>
+          </w:p>
+          <w:p>
+            <w:pPr>
+              <w:rPr>
+                <w:rFonts w:hint="eastAsia"/>
+                <w:vertAlign w:val="baseline"/>
+                <w:lang w:val="en-US" w:eastAsia="zh-CN"/>
+              </w:rPr>
+            </w:pPr>
+            <w:r>
+              <w:rPr>
+                <w:rFonts w:hint="eastAsia"/>
+                <w:vertAlign w:val="baseline"/>
+                <w:lang w:val="en-US" w:eastAsia="zh-CN"/>
+              </w:rPr>
+              <w:t>使用 show processlist 命令查看当前所有连接信息。</w:t>
+            </w:r>
+          </w:p>
+          <w:p>
+            <w:pPr>
+              <w:rPr>
+                <w:rFonts w:hint="eastAsia"/>
+                <w:vertAlign w:val="baseline"/>
+                <w:lang w:val="en-US" w:eastAsia="zh-CN"/>
+              </w:rPr>
+            </w:pPr>
+            <w:r>
+              <w:rPr>
+                <w:rFonts w:hint="eastAsia"/>
+                <w:vertAlign w:val="baseline"/>
+                <w:lang w:val="en-US" w:eastAsia="zh-CN"/>
+              </w:rPr>
+              <w:t>使用 explain 命令查询 SQL 语句执行计划。</w:t>
+            </w:r>
+          </w:p>
+          <w:p>
+            <w:pPr>
+              <w:rPr>
+                <w:rFonts w:hint="eastAsia"/>
+                <w:vertAlign w:val="baseline"/>
+                <w:lang w:val="en-US" w:eastAsia="zh-CN"/>
+              </w:rPr>
+            </w:pPr>
+            <w:r>
+              <w:rPr>
+                <w:rFonts w:hint="eastAsia"/>
+                <w:vertAlign w:val="baseline"/>
+                <w:lang w:val="en-US" w:eastAsia="zh-CN"/>
+              </w:rPr>
+              <w:t>开启慢查询日志，查看慢查询的 SQL。</w:t>
+            </w:r>
+          </w:p>
+          <w:p>
+            <w:pPr>
+              <w:rPr>
+                <w:rFonts w:hint="eastAsia"/>
+                <w:vertAlign w:val="baseline"/>
+                <w:lang w:val="en-US" w:eastAsia="zh-CN"/>
+              </w:rPr>
+            </w:pPr>
+            <w:r>
+              <w:rPr>
+                <w:rFonts w:hint="default"/>
+                <w:vertAlign w:val="baseline"/>
+                <w:lang w:val="en-US" w:eastAsia="zh-CN"/>
+              </w:rPr>
+              <w:t>2</w:t>
+            </w:r>
+            <w:r>
+              <w:rPr>
+                <w:rFonts w:hint="eastAsia"/>
+                <w:vertAlign w:val="baseline"/>
+                <w:lang w:val="en-US" w:eastAsia="zh-CN"/>
+              </w:rPr>
+              <w:t>8. 如何做 MySQL 的性能优化？</w:t>
+            </w:r>
+          </w:p>
+          <w:p>
+            <w:pPr>
+              <w:rPr>
+                <w:rFonts w:hint="eastAsia"/>
+                <w:vertAlign w:val="baseline"/>
+                <w:lang w:val="en-US" w:eastAsia="zh-CN"/>
+              </w:rPr>
+            </w:pPr>
+            <w:r>
+              <w:rPr>
+                <w:rFonts w:hint="eastAsia"/>
+                <w:vertAlign w:val="baseline"/>
+                <w:lang w:val="en-US" w:eastAsia="zh-CN"/>
+              </w:rPr>
+              <w:t>为搜索字段创建索引。</w:t>
+            </w:r>
+          </w:p>
+          <w:p>
+            <w:pPr>
+              <w:rPr>
+                <w:rFonts w:hint="eastAsia"/>
+                <w:vertAlign w:val="baseline"/>
+                <w:lang w:val="en-US" w:eastAsia="zh-CN"/>
+              </w:rPr>
+            </w:pPr>
+            <w:r>
+              <w:rPr>
+                <w:rFonts w:hint="eastAsia"/>
+                <w:vertAlign w:val="baseline"/>
+                <w:lang w:val="en-US" w:eastAsia="zh-CN"/>
+              </w:rPr>
+              <w:t>避免使用 select *，列出需要查询的字段。</w:t>
+            </w:r>
+          </w:p>
+          <w:p>
+            <w:pPr>
+              <w:rPr>
+                <w:rFonts w:hint="eastAsia"/>
+                <w:vertAlign w:val="baseline"/>
+                <w:lang w:val="en-US" w:eastAsia="zh-CN"/>
+              </w:rPr>
+            </w:pPr>
+            <w:r>
+              <w:rPr>
+                <w:rFonts w:hint="eastAsia"/>
+                <w:vertAlign w:val="baseline"/>
+                <w:lang w:val="en-US" w:eastAsia="zh-CN"/>
+              </w:rPr>
+              <w:t>垂直分割分表。</w:t>
+            </w:r>
+          </w:p>
+          <w:p>
+            <w:pPr>
+              <w:rPr>
+                <w:rFonts w:hint="eastAsia"/>
+                <w:vertAlign w:val="baseline"/>
+                <w:lang w:val="en-US" w:eastAsia="zh-CN"/>
+              </w:rPr>
+            </w:pPr>
+            <w:r>
+              <w:rPr>
+                <w:rFonts w:hint="eastAsia"/>
+                <w:vertAlign w:val="baseline"/>
+                <w:lang w:val="en-US" w:eastAsia="zh-CN"/>
+              </w:rPr>
+              <w:t>选择正确的存储引擎。</w:t>
+            </w:r>
+          </w:p>
+          <w:p>
+            <w:pPr>
+              <w:rPr>
+                <w:rFonts w:hint="eastAsia"/>
+                <w:vertAlign w:val="baseline"/>
+                <w:lang w:val="en-US" w:eastAsia="zh-CN"/>
+              </w:rPr>
+            </w:pPr>
+            <w:r>
+              <w:rPr>
+                <w:rFonts w:hint="eastAsia"/>
+                <w:vertAlign w:val="baseline"/>
+                <w:lang w:val="en-US" w:eastAsia="zh-CN"/>
+              </w:rPr>
+              <w:t>Redis</w:t>
+            </w:r>
+          </w:p>
+          <w:p>
+            <w:pPr>
+              <w:rPr>
+                <w:rFonts w:hint="eastAsia"/>
+                <w:vertAlign w:val="baseline"/>
+                <w:lang w:val="en-US" w:eastAsia="zh-CN"/>
+              </w:rPr>
+            </w:pPr>
+            <w:r>
+              <w:rPr>
+                <w:rFonts w:hint="default"/>
+                <w:vertAlign w:val="baseline"/>
+                <w:lang w:val="en-US" w:eastAsia="zh-CN"/>
+              </w:rPr>
+              <w:t>2</w:t>
+            </w:r>
+            <w:r>
+              <w:rPr>
+                <w:rFonts w:hint="eastAsia"/>
+                <w:vertAlign w:val="baseline"/>
+                <w:lang w:val="en-US" w:eastAsia="zh-CN"/>
+              </w:rPr>
+              <w:t>9. Redis 是什么？都有哪些使用场景？</w:t>
+            </w:r>
+          </w:p>
+          <w:p>
+            <w:pPr>
+              <w:rPr>
+                <w:rFonts w:hint="eastAsia"/>
+                <w:vertAlign w:val="baseline"/>
+                <w:lang w:val="en-US" w:eastAsia="zh-CN"/>
+              </w:rPr>
+            </w:pPr>
+            <w:r>
+              <w:rPr>
+                <w:rFonts w:hint="eastAsia"/>
+                <w:vertAlign w:val="baseline"/>
+                <w:lang w:val="en-US" w:eastAsia="zh-CN"/>
+              </w:rPr>
+              <w:t>Redis 是一个使用 C 语言开发的高速缓存数据库。</w:t>
+            </w:r>
+          </w:p>
+          <w:p>
+            <w:pPr>
+              <w:rPr>
+                <w:rFonts w:hint="eastAsia"/>
+                <w:vertAlign w:val="baseline"/>
+                <w:lang w:val="en-US" w:eastAsia="zh-CN"/>
+              </w:rPr>
+            </w:pPr>
+            <w:r>
+              <w:rPr>
+                <w:rFonts w:hint="eastAsia"/>
+                <w:vertAlign w:val="baseline"/>
+                <w:lang w:val="en-US" w:eastAsia="zh-CN"/>
+              </w:rPr>
+              <w:t>Redis 使用场景：</w:t>
+            </w:r>
+          </w:p>
+          <w:p>
+            <w:pPr>
+              <w:rPr>
+                <w:rFonts w:hint="eastAsia"/>
+                <w:vertAlign w:val="baseline"/>
+                <w:lang w:val="en-US" w:eastAsia="zh-CN"/>
+              </w:rPr>
+            </w:pPr>
+            <w:r>
+              <w:rPr>
+                <w:rFonts w:hint="eastAsia"/>
+                <w:vertAlign w:val="baseline"/>
+                <w:lang w:val="en-US" w:eastAsia="zh-CN"/>
+              </w:rPr>
+              <w:t>记录帖子点赞数、点击数、评论数；</w:t>
+            </w:r>
+          </w:p>
+          <w:p>
+            <w:pPr>
+              <w:rPr>
+                <w:rFonts w:hint="eastAsia"/>
+                <w:vertAlign w:val="baseline"/>
+                <w:lang w:val="en-US" w:eastAsia="zh-CN"/>
+              </w:rPr>
+            </w:pPr>
+            <w:r>
+              <w:rPr>
+                <w:rFonts w:hint="eastAsia"/>
+                <w:vertAlign w:val="baseline"/>
+                <w:lang w:val="en-US" w:eastAsia="zh-CN"/>
+              </w:rPr>
+              <w:t>缓存近期热帖；</w:t>
+            </w:r>
+          </w:p>
+          <w:p>
+            <w:pPr>
+              <w:rPr>
+                <w:rFonts w:hint="eastAsia"/>
+                <w:vertAlign w:val="baseline"/>
+                <w:lang w:val="en-US" w:eastAsia="zh-CN"/>
+              </w:rPr>
+            </w:pPr>
+            <w:r>
+              <w:rPr>
+                <w:rFonts w:hint="eastAsia"/>
+                <w:vertAlign w:val="baseline"/>
+                <w:lang w:val="en-US" w:eastAsia="zh-CN"/>
+              </w:rPr>
+              <w:t>缓存文章详情信息；</w:t>
+            </w:r>
+          </w:p>
+          <w:p>
+            <w:pPr>
+              <w:rPr>
+                <w:rFonts w:hint="eastAsia"/>
+                <w:vertAlign w:val="baseline"/>
+                <w:lang w:val="en-US" w:eastAsia="zh-CN"/>
+              </w:rPr>
+            </w:pPr>
+            <w:r>
+              <w:rPr>
+                <w:rFonts w:hint="eastAsia"/>
+                <w:vertAlign w:val="baseline"/>
+                <w:lang w:val="en-US" w:eastAsia="zh-CN"/>
+              </w:rPr>
+              <w:t>记录用户会话信息。</w:t>
+            </w:r>
+          </w:p>
+          <w:p>
+            <w:pPr>
+              <w:rPr>
+                <w:rFonts w:hint="eastAsia"/>
+                <w:vertAlign w:val="baseline"/>
+                <w:lang w:val="en-US" w:eastAsia="zh-CN"/>
+              </w:rPr>
+            </w:pPr>
+            <w:r>
+              <w:rPr>
+                <w:rFonts w:hint="default"/>
+                <w:vertAlign w:val="baseline"/>
+                <w:lang w:val="en-US" w:eastAsia="zh-CN"/>
+              </w:rPr>
+              <w:t>3</w:t>
+            </w:r>
+            <w:r>
+              <w:rPr>
+                <w:rFonts w:hint="eastAsia"/>
+                <w:vertAlign w:val="baseline"/>
+                <w:lang w:val="en-US" w:eastAsia="zh-CN"/>
+              </w:rPr>
+              <w:t>0. Redis 有哪些功能？</w:t>
+            </w:r>
+          </w:p>
+          <w:p>
+            <w:pPr>
+              <w:rPr>
+                <w:rFonts w:hint="eastAsia"/>
+                <w:vertAlign w:val="baseline"/>
+                <w:lang w:val="en-US" w:eastAsia="zh-CN"/>
+              </w:rPr>
+            </w:pPr>
+            <w:r>
+              <w:rPr>
+                <w:rFonts w:hint="eastAsia"/>
+                <w:vertAlign w:val="baseline"/>
+                <w:lang w:val="en-US" w:eastAsia="zh-CN"/>
+              </w:rPr>
+              <w:t>数据缓存功能</w:t>
+            </w:r>
+          </w:p>
+          <w:p>
+            <w:pPr>
+              <w:rPr>
+                <w:rFonts w:hint="eastAsia"/>
+                <w:vertAlign w:val="baseline"/>
+                <w:lang w:val="en-US" w:eastAsia="zh-CN"/>
+              </w:rPr>
+            </w:pPr>
+            <w:r>
+              <w:rPr>
+                <w:rFonts w:hint="eastAsia"/>
+                <w:vertAlign w:val="baseline"/>
+                <w:lang w:val="en-US" w:eastAsia="zh-CN"/>
+              </w:rPr>
+              <w:t>分布式锁的功能</w:t>
+            </w:r>
+          </w:p>
+          <w:p>
+            <w:pPr>
+              <w:rPr>
+                <w:rFonts w:hint="eastAsia"/>
+                <w:vertAlign w:val="baseline"/>
+                <w:lang w:val="en-US" w:eastAsia="zh-CN"/>
+              </w:rPr>
+            </w:pPr>
+            <w:r>
+              <w:rPr>
+                <w:rFonts w:hint="eastAsia"/>
+                <w:vertAlign w:val="baseline"/>
+                <w:lang w:val="en-US" w:eastAsia="zh-CN"/>
+              </w:rPr>
+              <w:t>支持数据持久化</w:t>
+            </w:r>
+          </w:p>
+          <w:p>
+            <w:pPr>
+              <w:rPr>
+                <w:rFonts w:hint="eastAsia"/>
+                <w:vertAlign w:val="baseline"/>
+                <w:lang w:val="en-US" w:eastAsia="zh-CN"/>
+              </w:rPr>
+            </w:pPr>
+            <w:r>
+              <w:rPr>
+                <w:rFonts w:hint="eastAsia"/>
+                <w:vertAlign w:val="baseline"/>
+                <w:lang w:val="en-US" w:eastAsia="zh-CN"/>
+              </w:rPr>
+              <w:t>支持事务</w:t>
+            </w:r>
+          </w:p>
+          <w:p>
+            <w:pPr>
+              <w:rPr>
+                <w:rFonts w:hint="eastAsia"/>
+                <w:vertAlign w:val="baseline"/>
+                <w:lang w:val="en-US" w:eastAsia="zh-CN"/>
+              </w:rPr>
+            </w:pPr>
+            <w:r>
+              <w:rPr>
+                <w:rFonts w:hint="eastAsia"/>
+                <w:vertAlign w:val="baseline"/>
+                <w:lang w:val="en-US" w:eastAsia="zh-CN"/>
+              </w:rPr>
+              <w:t>支持消息队列</w:t>
+            </w:r>
+          </w:p>
+          <w:p>
+            <w:pPr>
+              <w:rPr>
+                <w:rFonts w:hint="eastAsia"/>
+                <w:vertAlign w:val="baseline"/>
+                <w:lang w:val="en-US" w:eastAsia="zh-CN"/>
+              </w:rPr>
+            </w:pPr>
+            <w:r>
+              <w:rPr>
+                <w:rFonts w:hint="default"/>
+                <w:vertAlign w:val="baseline"/>
+                <w:lang w:val="en-US" w:eastAsia="zh-CN"/>
+              </w:rPr>
+              <w:t>3</w:t>
+            </w:r>
+            <w:r>
+              <w:rPr>
+                <w:rFonts w:hint="eastAsia"/>
+                <w:vertAlign w:val="baseline"/>
+                <w:lang w:val="en-US" w:eastAsia="zh-CN"/>
+              </w:rPr>
+              <w:t>1. Redis 和 memcache 有什么区别？</w:t>
+            </w:r>
+          </w:p>
+          <w:p>
+            <w:pPr>
+              <w:rPr>
+                <w:rFonts w:hint="eastAsia"/>
+                <w:vertAlign w:val="baseline"/>
+                <w:lang w:val="en-US" w:eastAsia="zh-CN"/>
+              </w:rPr>
+            </w:pPr>
+            <w:r>
+              <w:rPr>
+                <w:rFonts w:hint="eastAsia"/>
+                <w:vertAlign w:val="baseline"/>
+                <w:lang w:val="en-US" w:eastAsia="zh-CN"/>
+              </w:rPr>
+              <w:t>存储方式不同：memcache 把数据全部存在内存之中，断电后会挂掉，数据不能超过内存大小；Redis 有部份存在硬盘上，这样能保证数据的持久性。</w:t>
+            </w:r>
+          </w:p>
+          <w:p>
+            <w:pPr>
+              <w:rPr>
+                <w:rFonts w:hint="eastAsia"/>
+                <w:vertAlign w:val="baseline"/>
+                <w:lang w:val="en-US" w:eastAsia="zh-CN"/>
+              </w:rPr>
+            </w:pPr>
+            <w:r>
+              <w:rPr>
+                <w:rFonts w:hint="eastAsia"/>
+                <w:vertAlign w:val="baseline"/>
+                <w:lang w:val="en-US" w:eastAsia="zh-CN"/>
+              </w:rPr>
+              <w:t>数据支持类型：memcache 对数据类型支持相对简单；Redis 有复杂的数据类型。</w:t>
+            </w:r>
+          </w:p>
+          <w:p>
+            <w:pPr>
+              <w:rPr>
+                <w:rFonts w:hint="eastAsia"/>
+                <w:vertAlign w:val="baseline"/>
+                <w:lang w:val="en-US" w:eastAsia="zh-CN"/>
+              </w:rPr>
+            </w:pPr>
+            <w:r>
+              <w:rPr>
+                <w:rFonts w:hint="eastAsia"/>
+                <w:vertAlign w:val="baseline"/>
+                <w:lang w:val="en-US" w:eastAsia="zh-CN"/>
+              </w:rPr>
+              <w:t>使用底层模型不同：它们之间底层实现方式，以及与客户端之间通信的应用协议不一样，Redis 自己构建了 vm 机制，因为一般的系统调用系统函数的话，会浪费一定的时间去移动和请求。</w:t>
+            </w:r>
+          </w:p>
+          <w:p>
+            <w:pPr>
+              <w:rPr>
+                <w:rFonts w:hint="eastAsia"/>
+                <w:vertAlign w:val="baseline"/>
+                <w:lang w:val="en-US" w:eastAsia="zh-CN"/>
+              </w:rPr>
+            </w:pPr>
+            <w:r>
+              <w:rPr>
+                <w:rFonts w:hint="eastAsia"/>
+                <w:vertAlign w:val="baseline"/>
+                <w:lang w:val="en-US" w:eastAsia="zh-CN"/>
+              </w:rPr>
+              <w:t>value 值大小不同：Redis 最大可以达到 512mb；memcache 只有 1mb。</w:t>
+            </w:r>
+          </w:p>
+          <w:p>
+            <w:pPr>
+              <w:rPr>
+                <w:rFonts w:hint="eastAsia"/>
+                <w:vertAlign w:val="baseline"/>
+                <w:lang w:val="en-US" w:eastAsia="zh-CN"/>
+              </w:rPr>
+            </w:pPr>
+            <w:r>
+              <w:rPr>
+                <w:rFonts w:hint="default"/>
+                <w:vertAlign w:val="baseline"/>
+                <w:lang w:val="en-US" w:eastAsia="zh-CN"/>
+              </w:rPr>
+              <w:t>3</w:t>
+            </w:r>
+            <w:r>
+              <w:rPr>
+                <w:rFonts w:hint="eastAsia"/>
+                <w:vertAlign w:val="baseline"/>
+                <w:lang w:val="en-US" w:eastAsia="zh-CN"/>
+              </w:rPr>
+              <w:t>2. Redis 为什么是单线程的？</w:t>
+            </w:r>
+          </w:p>
+          <w:p>
+            <w:pPr>
+              <w:rPr>
+                <w:rFonts w:hint="eastAsia"/>
+                <w:vertAlign w:val="baseline"/>
+                <w:lang w:val="en-US" w:eastAsia="zh-CN"/>
+              </w:rPr>
+            </w:pPr>
+            <w:r>
+              <w:rPr>
+                <w:rFonts w:hint="eastAsia"/>
+                <w:vertAlign w:val="baseline"/>
+                <w:lang w:val="en-US" w:eastAsia="zh-CN"/>
+              </w:rPr>
+              <w:t>因为 cpu 不是 Redis 的瓶颈，Redis 的瓶颈最有可能是机器内存或者网络带宽。既然单线程容易实现，而且 cpu 又不会成为瓶颈，那就顺理成章地采用单线程的方案了。</w:t>
+            </w:r>
+          </w:p>
+          <w:p>
+            <w:pPr>
+              <w:rPr>
+                <w:rFonts w:hint="eastAsia"/>
+                <w:vertAlign w:val="baseline"/>
+                <w:lang w:val="en-US" w:eastAsia="zh-CN"/>
+              </w:rPr>
+            </w:pPr>
+            <w:r>
+              <w:rPr>
+                <w:rFonts w:hint="eastAsia"/>
+                <w:vertAlign w:val="baseline"/>
+                <w:lang w:val="en-US" w:eastAsia="zh-CN"/>
+              </w:rPr>
+              <w:t>关于 Redis 的性能，官方网站也有，普通笔记本轻松处理每秒几十万的请求。</w:t>
+            </w:r>
+          </w:p>
+          <w:p>
+            <w:pPr>
+              <w:rPr>
+                <w:rFonts w:hint="eastAsia"/>
+                <w:vertAlign w:val="baseline"/>
+                <w:lang w:val="en-US" w:eastAsia="zh-CN"/>
+              </w:rPr>
+            </w:pPr>
+            <w:r>
+              <w:rPr>
+                <w:rFonts w:hint="eastAsia"/>
+                <w:vertAlign w:val="baseline"/>
+                <w:lang w:val="en-US" w:eastAsia="zh-CN"/>
+              </w:rPr>
+              <w:t>而且单线程并不代表就慢 nginx 和 nodejs 也都是高性能单线程的代表。</w:t>
+            </w:r>
+          </w:p>
+          <w:p>
+            <w:pPr>
+              <w:rPr>
+                <w:rFonts w:hint="eastAsia"/>
+                <w:vertAlign w:val="baseline"/>
+                <w:lang w:val="en-US" w:eastAsia="zh-CN"/>
+              </w:rPr>
+            </w:pPr>
+            <w:r>
+              <w:rPr>
+                <w:rFonts w:hint="default"/>
+                <w:vertAlign w:val="baseline"/>
+                <w:lang w:val="en-US" w:eastAsia="zh-CN"/>
+              </w:rPr>
+              <w:t>3</w:t>
+            </w:r>
+            <w:r>
+              <w:rPr>
+                <w:rFonts w:hint="eastAsia"/>
+                <w:vertAlign w:val="baseline"/>
+                <w:lang w:val="en-US" w:eastAsia="zh-CN"/>
+              </w:rPr>
+              <w:t>3. 什么是缓存穿透？怎么解决？</w:t>
+            </w:r>
+          </w:p>
+          <w:p>
+            <w:pPr>
+              <w:rPr>
+                <w:rFonts w:hint="eastAsia"/>
+                <w:vertAlign w:val="baseline"/>
+                <w:lang w:val="en-US" w:eastAsia="zh-CN"/>
+              </w:rPr>
+            </w:pPr>
+            <w:r>
+              <w:rPr>
+                <w:rFonts w:hint="eastAsia"/>
+                <w:vertAlign w:val="baseline"/>
+                <w:lang w:val="en-US" w:eastAsia="zh-CN"/>
+              </w:rPr>
+              <w:t>缓存穿透：指查询一个一定不存在的数据，由于缓存是不命中时需要从数据库查询，查不到数据则不写入缓存，这将导致这个不存在的数据每次请求都要到数据库去查询，造成缓存穿透。</w:t>
+            </w:r>
+          </w:p>
+          <w:p>
+            <w:pPr>
+              <w:rPr>
+                <w:rFonts w:hint="eastAsia"/>
+                <w:vertAlign w:val="baseline"/>
+                <w:lang w:val="en-US" w:eastAsia="zh-CN"/>
+              </w:rPr>
+            </w:pPr>
+            <w:r>
+              <w:rPr>
+                <w:rFonts w:hint="eastAsia"/>
+                <w:vertAlign w:val="baseline"/>
+                <w:lang w:val="en-US" w:eastAsia="zh-CN"/>
+              </w:rPr>
+              <w:t>解决方案：最简单粗暴的方法如果一个查询返回的数据为空（不管是数据不存在，还是系统故障），我们就把这个空结果进行缓存，但它的过期时间会很短，最长不超过五分钟。</w:t>
+            </w:r>
+          </w:p>
+          <w:p>
+            <w:pPr>
+              <w:rPr>
+                <w:rFonts w:hint="eastAsia"/>
+                <w:vertAlign w:val="baseline"/>
+                <w:lang w:val="en-US" w:eastAsia="zh-CN"/>
+              </w:rPr>
+            </w:pPr>
+            <w:r>
+              <w:rPr>
+                <w:rFonts w:hint="default"/>
+                <w:vertAlign w:val="baseline"/>
+                <w:lang w:val="en-US" w:eastAsia="zh-CN"/>
+              </w:rPr>
+              <w:t>3</w:t>
+            </w:r>
+            <w:r>
+              <w:rPr>
+                <w:rFonts w:hint="eastAsia"/>
+                <w:vertAlign w:val="baseline"/>
+                <w:lang w:val="en-US" w:eastAsia="zh-CN"/>
+              </w:rPr>
+              <w:t>4. Redis 支持的数据类型有哪些？</w:t>
+            </w:r>
+          </w:p>
+          <w:p>
+            <w:pPr>
+              <w:rPr>
+                <w:rFonts w:hint="eastAsia"/>
+                <w:vertAlign w:val="baseline"/>
+                <w:lang w:val="en-US" w:eastAsia="zh-CN"/>
+              </w:rPr>
+            </w:pPr>
+            <w:r>
+              <w:rPr>
+                <w:rFonts w:hint="eastAsia"/>
+                <w:vertAlign w:val="baseline"/>
+                <w:lang w:val="en-US" w:eastAsia="zh-CN"/>
+              </w:rPr>
+              <w:t>Redis 支持的数据类型：string（字符串）、list（列表）、hash（字典）、set（集合）、zset（有序集合）。</w:t>
+            </w:r>
+          </w:p>
+          <w:p>
+            <w:pPr>
+              <w:rPr>
+                <w:rFonts w:hint="eastAsia"/>
+                <w:vertAlign w:val="baseline"/>
+                <w:lang w:val="en-US" w:eastAsia="zh-CN"/>
+              </w:rPr>
+            </w:pPr>
+            <w:r>
+              <w:rPr>
+                <w:rFonts w:hint="default"/>
+                <w:vertAlign w:val="baseline"/>
+                <w:lang w:val="en-US" w:eastAsia="zh-CN"/>
+              </w:rPr>
+              <w:t>3</w:t>
+            </w:r>
+            <w:r>
+              <w:rPr>
+                <w:rFonts w:hint="eastAsia"/>
+                <w:vertAlign w:val="baseline"/>
+                <w:lang w:val="en-US" w:eastAsia="zh-CN"/>
+              </w:rPr>
+              <w:t>5. Redis 支持的 Java 客户端都有哪些？</w:t>
+            </w:r>
+          </w:p>
+          <w:p>
+            <w:pPr>
+              <w:rPr>
+                <w:rFonts w:hint="eastAsia"/>
+                <w:vertAlign w:val="baseline"/>
+                <w:lang w:val="en-US" w:eastAsia="zh-CN"/>
+              </w:rPr>
+            </w:pPr>
+            <w:r>
+              <w:rPr>
+                <w:rFonts w:hint="eastAsia"/>
+                <w:vertAlign w:val="baseline"/>
+                <w:lang w:val="en-US" w:eastAsia="zh-CN"/>
+              </w:rPr>
+              <w:t>支持的 Java 客户端有 Redisson、jedis、lettuce 等。</w:t>
+            </w:r>
+          </w:p>
+          <w:p>
+            <w:pPr>
+              <w:rPr>
+                <w:rFonts w:hint="eastAsia"/>
+                <w:vertAlign w:val="baseline"/>
+                <w:lang w:val="en-US" w:eastAsia="zh-CN"/>
+              </w:rPr>
+            </w:pPr>
+            <w:r>
+              <w:rPr>
+                <w:rFonts w:hint="default"/>
+                <w:vertAlign w:val="baseline"/>
+                <w:lang w:val="en-US" w:eastAsia="zh-CN"/>
+              </w:rPr>
+              <w:t>3</w:t>
+            </w:r>
+            <w:r>
+              <w:rPr>
+                <w:rFonts w:hint="eastAsia"/>
+                <w:vertAlign w:val="baseline"/>
+                <w:lang w:val="en-US" w:eastAsia="zh-CN"/>
+              </w:rPr>
+              <w:t>6. jedis 和 Redisson 有哪些区别？</w:t>
+            </w:r>
+          </w:p>
+          <w:p>
+            <w:pPr>
+              <w:rPr>
+                <w:rFonts w:hint="eastAsia"/>
+                <w:vertAlign w:val="baseline"/>
+                <w:lang w:val="en-US" w:eastAsia="zh-CN"/>
+              </w:rPr>
+            </w:pPr>
+            <w:r>
+              <w:rPr>
+                <w:rFonts w:hint="eastAsia"/>
+                <w:vertAlign w:val="baseline"/>
+                <w:lang w:val="en-US" w:eastAsia="zh-CN"/>
+              </w:rPr>
+              <w:t>jedis：提供了比较全面的 Redis 命令的支持。</w:t>
+            </w:r>
+          </w:p>
+          <w:p>
+            <w:pPr>
+              <w:rPr>
+                <w:rFonts w:hint="eastAsia"/>
+                <w:vertAlign w:val="baseline"/>
+                <w:lang w:val="en-US" w:eastAsia="zh-CN"/>
+              </w:rPr>
+            </w:pPr>
+            <w:r>
+              <w:rPr>
+                <w:rFonts w:hint="eastAsia"/>
+                <w:vertAlign w:val="baseline"/>
+                <w:lang w:val="en-US" w:eastAsia="zh-CN"/>
+              </w:rPr>
+              <w:t>Redisson：实现了分布式和可扩展的 Java 数据结构，与 jedis 相比 Redisson 的功能相对简单，不支持排序、事务、管道、分区等 Redis 特性。</w:t>
+            </w:r>
+          </w:p>
+          <w:p>
+            <w:pPr>
+              <w:rPr>
+                <w:rFonts w:hint="eastAsia"/>
+                <w:vertAlign w:val="baseline"/>
+                <w:lang w:val="en-US" w:eastAsia="zh-CN"/>
+              </w:rPr>
+            </w:pPr>
+            <w:r>
+              <w:rPr>
+                <w:rFonts w:hint="default"/>
+                <w:vertAlign w:val="baseline"/>
+                <w:lang w:val="en-US" w:eastAsia="zh-CN"/>
+              </w:rPr>
+              <w:t>3</w:t>
+            </w:r>
+            <w:r>
+              <w:rPr>
+                <w:rFonts w:hint="eastAsia"/>
+                <w:vertAlign w:val="baseline"/>
+                <w:lang w:val="en-US" w:eastAsia="zh-CN"/>
+              </w:rPr>
+              <w:t>7. 怎么保证缓存和数据库数据的一致性？</w:t>
+            </w:r>
+          </w:p>
+          <w:p>
+            <w:pPr>
+              <w:rPr>
+                <w:rFonts w:hint="eastAsia"/>
+                <w:vertAlign w:val="baseline"/>
+                <w:lang w:val="en-US" w:eastAsia="zh-CN"/>
+              </w:rPr>
+            </w:pPr>
+            <w:r>
+              <w:rPr>
+                <w:rFonts w:hint="eastAsia"/>
+                <w:vertAlign w:val="baseline"/>
+                <w:lang w:val="en-US" w:eastAsia="zh-CN"/>
+              </w:rPr>
+              <w:t>合理设置缓存的过期时间。</w:t>
+            </w:r>
+          </w:p>
+          <w:p>
+            <w:pPr>
+              <w:rPr>
+                <w:rFonts w:hint="eastAsia"/>
+                <w:vertAlign w:val="baseline"/>
+                <w:lang w:val="en-US" w:eastAsia="zh-CN"/>
+              </w:rPr>
+            </w:pPr>
+            <w:r>
+              <w:rPr>
+                <w:rFonts w:hint="eastAsia"/>
+                <w:vertAlign w:val="baseline"/>
+                <w:lang w:val="en-US" w:eastAsia="zh-CN"/>
+              </w:rPr>
+              <w:t>新增、更改、删除数据库操作时同步更新 Redis，可以使用事物机制来保证数据的一致性。</w:t>
+            </w:r>
+          </w:p>
+          <w:p>
+            <w:pPr>
+              <w:rPr>
+                <w:rFonts w:hint="eastAsia"/>
+                <w:vertAlign w:val="baseline"/>
+                <w:lang w:val="en-US" w:eastAsia="zh-CN"/>
+              </w:rPr>
+            </w:pPr>
+            <w:r>
+              <w:rPr>
+                <w:rFonts w:hint="default"/>
+                <w:vertAlign w:val="baseline"/>
+                <w:lang w:val="en-US" w:eastAsia="zh-CN"/>
+              </w:rPr>
+              <w:t>3</w:t>
+            </w:r>
+            <w:r>
+              <w:rPr>
+                <w:rFonts w:hint="eastAsia"/>
+                <w:vertAlign w:val="baseline"/>
+                <w:lang w:val="en-US" w:eastAsia="zh-CN"/>
+              </w:rPr>
+              <w:t>8. Redis 持久化有几种方式？</w:t>
+            </w:r>
+          </w:p>
+          <w:p>
+            <w:pPr>
+              <w:rPr>
+                <w:rFonts w:hint="eastAsia"/>
+                <w:vertAlign w:val="baseline"/>
+                <w:lang w:val="en-US" w:eastAsia="zh-CN"/>
+              </w:rPr>
+            </w:pPr>
+            <w:r>
+              <w:rPr>
+                <w:rFonts w:hint="eastAsia"/>
+                <w:vertAlign w:val="baseline"/>
+                <w:lang w:val="en-US" w:eastAsia="zh-CN"/>
+              </w:rPr>
+              <w:t>Redis 的持久化有两种方式，或者说有两种策略：</w:t>
+            </w:r>
+          </w:p>
+          <w:p>
+            <w:pPr>
+              <w:rPr>
+                <w:rFonts w:hint="eastAsia"/>
+                <w:vertAlign w:val="baseline"/>
+                <w:lang w:val="en-US" w:eastAsia="zh-CN"/>
+              </w:rPr>
+            </w:pPr>
+            <w:r>
+              <w:rPr>
+                <w:rFonts w:hint="eastAsia"/>
+                <w:vertAlign w:val="baseline"/>
+                <w:lang w:val="en-US" w:eastAsia="zh-CN"/>
+              </w:rPr>
+              <w:t>RDB（Redis Database）：指定的时间间隔能对你的数据进行快照存储。</w:t>
+            </w:r>
+          </w:p>
+          <w:p>
+            <w:pPr>
+              <w:rPr>
+                <w:rFonts w:hint="eastAsia"/>
+                <w:vertAlign w:val="baseline"/>
+                <w:lang w:val="en-US" w:eastAsia="zh-CN"/>
+              </w:rPr>
+            </w:pPr>
+            <w:r>
+              <w:rPr>
+                <w:rFonts w:hint="eastAsia"/>
+                <w:vertAlign w:val="baseline"/>
+                <w:lang w:val="en-US" w:eastAsia="zh-CN"/>
+              </w:rPr>
+              <w:t>AOF（Append Only File）：每一个收到的写命令都通过write函数追加到文件中。</w:t>
+            </w:r>
+          </w:p>
+          <w:p>
+            <w:pPr>
+              <w:rPr>
+                <w:rFonts w:hint="eastAsia"/>
+                <w:vertAlign w:val="baseline"/>
+                <w:lang w:val="en-US" w:eastAsia="zh-CN"/>
+              </w:rPr>
+            </w:pPr>
+            <w:r>
+              <w:rPr>
+                <w:rFonts w:hint="default"/>
+                <w:vertAlign w:val="baseline"/>
+                <w:lang w:val="en-US" w:eastAsia="zh-CN"/>
+              </w:rPr>
+              <w:t>3</w:t>
+            </w:r>
+            <w:r>
+              <w:rPr>
+                <w:rFonts w:hint="eastAsia"/>
+                <w:vertAlign w:val="baseline"/>
+                <w:lang w:val="en-US" w:eastAsia="zh-CN"/>
+              </w:rPr>
+              <w:t>9. Redis 怎么实现分布式锁？</w:t>
+            </w:r>
+          </w:p>
+          <w:p>
+            <w:pPr>
+              <w:rPr>
+                <w:rFonts w:hint="eastAsia"/>
+                <w:vertAlign w:val="baseline"/>
+                <w:lang w:val="en-US" w:eastAsia="zh-CN"/>
+              </w:rPr>
+            </w:pPr>
+            <w:r>
+              <w:rPr>
+                <w:rFonts w:hint="eastAsia"/>
+                <w:vertAlign w:val="baseline"/>
+                <w:lang w:val="en-US" w:eastAsia="zh-CN"/>
+              </w:rPr>
+              <w:t>Redis 分布式锁其实就是在系统里面占一个“坑”，其他程序也要占“坑”的时候，占用成功了就可以继续执行，失败了就只能放弃或稍后重试。</w:t>
+            </w:r>
+          </w:p>
+          <w:p>
+            <w:pPr>
+              <w:rPr>
+                <w:rFonts w:hint="eastAsia"/>
+                <w:vertAlign w:val="baseline"/>
+                <w:lang w:val="en-US" w:eastAsia="zh-CN"/>
+              </w:rPr>
+            </w:pPr>
+            <w:r>
+              <w:rPr>
+                <w:rFonts w:hint="eastAsia"/>
+                <w:vertAlign w:val="baseline"/>
+                <w:lang w:val="en-US" w:eastAsia="zh-CN"/>
+              </w:rPr>
+              <w:t>占坑一般使用 setnx(set if not exists)指令，只允许被一个程序占有，使用完调用 del 释放锁。</w:t>
+            </w:r>
+          </w:p>
+          <w:p>
+            <w:pPr>
+              <w:rPr>
+                <w:rFonts w:hint="eastAsia"/>
+                <w:vertAlign w:val="baseline"/>
+                <w:lang w:val="en-US" w:eastAsia="zh-CN"/>
+              </w:rPr>
+            </w:pPr>
+            <w:r>
+              <w:rPr>
+                <w:rFonts w:hint="default"/>
+                <w:vertAlign w:val="baseline"/>
+                <w:lang w:val="en-US" w:eastAsia="zh-CN"/>
+              </w:rPr>
+              <w:t>4</w:t>
+            </w:r>
+            <w:r>
+              <w:rPr>
+                <w:rFonts w:hint="eastAsia"/>
+                <w:vertAlign w:val="baseline"/>
+                <w:lang w:val="en-US" w:eastAsia="zh-CN"/>
+              </w:rPr>
+              <w:t>0. Redis 分布式锁有什么缺陷？</w:t>
+            </w:r>
+          </w:p>
+          <w:p>
+            <w:pPr>
+              <w:rPr>
+                <w:rFonts w:hint="eastAsia"/>
+                <w:vertAlign w:val="baseline"/>
+                <w:lang w:val="en-US" w:eastAsia="zh-CN"/>
+              </w:rPr>
+            </w:pPr>
+            <w:r>
+              <w:rPr>
+                <w:rFonts w:hint="eastAsia"/>
+                <w:vertAlign w:val="baseline"/>
+                <w:lang w:val="en-US" w:eastAsia="zh-CN"/>
+              </w:rPr>
+              <w:t>Redis 分布式锁不能解决超时的问题，分布式锁有一个超时时间，程序的执行如果超出了锁的超时时间就会出现问题。</w:t>
+            </w:r>
+          </w:p>
+          <w:p>
+            <w:pPr>
+              <w:rPr>
+                <w:rFonts w:hint="eastAsia"/>
+                <w:vertAlign w:val="baseline"/>
+                <w:lang w:val="en-US" w:eastAsia="zh-CN"/>
+              </w:rPr>
+            </w:pPr>
+            <w:r>
+              <w:rPr>
+                <w:rFonts w:hint="default"/>
+                <w:vertAlign w:val="baseline"/>
+                <w:lang w:val="en-US" w:eastAsia="zh-CN"/>
+              </w:rPr>
+              <w:t>4</w:t>
+            </w:r>
+            <w:r>
+              <w:rPr>
+                <w:rFonts w:hint="eastAsia"/>
+                <w:vertAlign w:val="baseline"/>
+                <w:lang w:val="en-US" w:eastAsia="zh-CN"/>
+              </w:rPr>
+              <w:t>1. Redis 如何做内存优化？</w:t>
+            </w:r>
+          </w:p>
+          <w:p>
+            <w:pPr>
+              <w:rPr>
+                <w:rFonts w:hint="eastAsia"/>
+                <w:vertAlign w:val="baseline"/>
+                <w:lang w:val="en-US" w:eastAsia="zh-CN"/>
+              </w:rPr>
+            </w:pPr>
+            <w:r>
+              <w:rPr>
+                <w:rFonts w:hint="eastAsia"/>
+                <w:vertAlign w:val="baseline"/>
+                <w:lang w:val="en-US" w:eastAsia="zh-CN"/>
+              </w:rPr>
+              <w:t>尽量使用 Redis 的散列表，把相关的信息放到散列表里面存储，而不是把每个字段单独存储，这样可以有效的减少内存使用。比如将 Web 系统的用户对象，应该放到散列表里面再整体存储到 Redis，而不是把用户的姓名、年龄、密码、邮箱等字段分别设置 key 进行存储。</w:t>
+            </w:r>
+          </w:p>
+          <w:p>
+            <w:pPr>
+              <w:rPr>
+                <w:rFonts w:hint="eastAsia"/>
+                <w:vertAlign w:val="baseline"/>
+                <w:lang w:val="en-US" w:eastAsia="zh-CN"/>
+              </w:rPr>
+            </w:pPr>
+            <w:r>
+              <w:rPr>
+                <w:rFonts w:hint="default"/>
+                <w:vertAlign w:val="baseline"/>
+                <w:lang w:val="en-US" w:eastAsia="zh-CN"/>
+              </w:rPr>
+              <w:t>4</w:t>
+            </w:r>
+            <w:r>
+              <w:rPr>
+                <w:rFonts w:hint="eastAsia"/>
+                <w:vertAlign w:val="baseline"/>
+                <w:lang w:val="en-US" w:eastAsia="zh-CN"/>
+              </w:rPr>
+              <w:t>2. Redis 淘汰策略有哪些？</w:t>
+            </w:r>
+          </w:p>
+          <w:p>
+            <w:pPr>
+              <w:rPr>
+                <w:rFonts w:hint="eastAsia"/>
+                <w:vertAlign w:val="baseline"/>
+                <w:lang w:val="en-US" w:eastAsia="zh-CN"/>
+              </w:rPr>
+            </w:pPr>
+          </w:p>
+          <w:p>
+            <w:pPr>
+              <w:rPr>
+                <w:rFonts w:hint="eastAsia"/>
+                <w:vertAlign w:val="baseline"/>
+                <w:lang w:val="en-US" w:eastAsia="zh-CN"/>
+              </w:rPr>
+            </w:pPr>
+            <w:r>
+              <w:rPr>
+                <w:rFonts w:hint="eastAsia"/>
+                <w:vertAlign w:val="baseline"/>
+                <w:lang w:val="en-US" w:eastAsia="zh-CN"/>
+              </w:rPr>
+              <w:t>volatile-lru：从已设置过期时间的数据集（server. db[i]. expires）中挑选最近最少使用的数据淘汰。</w:t>
+            </w:r>
+          </w:p>
+          <w:p>
+            <w:pPr>
+              <w:rPr>
+                <w:rFonts w:hint="eastAsia"/>
+                <w:vertAlign w:val="baseline"/>
+                <w:lang w:val="en-US" w:eastAsia="zh-CN"/>
+              </w:rPr>
+            </w:pPr>
+          </w:p>
+          <w:p>
+            <w:pPr>
+              <w:rPr>
+                <w:rFonts w:hint="eastAsia"/>
+                <w:vertAlign w:val="baseline"/>
+                <w:lang w:val="en-US" w:eastAsia="zh-CN"/>
+              </w:rPr>
+            </w:pPr>
+          </w:p>
+          <w:p>
+            <w:pPr>
+              <w:rPr>
+                <w:rFonts w:hint="eastAsia"/>
+                <w:vertAlign w:val="baseline"/>
+                <w:lang w:val="en-US" w:eastAsia="zh-CN"/>
+              </w:rPr>
+            </w:pPr>
+            <w:r>
+              <w:rPr>
+                <w:rFonts w:hint="eastAsia"/>
+                <w:vertAlign w:val="baseline"/>
+                <w:lang w:val="en-US" w:eastAsia="zh-CN"/>
+              </w:rPr>
+              <w:t>volatile-ttl：从已设置过期时间的数据集（server. db[i]. expires）中挑选将要过期的数据淘汰。</w:t>
+            </w:r>
+          </w:p>
+          <w:p>
+            <w:pPr>
+              <w:rPr>
+                <w:rFonts w:hint="eastAsia"/>
+                <w:vertAlign w:val="baseline"/>
+                <w:lang w:val="en-US" w:eastAsia="zh-CN"/>
+              </w:rPr>
+            </w:pPr>
+          </w:p>
+          <w:p>
+            <w:pPr>
+              <w:rPr>
+                <w:rFonts w:hint="eastAsia"/>
+                <w:vertAlign w:val="baseline"/>
+                <w:lang w:val="en-US" w:eastAsia="zh-CN"/>
+              </w:rPr>
+            </w:pPr>
+          </w:p>
+          <w:p>
+            <w:pPr>
+              <w:rPr>
+                <w:rFonts w:hint="eastAsia"/>
+                <w:vertAlign w:val="baseline"/>
+                <w:lang w:val="en-US" w:eastAsia="zh-CN"/>
+              </w:rPr>
+            </w:pPr>
+            <w:r>
+              <w:rPr>
+                <w:rFonts w:hint="eastAsia"/>
+                <w:vertAlign w:val="baseline"/>
+                <w:lang w:val="en-US" w:eastAsia="zh-CN"/>
+              </w:rPr>
+              <w:t>volatile-random：从已设置过期时间的数据集（server. db[i]. expires）中任意选择数据淘汰。</w:t>
+            </w:r>
+          </w:p>
+          <w:p>
+            <w:pPr>
+              <w:rPr>
+                <w:rFonts w:hint="eastAsia"/>
+                <w:vertAlign w:val="baseline"/>
+                <w:lang w:val="en-US" w:eastAsia="zh-CN"/>
+              </w:rPr>
+            </w:pPr>
+          </w:p>
+          <w:p>
+            <w:pPr>
+              <w:rPr>
+                <w:rFonts w:hint="eastAsia"/>
+                <w:vertAlign w:val="baseline"/>
+                <w:lang w:val="en-US" w:eastAsia="zh-CN"/>
+              </w:rPr>
+            </w:pPr>
+          </w:p>
+          <w:p>
+            <w:pPr>
+              <w:rPr>
+                <w:rFonts w:hint="eastAsia"/>
+                <w:vertAlign w:val="baseline"/>
+                <w:lang w:val="en-US" w:eastAsia="zh-CN"/>
+              </w:rPr>
+            </w:pPr>
+            <w:r>
+              <w:rPr>
+                <w:rFonts w:hint="eastAsia"/>
+                <w:vertAlign w:val="baseline"/>
+                <w:lang w:val="en-US" w:eastAsia="zh-CN"/>
+              </w:rPr>
+              <w:t>allkeys-lru：从数据集（server. db[i]. dict）中挑选最近最少使用的数据淘汰。</w:t>
+            </w:r>
+          </w:p>
+          <w:p>
+            <w:pPr>
+              <w:rPr>
+                <w:rFonts w:hint="eastAsia"/>
+                <w:vertAlign w:val="baseline"/>
+                <w:lang w:val="en-US" w:eastAsia="zh-CN"/>
+              </w:rPr>
+            </w:pPr>
+          </w:p>
+          <w:p>
+            <w:pPr>
+              <w:rPr>
+                <w:rFonts w:hint="eastAsia"/>
+                <w:vertAlign w:val="baseline"/>
+                <w:lang w:val="en-US" w:eastAsia="zh-CN"/>
+              </w:rPr>
+            </w:pPr>
+          </w:p>
+          <w:p>
+            <w:pPr>
+              <w:rPr>
+                <w:rFonts w:hint="eastAsia"/>
+                <w:vertAlign w:val="baseline"/>
+                <w:lang w:val="en-US" w:eastAsia="zh-CN"/>
+              </w:rPr>
+            </w:pPr>
+            <w:r>
+              <w:rPr>
+                <w:rFonts w:hint="eastAsia"/>
+                <w:vertAlign w:val="baseline"/>
+                <w:lang w:val="en-US" w:eastAsia="zh-CN"/>
+              </w:rPr>
+              <w:t>allkeys-random：从数据集（server. db[i]. dict）中任意选择数据淘汰。</w:t>
+            </w:r>
+          </w:p>
+          <w:p>
+            <w:pPr>
+              <w:rPr>
+                <w:rFonts w:hint="eastAsia"/>
+                <w:vertAlign w:val="baseline"/>
+                <w:lang w:val="en-US" w:eastAsia="zh-CN"/>
+              </w:rPr>
+            </w:pPr>
+          </w:p>
+          <w:p>
+            <w:pPr>
+              <w:rPr>
+                <w:rFonts w:hint="eastAsia"/>
+                <w:vertAlign w:val="baseline"/>
+                <w:lang w:val="en-US" w:eastAsia="zh-CN"/>
+              </w:rPr>
+            </w:pPr>
+          </w:p>
+          <w:p>
+            <w:pPr>
+              <w:rPr>
+                <w:rFonts w:hint="eastAsia"/>
+                <w:vertAlign w:val="baseline"/>
+                <w:lang w:val="en-US" w:eastAsia="zh-CN"/>
+              </w:rPr>
+            </w:pPr>
+            <w:r>
+              <w:rPr>
+                <w:rFonts w:hint="eastAsia"/>
+                <w:vertAlign w:val="baseline"/>
+                <w:lang w:val="en-US" w:eastAsia="zh-CN"/>
+              </w:rPr>
+              <w:t>no-enviction（驱逐）：禁止驱逐数据。</w:t>
+            </w:r>
+          </w:p>
+          <w:p>
+            <w:pPr>
+              <w:rPr>
+                <w:rFonts w:hint="eastAsia"/>
+                <w:vertAlign w:val="baseline"/>
+                <w:lang w:val="en-US" w:eastAsia="zh-CN"/>
+              </w:rPr>
+            </w:pPr>
+          </w:p>
+          <w:p>
+            <w:pPr>
+              <w:rPr>
+                <w:rFonts w:hint="eastAsia"/>
+                <w:vertAlign w:val="baseline"/>
+                <w:lang w:val="en-US" w:eastAsia="zh-CN"/>
+              </w:rPr>
+            </w:pPr>
+            <w:r>
+              <w:rPr>
+                <w:rFonts w:hint="default"/>
+                <w:vertAlign w:val="baseline"/>
+                <w:lang w:val="en-US" w:eastAsia="zh-CN"/>
+              </w:rPr>
+              <w:t>4</w:t>
+            </w:r>
+            <w:r>
+              <w:rPr>
+                <w:rFonts w:hint="eastAsia"/>
+                <w:vertAlign w:val="baseline"/>
+                <w:lang w:val="en-US" w:eastAsia="zh-CN"/>
+              </w:rPr>
+              <w:t>3. Redis 常见的性能问题有哪些？该如何解决？</w:t>
+            </w:r>
+          </w:p>
+          <w:p>
+            <w:pPr>
+              <w:rPr>
+                <w:rFonts w:hint="eastAsia"/>
+                <w:vertAlign w:val="baseline"/>
+                <w:lang w:val="en-US" w:eastAsia="zh-CN"/>
+              </w:rPr>
+            </w:pPr>
+            <w:r>
+              <w:rPr>
+                <w:rFonts w:hint="eastAsia"/>
+                <w:vertAlign w:val="baseline"/>
+                <w:lang w:val="en-US" w:eastAsia="zh-CN"/>
+              </w:rPr>
+              <w:t>主服务器写内存快照，会阻塞主线程的工作，当快照比较大时对性能影响是非常大的，会间断性暂停服务，所以主服务器最好不要写内存快照。</w:t>
+            </w:r>
+          </w:p>
+          <w:p>
+            <w:pPr>
+              <w:rPr>
+                <w:rFonts w:hint="eastAsia"/>
+                <w:vertAlign w:val="baseline"/>
+                <w:lang w:val="en-US" w:eastAsia="zh-CN"/>
+              </w:rPr>
+            </w:pPr>
+            <w:r>
+              <w:rPr>
+                <w:rFonts w:hint="eastAsia"/>
+                <w:vertAlign w:val="baseline"/>
+                <w:lang w:val="en-US" w:eastAsia="zh-CN"/>
+              </w:rPr>
+              <w:t>Redis 主从复制的性能问题，为了主从复制的速度和连接的稳定性，主从库最好在同一个局域网内。</w:t>
+            </w:r>
+          </w:p>
+          <w:p>
+            <w:pPr>
+              <w:rPr>
+                <w:rFonts w:hint="eastAsia"/>
+                <w:vertAlign w:val="baseline"/>
+                <w:lang w:val="en-US" w:eastAsia="zh-CN"/>
+              </w:rPr>
+            </w:pPr>
+            <w:r>
+              <w:rPr>
+                <w:rFonts w:hint="eastAsia"/>
+                <w:vertAlign w:val="baseline"/>
+                <w:lang w:val="en-US" w:eastAsia="zh-CN"/>
+              </w:rPr>
+              <w:t>JVM</w:t>
+            </w:r>
+          </w:p>
+          <w:p>
+            <w:pPr>
+              <w:rPr>
+                <w:rFonts w:hint="eastAsia"/>
+                <w:vertAlign w:val="baseline"/>
+                <w:lang w:val="en-US" w:eastAsia="zh-CN"/>
+              </w:rPr>
+            </w:pPr>
+            <w:r>
+              <w:rPr>
+                <w:rFonts w:hint="default"/>
+                <w:vertAlign w:val="baseline"/>
+                <w:lang w:val="en-US" w:eastAsia="zh-CN"/>
+              </w:rPr>
+              <w:t>4</w:t>
+            </w:r>
+            <w:r>
+              <w:rPr>
+                <w:rFonts w:hint="eastAsia"/>
+                <w:vertAlign w:val="baseline"/>
+                <w:lang w:val="en-US" w:eastAsia="zh-CN"/>
+              </w:rPr>
+              <w:t>4. 说一下 JVM 的主要组成部分？及其作用？</w:t>
+            </w:r>
+          </w:p>
+          <w:p>
+            <w:pPr>
+              <w:rPr>
+                <w:rFonts w:hint="eastAsia"/>
+                <w:vertAlign w:val="baseline"/>
+                <w:lang w:val="en-US" w:eastAsia="zh-CN"/>
+              </w:rPr>
+            </w:pPr>
+            <w:r>
+              <w:rPr>
+                <w:rFonts w:hint="eastAsia"/>
+                <w:vertAlign w:val="baseline"/>
+                <w:lang w:val="en-US" w:eastAsia="zh-CN"/>
+              </w:rPr>
+              <w:t>类加载器（ClassLoader）</w:t>
+            </w:r>
+          </w:p>
+          <w:p>
+            <w:pPr>
+              <w:rPr>
+                <w:rFonts w:hint="eastAsia"/>
+                <w:vertAlign w:val="baseline"/>
+                <w:lang w:val="en-US" w:eastAsia="zh-CN"/>
+              </w:rPr>
+            </w:pPr>
+            <w:r>
+              <w:rPr>
+                <w:rFonts w:hint="eastAsia"/>
+                <w:vertAlign w:val="baseline"/>
+                <w:lang w:val="en-US" w:eastAsia="zh-CN"/>
+              </w:rPr>
+              <w:t>运行时数据区（Runtime Data Area）</w:t>
+            </w:r>
+          </w:p>
+          <w:p>
+            <w:pPr>
+              <w:rPr>
+                <w:rFonts w:hint="eastAsia"/>
+                <w:vertAlign w:val="baseline"/>
+                <w:lang w:val="en-US" w:eastAsia="zh-CN"/>
+              </w:rPr>
+            </w:pPr>
+            <w:r>
+              <w:rPr>
+                <w:rFonts w:hint="eastAsia"/>
+                <w:vertAlign w:val="baseline"/>
+                <w:lang w:val="en-US" w:eastAsia="zh-CN"/>
+              </w:rPr>
+              <w:t>执行引擎（Execution Engine）</w:t>
+            </w:r>
+          </w:p>
+          <w:p>
+            <w:pPr>
+              <w:rPr>
+                <w:rFonts w:hint="eastAsia"/>
+                <w:vertAlign w:val="baseline"/>
+                <w:lang w:val="en-US" w:eastAsia="zh-CN"/>
+              </w:rPr>
+            </w:pPr>
+            <w:r>
+              <w:rPr>
+                <w:rFonts w:hint="eastAsia"/>
+                <w:vertAlign w:val="baseline"/>
+                <w:lang w:val="en-US" w:eastAsia="zh-CN"/>
+              </w:rPr>
+              <w:t>本地库接口（Native Interface）</w:t>
+            </w:r>
+          </w:p>
+          <w:p>
+            <w:pPr>
+              <w:rPr>
+                <w:rFonts w:hint="eastAsia"/>
+                <w:vertAlign w:val="baseline"/>
+                <w:lang w:val="en-US" w:eastAsia="zh-CN"/>
+              </w:rPr>
+            </w:pPr>
+            <w:r>
+              <w:rPr>
+                <w:rFonts w:hint="eastAsia"/>
+                <w:vertAlign w:val="baseline"/>
+                <w:lang w:val="en-US" w:eastAsia="zh-CN"/>
+              </w:rPr>
+              <w:t>组件的作用： 首先通过类加载器（ClassLoader）会把 Java 代码转换成字节码，运行时数据区（Runtime Data Area）再把字节码加载到内存中，而字节码文件只是 JVM 的一套指令集规范，并不能直接交给底层操作系统去执行，因此需要特定的命令解析器执行引擎（Execution Engine），将字节码翻译成底层系统指令，再交由 CPU 去执行，而这个过程中需要调用其他语言的本地库接口（Native Interface）来实现整个程序的功能。</w:t>
+            </w:r>
+          </w:p>
+          <w:p>
+            <w:pPr>
+              <w:rPr>
+                <w:rFonts w:hint="eastAsia"/>
+                <w:vertAlign w:val="baseline"/>
+                <w:lang w:val="en-US" w:eastAsia="zh-CN"/>
+              </w:rPr>
+            </w:pPr>
+            <w:r>
+              <w:rPr>
+                <w:rFonts w:hint="default"/>
+                <w:vertAlign w:val="baseline"/>
+                <w:lang w:val="en-US" w:eastAsia="zh-CN"/>
+              </w:rPr>
+              <w:t>4</w:t>
+            </w:r>
+            <w:r>
+              <w:rPr>
+                <w:rFonts w:hint="eastAsia"/>
+                <w:vertAlign w:val="baseline"/>
+                <w:lang w:val="en-US" w:eastAsia="zh-CN"/>
+              </w:rPr>
+              <w:t>5. 说一下 JVM 运行时数据区？</w:t>
+            </w:r>
+          </w:p>
+          <w:p>
+            <w:pPr>
+              <w:rPr>
+                <w:rFonts w:hint="eastAsia"/>
+                <w:vertAlign w:val="baseline"/>
+                <w:lang w:val="en-US" w:eastAsia="zh-CN"/>
+              </w:rPr>
+            </w:pPr>
+            <w:r>
+              <w:rPr>
+                <w:rFonts w:hint="eastAsia"/>
+                <w:vertAlign w:val="baseline"/>
+                <w:lang w:val="en-US" w:eastAsia="zh-CN"/>
+              </w:rPr>
+              <w:t>不同虚拟机的运行时数据区可能略微有所不同，但都会遵从 Java 虚拟机规范， Java 虚拟机规范规定的区域分为以下 5 个部分：</w:t>
+            </w:r>
+          </w:p>
+          <w:p>
+            <w:pPr>
+              <w:rPr>
+                <w:rFonts w:hint="eastAsia"/>
+                <w:vertAlign w:val="baseline"/>
+                <w:lang w:val="en-US" w:eastAsia="zh-CN"/>
+              </w:rPr>
+            </w:pPr>
+          </w:p>
+          <w:p>
+            <w:pPr>
+              <w:rPr>
+                <w:rFonts w:hint="eastAsia"/>
+                <w:vertAlign w:val="baseline"/>
+                <w:lang w:val="en-US" w:eastAsia="zh-CN"/>
+              </w:rPr>
+            </w:pPr>
+            <w:r>
+              <w:rPr>
+                <w:rFonts w:hint="eastAsia"/>
+                <w:vertAlign w:val="baseline"/>
+                <w:lang w:val="en-US" w:eastAsia="zh-CN"/>
+              </w:rPr>
+              <w:t>程序计数器（Program Counter Register）：当前线程所执行的字节码的行号指示器，字节码解析器的工作是通过改变这个计数器的值，来选取下一条需要执行的字节码指令，分支、循环、跳转、异常处理、线程恢复等基础功能，都需要依赖这个计数器来完成；</w:t>
+            </w:r>
+          </w:p>
+          <w:p>
+            <w:pPr>
+              <w:rPr>
+                <w:rFonts w:hint="eastAsia"/>
+                <w:vertAlign w:val="baseline"/>
+                <w:lang w:val="en-US" w:eastAsia="zh-CN"/>
+              </w:rPr>
+            </w:pPr>
+          </w:p>
+          <w:p>
+            <w:pPr>
+              <w:rPr>
+                <w:rFonts w:hint="eastAsia"/>
+                <w:vertAlign w:val="baseline"/>
+                <w:lang w:val="en-US" w:eastAsia="zh-CN"/>
+              </w:rPr>
+            </w:pPr>
+          </w:p>
+          <w:p>
+            <w:pPr>
+              <w:rPr>
+                <w:rFonts w:hint="eastAsia"/>
+                <w:vertAlign w:val="baseline"/>
+                <w:lang w:val="en-US" w:eastAsia="zh-CN"/>
+              </w:rPr>
+            </w:pPr>
+            <w:r>
+              <w:rPr>
+                <w:rFonts w:hint="eastAsia"/>
+                <w:vertAlign w:val="baseline"/>
+                <w:lang w:val="en-US" w:eastAsia="zh-CN"/>
+              </w:rPr>
+              <w:t>Java 虚拟机栈（Java Virtual Machine Stacks）：用于存储局部变量表、操作数栈、动态链接、方法出口等信息；</w:t>
+            </w:r>
+          </w:p>
+          <w:p>
+            <w:pPr>
+              <w:rPr>
+                <w:rFonts w:hint="eastAsia"/>
+                <w:vertAlign w:val="baseline"/>
+                <w:lang w:val="en-US" w:eastAsia="zh-CN"/>
+              </w:rPr>
+            </w:pPr>
+          </w:p>
+          <w:p>
+            <w:pPr>
+              <w:rPr>
+                <w:rFonts w:hint="eastAsia"/>
+                <w:vertAlign w:val="baseline"/>
+                <w:lang w:val="en-US" w:eastAsia="zh-CN"/>
+              </w:rPr>
+            </w:pPr>
+          </w:p>
+          <w:p>
+            <w:pPr>
+              <w:rPr>
+                <w:rFonts w:hint="eastAsia"/>
+                <w:vertAlign w:val="baseline"/>
+                <w:lang w:val="en-US" w:eastAsia="zh-CN"/>
+              </w:rPr>
+            </w:pPr>
+            <w:r>
+              <w:rPr>
+                <w:rFonts w:hint="eastAsia"/>
+                <w:vertAlign w:val="baseline"/>
+                <w:lang w:val="en-US" w:eastAsia="zh-CN"/>
+              </w:rPr>
+              <w:t>本地方法栈（Native Method Stack）：与虚拟机栈的作用是一样的，只不过虚拟机栈是服务 Java 方法的，而本地方法栈是为虚拟机调用 Native 方法服务的；</w:t>
+            </w:r>
+          </w:p>
+          <w:p>
+            <w:pPr>
+              <w:rPr>
+                <w:rFonts w:hint="eastAsia"/>
+                <w:vertAlign w:val="baseline"/>
+                <w:lang w:val="en-US" w:eastAsia="zh-CN"/>
+              </w:rPr>
+            </w:pPr>
+          </w:p>
+          <w:p>
+            <w:pPr>
+              <w:rPr>
+                <w:rFonts w:hint="eastAsia"/>
+                <w:vertAlign w:val="baseline"/>
+                <w:lang w:val="en-US" w:eastAsia="zh-CN"/>
+              </w:rPr>
+            </w:pPr>
+          </w:p>
+          <w:p>
+            <w:pPr>
+              <w:rPr>
+                <w:rFonts w:hint="eastAsia"/>
+                <w:vertAlign w:val="baseline"/>
+                <w:lang w:val="en-US" w:eastAsia="zh-CN"/>
+              </w:rPr>
+            </w:pPr>
+            <w:r>
+              <w:rPr>
+                <w:rFonts w:hint="eastAsia"/>
+                <w:vertAlign w:val="baseline"/>
+                <w:lang w:val="en-US" w:eastAsia="zh-CN"/>
+              </w:rPr>
+              <w:t>Java 堆（Java Heap）：Java 虚拟机中内存最大的一块，是被所有线程共享的，几乎所有的对象实例都在这里分配内存；</w:t>
+            </w:r>
+          </w:p>
+          <w:p>
+            <w:pPr>
+              <w:rPr>
+                <w:rFonts w:hint="eastAsia"/>
+                <w:vertAlign w:val="baseline"/>
+                <w:lang w:val="en-US" w:eastAsia="zh-CN"/>
+              </w:rPr>
+            </w:pPr>
+          </w:p>
+          <w:p>
+            <w:pPr>
+              <w:rPr>
+                <w:rFonts w:hint="eastAsia"/>
+                <w:vertAlign w:val="baseline"/>
+                <w:lang w:val="en-US" w:eastAsia="zh-CN"/>
+              </w:rPr>
+            </w:pPr>
+          </w:p>
+          <w:p>
+            <w:pPr>
+              <w:rPr>
+                <w:rFonts w:hint="eastAsia"/>
+                <w:vertAlign w:val="baseline"/>
+                <w:lang w:val="en-US" w:eastAsia="zh-CN"/>
+              </w:rPr>
+            </w:pPr>
+            <w:r>
+              <w:rPr>
+                <w:rFonts w:hint="eastAsia"/>
+                <w:vertAlign w:val="baseline"/>
+                <w:lang w:val="en-US" w:eastAsia="zh-CN"/>
+              </w:rPr>
+              <w:t>方法区（Methed Area）：用于存储已被虚拟机加载的类信息、常量、静态变量、即时编译后的代码等数据。</w:t>
+            </w:r>
+          </w:p>
+          <w:p>
+            <w:pPr>
+              <w:rPr>
+                <w:rFonts w:hint="eastAsia"/>
+                <w:vertAlign w:val="baseline"/>
+                <w:lang w:val="en-US" w:eastAsia="zh-CN"/>
+              </w:rPr>
+            </w:pPr>
+          </w:p>
+          <w:p>
+            <w:pPr>
+              <w:rPr>
+                <w:rFonts w:hint="eastAsia"/>
+                <w:vertAlign w:val="baseline"/>
+                <w:lang w:val="en-US" w:eastAsia="zh-CN"/>
+              </w:rPr>
+            </w:pPr>
+            <w:r>
+              <w:rPr>
+                <w:rFonts w:hint="default"/>
+                <w:vertAlign w:val="baseline"/>
+                <w:lang w:val="en-US" w:eastAsia="zh-CN"/>
+              </w:rPr>
+              <w:t>4</w:t>
+            </w:r>
+            <w:r>
+              <w:rPr>
+                <w:rFonts w:hint="eastAsia"/>
+                <w:vertAlign w:val="baseline"/>
+                <w:lang w:val="en-US" w:eastAsia="zh-CN"/>
+              </w:rPr>
+              <w:t>6. 说一下堆栈的区别？</w:t>
+            </w:r>
+          </w:p>
+          <w:p>
+            <w:pPr>
+              <w:rPr>
+                <w:rFonts w:hint="eastAsia"/>
+                <w:vertAlign w:val="baseline"/>
+                <w:lang w:val="en-US" w:eastAsia="zh-CN"/>
+              </w:rPr>
+            </w:pPr>
+            <w:r>
+              <w:rPr>
+                <w:rFonts w:hint="eastAsia"/>
+                <w:vertAlign w:val="baseline"/>
+                <w:lang w:val="en-US" w:eastAsia="zh-CN"/>
+              </w:rPr>
+              <w:t>功能方面：堆是用来存放对象的，栈是用来执行程序的。</w:t>
+            </w:r>
+          </w:p>
+          <w:p>
+            <w:pPr>
+              <w:rPr>
+                <w:rFonts w:hint="eastAsia"/>
+                <w:vertAlign w:val="baseline"/>
+                <w:lang w:val="en-US" w:eastAsia="zh-CN"/>
+              </w:rPr>
+            </w:pPr>
+            <w:r>
+              <w:rPr>
+                <w:rFonts w:hint="eastAsia"/>
+                <w:vertAlign w:val="baseline"/>
+                <w:lang w:val="en-US" w:eastAsia="zh-CN"/>
+              </w:rPr>
+              <w:t>共享性：堆是线程共享的，栈是线程私有的。</w:t>
+            </w:r>
+          </w:p>
+          <w:p>
+            <w:pPr>
+              <w:rPr>
+                <w:rFonts w:hint="eastAsia"/>
+                <w:vertAlign w:val="baseline"/>
+                <w:lang w:val="en-US" w:eastAsia="zh-CN"/>
+              </w:rPr>
+            </w:pPr>
+            <w:r>
+              <w:rPr>
+                <w:rFonts w:hint="eastAsia"/>
+                <w:vertAlign w:val="baseline"/>
+                <w:lang w:val="en-US" w:eastAsia="zh-CN"/>
+              </w:rPr>
+              <w:t>空间大小：堆大小远远大于栈。</w:t>
+            </w:r>
+          </w:p>
+          <w:p>
+            <w:pPr>
+              <w:rPr>
+                <w:rFonts w:hint="eastAsia"/>
+                <w:vertAlign w:val="baseline"/>
+                <w:lang w:val="en-US" w:eastAsia="zh-CN"/>
+              </w:rPr>
+            </w:pPr>
+            <w:r>
+              <w:rPr>
+                <w:rFonts w:hint="default"/>
+                <w:vertAlign w:val="baseline"/>
+                <w:lang w:val="en-US" w:eastAsia="zh-CN"/>
+              </w:rPr>
+              <w:t>4</w:t>
+            </w:r>
+            <w:r>
+              <w:rPr>
+                <w:rFonts w:hint="eastAsia"/>
+                <w:vertAlign w:val="baseline"/>
+                <w:lang w:val="en-US" w:eastAsia="zh-CN"/>
+              </w:rPr>
+              <w:t>7. 队列和栈是什么？有什么区别？</w:t>
+            </w:r>
+          </w:p>
+          <w:p>
+            <w:pPr>
+              <w:rPr>
+                <w:rFonts w:hint="eastAsia"/>
+                <w:vertAlign w:val="baseline"/>
+                <w:lang w:val="en-US" w:eastAsia="zh-CN"/>
+              </w:rPr>
+            </w:pPr>
+            <w:r>
+              <w:rPr>
+                <w:rFonts w:hint="eastAsia"/>
+                <w:vertAlign w:val="baseline"/>
+                <w:lang w:val="en-US" w:eastAsia="zh-CN"/>
+              </w:rPr>
+              <w:t>队列和栈都是被用来预存储数据的。</w:t>
+            </w:r>
+          </w:p>
+          <w:p>
+            <w:pPr>
+              <w:rPr>
+                <w:rFonts w:hint="eastAsia"/>
+                <w:vertAlign w:val="baseline"/>
+                <w:lang w:val="en-US" w:eastAsia="zh-CN"/>
+              </w:rPr>
+            </w:pPr>
+            <w:r>
+              <w:rPr>
+                <w:rFonts w:hint="eastAsia"/>
+                <w:vertAlign w:val="baseline"/>
+                <w:lang w:val="en-US" w:eastAsia="zh-CN"/>
+              </w:rPr>
+              <w:t>队列允许先进先出检索元素，但也有例外的情况，Deque 接口允许从两端检索元素。</w:t>
+            </w:r>
+          </w:p>
+          <w:p>
+            <w:pPr>
+              <w:rPr>
+                <w:rFonts w:hint="eastAsia"/>
+                <w:vertAlign w:val="baseline"/>
+                <w:lang w:val="en-US" w:eastAsia="zh-CN"/>
+              </w:rPr>
+            </w:pPr>
+            <w:r>
+              <w:rPr>
+                <w:rFonts w:hint="eastAsia"/>
+                <w:vertAlign w:val="baseline"/>
+                <w:lang w:val="en-US" w:eastAsia="zh-CN"/>
+              </w:rPr>
+              <w:t>栈和队列很相似，但它运行对元素进行后进先出进行检索。</w:t>
+            </w:r>
+          </w:p>
+          <w:p>
+            <w:pPr>
+              <w:rPr>
+                <w:rFonts w:hint="eastAsia"/>
+                <w:vertAlign w:val="baseline"/>
+                <w:lang w:val="en-US" w:eastAsia="zh-CN"/>
+              </w:rPr>
+            </w:pPr>
+            <w:r>
+              <w:rPr>
+                <w:rFonts w:hint="default"/>
+                <w:vertAlign w:val="baseline"/>
+                <w:lang w:val="en-US" w:eastAsia="zh-CN"/>
+              </w:rPr>
+              <w:t>4</w:t>
+            </w:r>
+            <w:r>
+              <w:rPr>
+                <w:rFonts w:hint="eastAsia"/>
+                <w:vertAlign w:val="baseline"/>
+                <w:lang w:val="en-US" w:eastAsia="zh-CN"/>
+              </w:rPr>
+              <w:t>8. 什么是双亲委派模型？</w:t>
+            </w:r>
+          </w:p>
+          <w:p>
+            <w:pPr>
+              <w:rPr>
+                <w:rFonts w:hint="eastAsia"/>
+                <w:vertAlign w:val="baseline"/>
+                <w:lang w:val="en-US" w:eastAsia="zh-CN"/>
+              </w:rPr>
+            </w:pPr>
+            <w:r>
+              <w:rPr>
+                <w:rFonts w:hint="eastAsia"/>
+                <w:vertAlign w:val="baseline"/>
+                <w:lang w:val="en-US" w:eastAsia="zh-CN"/>
+              </w:rPr>
+              <w:t>在介绍双亲委派模型之前先说下类加载器。对于任意一个类，都需要由加载它的类加载器和这个类本身一同确立在 JVM 中的唯一性，每一个类加载器，都有一个独立的类名称空间。类加载器就是根据指定全限定名称将 class 文件加载到 JVM 内存，然后再转化为 class 对象。</w:t>
+            </w:r>
+          </w:p>
+          <w:p>
+            <w:pPr>
+              <w:rPr>
+                <w:rFonts w:hint="eastAsia"/>
+                <w:vertAlign w:val="baseline"/>
+                <w:lang w:val="en-US" w:eastAsia="zh-CN"/>
+              </w:rPr>
+            </w:pPr>
+            <w:r>
+              <w:rPr>
+                <w:rFonts w:hint="eastAsia"/>
+                <w:vertAlign w:val="baseline"/>
+                <w:lang w:val="en-US" w:eastAsia="zh-CN"/>
+              </w:rPr>
+              <w:t>类加载器分类：</w:t>
+            </w:r>
+          </w:p>
+          <w:p>
+            <w:pPr>
+              <w:rPr>
+                <w:rFonts w:hint="eastAsia"/>
+                <w:vertAlign w:val="baseline"/>
+                <w:lang w:val="en-US" w:eastAsia="zh-CN"/>
+              </w:rPr>
+            </w:pPr>
+            <w:r>
+              <w:rPr>
+                <w:rFonts w:hint="eastAsia"/>
+                <w:vertAlign w:val="baseline"/>
+                <w:lang w:val="en-US" w:eastAsia="zh-CN"/>
+              </w:rPr>
+              <w:t>启动类加载器（Bootstrap ClassLoader），是虚拟机自身的一部分，用来加载Java_HOME/lib/目录中的，或者被 -Xbootclasspath 参数所指定的路径中并且被虚拟机识别的类库；</w:t>
+            </w:r>
+          </w:p>
+          <w:p>
+            <w:pPr>
+              <w:rPr>
+                <w:rFonts w:hint="eastAsia"/>
+                <w:vertAlign w:val="baseline"/>
+                <w:lang w:val="en-US" w:eastAsia="zh-CN"/>
+              </w:rPr>
+            </w:pPr>
+            <w:r>
+              <w:rPr>
+                <w:rFonts w:hint="eastAsia"/>
+                <w:vertAlign w:val="baseline"/>
+                <w:lang w:val="en-US" w:eastAsia="zh-CN"/>
+              </w:rPr>
+              <w:t>其他类加载器：</w:t>
+            </w:r>
+          </w:p>
+          <w:p>
+            <w:pPr>
+              <w:rPr>
+                <w:rFonts w:hint="eastAsia"/>
+                <w:vertAlign w:val="baseline"/>
+                <w:lang w:val="en-US" w:eastAsia="zh-CN"/>
+              </w:rPr>
+            </w:pPr>
+            <w:r>
+              <w:rPr>
+                <w:rFonts w:hint="eastAsia"/>
+                <w:vertAlign w:val="baseline"/>
+                <w:lang w:val="en-US" w:eastAsia="zh-CN"/>
+              </w:rPr>
+              <w:t>扩展类加载器（Extension ClassLoader）：负责加载\lib\ext目录或Java. ext. dirs系统变量指定的路径中的所有类库；</w:t>
+            </w:r>
+          </w:p>
+          <w:p>
+            <w:pPr>
+              <w:rPr>
+                <w:rFonts w:hint="eastAsia"/>
+                <w:vertAlign w:val="baseline"/>
+                <w:lang w:val="en-US" w:eastAsia="zh-CN"/>
+              </w:rPr>
+            </w:pPr>
+            <w:r>
+              <w:rPr>
+                <w:rFonts w:hint="eastAsia"/>
+                <w:vertAlign w:val="baseline"/>
+                <w:lang w:val="en-US" w:eastAsia="zh-CN"/>
+              </w:rPr>
+              <w:t>应用程序类加载器（Application ClassLoader）。负责加载用户类路径（classpath）上的指定类库，我们可以直接使用这个类加载器。一般情况，如果我们没有自定义类加载器默认就是用这个加载器。</w:t>
+            </w:r>
+          </w:p>
+          <w:p>
+            <w:pPr>
+              <w:rPr>
+                <w:rFonts w:hint="eastAsia"/>
+                <w:vertAlign w:val="baseline"/>
+                <w:lang w:val="en-US" w:eastAsia="zh-CN"/>
+              </w:rPr>
+            </w:pPr>
+            <w:r>
+              <w:rPr>
+                <w:rFonts w:hint="eastAsia"/>
+                <w:vertAlign w:val="baseline"/>
+                <w:lang w:val="en-US" w:eastAsia="zh-CN"/>
+              </w:rPr>
+              <w:t>双亲委派模型：如果一个类加载器收到了类加载的请求，它首先不会自己去加载这个类，而是把这个请求委派给父类加载器去完成，每一层的类加载器都是如此，这样所有的加载请求都会被传送到顶层的启动类加载器中，只有当父加载无法完成加载请求（它的搜索范围中没找到所需的类）时，子加载器才会尝试去加载类。</w:t>
+            </w:r>
+          </w:p>
+          <w:p>
+            <w:pPr>
+              <w:rPr>
+                <w:rFonts w:hint="eastAsia"/>
+                <w:vertAlign w:val="baseline"/>
+                <w:lang w:val="en-US" w:eastAsia="zh-CN"/>
+              </w:rPr>
+            </w:pPr>
+            <w:r>
+              <w:rPr>
+                <w:rFonts w:hint="default"/>
+                <w:vertAlign w:val="baseline"/>
+                <w:lang w:val="en-US" w:eastAsia="zh-CN"/>
+              </w:rPr>
+              <w:t>4</w:t>
+            </w:r>
+            <w:r>
+              <w:rPr>
+                <w:rFonts w:hint="eastAsia"/>
+                <w:vertAlign w:val="baseline"/>
+                <w:lang w:val="en-US" w:eastAsia="zh-CN"/>
+              </w:rPr>
+              <w:t>9. 说一下类装载的执行过程？</w:t>
+            </w:r>
+          </w:p>
+          <w:p>
+            <w:pPr>
+              <w:rPr>
+                <w:rFonts w:hint="eastAsia"/>
+                <w:vertAlign w:val="baseline"/>
+                <w:lang w:val="en-US" w:eastAsia="zh-CN"/>
+              </w:rPr>
+            </w:pPr>
+            <w:r>
+              <w:rPr>
+                <w:rFonts w:hint="eastAsia"/>
+                <w:vertAlign w:val="baseline"/>
+                <w:lang w:val="en-US" w:eastAsia="zh-CN"/>
+              </w:rPr>
+              <w:t>类装载分为以下 5 个步骤：</w:t>
+            </w:r>
+          </w:p>
+          <w:p>
+            <w:pPr>
+              <w:rPr>
+                <w:rFonts w:hint="eastAsia"/>
+                <w:vertAlign w:val="baseline"/>
+                <w:lang w:val="en-US" w:eastAsia="zh-CN"/>
+              </w:rPr>
+            </w:pPr>
+            <w:r>
+              <w:rPr>
+                <w:rFonts w:hint="eastAsia"/>
+                <w:vertAlign w:val="baseline"/>
+                <w:lang w:val="en-US" w:eastAsia="zh-CN"/>
+              </w:rPr>
+              <w:t>加载：根据查找路径找到相应的 class 文件然后导入；</w:t>
+            </w:r>
+          </w:p>
+          <w:p>
+            <w:pPr>
+              <w:rPr>
+                <w:rFonts w:hint="eastAsia"/>
+                <w:vertAlign w:val="baseline"/>
+                <w:lang w:val="en-US" w:eastAsia="zh-CN"/>
+              </w:rPr>
+            </w:pPr>
+            <w:r>
+              <w:rPr>
+                <w:rFonts w:hint="eastAsia"/>
+                <w:vertAlign w:val="baseline"/>
+                <w:lang w:val="en-US" w:eastAsia="zh-CN"/>
+              </w:rPr>
+              <w:t>检查：检查加载的 class 文件的正确性；</w:t>
+            </w:r>
+          </w:p>
+          <w:p>
+            <w:pPr>
+              <w:rPr>
+                <w:rFonts w:hint="eastAsia"/>
+                <w:vertAlign w:val="baseline"/>
+                <w:lang w:val="en-US" w:eastAsia="zh-CN"/>
+              </w:rPr>
+            </w:pPr>
+            <w:r>
+              <w:rPr>
+                <w:rFonts w:hint="eastAsia"/>
+                <w:vertAlign w:val="baseline"/>
+                <w:lang w:val="en-US" w:eastAsia="zh-CN"/>
+              </w:rPr>
+              <w:t>准备：给类中的静态变量分配内存空间；</w:t>
+            </w:r>
+          </w:p>
+          <w:p>
+            <w:pPr>
+              <w:rPr>
+                <w:rFonts w:hint="eastAsia"/>
+                <w:vertAlign w:val="baseline"/>
+                <w:lang w:val="en-US" w:eastAsia="zh-CN"/>
+              </w:rPr>
+            </w:pPr>
+            <w:r>
+              <w:rPr>
+                <w:rFonts w:hint="eastAsia"/>
+                <w:vertAlign w:val="baseline"/>
+                <w:lang w:val="en-US" w:eastAsia="zh-CN"/>
+              </w:rPr>
+              <w:t>解析：虚拟机将常量池中的符号引用替换成直接引用的过程。符号引用就理解为一个标示，而在直接引用直接指向内存中的地址；</w:t>
+            </w:r>
+          </w:p>
+          <w:p>
+            <w:pPr>
+              <w:rPr>
+                <w:rFonts w:hint="eastAsia"/>
+                <w:vertAlign w:val="baseline"/>
+                <w:lang w:val="en-US" w:eastAsia="zh-CN"/>
+              </w:rPr>
+            </w:pPr>
+            <w:r>
+              <w:rPr>
+                <w:rFonts w:hint="eastAsia"/>
+                <w:vertAlign w:val="baseline"/>
+                <w:lang w:val="en-US" w:eastAsia="zh-CN"/>
+              </w:rPr>
+              <w:t>初始化：对静态变量和静态代码块执行初始化工作。</w:t>
+            </w:r>
+          </w:p>
+          <w:p>
+            <w:pPr>
+              <w:rPr>
+                <w:rFonts w:hint="eastAsia"/>
+                <w:vertAlign w:val="baseline"/>
+                <w:lang w:val="en-US" w:eastAsia="zh-CN"/>
+              </w:rPr>
+            </w:pPr>
+            <w:r>
+              <w:rPr>
+                <w:rFonts w:hint="default"/>
+                <w:vertAlign w:val="baseline"/>
+                <w:lang w:val="en-US" w:eastAsia="zh-CN"/>
+              </w:rPr>
+              <w:t>5</w:t>
+            </w:r>
+            <w:r>
+              <w:rPr>
+                <w:rFonts w:hint="eastAsia"/>
+                <w:vertAlign w:val="baseline"/>
+                <w:lang w:val="en-US" w:eastAsia="zh-CN"/>
+              </w:rPr>
+              <w:t>0. 怎么判断对象是否可以被回收？</w:t>
+            </w:r>
+          </w:p>
+          <w:p>
+            <w:pPr>
+              <w:rPr>
+                <w:rFonts w:hint="eastAsia"/>
+                <w:vertAlign w:val="baseline"/>
+                <w:lang w:val="en-US" w:eastAsia="zh-CN"/>
+              </w:rPr>
+            </w:pPr>
+            <w:r>
+              <w:rPr>
+                <w:rFonts w:hint="eastAsia"/>
+                <w:vertAlign w:val="baseline"/>
+                <w:lang w:val="en-US" w:eastAsia="zh-CN"/>
+              </w:rPr>
+              <w:t>一般有两种方法来判断：</w:t>
+            </w:r>
+          </w:p>
+          <w:p>
+            <w:pPr>
+              <w:rPr>
+                <w:rFonts w:hint="eastAsia"/>
+                <w:vertAlign w:val="baseline"/>
+                <w:lang w:val="en-US" w:eastAsia="zh-CN"/>
+              </w:rPr>
+            </w:pPr>
+            <w:r>
+              <w:rPr>
+                <w:rFonts w:hint="eastAsia"/>
+                <w:vertAlign w:val="baseline"/>
+                <w:lang w:val="en-US" w:eastAsia="zh-CN"/>
+              </w:rPr>
+              <w:t>引用计数器：为每个对象创建一个引用计数，有对象引用时计数器 +1，引用被释放时计数 -1，当计数器为 0 时就可以被回收。它有一个缺点不能解决循环引用的问题；</w:t>
+            </w:r>
+          </w:p>
+          <w:p>
+            <w:pPr>
+              <w:rPr>
+                <w:rFonts w:hint="eastAsia"/>
+                <w:vertAlign w:val="baseline"/>
+                <w:lang w:val="en-US" w:eastAsia="zh-CN"/>
+              </w:rPr>
+            </w:pPr>
+            <w:r>
+              <w:rPr>
+                <w:rFonts w:hint="eastAsia"/>
+                <w:vertAlign w:val="baseline"/>
+                <w:lang w:val="en-US" w:eastAsia="zh-CN"/>
+              </w:rPr>
+              <w:t>可达性分析：从 GC Roots 开始向下搜索，搜索所走过的路径称为引用链。当一个对象到 GC Roots 没有任何引用链相连时，则证明此对象是可以被回收的。</w:t>
+            </w:r>
           </w:p>
           <w:p>
             <w:pPr>
@@ -241,37 +4200,52 @@
           <w:p>
             <w:pPr>
               <w:rPr>
-                <w:rFonts w:hint="default"/>
-                <w:vertAlign w:val="baseline"/>
-                <w:lang w:val="en-US" w:eastAsia="zh-CN"/>
-              </w:rPr>
-            </w:pPr>
-            <w:r>
-              <w:rPr>
-                <w:rFonts w:hint="eastAsia"/>
-                <w:vertAlign w:val="baseline"/>
-                <w:lang w:val="en-US" w:eastAsia="zh-CN"/>
-              </w:rPr>
-              <w:t>1.你怎看待</w:t>
-            </w:r>
-            <w:bookmarkStart w:id="0" w:name="_GoBack"/>
-            <w:bookmarkEnd w:id="0"/>
-          </w:p>
-          <w:p>
-            <w:pPr>
-              <w:rPr>
-                <w:rFonts w:hint="eastAsia"/>
-                <w:vertAlign w:val="baseline"/>
-                <w:lang w:val="en-US" w:eastAsia="zh-CN"/>
-              </w:rPr>
-            </w:pPr>
-            <w:r>
-              <w:rPr>
-                <w:rFonts w:hint="eastAsia"/>
-                <w:vertAlign w:val="baseline"/>
-                <w:lang w:val="en-US" w:eastAsia="zh-CN"/>
-              </w:rPr>
-              <w:t> </w:t>
+                <w:rFonts w:hint="eastAsia"/>
+                <w:vertAlign w:val="baseline"/>
+                <w:lang w:val="en-US" w:eastAsia="zh-CN"/>
+              </w:rPr>
+            </w:pPr>
+            <w:r>
+              <w:rPr>
+                <w:rFonts w:hint="eastAsia"/>
+                <w:vertAlign w:val="baseline"/>
+                <w:lang w:val="en-US" w:eastAsia="zh-CN"/>
+              </w:rPr>
+              <w:t xml:space="preserve">1.如何安排自己的时间？会不会排斥加班？ </w:t>
+            </w:r>
+          </w:p>
+          <w:p>
+            <w:pPr>
+              <w:rPr>
+                <w:rFonts w:hint="eastAsia"/>
+                <w:vertAlign w:val="baseline"/>
+                <w:lang w:val="en-US" w:eastAsia="zh-CN"/>
+              </w:rPr>
+            </w:pPr>
+            <w:r>
+              <w:rPr>
+                <w:rFonts w:hint="eastAsia"/>
+                <w:vertAlign w:val="baseline"/>
+                <w:lang w:val="en-US" w:eastAsia="zh-CN"/>
+              </w:rPr>
+              <w:t xml:space="preserve">回答提示：基本上，如果上班工作有效率，工作量合理的话，应该不太需要加班。可是我也知道有时候很难避免加班，加上现在工作都采用责任制，所以我会调配自己的时间，全力配合。 </w:t>
+            </w:r>
+          </w:p>
+          <w:p>
+            <w:pPr>
+              <w:rPr>
+                <w:rFonts w:hint="eastAsia"/>
+                <w:vertAlign w:val="baseline"/>
+                <w:lang w:val="en-US" w:eastAsia="zh-CN"/>
+              </w:rPr>
+            </w:pPr>
+            <w:r>
+              <w:rPr>
+                <w:rFonts w:hint="eastAsia"/>
+                <w:vertAlign w:val="baseline"/>
+                <w:lang w:val="en-US" w:eastAsia="zh-CN"/>
+              </w:rPr>
+              <w:t>分析：虽然不会有人心甘情愿的加班，但依旧要表现出高配合度的诚意。</w:t>
             </w:r>
           </w:p>
           <w:p>

--- a/resume/徐强C简历.docx
+++ b/resume/徐强C简历.docx
@@ -37,12 +37,6 @@
             <w:insideV w:val="single" w:color="auto" w:sz="4" w:space="0"/>
           </w:tblBorders>
           <w:tblLayout w:type="fixed"/>
-          <w:tblCellMar>
-            <w:top w:w="0" w:type="dxa"/>
-            <w:left w:w="108" w:type="dxa"/>
-            <w:bottom w:w="0" w:type="dxa"/>
-            <w:right w:w="108" w:type="dxa"/>
-          </w:tblCellMar>
         </w:tblPrEx>
         <w:trPr>
           <w:trHeight w:val="1040" w:hRule="atLeast"/>
@@ -85,12 +79,6 @@
             <w:insideV w:val="single" w:color="auto" w:sz="4" w:space="0"/>
           </w:tblBorders>
           <w:tblLayout w:type="fixed"/>
-          <w:tblCellMar>
-            <w:top w:w="0" w:type="dxa"/>
-            <w:left w:w="108" w:type="dxa"/>
-            <w:bottom w:w="0" w:type="dxa"/>
-            <w:right w:w="108" w:type="dxa"/>
-          </w:tblCellMar>
         </w:tblPrEx>
         <w:tc>
           <w:tcPr>
@@ -155,23 +143,8 @@
                 <w:lang w:val="en-US" w:eastAsia="zh-CN"/>
               </w:rPr>
             </w:pPr>
-            <w:r>
-              <w:rPr>
-                <w:rFonts w:hint="eastAsia"/>
-                <w:vertAlign w:val="baseline"/>
-                <w:lang w:val="en-US" w:eastAsia="zh-CN"/>
-              </w:rPr>
-              <w:t>Kafka</w:t>
-            </w:r>
-          </w:p>
-          <w:p>
-            <w:pPr>
-              <w:rPr>
-                <w:rFonts w:hint="eastAsia"/>
-                <w:vertAlign w:val="baseline"/>
-                <w:lang w:val="en-US" w:eastAsia="zh-CN"/>
-              </w:rPr>
-            </w:pPr>
+            <w:bookmarkStart w:id="0" w:name="_GoBack"/>
+            <w:bookmarkEnd w:id="0"/>
             <w:r>
               <w:rPr>
                 <w:rFonts w:hint="eastAsia"/>
@@ -1717,8 +1690,6 @@
                 <w:lang w:val="en-US" w:eastAsia="zh-CN"/>
               </w:rPr>
             </w:pPr>
-            <w:bookmarkStart w:id="0" w:name="_GoBack"/>
-            <w:bookmarkEnd w:id="0"/>
           </w:p>
           <w:p>
             <w:pPr>
@@ -4130,12 +4101,6 @@
             <w:insideV w:val="single" w:color="auto" w:sz="4" w:space="0"/>
           </w:tblBorders>
           <w:tblLayout w:type="fixed"/>
-          <w:tblCellMar>
-            <w:top w:w="0" w:type="dxa"/>
-            <w:left w:w="108" w:type="dxa"/>
-            <w:bottom w:w="0" w:type="dxa"/>
-            <w:right w:w="108" w:type="dxa"/>
-          </w:tblCellMar>
         </w:tblPrEx>
         <w:tc>
           <w:tcPr>

--- a/resume/徐强C简历.docx
+++ b/resume/徐强C简历.docx
@@ -37,6 +37,12 @@
             <w:insideV w:val="single" w:color="auto" w:sz="4" w:space="0"/>
           </w:tblBorders>
           <w:tblLayout w:type="fixed"/>
+          <w:tblCellMar>
+            <w:top w:w="0" w:type="dxa"/>
+            <w:left w:w="108" w:type="dxa"/>
+            <w:bottom w:w="0" w:type="dxa"/>
+            <w:right w:w="108" w:type="dxa"/>
+          </w:tblCellMar>
         </w:tblPrEx>
         <w:trPr>
           <w:trHeight w:val="1040" w:hRule="atLeast"/>
@@ -79,6 +85,12 @@
             <w:insideV w:val="single" w:color="auto" w:sz="4" w:space="0"/>
           </w:tblBorders>
           <w:tblLayout w:type="fixed"/>
+          <w:tblCellMar>
+            <w:top w:w="0" w:type="dxa"/>
+            <w:left w:w="108" w:type="dxa"/>
+            <w:bottom w:w="0" w:type="dxa"/>
+            <w:right w:w="108" w:type="dxa"/>
+          </w:tblCellMar>
         </w:tblPrEx>
         <w:tc>
           <w:tcPr>
@@ -115,24 +127,58 @@
                 <w:vertAlign w:val="baseline"/>
                 <w:lang w:val="en-US" w:eastAsia="zh-CN"/>
               </w:rPr>
-              <w:t>1. RabbitMQ 对集群节点停止顺序有要求吗？</w:t>
-            </w:r>
-          </w:p>
-          <w:p>
-            <w:pPr>
-              <w:rPr>
-                <w:rFonts w:hint="eastAsia"/>
-                <w:vertAlign w:val="baseline"/>
-                <w:lang w:val="en-US" w:eastAsia="zh-CN"/>
-              </w:rPr>
-            </w:pPr>
-            <w:r>
-              <w:rPr>
-                <w:rFonts w:hint="eastAsia"/>
-                <w:vertAlign w:val="baseline"/>
-                <w:lang w:val="en-US" w:eastAsia="zh-CN"/>
-              </w:rPr>
-              <w:t>RabbitMQ 对集群的停止的顺序是有要求的，应该先关闭内存节点，最后再关闭磁盘节点。如果顺序恰好相反的话，可能会造成消息的丢失。</w:t>
+              <w:t>1. Dubbo开发时的三个优化：</w:t>
+            </w:r>
+          </w:p>
+          <w:p>
+            <w:pPr>
+              <w:rPr>
+                <w:rFonts w:hint="eastAsia"/>
+                <w:vertAlign w:val="baseline"/>
+                <w:lang w:val="en-US" w:eastAsia="zh-CN"/>
+              </w:rPr>
+            </w:pPr>
+            <w:r>
+              <w:rPr>
+                <w:rFonts w:hint="eastAsia"/>
+                <w:vertAlign w:val="baseline"/>
+                <w:lang w:val="en-US" w:eastAsia="zh-CN"/>
+              </w:rPr>
+              <w:t xml:space="preserve">   开发者在本地开发的时候启动Dubbo比较麻烦，所以采用直接连接的配置；</w:t>
+            </w:r>
+          </w:p>
+          <w:p>
+            <w:pPr>
+              <w:rPr>
+                <w:rFonts w:hint="eastAsia"/>
+                <w:vertAlign w:val="baseline"/>
+                <w:lang w:val="en-US" w:eastAsia="zh-CN"/>
+              </w:rPr>
+            </w:pPr>
+            <w:r>
+              <w:rPr>
+                <w:rFonts w:hint="eastAsia"/>
+                <w:vertAlign w:val="baseline"/>
+                <w:lang w:val="en-US" w:eastAsia="zh-CN"/>
+              </w:rPr>
+              <w:t xml:space="preserve">   开发者本地开发时会打断点调试，会超过Dubbo默认的超时时间1s，所以需要全局设置超时时间；</w:t>
+            </w:r>
+          </w:p>
+          <w:p>
+            <w:pPr>
+              <w:rPr>
+                <w:rFonts w:hint="eastAsia"/>
+                <w:vertAlign w:val="baseline"/>
+                <w:lang w:val="en-US" w:eastAsia="zh-CN"/>
+              </w:rPr>
+            </w:pPr>
+            <w:r>
+              <w:rPr>
+                <w:rFonts w:hint="eastAsia"/>
+                <w:vertAlign w:val="baseline"/>
+                <w:lang w:val="en-US" w:eastAsia="zh-CN"/>
+              </w:rPr>
+              <w:t xml:space="preserve">   开发者本地时可能会先启动消费方服务，再启动提供方服务，为了先后启动没有顺序问题，所以需要设置不检查注册中心及提供方服务；</w:t>
             </w:r>
           </w:p>
           <w:p>
@@ -145,6 +191,15 @@
             </w:pPr>
             <w:bookmarkStart w:id="0" w:name="_GoBack"/>
             <w:bookmarkEnd w:id="0"/>
+          </w:p>
+          <w:p>
+            <w:pPr>
+              <w:rPr>
+                <w:rFonts w:hint="eastAsia"/>
+                <w:vertAlign w:val="baseline"/>
+                <w:lang w:val="en-US" w:eastAsia="zh-CN"/>
+              </w:rPr>
+            </w:pPr>
             <w:r>
               <w:rPr>
                 <w:rFonts w:hint="eastAsia"/>
@@ -4101,6 +4156,12 @@
             <w:insideV w:val="single" w:color="auto" w:sz="4" w:space="0"/>
           </w:tblBorders>
           <w:tblLayout w:type="fixed"/>
+          <w:tblCellMar>
+            <w:top w:w="0" w:type="dxa"/>
+            <w:left w:w="108" w:type="dxa"/>
+            <w:bottom w:w="0" w:type="dxa"/>
+            <w:right w:w="108" w:type="dxa"/>
+          </w:tblCellMar>
         </w:tblPrEx>
         <w:tc>
           <w:tcPr>

--- a/resume/徐强C简历.docx
+++ b/resume/徐强C简历.docx
@@ -127,70 +127,35 @@
                 <w:vertAlign w:val="baseline"/>
                 <w:lang w:val="en-US" w:eastAsia="zh-CN"/>
               </w:rPr>
-              <w:t>1. Dubbo开发时的三个优化：</w:t>
-            </w:r>
-          </w:p>
-          <w:p>
-            <w:pPr>
-              <w:rPr>
-                <w:rFonts w:hint="eastAsia"/>
-                <w:vertAlign w:val="baseline"/>
-                <w:lang w:val="en-US" w:eastAsia="zh-CN"/>
-              </w:rPr>
-            </w:pPr>
-            <w:r>
-              <w:rPr>
-                <w:rFonts w:hint="eastAsia"/>
-                <w:vertAlign w:val="baseline"/>
-                <w:lang w:val="en-US" w:eastAsia="zh-CN"/>
-              </w:rPr>
-              <w:t xml:space="preserve">   开发者在本地开发的时候启动Dubbo比较麻烦，所以采用直接连接的配置；</w:t>
-            </w:r>
-          </w:p>
-          <w:p>
-            <w:pPr>
-              <w:rPr>
-                <w:rFonts w:hint="eastAsia"/>
-                <w:vertAlign w:val="baseline"/>
-                <w:lang w:val="en-US" w:eastAsia="zh-CN"/>
-              </w:rPr>
-            </w:pPr>
-            <w:r>
-              <w:rPr>
-                <w:rFonts w:hint="eastAsia"/>
-                <w:vertAlign w:val="baseline"/>
-                <w:lang w:val="en-US" w:eastAsia="zh-CN"/>
-              </w:rPr>
-              <w:t xml:space="preserve">   开发者本地开发时会打断点调试，会超过Dubbo默认的超时时间1s，所以需要全局设置超时时间；</w:t>
-            </w:r>
-          </w:p>
-          <w:p>
-            <w:pPr>
-              <w:rPr>
-                <w:rFonts w:hint="eastAsia"/>
-                <w:vertAlign w:val="baseline"/>
-                <w:lang w:val="en-US" w:eastAsia="zh-CN"/>
-              </w:rPr>
-            </w:pPr>
-            <w:r>
-              <w:rPr>
-                <w:rFonts w:hint="eastAsia"/>
-                <w:vertAlign w:val="baseline"/>
-                <w:lang w:val="en-US" w:eastAsia="zh-CN"/>
-              </w:rPr>
-              <w:t xml:space="preserve">   开发者本地时可能会先启动消费方服务，再启动提供方服务，为了先后启动没有顺序问题，所以需要设置不检查注册中心及提供方服务；</w:t>
-            </w:r>
-          </w:p>
-          <w:p>
-            <w:pPr>
-              <w:rPr>
-                <w:rFonts w:hint="eastAsia"/>
-                <w:vertAlign w:val="baseline"/>
-                <w:lang w:val="en-US" w:eastAsia="zh-CN"/>
-              </w:rPr>
-            </w:pPr>
+              <w:t>1.Dubbo 推荐用什么协议</w:t>
+            </w:r>
+          </w:p>
+          <w:p>
+            <w:pPr>
+              <w:rPr>
+                <w:rFonts w:hint="eastAsia"/>
+                <w:vertAlign w:val="baseline"/>
+                <w:lang w:val="en-US" w:eastAsia="zh-CN"/>
+              </w:rPr>
+            </w:pPr>
+            <w:r>
+              <w:rPr>
+                <w:rFonts w:hint="eastAsia"/>
+                <w:vertAlign w:val="baseline"/>
+                <w:lang w:val="en-US" w:eastAsia="zh-CN"/>
+              </w:rPr>
+              <w:t xml:space="preserve">   dubbo://（推荐）rmi:/hessian:/http:</w:t>
+            </w:r>
             <w:bookmarkStart w:id="0" w:name="_GoBack"/>
             <w:bookmarkEnd w:id="0"/>
+            <w:r>
+              <w:rPr>
+                <w:rFonts w:hint="eastAsia"/>
+                <w:vertAlign w:val="baseline"/>
+                <w:lang w:val="en-US" w:eastAsia="zh-CN"/>
+              </w:rPr>
+              <w:t>/Webservice/thrift:/memcached/redis/rest</w:t>
+            </w:r>
           </w:p>
           <w:p>
             <w:pPr>

--- a/resume/徐强C简历.docx
+++ b/resume/徐强C简历.docx
@@ -127,7 +127,17 @@
                 <w:vertAlign w:val="baseline"/>
                 <w:lang w:val="en-US" w:eastAsia="zh-CN"/>
               </w:rPr>
-              <w:t>1.Dubbo 推荐用什么协议</w:t>
+              <w:t xml:space="preserve">1.Dubbo </w:t>
+            </w:r>
+            <w:bookmarkStart w:id="0" w:name="_GoBack"/>
+            <w:bookmarkEnd w:id="0"/>
+            <w:r>
+              <w:rPr>
+                <w:rFonts w:hint="eastAsia"/>
+                <w:vertAlign w:val="baseline"/>
+                <w:lang w:val="en-US" w:eastAsia="zh-CN"/>
+              </w:rPr>
+              <w:t>用什么协议</w:t>
             </w:r>
           </w:p>
           <w:p>
@@ -4095,6 +4105,7 @@
           <w:p>
             <w:pPr>
               <w:numPr>
+                <w:ilvl w:val="0"/>
                 <w:numId w:val="0"/>
               </w:numPr>
               <w:rPr>
@@ -4115,238 +4126,10 @@
           <w:p>
             <w:pPr>
               <w:numPr>
+                <w:ilvl w:val="0"/>
                 <w:numId w:val="0"/>
               </w:numPr>
               <w:ind w:firstLine="420"/>
-              <w:rPr>
-                <w:rStyle w:val="6"/>
-                <w:rFonts w:hint="eastAsia" w:ascii="Verdana" w:hAnsi="Verdana" w:eastAsia="宋体" w:cs="Verdana"/>
-                <w:b w:val="0"/>
-                <w:bCs w:val="0"/>
-                <w:i w:val="0"/>
-                <w:caps w:val="0"/>
-                <w:color w:val="000000"/>
-                <w:spacing w:val="0"/>
-                <w:sz w:val="19"/>
-                <w:szCs w:val="19"/>
-                <w:bdr w:val="none" w:color="auto" w:sz="0" w:space="0"/>
-                <w:shd w:val="clear" w:fill="FFFFFF"/>
-                <w:lang w:eastAsia="zh-CN"/>
-              </w:rPr>
-            </w:pPr>
-            <w:r>
-              <w:rPr>
-                <w:rFonts w:hint="eastAsia"/>
-                <w:vertAlign w:val="baseline"/>
-                <w:lang w:val="en-US" w:eastAsia="zh-CN"/>
-              </w:rPr>
-              <w:t>在ThreadLocal中维护着一个map，并且这个map定义在在ThreadLocal内部（</w:t>
-            </w:r>
-            <w:r>
-              <w:rPr>
-                <w:rFonts w:ascii="Courier New" w:hAnsi="Courier New" w:eastAsia="宋体" w:cs="Courier New"/>
-                <w:i w:val="0"/>
-                <w:caps w:val="0"/>
-                <w:color w:val="000000"/>
-                <w:spacing w:val="0"/>
-                <w:sz w:val="18"/>
-                <w:szCs w:val="18"/>
-                <w:shd w:val="clear" w:fill="F5F5F5"/>
-              </w:rPr>
-              <w:t>ThreadLocalMap</w:t>
-            </w:r>
-            <w:r>
-              <w:rPr>
-                <w:rFonts w:hint="eastAsia"/>
-                <w:vertAlign w:val="baseline"/>
-                <w:lang w:val="en-US" w:eastAsia="zh-CN"/>
-              </w:rPr>
-              <w:t>），Key是ThreadLocal对象、value是线程局部变量，这样维护和定义的map有三个好处，第一，线程</w:t>
-            </w:r>
-            <w:r>
-              <w:rPr>
-                <w:rFonts w:hint="eastAsia"/>
-                <w:b w:val="0"/>
-                <w:bCs w:val="0"/>
-                <w:vertAlign w:val="baseline"/>
-                <w:lang w:val="en-US" w:eastAsia="zh-CN"/>
-              </w:rPr>
-              <w:t>间</w:t>
-            </w:r>
-            <w:r>
-              <w:rPr>
-                <w:rStyle w:val="6"/>
-                <w:rFonts w:hint="eastAsia" w:ascii="Verdana" w:hAnsi="Verdana" w:eastAsia="宋体" w:cs="Verdana"/>
-                <w:b w:val="0"/>
-                <w:bCs w:val="0"/>
-                <w:i w:val="0"/>
-                <w:caps w:val="0"/>
-                <w:color w:val="000000"/>
-                <w:spacing w:val="0"/>
-                <w:sz w:val="19"/>
-                <w:szCs w:val="19"/>
-                <w:bdr w:val="none" w:color="auto" w:sz="0" w:space="0"/>
-                <w:shd w:val="clear" w:fill="FFFFFF"/>
-              </w:rPr>
-              <w:t>不需要竞争访问Map</w:t>
-            </w:r>
-            <w:r>
-              <w:rPr>
-                <w:rStyle w:val="6"/>
-                <w:rFonts w:hint="eastAsia" w:ascii="Verdana" w:hAnsi="Verdana" w:eastAsia="宋体" w:cs="Verdana"/>
-                <w:b w:val="0"/>
-                <w:bCs w:val="0"/>
-                <w:i w:val="0"/>
-                <w:caps w:val="0"/>
-                <w:color w:val="000000"/>
-                <w:spacing w:val="0"/>
-                <w:sz w:val="19"/>
-                <w:szCs w:val="19"/>
-                <w:bdr w:val="none" w:color="auto" w:sz="0" w:space="0"/>
-                <w:shd w:val="clear" w:fill="FFFFFF"/>
-                <w:lang w:eastAsia="zh-CN"/>
-              </w:rPr>
-              <w:t>；</w:t>
-            </w:r>
-            <w:r>
-              <w:rPr>
-                <w:rStyle w:val="6"/>
-                <w:rFonts w:hint="eastAsia" w:ascii="Verdana" w:hAnsi="Verdana" w:eastAsia="宋体" w:cs="Verdana"/>
-                <w:b w:val="0"/>
-                <w:bCs w:val="0"/>
-                <w:i w:val="0"/>
-                <w:caps w:val="0"/>
-                <w:color w:val="000000"/>
-                <w:spacing w:val="0"/>
-                <w:sz w:val="19"/>
-                <w:szCs w:val="19"/>
-                <w:bdr w:val="none" w:color="auto" w:sz="0" w:space="0"/>
-                <w:shd w:val="clear" w:fill="FFFFFF"/>
-                <w:lang w:val="en-US" w:eastAsia="zh-CN"/>
-              </w:rPr>
-              <w:t>第二，</w:t>
-            </w:r>
-            <w:r>
-              <w:rPr>
-                <w:rStyle w:val="6"/>
-                <w:rFonts w:hint="eastAsia" w:ascii="Verdana" w:hAnsi="Verdana" w:eastAsia="宋体" w:cs="Verdana"/>
-                <w:b w:val="0"/>
-                <w:bCs w:val="0"/>
-                <w:i w:val="0"/>
-                <w:caps w:val="0"/>
-                <w:color w:val="000000"/>
-                <w:spacing w:val="0"/>
-                <w:sz w:val="19"/>
-                <w:szCs w:val="19"/>
-                <w:bdr w:val="none" w:color="auto" w:sz="0" w:space="0"/>
-                <w:shd w:val="clear" w:fill="FFFFFF"/>
-              </w:rPr>
-              <w:t>所有局部变量随线程一起被销毁回收</w:t>
-            </w:r>
-            <w:r>
-              <w:rPr>
-                <w:rStyle w:val="6"/>
-                <w:rFonts w:hint="eastAsia" w:ascii="Verdana" w:hAnsi="Verdana" w:eastAsia="宋体" w:cs="Verdana"/>
-                <w:b w:val="0"/>
-                <w:bCs w:val="0"/>
-                <w:i w:val="0"/>
-                <w:caps w:val="0"/>
-                <w:color w:val="000000"/>
-                <w:spacing w:val="0"/>
-                <w:sz w:val="19"/>
-                <w:szCs w:val="19"/>
-                <w:bdr w:val="none" w:color="auto" w:sz="0" w:space="0"/>
-                <w:shd w:val="clear" w:fill="FFFFFF"/>
-                <w:lang w:eastAsia="zh-CN"/>
-              </w:rPr>
-              <w:t>；</w:t>
-            </w:r>
-            <w:r>
-              <w:rPr>
-                <w:rStyle w:val="6"/>
-                <w:rFonts w:hint="eastAsia" w:ascii="Verdana" w:hAnsi="Verdana" w:eastAsia="宋体" w:cs="Verdana"/>
-                <w:b w:val="0"/>
-                <w:bCs w:val="0"/>
-                <w:i w:val="0"/>
-                <w:caps w:val="0"/>
-                <w:color w:val="000000"/>
-                <w:spacing w:val="0"/>
-                <w:sz w:val="19"/>
-                <w:szCs w:val="19"/>
-                <w:bdr w:val="none" w:color="auto" w:sz="0" w:space="0"/>
-                <w:shd w:val="clear" w:fill="FFFFFF"/>
-                <w:lang w:val="en-US" w:eastAsia="zh-CN"/>
-              </w:rPr>
-              <w:t>第三</w:t>
-            </w:r>
-            <w:r>
-              <w:rPr>
-                <w:rStyle w:val="6"/>
-                <w:rFonts w:hint="eastAsia" w:ascii="Verdana" w:hAnsi="Verdana" w:eastAsia="宋体" w:cs="Verdana"/>
-                <w:b w:val="0"/>
-                <w:bCs w:val="0"/>
-                <w:i w:val="0"/>
-                <w:caps w:val="0"/>
-                <w:color w:val="000000"/>
-                <w:spacing w:val="0"/>
-                <w:sz w:val="19"/>
-                <w:szCs w:val="19"/>
-                <w:bdr w:val="none" w:color="auto" w:sz="0" w:space="0"/>
-                <w:shd w:val="clear" w:fill="FFFFFF"/>
-              </w:rPr>
-              <w:t>key值是弱引用，尽可能地释放过时的键值对Entry，回收内存</w:t>
-            </w:r>
-            <w:r>
-              <w:rPr>
-                <w:rStyle w:val="6"/>
-                <w:rFonts w:hint="eastAsia" w:ascii="Verdana" w:hAnsi="Verdana" w:eastAsia="宋体" w:cs="Verdana"/>
-                <w:b w:val="0"/>
-                <w:bCs w:val="0"/>
-                <w:i w:val="0"/>
-                <w:caps w:val="0"/>
-                <w:color w:val="000000"/>
-                <w:spacing w:val="0"/>
-                <w:sz w:val="19"/>
-                <w:szCs w:val="19"/>
-                <w:bdr w:val="none" w:color="auto" w:sz="0" w:space="0"/>
-                <w:shd w:val="clear" w:fill="FFFFFF"/>
-                <w:lang w:eastAsia="zh-CN"/>
-              </w:rPr>
-              <w:t>。</w:t>
-            </w:r>
-          </w:p>
-          <w:p>
-            <w:pPr>
-              <w:numPr>
-                <w:numId w:val="0"/>
-              </w:numPr>
-              <w:ind w:firstLine="420"/>
-              <w:rPr>
-                <w:rStyle w:val="6"/>
-                <w:rFonts w:hint="eastAsia" w:ascii="Verdana" w:hAnsi="Verdana" w:eastAsia="宋体" w:cs="Verdana"/>
-                <w:b w:val="0"/>
-                <w:bCs w:val="0"/>
-                <w:i w:val="0"/>
-                <w:caps w:val="0"/>
-                <w:color w:val="000000"/>
-                <w:spacing w:val="0"/>
-                <w:sz w:val="19"/>
-                <w:szCs w:val="19"/>
-                <w:bdr w:val="none" w:color="auto" w:sz="0" w:space="0"/>
-                <w:shd w:val="clear" w:fill="FFFFFF"/>
-                <w:lang w:val="en-US" w:eastAsia="zh-CN"/>
-              </w:rPr>
-            </w:pPr>
-            <w:bookmarkStart w:id="0" w:name="_GoBack"/>
-            <w:bookmarkEnd w:id="0"/>
-          </w:p>
-          <w:p>
-            <w:pPr>
-              <w:numPr>
-                <w:ilvl w:val="0"/>
-                <w:numId w:val="1"/>
-              </w:numPr>
-              <w:ind w:left="0" w:leftChars="0" w:firstLine="0" w:firstLineChars="0"/>
               <w:rPr>
                 <w:rStyle w:val="6"/>
                 <w:rFonts w:hint="eastAsia" w:ascii="Verdana" w:hAnsi="Verdana" w:eastAsia="宋体" w:cs="Verdana"/>
@@ -4359,50 +4142,48 @@
                 <w:sz w:val="19"/>
                 <w:szCs w:val="19"/>
                 <w:shd w:val="clear" w:fill="FFFFFF"/>
-                <w:lang w:val="en-US" w:eastAsia="zh-CN"/>
-              </w:rPr>
-            </w:pPr>
-            <w:r>
-              <w:rPr>
-                <w:rStyle w:val="6"/>
-                <w:rFonts w:hint="eastAsia" w:ascii="Verdana" w:hAnsi="Verdana" w:eastAsia="宋体" w:cs="Verdana"/>
-                <w:b w:val="0"/>
-                <w:bCs w:val="0"/>
+                <w:lang w:eastAsia="zh-CN"/>
+              </w:rPr>
+            </w:pPr>
+            <w:r>
+              <w:rPr>
+                <w:rFonts w:hint="eastAsia"/>
+                <w:vertAlign w:val="baseline"/>
+                <w:lang w:val="en-US" w:eastAsia="zh-CN"/>
+              </w:rPr>
+              <w:t>在ThreadLocal中维护着一个map，并且这个map定义在在ThreadLocal内部（</w:t>
+            </w:r>
+            <w:r>
+              <w:rPr>
+                <w:rFonts w:ascii="Courier New" w:hAnsi="Courier New" w:eastAsia="宋体" w:cs="Courier New"/>
                 <w:i w:val="0"/>
                 <w:caps w:val="0"/>
                 <w:color w:val="000000"/>
                 <w:spacing w:val="0"/>
-                <w:sz w:val="19"/>
-                <w:szCs w:val="19"/>
-                <w:bdr w:val="none" w:color="auto" w:sz="0" w:space="0"/>
-                <w:shd w:val="clear" w:fill="FFFFFF"/>
-                <w:lang w:val="en-US" w:eastAsia="zh-CN"/>
-              </w:rPr>
-              <w:t xml:space="preserve">ThreadLocal内存泄漏   </w:t>
-            </w:r>
-          </w:p>
-          <w:p>
-            <w:pPr>
-              <w:numPr>
-                <w:numId w:val="0"/>
-              </w:numPr>
-              <w:ind w:leftChars="0"/>
-              <w:rPr>
-                <w:rStyle w:val="6"/>
-                <w:rFonts w:hint="eastAsia" w:ascii="Verdana" w:hAnsi="Verdana" w:eastAsia="宋体" w:cs="Verdana"/>
+                <w:sz w:val="18"/>
+                <w:szCs w:val="18"/>
+                <w:shd w:val="clear" w:fill="F5F5F5"/>
+              </w:rPr>
+              <w:t>ThreadLocalMap</w:t>
+            </w:r>
+            <w:r>
+              <w:rPr>
+                <w:rFonts w:hint="eastAsia"/>
+                <w:vertAlign w:val="baseline"/>
+                <w:lang w:val="en-US" w:eastAsia="zh-CN"/>
+              </w:rPr>
+              <w:t>），Key是ThreadLocal对象、value是线程局部变量，这样维护和定义的map有三个好处，第一，线程</w:t>
+            </w:r>
+            <w:r>
+              <w:rPr>
+                <w:rFonts w:hint="eastAsia"/>
                 <w:b w:val="0"/>
                 <w:bCs w:val="0"/>
-                <w:i w:val="0"/>
-                <w:caps w:val="0"/>
-                <w:color w:val="000000"/>
-                <w:spacing w:val="0"/>
-                <w:sz w:val="19"/>
-                <w:szCs w:val="19"/>
-                <w:bdr w:val="none" w:color="auto" w:sz="0" w:space="0"/>
-                <w:shd w:val="clear" w:fill="FFFFFF"/>
-                <w:lang w:val="en-US" w:eastAsia="zh-CN"/>
-              </w:rPr>
-            </w:pPr>
+                <w:vertAlign w:val="baseline"/>
+                <w:lang w:val="en-US" w:eastAsia="zh-CN"/>
+              </w:rPr>
+              <w:t>间</w:t>
+            </w:r>
             <w:r>
               <w:rPr>
                 <w:rStyle w:val="6"/>
@@ -4416,9 +4197,8 @@
                 <w:sz w:val="19"/>
                 <w:szCs w:val="19"/>
                 <w:shd w:val="clear" w:fill="FFFFFF"/>
-                <w:lang w:val="en-US" w:eastAsia="zh-CN"/>
-              </w:rPr>
-              <w:t>ThreadLocal</w:t>
+              </w:rPr>
+              <w:t>不需要竞争访问Map</w:t>
             </w:r>
             <w:r>
               <w:rPr>
@@ -4432,18 +4212,12 @@
                 <w:spacing w:val="0"/>
                 <w:sz w:val="19"/>
                 <w:szCs w:val="19"/>
-                <w:bdr w:val="none" w:color="auto" w:sz="0" w:space="0"/>
                 <w:shd w:val="clear" w:fill="FFFFFF"/>
-                <w:lang w:val="en-US" w:eastAsia="zh-CN"/>
-              </w:rPr>
-              <w:t>里面使用了一个存在弱引用的map, map的类型是ThreadLocal.ThreadLocalMap. Map中的key为一个threadlocal实例。这个Map的确使用了弱引用，不过弱引用只是针对key。每个key都弱引用指向threadlocal。 当把threadlocal实例置为null以后，没有任何强引用指向threadlocal实例，所以threadlocal将会被gc回收。</w:t>
-            </w:r>
-          </w:p>
-          <w:p>
-            <w:pPr>
-              <w:numPr>
-                <w:numId w:val="0"/>
-              </w:numPr>
+                <w:lang w:eastAsia="zh-CN"/>
+              </w:rPr>
+              <w:t>；</w:t>
+            </w:r>
+            <w:r>
               <w:rPr>
                 <w:rStyle w:val="6"/>
                 <w:rFonts w:hint="eastAsia" w:ascii="Verdana" w:hAnsi="Verdana" w:eastAsia="宋体" w:cs="Verdana"/>
@@ -4455,17 +4229,12 @@
                 <w:spacing w:val="0"/>
                 <w:sz w:val="19"/>
                 <w:szCs w:val="19"/>
-                <w:bdr w:val="none" w:color="auto" w:sz="0" w:space="0"/>
                 <w:shd w:val="clear" w:fill="FFFFFF"/>
                 <w:lang w:val="en-US" w:eastAsia="zh-CN"/>
               </w:rPr>
-            </w:pPr>
-          </w:p>
-          <w:p>
-            <w:pPr>
-              <w:numPr>
-                <w:numId w:val="0"/>
-              </w:numPr>
+              <w:t>第二，</w:t>
+            </w:r>
+            <w:r>
               <w:rPr>
                 <w:rStyle w:val="6"/>
                 <w:rFonts w:hint="eastAsia" w:ascii="Verdana" w:hAnsi="Verdana" w:eastAsia="宋体" w:cs="Verdana"/>
@@ -4477,11 +4246,10 @@
                 <w:spacing w:val="0"/>
                 <w:sz w:val="19"/>
                 <w:szCs w:val="19"/>
-                <w:bdr w:val="none" w:color="auto" w:sz="0" w:space="0"/>
                 <w:shd w:val="clear" w:fill="FFFFFF"/>
-                <w:lang w:val="en-US" w:eastAsia="zh-CN"/>
-              </w:rPr>
-            </w:pPr>
+              </w:rPr>
+              <w:t>所有局部变量随线程一起被销毁回收</w:t>
+            </w:r>
             <w:r>
               <w:rPr>
                 <w:rStyle w:val="6"/>
@@ -4494,21 +4262,11 @@
                 <w:spacing w:val="0"/>
                 <w:sz w:val="19"/>
                 <w:szCs w:val="19"/>
-                <w:bdr w:val="none" w:color="auto" w:sz="0" w:space="0"/>
                 <w:shd w:val="clear" w:fill="FFFFFF"/>
-                <w:lang w:val="en-US" w:eastAsia="zh-CN"/>
-              </w:rPr>
-              <w:t>但是，我们的value却不能回收，而这块value永远不会被访问到了，所以存在着内存泄露。因为存在一条从current thread连接过来的强引用。只有当前thread结束以后，current thread就不会存在栈中，强引用断开，Current Thread、Map value将全部被GC回收。最好的做法是将调用threadlocal的remove方法，</w:t>
-            </w:r>
-          </w:p>
-          <w:p>
-            <w:pPr>
-              <w:rPr>
-                <w:rFonts w:hint="eastAsia"/>
-                <w:vertAlign w:val="baseline"/>
-                <w:lang w:val="en-US" w:eastAsia="zh-CN"/>
-              </w:rPr>
-            </w:pPr>
+                <w:lang w:eastAsia="zh-CN"/>
+              </w:rPr>
+              <w:t>；</w:t>
+            </w:r>
             <w:r>
               <w:rPr>
                 <w:rStyle w:val="6"/>
@@ -4521,7 +4279,246 @@
                 <w:spacing w:val="0"/>
                 <w:sz w:val="19"/>
                 <w:szCs w:val="19"/>
-                <w:bdr w:val="none" w:color="auto" w:sz="0" w:space="0"/>
+                <w:shd w:val="clear" w:fill="FFFFFF"/>
+                <w:lang w:val="en-US" w:eastAsia="zh-CN"/>
+              </w:rPr>
+              <w:t>第三</w:t>
+            </w:r>
+            <w:r>
+              <w:rPr>
+                <w:rStyle w:val="6"/>
+                <w:rFonts w:hint="eastAsia" w:ascii="Verdana" w:hAnsi="Verdana" w:eastAsia="宋体" w:cs="Verdana"/>
+                <w:b w:val="0"/>
+                <w:bCs w:val="0"/>
+                <w:i w:val="0"/>
+                <w:caps w:val="0"/>
+                <w:color w:val="000000"/>
+                <w:spacing w:val="0"/>
+                <w:sz w:val="19"/>
+                <w:szCs w:val="19"/>
+                <w:shd w:val="clear" w:fill="FFFFFF"/>
+              </w:rPr>
+              <w:t>key值是弱引用，尽可能地释放过时的键值对Entry，回收内存</w:t>
+            </w:r>
+            <w:r>
+              <w:rPr>
+                <w:rStyle w:val="6"/>
+                <w:rFonts w:hint="eastAsia" w:ascii="Verdana" w:hAnsi="Verdana" w:eastAsia="宋体" w:cs="Verdana"/>
+                <w:b w:val="0"/>
+                <w:bCs w:val="0"/>
+                <w:i w:val="0"/>
+                <w:caps w:val="0"/>
+                <w:color w:val="000000"/>
+                <w:spacing w:val="0"/>
+                <w:sz w:val="19"/>
+                <w:szCs w:val="19"/>
+                <w:shd w:val="clear" w:fill="FFFFFF"/>
+                <w:lang w:eastAsia="zh-CN"/>
+              </w:rPr>
+              <w:t>。</w:t>
+            </w:r>
+          </w:p>
+          <w:p>
+            <w:pPr>
+              <w:numPr>
+                <w:ilvl w:val="0"/>
+                <w:numId w:val="0"/>
+              </w:numPr>
+              <w:ind w:firstLine="420"/>
+              <w:rPr>
+                <w:rStyle w:val="6"/>
+                <w:rFonts w:hint="eastAsia" w:ascii="Verdana" w:hAnsi="Verdana" w:eastAsia="宋体" w:cs="Verdana"/>
+                <w:b w:val="0"/>
+                <w:bCs w:val="0"/>
+                <w:i w:val="0"/>
+                <w:caps w:val="0"/>
+                <w:color w:val="000000"/>
+                <w:spacing w:val="0"/>
+                <w:sz w:val="19"/>
+                <w:szCs w:val="19"/>
+                <w:shd w:val="clear" w:fill="FFFFFF"/>
+                <w:lang w:val="en-US" w:eastAsia="zh-CN"/>
+              </w:rPr>
+            </w:pPr>
+          </w:p>
+          <w:p>
+            <w:pPr>
+              <w:numPr>
+                <w:ilvl w:val="0"/>
+                <w:numId w:val="1"/>
+              </w:numPr>
+              <w:ind w:left="0" w:leftChars="0" w:firstLine="0" w:firstLineChars="0"/>
+              <w:rPr>
+                <w:rStyle w:val="6"/>
+                <w:rFonts w:hint="eastAsia" w:ascii="Verdana" w:hAnsi="Verdana" w:eastAsia="宋体" w:cs="Verdana"/>
+                <w:b w:val="0"/>
+                <w:bCs w:val="0"/>
+                <w:i w:val="0"/>
+                <w:caps w:val="0"/>
+                <w:color w:val="000000"/>
+                <w:spacing w:val="0"/>
+                <w:sz w:val="19"/>
+                <w:szCs w:val="19"/>
+                <w:shd w:val="clear" w:fill="FFFFFF"/>
+                <w:lang w:val="en-US" w:eastAsia="zh-CN"/>
+              </w:rPr>
+            </w:pPr>
+            <w:r>
+              <w:rPr>
+                <w:rStyle w:val="6"/>
+                <w:rFonts w:hint="eastAsia" w:ascii="Verdana" w:hAnsi="Verdana" w:eastAsia="宋体" w:cs="Verdana"/>
+                <w:b w:val="0"/>
+                <w:bCs w:val="0"/>
+                <w:i w:val="0"/>
+                <w:caps w:val="0"/>
+                <w:color w:val="000000"/>
+                <w:spacing w:val="0"/>
+                <w:sz w:val="19"/>
+                <w:szCs w:val="19"/>
+                <w:shd w:val="clear" w:fill="FFFFFF"/>
+                <w:lang w:val="en-US" w:eastAsia="zh-CN"/>
+              </w:rPr>
+              <w:t xml:space="preserve">ThreadLocal内存泄漏   </w:t>
+            </w:r>
+          </w:p>
+          <w:p>
+            <w:pPr>
+              <w:numPr>
+                <w:ilvl w:val="0"/>
+                <w:numId w:val="0"/>
+              </w:numPr>
+              <w:ind w:leftChars="0"/>
+              <w:rPr>
+                <w:rStyle w:val="6"/>
+                <w:rFonts w:hint="eastAsia" w:ascii="Verdana" w:hAnsi="Verdana" w:eastAsia="宋体" w:cs="Verdana"/>
+                <w:b w:val="0"/>
+                <w:bCs w:val="0"/>
+                <w:i w:val="0"/>
+                <w:caps w:val="0"/>
+                <w:color w:val="000000"/>
+                <w:spacing w:val="0"/>
+                <w:sz w:val="19"/>
+                <w:szCs w:val="19"/>
+                <w:shd w:val="clear" w:fill="FFFFFF"/>
+                <w:lang w:val="en-US" w:eastAsia="zh-CN"/>
+              </w:rPr>
+            </w:pPr>
+            <w:r>
+              <w:rPr>
+                <w:rStyle w:val="6"/>
+                <w:rFonts w:hint="eastAsia" w:ascii="Verdana" w:hAnsi="Verdana" w:eastAsia="宋体" w:cs="Verdana"/>
+                <w:b w:val="0"/>
+                <w:bCs w:val="0"/>
+                <w:i w:val="0"/>
+                <w:caps w:val="0"/>
+                <w:color w:val="000000"/>
+                <w:spacing w:val="0"/>
+                <w:sz w:val="19"/>
+                <w:szCs w:val="19"/>
+                <w:shd w:val="clear" w:fill="FFFFFF"/>
+                <w:lang w:val="en-US" w:eastAsia="zh-CN"/>
+              </w:rPr>
+              <w:t>ThreadLocal</w:t>
+            </w:r>
+            <w:r>
+              <w:rPr>
+                <w:rStyle w:val="6"/>
+                <w:rFonts w:hint="eastAsia" w:ascii="Verdana" w:hAnsi="Verdana" w:eastAsia="宋体" w:cs="Verdana"/>
+                <w:b w:val="0"/>
+                <w:bCs w:val="0"/>
+                <w:i w:val="0"/>
+                <w:caps w:val="0"/>
+                <w:color w:val="000000"/>
+                <w:spacing w:val="0"/>
+                <w:sz w:val="19"/>
+                <w:szCs w:val="19"/>
+                <w:shd w:val="clear" w:fill="FFFFFF"/>
+                <w:lang w:val="en-US" w:eastAsia="zh-CN"/>
+              </w:rPr>
+              <w:t>里面使用了一个存在弱引用的map, map的类型是ThreadLocal.ThreadLocalMap. Map中的key为一个threadlocal实例。这个Map的确使用了弱引用，不过弱引用只是针对key。每个key都弱引用指向threadlocal。 当把threadlocal实例置为null以后，没有任何强引用指向threadlocal实例，所以threadlocal将会被gc回收。</w:t>
+            </w:r>
+          </w:p>
+          <w:p>
+            <w:pPr>
+              <w:numPr>
+                <w:ilvl w:val="0"/>
+                <w:numId w:val="0"/>
+              </w:numPr>
+              <w:rPr>
+                <w:rStyle w:val="6"/>
+                <w:rFonts w:hint="eastAsia" w:ascii="Verdana" w:hAnsi="Verdana" w:eastAsia="宋体" w:cs="Verdana"/>
+                <w:b w:val="0"/>
+                <w:bCs w:val="0"/>
+                <w:i w:val="0"/>
+                <w:caps w:val="0"/>
+                <w:color w:val="000000"/>
+                <w:spacing w:val="0"/>
+                <w:sz w:val="19"/>
+                <w:szCs w:val="19"/>
+                <w:shd w:val="clear" w:fill="FFFFFF"/>
+                <w:lang w:val="en-US" w:eastAsia="zh-CN"/>
+              </w:rPr>
+            </w:pPr>
+          </w:p>
+          <w:p>
+            <w:pPr>
+              <w:numPr>
+                <w:ilvl w:val="0"/>
+                <w:numId w:val="0"/>
+              </w:numPr>
+              <w:rPr>
+                <w:rStyle w:val="6"/>
+                <w:rFonts w:hint="eastAsia" w:ascii="Verdana" w:hAnsi="Verdana" w:eastAsia="宋体" w:cs="Verdana"/>
+                <w:b w:val="0"/>
+                <w:bCs w:val="0"/>
+                <w:i w:val="0"/>
+                <w:caps w:val="0"/>
+                <w:color w:val="000000"/>
+                <w:spacing w:val="0"/>
+                <w:sz w:val="19"/>
+                <w:szCs w:val="19"/>
+                <w:shd w:val="clear" w:fill="FFFFFF"/>
+                <w:lang w:val="en-US" w:eastAsia="zh-CN"/>
+              </w:rPr>
+            </w:pPr>
+            <w:r>
+              <w:rPr>
+                <w:rStyle w:val="6"/>
+                <w:rFonts w:hint="eastAsia" w:ascii="Verdana" w:hAnsi="Verdana" w:eastAsia="宋体" w:cs="Verdana"/>
+                <w:b w:val="0"/>
+                <w:bCs w:val="0"/>
+                <w:i w:val="0"/>
+                <w:caps w:val="0"/>
+                <w:color w:val="000000"/>
+                <w:spacing w:val="0"/>
+                <w:sz w:val="19"/>
+                <w:szCs w:val="19"/>
+                <w:shd w:val="clear" w:fill="FFFFFF"/>
+                <w:lang w:val="en-US" w:eastAsia="zh-CN"/>
+              </w:rPr>
+              <w:t>但是，我们的value却不能回收，而这块value永远不会被访问到了，所以存在着内存泄露。因为存在一条从current thread连接过来的强引用。只有当前thread结束以后，current thread就不会存在栈中，强引用断开，Current Thread、Map value将全部被GC回收。最好的做法是将调用threadlocal的remove方法，</w:t>
+            </w:r>
+          </w:p>
+          <w:p>
+            <w:pPr>
+              <w:rPr>
+                <w:rFonts w:hint="eastAsia"/>
+                <w:vertAlign w:val="baseline"/>
+                <w:lang w:val="en-US" w:eastAsia="zh-CN"/>
+              </w:rPr>
+            </w:pPr>
+            <w:r>
+              <w:rPr>
+                <w:rStyle w:val="6"/>
+                <w:rFonts w:hint="eastAsia" w:ascii="Verdana" w:hAnsi="Verdana" w:eastAsia="宋体" w:cs="Verdana"/>
+                <w:b w:val="0"/>
+                <w:bCs w:val="0"/>
+                <w:i w:val="0"/>
+                <w:caps w:val="0"/>
+                <w:color w:val="000000"/>
+                <w:spacing w:val="0"/>
+                <w:sz w:val="19"/>
+                <w:szCs w:val="19"/>
                 <w:shd w:val="clear" w:fill="FFFFFF"/>
                 <w:lang w:val="en-US" w:eastAsia="zh-CN"/>
               </w:rPr>

--- a/resume/徐强C简历.docx
+++ b/resume/徐强C简历.docx
@@ -69,6 +69,17 @@
                 <w:szCs w:val="32"/>
                 <w:lang w:val="en-US" w:eastAsia="zh-CN"/>
               </w:rPr>
+              <w:t>徐强</w:t>
+            </w:r>
+            <w:bookmarkStart w:id="0" w:name="_GoBack"/>
+            <w:bookmarkEnd w:id="0"/>
+            <w:r>
+              <w:rPr>
+                <w:rFonts w:hint="eastAsia"/>
+                <w:sz w:val="32"/>
+                <w:szCs w:val="32"/>
+                <w:lang w:val="en-US" w:eastAsia="zh-CN"/>
+              </w:rPr>
               <w:t>技术问题(至少50个)</w:t>
             </w:r>
           </w:p>
@@ -127,17 +138,7 @@
                 <w:vertAlign w:val="baseline"/>
                 <w:lang w:val="en-US" w:eastAsia="zh-CN"/>
               </w:rPr>
-              <w:t xml:space="preserve">1.Dubbo </w:t>
-            </w:r>
-            <w:bookmarkStart w:id="0" w:name="_GoBack"/>
-            <w:bookmarkEnd w:id="0"/>
-            <w:r>
-              <w:rPr>
-                <w:rFonts w:hint="eastAsia"/>
-                <w:vertAlign w:val="baseline"/>
-                <w:lang w:val="en-US" w:eastAsia="zh-CN"/>
-              </w:rPr>
-              <w:t>用什么协议</w:t>
+              <w:t>1.Dubbo 用什么协议</w:t>
             </w:r>
           </w:p>
           <w:p>
@@ -4418,24 +4419,7 @@
                 <w:shd w:val="clear" w:fill="FFFFFF"/>
                 <w:lang w:val="en-US" w:eastAsia="zh-CN"/>
               </w:rPr>
-              <w:t>ThreadLocal</w:t>
-            </w:r>
-            <w:r>
-              <w:rPr>
-                <w:rStyle w:val="6"/>
-                <w:rFonts w:hint="eastAsia" w:ascii="Verdana" w:hAnsi="Verdana" w:eastAsia="宋体" w:cs="Verdana"/>
-                <w:b w:val="0"/>
-                <w:bCs w:val="0"/>
-                <w:i w:val="0"/>
-                <w:caps w:val="0"/>
-                <w:color w:val="000000"/>
-                <w:spacing w:val="0"/>
-                <w:sz w:val="19"/>
-                <w:szCs w:val="19"/>
-                <w:shd w:val="clear" w:fill="FFFFFF"/>
-                <w:lang w:val="en-US" w:eastAsia="zh-CN"/>
-              </w:rPr>
-              <w:t>里面使用了一个存在弱引用的map, map的类型是ThreadLocal.ThreadLocalMap. Map中的key为一个threadlocal实例。这个Map的确使用了弱引用，不过弱引用只是针对key。每个key都弱引用指向threadlocal。 当把threadlocal实例置为null以后，没有任何强引用指向threadlocal实例，所以threadlocal将会被gc回收。</w:t>
+              <w:t>ThreadLocal里面使用了一个存在弱引用的map, map的类型是ThreadLocal.ThreadLocalMap. Map中的key为一个threadlocal实例。这个Map的确使用了弱引用，不过弱引用只是针对key。每个key都弱引用指向threadlocal。 当把threadlocal实例置为null以后，没有任何强引用指向threadlocal实例，所以threadlocal将会被gc回收。</w:t>
             </w:r>
           </w:p>
           <w:p>
